--- a/saMhitA/03/TS 3 Tamil Corrections.docx
+++ b/saMhitA/03/TS 3 Tamil Corrections.docx
@@ -1,6 +1,6 @@
 
 <file path=word/document.xml><?xml version="1.0" encoding="utf-8"?>
-<w:document xmlns:wpc="http://schemas.microsoft.com/office/word/2010/wordprocessingCanvas" xmlns:cx="http://schemas.microsoft.com/office/drawing/2014/chartex" xmlns:cx1="http://schemas.microsoft.com/office/drawing/2015/9/8/chartex" xmlns:cx2="http://schemas.microsoft.com/office/drawing/2015/10/21/chartex" xmlns:cx3="http://schemas.microsoft.com/office/drawing/2016/5/9/chartex" xmlns:cx4="http://schemas.microsoft.com/office/drawing/2016/5/10/chartex" xmlns:cx5="http://schemas.microsoft.com/office/drawing/2016/5/11/chartex" xmlns:cx6="http://schemas.microsoft.com/office/drawing/2016/5/12/chartex" xmlns:cx7="http://schemas.microsoft.com/office/drawing/2016/5/13/chartex" xmlns:cx8="http://schemas.microsoft.com/office/drawing/2016/5/14/chartex" xmlns:mc="http://schemas.openxmlformats.org/markup-compatibility/2006" xmlns:aink="http://schemas.microsoft.com/office/drawing/2016/ink" xmlns:am3d="http://schemas.microsoft.com/office/drawing/2017/model3d" xmlns:o="urn:schemas-microsoft-com:office:office" xmlns:r="http://schemas.openxmlformats.org/officeDocument/2006/relationships" xmlns:m="http://schemas.openxmlformats.org/officeDocument/2006/math" xmlns:v="urn:schemas-microsoft-com:vml" xmlns:wp14="http://schemas.microsoft.com/office/word/2010/wordprocessingDrawing" xmlns:wp="http://schemas.openxmlformats.org/drawingml/2006/wordprocessingDrawing" xmlns:w10="urn:schemas-microsoft-com:office:word" xmlns:w="http://schemas.openxmlformats.org/wordprocessingml/2006/main" xmlns:w14="http://schemas.microsoft.com/office/word/2010/wordml" xmlns:w15="http://schemas.microsoft.com/office/word/2012/wordml" xmlns:w16cex="http://schemas.microsoft.com/office/word/2018/wordml/cex" xmlns:w16cid="http://schemas.microsoft.com/office/word/2016/wordml/cid" xmlns:w16="http://schemas.microsoft.com/office/word/2018/wordml" xmlns:w16se="http://schemas.microsoft.com/office/word/2015/wordml/symex" xmlns:wpg="http://schemas.microsoft.com/office/word/2010/wordprocessingGroup" xmlns:wpi="http://schemas.microsoft.com/office/word/2010/wordprocessingInk" xmlns:wne="http://schemas.microsoft.com/office/word/2006/wordml" xmlns:wps="http://schemas.microsoft.com/office/word/2010/wordprocessingShape" mc:Ignorable="w14 w15 w16se w16cid w16 w16cex wp14">
+<w:document xmlns:wpc="http://schemas.microsoft.com/office/word/2010/wordprocessingCanvas" xmlns:cx="http://schemas.microsoft.com/office/drawing/2014/chartex" xmlns:cx1="http://schemas.microsoft.com/office/drawing/2015/9/8/chartex" xmlns:mc="http://schemas.openxmlformats.org/markup-compatibility/2006" xmlns:o="urn:schemas-microsoft-com:office:office" xmlns:r="http://schemas.openxmlformats.org/officeDocument/2006/relationships" xmlns:m="http://schemas.openxmlformats.org/officeDocument/2006/math" xmlns:v="urn:schemas-microsoft-com:vml" xmlns:wp14="http://schemas.microsoft.com/office/word/2010/wordprocessingDrawing" xmlns:wp="http://schemas.openxmlformats.org/drawingml/2006/wordprocessingDrawing" xmlns:w10="urn:schemas-microsoft-com:office:word" xmlns:w="http://schemas.openxmlformats.org/wordprocessingml/2006/main" xmlns:w14="http://schemas.microsoft.com/office/word/2010/wordml" xmlns:w15="http://schemas.microsoft.com/office/word/2012/wordml" xmlns:w16se="http://schemas.microsoft.com/office/word/2015/wordml/symex" xmlns:wpg="http://schemas.microsoft.com/office/word/2010/wordprocessingGroup" xmlns:wpi="http://schemas.microsoft.com/office/word/2010/wordprocessingInk" xmlns:wne="http://schemas.microsoft.com/office/word/2006/wordml" xmlns:wps="http://schemas.microsoft.com/office/word/2010/wordprocessingShape" mc:Ignorable="w14 w15 w16se wp14">
   <w:body>
     <w:p>
       <w:pPr>
@@ -13,16 +13,6 @@
           <w:u w:val="single"/>
         </w:rPr>
       </w:pPr>
-      <w:r>
-        <w:rPr>
-          <w:b/>
-          <w:bCs/>
-          <w:sz w:val="32"/>
-          <w:szCs w:val="32"/>
-          <w:u w:val="single"/>
-        </w:rPr>
-        <w:t xml:space="preserve">TaittirIya </w:t>
-      </w:r>
       <w:proofErr w:type="spellStart"/>
       <w:r>
         <w:rPr>
@@ -32,7 +22,7 @@
           <w:szCs w:val="32"/>
           <w:u w:val="single"/>
         </w:rPr>
-        <w:t>Samhita</w:t>
+        <w:t>TaittirIya</w:t>
       </w:r>
       <w:proofErr w:type="spellEnd"/>
       <w:r>
@@ -43,7 +33,626 @@
           <w:szCs w:val="32"/>
           <w:u w:val="single"/>
         </w:rPr>
-        <w:t xml:space="preserve"> – TS 3 </w:t>
+        <w:t xml:space="preserve"> Samhita – TS 3 </w:t>
+      </w:r>
+      <w:r>
+        <w:rPr>
+          <w:b/>
+          <w:bCs/>
+          <w:sz w:val="32"/>
+          <w:szCs w:val="32"/>
+          <w:u w:val="single"/>
+        </w:rPr>
+        <w:t xml:space="preserve">Tamil </w:t>
+      </w:r>
+      <w:r>
+        <w:rPr>
+          <w:b/>
+          <w:bCs/>
+          <w:sz w:val="32"/>
+          <w:szCs w:val="32"/>
+          <w:u w:val="single"/>
+        </w:rPr>
+        <w:t>Corrections –</w:t>
+      </w:r>
+      <w:r>
+        <w:rPr>
+          <w:b/>
+          <w:bCs/>
+          <w:sz w:val="32"/>
+          <w:szCs w:val="32"/>
+          <w:u w:val="single"/>
+        </w:rPr>
+        <w:t xml:space="preserve"> </w:t>
+      </w:r>
+      <w:r>
+        <w:rPr>
+          <w:b/>
+          <w:bCs/>
+          <w:sz w:val="32"/>
+          <w:szCs w:val="32"/>
+          <w:u w:val="single"/>
+        </w:rPr>
+        <w:t xml:space="preserve">Observed </w:t>
+      </w:r>
+      <w:proofErr w:type="gramStart"/>
+      <w:r>
+        <w:rPr>
+          <w:b/>
+          <w:bCs/>
+          <w:sz w:val="32"/>
+          <w:szCs w:val="32"/>
+          <w:u w:val="single"/>
+        </w:rPr>
+        <w:t xml:space="preserve">till </w:t>
+      </w:r>
+      <w:r>
+        <w:rPr>
+          <w:b/>
+          <w:bCs/>
+          <w:sz w:val="32"/>
+          <w:szCs w:val="32"/>
+          <w:highlight w:val="red"/>
+          <w:u w:val="single"/>
+        </w:rPr>
+        <w:t>?????</w:t>
+      </w:r>
+      <w:proofErr w:type="gramEnd"/>
+    </w:p>
+    <w:p>
+      <w:pPr>
+        <w:jc w:val="center"/>
+        <w:rPr>
+          <w:b/>
+          <w:bCs/>
+          <w:u w:val="single"/>
+        </w:rPr>
+      </w:pPr>
+      <w:r>
+        <w:rPr>
+          <w:b/>
+          <w:bCs/>
+          <w:u w:val="single"/>
+        </w:rPr>
+        <w:t xml:space="preserve"> (ignore those which are already incorporated in your book’s version and date)</w:t>
+      </w:r>
+    </w:p>
+    <w:tbl>
+      <w:tblPr>
+        <w:tblW w:w="13632" w:type="dxa"/>
+        <w:tblBorders>
+          <w:top w:val="single" w:sz="4" w:space="0" w:color="000000"/>
+          <w:left w:val="single" w:sz="4" w:space="0" w:color="000000"/>
+          <w:bottom w:val="single" w:sz="4" w:space="0" w:color="000000"/>
+          <w:right w:val="single" w:sz="4" w:space="0" w:color="000000"/>
+          <w:insideH w:val="single" w:sz="4" w:space="0" w:color="000000"/>
+          <w:insideV w:val="single" w:sz="4" w:space="0" w:color="000000"/>
+        </w:tblBorders>
+        <w:tblLook w:val="04A0" w:firstRow="1" w:lastRow="0" w:firstColumn="1" w:lastColumn="0" w:noHBand="0" w:noVBand="1"/>
+      </w:tblPr>
+      <w:tblGrid>
+        <w:gridCol w:w="3256"/>
+        <w:gridCol w:w="4848"/>
+        <w:gridCol w:w="5528"/>
+      </w:tblGrid>
+      <w:tr>
+        <w:tc>
+          <w:tcPr>
+            <w:tcW w:w="3256" w:type="dxa"/>
+            <w:shd w:val="clear" w:color="auto" w:fill="auto"/>
+          </w:tcPr>
+          <w:p>
+            <w:pPr>
+              <w:spacing w:before="0" w:line="240" w:lineRule="auto"/>
+              <w:jc w:val="center"/>
+              <w:rPr>
+                <w:b/>
+                <w:bCs/>
+                <w:sz w:val="32"/>
+                <w:szCs w:val="32"/>
+              </w:rPr>
+            </w:pPr>
+            <w:r>
+              <w:rPr>
+                <w:b/>
+                <w:bCs/>
+                <w:sz w:val="32"/>
+                <w:szCs w:val="32"/>
+              </w:rPr>
+              <w:t>Section, Paragraph</w:t>
+            </w:r>
+          </w:p>
+          <w:p>
+            <w:pPr>
+              <w:jc w:val="center"/>
+              <w:rPr>
+                <w:b/>
+                <w:bCs/>
+                <w:sz w:val="32"/>
+                <w:szCs w:val="32"/>
+                <w:u w:val="single"/>
+              </w:rPr>
+            </w:pPr>
+            <w:r>
+              <w:rPr>
+                <w:b/>
+                <w:bCs/>
+                <w:sz w:val="32"/>
+                <w:szCs w:val="32"/>
+              </w:rPr>
+              <w:t>Reference</w:t>
+            </w:r>
+          </w:p>
+        </w:tc>
+        <w:tc>
+          <w:tcPr>
+            <w:tcW w:w="4848" w:type="dxa"/>
+            <w:shd w:val="clear" w:color="auto" w:fill="auto"/>
+          </w:tcPr>
+          <w:p>
+            <w:pPr>
+              <w:jc w:val="center"/>
+              <w:rPr>
+                <w:b/>
+                <w:bCs/>
+                <w:sz w:val="32"/>
+                <w:szCs w:val="32"/>
+                <w:u w:val="single"/>
+              </w:rPr>
+            </w:pPr>
+            <w:r>
+              <w:rPr>
+                <w:b/>
+                <w:bCs/>
+                <w:sz w:val="32"/>
+                <w:szCs w:val="32"/>
+              </w:rPr>
+              <w:t>As Printed</w:t>
+            </w:r>
+          </w:p>
+        </w:tc>
+        <w:tc>
+          <w:tcPr>
+            <w:tcW w:w="5528" w:type="dxa"/>
+            <w:shd w:val="clear" w:color="auto" w:fill="auto"/>
+          </w:tcPr>
+          <w:p>
+            <w:pPr>
+              <w:jc w:val="center"/>
+              <w:rPr>
+                <w:b/>
+                <w:bCs/>
+                <w:sz w:val="32"/>
+                <w:szCs w:val="32"/>
+                <w:u w:val="single"/>
+              </w:rPr>
+            </w:pPr>
+            <w:r>
+              <w:rPr>
+                <w:b/>
+                <w:bCs/>
+                <w:sz w:val="32"/>
+                <w:szCs w:val="32"/>
+              </w:rPr>
+              <w:t>To be read as or corrected as</w:t>
+            </w:r>
+          </w:p>
+        </w:tc>
+      </w:tr>
+      <w:tr>
+        <w:trPr>
+          <w:trHeight w:val="1073"/>
+        </w:trPr>
+        <w:tc>
+          <w:tcPr>
+            <w:tcW w:w="3256" w:type="dxa"/>
+            <w:shd w:val="clear" w:color="auto" w:fill="auto"/>
+          </w:tcPr>
+          <w:p>
+            <w:pPr>
+              <w:spacing w:before="0" w:line="240" w:lineRule="auto"/>
+              <w:rPr>
+                <w:b/>
+                <w:bCs/>
+                <w:sz w:val="28"/>
+                <w:szCs w:val="28"/>
+              </w:rPr>
+            </w:pPr>
+            <w:r>
+              <w:rPr>
+                <w:b/>
+                <w:bCs/>
+                <w:sz w:val="28"/>
+                <w:szCs w:val="28"/>
+              </w:rPr>
+              <w:t>TS 3.4.</w:t>
+            </w:r>
+            <w:r>
+              <w:rPr>
+                <w:b/>
+                <w:bCs/>
+                <w:sz w:val="28"/>
+                <w:szCs w:val="28"/>
+              </w:rPr>
+              <w:t>7</w:t>
+            </w:r>
+            <w:r>
+              <w:rPr>
+                <w:b/>
+                <w:bCs/>
+                <w:sz w:val="28"/>
+                <w:szCs w:val="28"/>
+              </w:rPr>
+              <w:t xml:space="preserve">.1 - </w:t>
+            </w:r>
+            <w:proofErr w:type="spellStart"/>
+            <w:r>
+              <w:rPr>
+                <w:b/>
+                <w:bCs/>
+                <w:sz w:val="28"/>
+                <w:szCs w:val="28"/>
+              </w:rPr>
+              <w:t>Vaakyam</w:t>
+            </w:r>
+            <w:proofErr w:type="spellEnd"/>
+          </w:p>
+          <w:p>
+            <w:pPr>
+              <w:spacing w:before="0" w:line="240" w:lineRule="auto"/>
+              <w:rPr>
+                <w:b/>
+                <w:bCs/>
+                <w:sz w:val="28"/>
+                <w:szCs w:val="28"/>
+              </w:rPr>
+            </w:pPr>
+            <w:r>
+              <w:rPr>
+                <w:b/>
+                <w:bCs/>
+                <w:sz w:val="28"/>
+                <w:szCs w:val="28"/>
+              </w:rPr>
+              <w:t xml:space="preserve">Line No. – </w:t>
+            </w:r>
+            <w:r>
+              <w:rPr>
+                <w:b/>
+                <w:bCs/>
+                <w:sz w:val="28"/>
+                <w:szCs w:val="28"/>
+              </w:rPr>
+              <w:t>Last line</w:t>
+            </w:r>
+          </w:p>
+          <w:p>
+            <w:pPr>
+              <w:spacing w:before="0" w:line="240" w:lineRule="auto"/>
+              <w:rPr>
+                <w:b/>
+                <w:bCs/>
+                <w:sz w:val="28"/>
+                <w:szCs w:val="28"/>
+              </w:rPr>
+            </w:pPr>
+            <w:proofErr w:type="spellStart"/>
+            <w:r>
+              <w:rPr>
+                <w:b/>
+                <w:bCs/>
+                <w:sz w:val="28"/>
+                <w:szCs w:val="28"/>
+              </w:rPr>
+              <w:t>Panchaati</w:t>
+            </w:r>
+            <w:proofErr w:type="spellEnd"/>
+            <w:r>
+              <w:rPr>
+                <w:b/>
+                <w:bCs/>
+                <w:sz w:val="28"/>
+                <w:szCs w:val="28"/>
+              </w:rPr>
+              <w:t xml:space="preserve"> No. - </w:t>
+            </w:r>
+            <w:r>
+              <w:rPr>
+                <w:b/>
+                <w:bCs/>
+                <w:sz w:val="28"/>
+                <w:szCs w:val="28"/>
+              </w:rPr>
+              <w:t>19</w:t>
+            </w:r>
+          </w:p>
+        </w:tc>
+        <w:tc>
+          <w:tcPr>
+            <w:tcW w:w="4848" w:type="dxa"/>
+            <w:shd w:val="clear" w:color="auto" w:fill="auto"/>
+          </w:tcPr>
+          <w:p>
+            <w:pPr>
+              <w:widowControl w:val="0"/>
+              <w:autoSpaceDE w:val="0"/>
+              <w:autoSpaceDN w:val="0"/>
+              <w:adjustRightInd w:val="0"/>
+              <w:spacing w:before="0" w:line="240" w:lineRule="auto"/>
+              <w:rPr>
+                <w:rFonts w:ascii="BRH Malayalam Extra" w:hAnsi="BRH Malayalam Extra" w:cs="BRH Malayalam Extra"/>
+                <w:sz w:val="40"/>
+                <w:szCs w:val="40"/>
+              </w:rPr>
+            </w:pPr>
+            <w:proofErr w:type="spellStart"/>
+            <w:r>
+              <w:rPr>
+                <w:rFonts w:ascii="BRH Devanagari Extra" w:hAnsi="BRH Devanagari Extra" w:cs="BRH Devanagari Extra"/>
+                <w:sz w:val="40"/>
+                <w:szCs w:val="40"/>
+              </w:rPr>
+              <w:t>AnxÉ</w:t>
+            </w:r>
+            <w:proofErr w:type="spellEnd"/>
+            <w:r>
+              <w:rPr>
+                <w:rFonts w:ascii="BRH Malayalam Extra" w:hAnsi="BRH Malayalam Extra" w:cs="BRH Devanagari Extra"/>
+                <w:sz w:val="34"/>
+                <w:szCs w:val="40"/>
+              </w:rPr>
+              <w:t>–</w:t>
+            </w:r>
+            <w:proofErr w:type="spellStart"/>
+            <w:r>
+              <w:rPr>
+                <w:rFonts w:ascii="BRH Devanagari Extra" w:hAnsi="BRH Devanagari Extra" w:cs="BRH Devanagari Extra"/>
+                <w:sz w:val="40"/>
+                <w:szCs w:val="40"/>
+              </w:rPr>
+              <w:t>U</w:t>
+            </w:r>
+            <w:r>
+              <w:rPr>
+                <w:rFonts w:ascii="BRH Devanagari Extra" w:hAnsi="BRH Devanagari Extra" w:cs="BRH Devanagari Extra"/>
+                <w:sz w:val="40"/>
+                <w:szCs w:val="40"/>
+                <w:highlight w:val="yellow"/>
+              </w:rPr>
+              <w:t>xÉþ</w:t>
+            </w:r>
+            <w:proofErr w:type="spellEnd"/>
+            <w:r>
+              <w:rPr>
+                <w:rFonts w:ascii="BRH Devanagari Extra" w:hAnsi="BRH Devanagari Extra" w:cs="BRH Devanagari Extra"/>
+                <w:sz w:val="40"/>
+                <w:szCs w:val="40"/>
+              </w:rPr>
+              <w:t xml:space="preserve"> </w:t>
+            </w:r>
+            <w:proofErr w:type="spellStart"/>
+            <w:r>
+              <w:rPr>
+                <w:rFonts w:ascii="BRH Devanagari Extra" w:hAnsi="BRH Devanagari Extra" w:cs="BRH Devanagari Extra"/>
+                <w:sz w:val="40"/>
+                <w:szCs w:val="40"/>
+              </w:rPr>
+              <w:t>xiÉ</w:t>
+            </w:r>
+            <w:proofErr w:type="spellEnd"/>
+            <w:r>
+              <w:rPr>
+                <w:rFonts w:ascii="BRH Malayalam Extra" w:hAnsi="BRH Malayalam Extra" w:cs="BRH Devanagari Extra"/>
+                <w:sz w:val="34"/>
+                <w:szCs w:val="40"/>
+              </w:rPr>
+              <w:t>–</w:t>
+            </w:r>
+            <w:proofErr w:type="spellStart"/>
+            <w:r>
+              <w:rPr>
+                <w:rFonts w:ascii="BRH Devanagari Extra" w:hAnsi="BRH Devanagari Extra" w:cs="BRH Devanagari Extra"/>
+                <w:sz w:val="40"/>
+                <w:szCs w:val="40"/>
+              </w:rPr>
+              <w:t>uÉÉÈ</w:t>
+            </w:r>
+            <w:proofErr w:type="spellEnd"/>
+          </w:p>
+        </w:tc>
+        <w:tc>
+          <w:tcPr>
+            <w:tcW w:w="5528" w:type="dxa"/>
+            <w:shd w:val="clear" w:color="auto" w:fill="auto"/>
+          </w:tcPr>
+          <w:p>
+            <w:pPr>
+              <w:widowControl w:val="0"/>
+              <w:autoSpaceDE w:val="0"/>
+              <w:autoSpaceDN w:val="0"/>
+              <w:adjustRightInd w:val="0"/>
+              <w:spacing w:before="0" w:line="240" w:lineRule="auto"/>
+              <w:rPr>
+                <w:rFonts w:ascii="Cambria" w:hAnsi="Cambria" w:cs="BRH Malayalam Extra"/>
+                <w:sz w:val="40"/>
+                <w:szCs w:val="40"/>
+              </w:rPr>
+            </w:pPr>
+            <w:proofErr w:type="spellStart"/>
+            <w:r>
+              <w:rPr>
+                <w:rFonts w:ascii="BRH Devanagari Extra" w:hAnsi="BRH Devanagari Extra" w:cs="BRH Devanagari Extra"/>
+                <w:sz w:val="40"/>
+                <w:szCs w:val="40"/>
+              </w:rPr>
+              <w:t>AnxÉ</w:t>
+            </w:r>
+            <w:proofErr w:type="spellEnd"/>
+            <w:r>
+              <w:rPr>
+                <w:rFonts w:ascii="BRH Malayalam Extra" w:hAnsi="BRH Malayalam Extra" w:cs="BRH Devanagari Extra"/>
+                <w:sz w:val="34"/>
+                <w:szCs w:val="40"/>
+              </w:rPr>
+              <w:t>–</w:t>
+            </w:r>
+            <w:proofErr w:type="spellStart"/>
+            <w:r>
+              <w:rPr>
+                <w:rFonts w:ascii="BRH Devanagari Extra" w:hAnsi="BRH Devanagari Extra" w:cs="BRH Devanagari Extra"/>
+                <w:sz w:val="40"/>
+                <w:szCs w:val="40"/>
+              </w:rPr>
+              <w:t>U</w:t>
+            </w:r>
+            <w:r>
+              <w:rPr>
+                <w:rFonts w:ascii="BRH Devanagari Extra" w:hAnsi="BRH Devanagari Extra" w:cs="BRH Devanagari Extra"/>
+                <w:sz w:val="40"/>
+                <w:szCs w:val="40"/>
+                <w:highlight w:val="green"/>
+              </w:rPr>
+              <w:t>xÉþÈ</w:t>
+            </w:r>
+            <w:proofErr w:type="spellEnd"/>
+            <w:r>
+              <w:rPr>
+                <w:rFonts w:ascii="BRH Devanagari Extra" w:hAnsi="BRH Devanagari Extra" w:cs="BRH Devanagari Extra"/>
+                <w:sz w:val="40"/>
+                <w:szCs w:val="40"/>
+              </w:rPr>
+              <w:t xml:space="preserve"> </w:t>
+            </w:r>
+            <w:proofErr w:type="spellStart"/>
+            <w:r>
+              <w:rPr>
+                <w:rFonts w:ascii="BRH Devanagari Extra" w:hAnsi="BRH Devanagari Extra" w:cs="BRH Devanagari Extra"/>
+                <w:sz w:val="40"/>
+                <w:szCs w:val="40"/>
+              </w:rPr>
+              <w:t>xiÉ</w:t>
+            </w:r>
+            <w:proofErr w:type="spellEnd"/>
+            <w:r>
+              <w:rPr>
+                <w:rFonts w:ascii="BRH Malayalam Extra" w:hAnsi="BRH Malayalam Extra" w:cs="BRH Devanagari Extra"/>
+                <w:sz w:val="34"/>
+                <w:szCs w:val="40"/>
+              </w:rPr>
+              <w:t>–</w:t>
+            </w:r>
+            <w:proofErr w:type="spellStart"/>
+            <w:r>
+              <w:rPr>
+                <w:rFonts w:ascii="BRH Devanagari Extra" w:hAnsi="BRH Devanagari Extra" w:cs="BRH Devanagari Extra"/>
+                <w:sz w:val="40"/>
+                <w:szCs w:val="40"/>
+              </w:rPr>
+              <w:t>uÉÉÈ</w:t>
+            </w:r>
+            <w:proofErr w:type="spellEnd"/>
+            <w:r>
+              <w:rPr>
+                <w:rFonts w:ascii="BRH Devanagari Extra" w:hAnsi="BRH Devanagari Extra" w:cs="BRH Devanagari Extra"/>
+                <w:sz w:val="40"/>
+                <w:szCs w:val="40"/>
+              </w:rPr>
+              <w:t xml:space="preserve"> </w:t>
+            </w:r>
+            <w:r>
+              <w:rPr>
+                <w:b/>
+                <w:bCs/>
+              </w:rPr>
+              <w:t>(</w:t>
+            </w:r>
+            <w:proofErr w:type="spellStart"/>
+            <w:r>
+              <w:rPr>
+                <w:b/>
+                <w:bCs/>
+              </w:rPr>
+              <w:t>visargam</w:t>
+            </w:r>
+            <w:proofErr w:type="spellEnd"/>
+            <w:r>
+              <w:rPr>
+                <w:rFonts w:ascii="Cambria" w:hAnsi="Cambria" w:cs="BRH Malayalam Extra"/>
+                <w:color w:val="000000"/>
+                <w:sz w:val="40"/>
+                <w:szCs w:val="40"/>
+              </w:rPr>
+              <w:t xml:space="preserve"> </w:t>
+            </w:r>
+            <w:r>
+              <w:rPr>
+                <w:b/>
+                <w:bCs/>
+              </w:rPr>
+              <w:t>inserted)</w:t>
+            </w:r>
+          </w:p>
+        </w:tc>
+      </w:tr>
+    </w:tbl>
+    <w:p>
+      <w:pPr>
+        <w:jc w:val="center"/>
+        <w:rPr>
+          <w:b/>
+          <w:bCs/>
+          <w:sz w:val="32"/>
+          <w:szCs w:val="32"/>
+          <w:u w:val="single"/>
+        </w:rPr>
+      </w:pPr>
+      <w:bookmarkStart w:id="0" w:name="_GoBack"/>
+      <w:bookmarkEnd w:id="0"/>
+    </w:p>
+    <w:p>
+      <w:pPr>
+        <w:jc w:val="center"/>
+        <w:rPr>
+          <w:b/>
+          <w:bCs/>
+          <w:sz w:val="32"/>
+          <w:szCs w:val="32"/>
+          <w:u w:val="single"/>
+        </w:rPr>
+      </w:pPr>
+    </w:p>
+    <w:p>
+      <w:pPr>
+        <w:jc w:val="center"/>
+        <w:rPr>
+          <w:b/>
+          <w:bCs/>
+          <w:sz w:val="32"/>
+          <w:szCs w:val="32"/>
+          <w:u w:val="single"/>
+        </w:rPr>
+      </w:pPr>
+      <w:proofErr w:type="spellStart"/>
+      <w:r>
+        <w:rPr>
+          <w:b/>
+          <w:bCs/>
+          <w:sz w:val="32"/>
+          <w:szCs w:val="32"/>
+          <w:u w:val="single"/>
+        </w:rPr>
+        <w:t>TaittirIya</w:t>
+      </w:r>
+      <w:proofErr w:type="spellEnd"/>
+      <w:r>
+        <w:rPr>
+          <w:b/>
+          <w:bCs/>
+          <w:sz w:val="32"/>
+          <w:szCs w:val="32"/>
+          <w:u w:val="single"/>
+        </w:rPr>
+        <w:t xml:space="preserve"> Samhita – TS 3 </w:t>
       </w:r>
       <w:r>
         <w:rPr>
@@ -147,9 +756,9 @@
         <w:tblLook w:val="04A0" w:firstRow="1" w:lastRow="0" w:firstColumn="1" w:lastColumn="0" w:noHBand="0" w:noVBand="1"/>
       </w:tblPr>
       <w:tblGrid>
-        <w:gridCol w:w="3227"/>
-        <w:gridCol w:w="4678"/>
-        <w:gridCol w:w="5953"/>
+        <w:gridCol w:w="3220"/>
+        <w:gridCol w:w="4690"/>
+        <w:gridCol w:w="5948"/>
         <w:gridCol w:w="77"/>
       </w:tblGrid>
       <w:tr>
@@ -1212,6 +1821,7 @@
                 <w:sz w:val="28"/>
                 <w:szCs w:val="28"/>
               </w:rPr>
+              <w:lastRenderedPageBreak/>
               <w:t>TS 3.2.8.1</w:t>
             </w:r>
             <w:r>
@@ -1717,7 +2327,7 @@
               <w:ind w:right="-320"/>
               <w:jc w:val="both"/>
               <w:rPr>
-                <w:rFonts w:eastAsia="Times New Roman" w:cs="Arial" w:hint="cs"/>
+                <w:rFonts w:eastAsia="Times New Roman" w:cs="Arial"/>
                 <w:b/>
                 <w:sz w:val="28"/>
                 <w:szCs w:val="32"/>
@@ -2108,7 +2718,7 @@
               <w:spacing w:before="0" w:line="240" w:lineRule="auto"/>
               <w:ind w:right="-563"/>
               <w:rPr>
-                <w:rFonts w:ascii="BRH Malayalam Extra" w:hAnsi="BRH Malayalam Extra" w:cs="BRH Malayalam Extra" w:hint="cs"/>
+                <w:rFonts w:ascii="BRH Malayalam Extra" w:hAnsi="BRH Malayalam Extra" w:cs="BRH Malayalam Extra"/>
                 <w:color w:val="000000"/>
                 <w:sz w:val="40"/>
                 <w:szCs w:val="40"/>
@@ -2432,6 +3042,7 @@
         </w:rPr>
         <w:br w:type="page"/>
       </w:r>
+      <w:proofErr w:type="spellStart"/>
       <w:r>
         <w:rPr>
           <w:b/>
@@ -2441,7 +3052,18 @@
           <w:u w:val="single"/>
         </w:rPr>
         <w:lastRenderedPageBreak/>
-        <w:t xml:space="preserve">TaittirIya </w:t>
+        <w:t>TaittirIya</w:t>
+      </w:r>
+      <w:proofErr w:type="spellEnd"/>
+      <w:r>
+        <w:rPr>
+          <w:b/>
+          <w:bCs/>
+          <w:sz w:val="32"/>
+          <w:szCs w:val="32"/>
+          <w:u w:val="single"/>
+        </w:rPr>
+        <w:t xml:space="preserve"> </w:t>
       </w:r>
       <w:proofErr w:type="spellStart"/>
       <w:r>
@@ -5372,6 +5994,7 @@
                 <w:sz w:val="28"/>
                 <w:szCs w:val="28"/>
               </w:rPr>
+              <w:lastRenderedPageBreak/>
               <w:t>TS 3.4.1.3 1</w:t>
             </w:r>
             <w:r>
@@ -5876,8 +6499,27 @@
                 <w:szCs w:val="28"/>
                 <w:lang w:bidi="ta-IN"/>
               </w:rPr>
-              <w:lastRenderedPageBreak/>
-              <w:t xml:space="preserve">(anudAttam </w:t>
+              <w:t>(</w:t>
+            </w:r>
+            <w:proofErr w:type="spellStart"/>
+            <w:r>
+              <w:rPr>
+                <w:rFonts w:ascii="Latha" w:hAnsi="Latha" w:cs="Latha"/>
+                <w:sz w:val="28"/>
+                <w:szCs w:val="28"/>
+                <w:lang w:bidi="ta-IN"/>
+              </w:rPr>
+              <w:t>anudAttam</w:t>
+            </w:r>
+            <w:proofErr w:type="spellEnd"/>
+            <w:r>
+              <w:rPr>
+                <w:rFonts w:ascii="Latha" w:hAnsi="Latha" w:cs="Latha"/>
+                <w:sz w:val="28"/>
+                <w:szCs w:val="28"/>
+                <w:lang w:bidi="ta-IN"/>
+              </w:rPr>
+              <w:t xml:space="preserve"> </w:t>
             </w:r>
             <w:r>
               <w:rPr>
@@ -5966,7 +6608,6 @@
                 <w:sz w:val="28"/>
                 <w:szCs w:val="28"/>
               </w:rPr>
-              <w:lastRenderedPageBreak/>
               <w:t>TS 3.4.3.6  Last word</w:t>
             </w:r>
           </w:p>
@@ -6509,7 +7150,7 @@
             <w:pPr>
               <w:spacing w:before="0" w:line="240" w:lineRule="auto"/>
               <w:rPr>
-                <w:rFonts w:ascii="Latha" w:hAnsi="Latha" w:cs="Latha" w:hint="cs"/>
+                <w:rFonts w:ascii="Latha" w:hAnsi="Latha" w:cs="Latha"/>
                 <w:sz w:val="28"/>
                 <w:szCs w:val="28"/>
                 <w:cs/>
@@ -8302,6 +8943,7 @@
                 <w:sz w:val="28"/>
                 <w:szCs w:val="28"/>
               </w:rPr>
+              <w:lastRenderedPageBreak/>
               <w:t>TS 3.5.9.3  last line</w:t>
             </w:r>
           </w:p>
@@ -8426,18 +9068,7 @@
                 <w:cs/>
                 <w:lang w:bidi="ta-IN"/>
               </w:rPr>
-              <w:t xml:space="preserve">ம் </w:t>
-            </w:r>
-            <w:r>
-              <w:rPr>
-                <w:rFonts w:ascii="Latha" w:hAnsi="Latha" w:cs="Latha"/>
-                <w:sz w:val="28"/>
-                <w:szCs w:val="28"/>
-                <w:cs/>
-                <w:lang w:bidi="ta-IN"/>
-              </w:rPr>
-              <w:lastRenderedPageBreak/>
-              <w:t>ப</w:t>
+              <w:t>ம் ப</w:t>
             </w:r>
             <w:r>
               <w:rPr>
@@ -8544,21 +9175,20 @@
           <w:p>
             <w:pPr>
               <w:rPr>
-                <w:rFonts w:ascii="Latha" w:hAnsi="Latha" w:cs="Latha" w:hint="cs"/>
-                <w:sz w:val="28"/>
-                <w:szCs w:val="28"/>
-                <w:lang w:bidi="ta-IN"/>
-              </w:rPr>
-            </w:pPr>
-            <w:r>
-              <w:rPr>
-                <w:rFonts w:ascii="Latha" w:hAnsi="Latha" w:cs="Latha"/>
-                <w:sz w:val="28"/>
-                <w:szCs w:val="28"/>
-                <w:cs/>
-                <w:lang w:bidi="ta-IN"/>
-              </w:rPr>
-              <w:lastRenderedPageBreak/>
+                <w:rFonts w:ascii="Latha" w:hAnsi="Latha" w:cs="Latha"/>
+                <w:sz w:val="28"/>
+                <w:szCs w:val="28"/>
+                <w:lang w:bidi="ta-IN"/>
+              </w:rPr>
+            </w:pPr>
+            <w:r>
+              <w:rPr>
+                <w:rFonts w:ascii="Latha" w:hAnsi="Latha" w:cs="Latha"/>
+                <w:sz w:val="28"/>
+                <w:szCs w:val="28"/>
+                <w:cs/>
+                <w:lang w:bidi="ta-IN"/>
+              </w:rPr>
               <w:t>ஊ</w:t>
             </w:r>
             <w:r>
@@ -8693,7 +9323,6 @@
                 <w:cs/>
                 <w:lang w:bidi="ta-IN"/>
               </w:rPr>
-              <w:lastRenderedPageBreak/>
               <w:t>ருந்தே</w:t>
             </w:r>
             <w:r>
@@ -8768,31 +9397,7 @@
                 <w:szCs w:val="32"/>
                 <w:lang w:bidi="ta-IN"/>
               </w:rPr>
-              <w:t xml:space="preserve"> for ‘</w:t>
-            </w:r>
-            <w:proofErr w:type="spellStart"/>
-            <w:r>
-              <w:rPr>
-                <w:rFonts w:ascii="Latha" w:hAnsi="Latha" w:cs="Latha"/>
-                <w:b/>
-                <w:bCs/>
-                <w:sz w:val="32"/>
-                <w:szCs w:val="32"/>
-                <w:lang w:bidi="ta-IN"/>
-              </w:rPr>
-              <w:t>ja</w:t>
-            </w:r>
-            <w:proofErr w:type="spellEnd"/>
-            <w:r>
-              <w:rPr>
-                <w:rFonts w:ascii="Latha" w:hAnsi="Latha" w:cs="Latha"/>
-                <w:b/>
-                <w:bCs/>
-                <w:sz w:val="32"/>
-                <w:szCs w:val="32"/>
-                <w:lang w:bidi="ta-IN"/>
-              </w:rPr>
-              <w:t>’</w:t>
+              <w:t xml:space="preserve"> for ‘ja’</w:t>
             </w:r>
           </w:p>
         </w:tc>
@@ -8819,7 +9424,6 @@
                 <w:sz w:val="28"/>
                 <w:szCs w:val="28"/>
               </w:rPr>
-              <w:lastRenderedPageBreak/>
               <w:t>TS 3.5.11.4  2nd line</w:t>
             </w:r>
           </w:p>
@@ -9142,6 +9746,7 @@
         </w:rPr>
         <w:br w:type="page"/>
       </w:r>
+      <w:proofErr w:type="spellStart"/>
       <w:r>
         <w:rPr>
           <w:b/>
@@ -9151,18 +9756,7 @@
           <w:u w:val="single"/>
         </w:rPr>
         <w:lastRenderedPageBreak/>
-        <w:t xml:space="preserve">TaittirIya </w:t>
-      </w:r>
-      <w:proofErr w:type="spellStart"/>
-      <w:r>
-        <w:rPr>
-          <w:b/>
-          <w:bCs/>
-          <w:sz w:val="32"/>
-          <w:szCs w:val="32"/>
-          <w:u w:val="single"/>
-        </w:rPr>
-        <w:t>Samhita</w:t>
+        <w:t>TaittirIya</w:t>
       </w:r>
       <w:proofErr w:type="spellEnd"/>
       <w:r>
@@ -9173,7 +9767,7 @@
           <w:szCs w:val="32"/>
           <w:u w:val="single"/>
         </w:rPr>
-        <w:t xml:space="preserve"> – TS </w:t>
+        <w:t xml:space="preserve"> Samhita – TS </w:t>
       </w:r>
       <w:r>
         <w:rPr>
@@ -11332,6 +11926,7 @@
                 <w:cs/>
                 <w:lang w:bidi="ta-IN"/>
               </w:rPr>
+              <w:lastRenderedPageBreak/>
               <w:t>ப</w:t>
             </w:r>
             <w:r>
@@ -11552,7 +12147,6 @@
                 <w:szCs w:val="28"/>
                 <w:lang w:bidi="ta-IN"/>
               </w:rPr>
-              <w:lastRenderedPageBreak/>
               <w:t xml:space="preserve">TS 3.1.10.1 </w:t>
             </w:r>
             <w:proofErr w:type="spellStart"/>
@@ -11574,7 +12168,7 @@
               <w:spacing w:before="0" w:line="240" w:lineRule="auto"/>
               <w:ind w:left="720" w:hanging="720"/>
               <w:rPr>
-                <w:rFonts w:cs="Latha" w:hint="cs"/>
+                <w:rFonts w:cs="Latha"/>
                 <w:b/>
                 <w:bCs/>
                 <w:sz w:val="28"/>
@@ -11616,7 +12210,7 @@
           <w:p>
             <w:pPr>
               <w:rPr>
-                <w:rFonts w:ascii="Latha" w:hAnsi="Latha" w:cs="Latha" w:hint="cs"/>
+                <w:rFonts w:ascii="Latha" w:hAnsi="Latha" w:cs="Latha"/>
                 <w:sz w:val="28"/>
                 <w:szCs w:val="28"/>
                 <w:cs/>
@@ -11775,7 +12369,7 @@
             <w:pPr>
               <w:spacing w:before="0" w:line="240" w:lineRule="auto"/>
               <w:rPr>
-                <w:rFonts w:ascii="Latha" w:hAnsi="Latha" w:cs="Latha" w:hint="cs"/>
+                <w:rFonts w:ascii="Latha" w:hAnsi="Latha" w:cs="Latha"/>
                 <w:sz w:val="28"/>
                 <w:szCs w:val="28"/>
                 <w:cs/>
@@ -11980,7 +12574,7 @@
             <w:pPr>
               <w:spacing w:before="0" w:line="240" w:lineRule="auto"/>
               <w:rPr>
-                <w:rFonts w:cs="Latha" w:hint="cs"/>
+                <w:rFonts w:cs="Latha"/>
                 <w:b/>
                 <w:bCs/>
                 <w:sz w:val="28"/>
@@ -12433,7 +13027,6 @@
             <w:pPr>
               <w:spacing w:before="0" w:line="240" w:lineRule="auto"/>
               <w:rPr>
-                <w:rFonts w:hint="cs"/>
                 <w:sz w:val="32"/>
                 <w:szCs w:val="32"/>
               </w:rPr>
@@ -13513,7 +14106,7 @@
               <w:ind w:right="-320"/>
               <w:jc w:val="both"/>
               <w:rPr>
-                <w:rFonts w:cs="Latha" w:hint="cs"/>
+                <w:rFonts w:cs="Latha"/>
                 <w:b/>
                 <w:bCs/>
                 <w:sz w:val="28"/>
@@ -13890,6 +14483,7 @@
                 <w:szCs w:val="28"/>
                 <w:lang w:eastAsia="en-IN" w:bidi="ml-IN"/>
               </w:rPr>
+              <w:lastRenderedPageBreak/>
               <w:t>TS 3.3.7.1-Vaakyam</w:t>
             </w:r>
           </w:p>
@@ -13903,7 +14497,7 @@
               <w:ind w:right="-320"/>
               <w:jc w:val="both"/>
               <w:rPr>
-                <w:rFonts w:cs="Latha" w:hint="cs"/>
+                <w:rFonts w:cs="Latha"/>
                 <w:b/>
                 <w:bCs/>
                 <w:sz w:val="28"/>
@@ -13946,7 +14540,6 @@
             <w:pPr>
               <w:spacing w:before="0" w:line="240" w:lineRule="auto"/>
               <w:rPr>
-                <w:rFonts w:hint="cs"/>
                 <w:sz w:val="32"/>
                 <w:szCs w:val="32"/>
               </w:rPr>
@@ -14428,7 +15021,6 @@
                 <w:sz w:val="36"/>
                 <w:szCs w:val="28"/>
               </w:rPr>
-              <w:lastRenderedPageBreak/>
               <w:t>Å</w:t>
             </w:r>
             <w:r>
@@ -14507,7 +15099,6 @@
                 <w:cs/>
                 <w:lang w:bidi="ta-IN"/>
               </w:rPr>
-              <w:lastRenderedPageBreak/>
               <w:t>ஶ்</w:t>
             </w:r>
             <w:r>
@@ -14628,7 +15219,6 @@
                 <w:sz w:val="36"/>
                 <w:szCs w:val="28"/>
               </w:rPr>
-              <w:lastRenderedPageBreak/>
               <w:t>Å</w:t>
             </w:r>
             <w:r>
@@ -14706,7 +15296,6 @@
                 <w:cs/>
                 <w:lang w:bidi="ta-IN"/>
               </w:rPr>
-              <w:lastRenderedPageBreak/>
               <w:t xml:space="preserve">TS </w:t>
             </w:r>
             <w:r>
@@ -14791,7 +15380,7 @@
           <w:p>
             <w:pPr>
               <w:rPr>
-                <w:rFonts w:ascii="Latha" w:hAnsi="Latha" w:cs="Latha" w:hint="cs"/>
+                <w:rFonts w:ascii="Latha" w:hAnsi="Latha" w:cs="Latha"/>
                 <w:sz w:val="28"/>
                 <w:szCs w:val="28"/>
                 <w:cs/>
@@ -14988,7 +15577,7 @@
             <w:pPr>
               <w:spacing w:before="0" w:line="240" w:lineRule="auto"/>
               <w:rPr>
-                <w:rFonts w:ascii="Latha" w:hAnsi="Latha" w:cs="Latha" w:hint="cs"/>
+                <w:rFonts w:ascii="Latha" w:hAnsi="Latha" w:cs="Latha"/>
                 <w:sz w:val="28"/>
                 <w:szCs w:val="28"/>
                 <w:cs/>
@@ -15228,7 +15817,7 @@
               <w:ind w:right="-320"/>
               <w:jc w:val="both"/>
               <w:rPr>
-                <w:rFonts w:cs="Latha" w:hint="cs"/>
+                <w:rFonts w:cs="Latha"/>
                 <w:b/>
                 <w:bCs/>
                 <w:sz w:val="28"/>
@@ -15680,7 +16269,7 @@
               <w:ind w:right="-320"/>
               <w:jc w:val="both"/>
               <w:rPr>
-                <w:rFonts w:cs="Latha" w:hint="cs"/>
+                <w:rFonts w:cs="Latha"/>
                 <w:b/>
                 <w:bCs/>
                 <w:sz w:val="28"/>
@@ -15722,7 +16311,6 @@
           <w:p>
             <w:pPr>
               <w:rPr>
-                <w:rFonts w:hint="cs"/>
                 <w:sz w:val="32"/>
                 <w:szCs w:val="32"/>
               </w:rPr>
@@ -16442,19 +17030,8 @@
                 <w:szCs w:val="28"/>
                 <w:lang w:bidi="ta-IN"/>
               </w:rPr>
-              <w:t xml:space="preserve"> as per </w:t>
-            </w:r>
-            <w:proofErr w:type="spellStart"/>
-            <w:r>
-              <w:rPr>
-                <w:rFonts w:ascii="Latha" w:hAnsi="Latha" w:cs="Latha"/>
-                <w:sz w:val="28"/>
-                <w:szCs w:val="28"/>
-                <w:lang w:bidi="ta-IN"/>
-              </w:rPr>
-              <w:t>Sandhi</w:t>
-            </w:r>
-            <w:proofErr w:type="spellEnd"/>
+              <w:t xml:space="preserve"> as per Sandhi</w:t>
+            </w:r>
           </w:p>
         </w:tc>
         <w:tc>
@@ -16737,6 +17314,7 @@
                 <w:cs/>
                 <w:lang w:bidi="ta-IN"/>
               </w:rPr>
+              <w:lastRenderedPageBreak/>
               <w:t>பு</w:t>
             </w:r>
             <w:r>
@@ -16866,6 +17444,7 @@
                 <w:cs/>
                 <w:lang w:bidi="ta-IN"/>
               </w:rPr>
+              <w:lastRenderedPageBreak/>
               <w:t>த்வா</w:t>
             </w:r>
             <w:r>
@@ -17202,7 +17781,6 @@
             <w:pPr>
               <w:spacing w:before="0" w:line="240" w:lineRule="auto"/>
               <w:rPr>
-                <w:rFonts w:hint="cs"/>
                 <w:sz w:val="32"/>
                 <w:szCs w:val="32"/>
               </w:rPr>
@@ -17530,7 +18108,7 @@
 </file>
 
 <file path=word/endnotes.xml><?xml version="1.0" encoding="utf-8"?>
-<w:endnotes xmlns:wpc="http://schemas.microsoft.com/office/word/2010/wordprocessingCanvas" xmlns:cx="http://schemas.microsoft.com/office/drawing/2014/chartex" xmlns:cx1="http://schemas.microsoft.com/office/drawing/2015/9/8/chartex" xmlns:cx2="http://schemas.microsoft.com/office/drawing/2015/10/21/chartex" xmlns:cx3="http://schemas.microsoft.com/office/drawing/2016/5/9/chartex" xmlns:cx4="http://schemas.microsoft.com/office/drawing/2016/5/10/chartex" xmlns:cx5="http://schemas.microsoft.com/office/drawing/2016/5/11/chartex" xmlns:cx6="http://schemas.microsoft.com/office/drawing/2016/5/12/chartex" xmlns:cx7="http://schemas.microsoft.com/office/drawing/2016/5/13/chartex" xmlns:cx8="http://schemas.microsoft.com/office/drawing/2016/5/14/chartex" xmlns:mc="http://schemas.openxmlformats.org/markup-compatibility/2006" xmlns:aink="http://schemas.microsoft.com/office/drawing/2016/ink" xmlns:am3d="http://schemas.microsoft.com/office/drawing/2017/model3d" xmlns:o="urn:schemas-microsoft-com:office:office" xmlns:r="http://schemas.openxmlformats.org/officeDocument/2006/relationships" xmlns:m="http://schemas.openxmlformats.org/officeDocument/2006/math" xmlns:v="urn:schemas-microsoft-com:vml" xmlns:wp14="http://schemas.microsoft.com/office/word/2010/wordprocessingDrawing" xmlns:wp="http://schemas.openxmlformats.org/drawingml/2006/wordprocessingDrawing" xmlns:w10="urn:schemas-microsoft-com:office:word" xmlns:w="http://schemas.openxmlformats.org/wordprocessingml/2006/main" xmlns:w14="http://schemas.microsoft.com/office/word/2010/wordml" xmlns:w15="http://schemas.microsoft.com/office/word/2012/wordml" xmlns:w16cex="http://schemas.microsoft.com/office/word/2018/wordml/cex" xmlns:w16cid="http://schemas.microsoft.com/office/word/2016/wordml/cid" xmlns:w16="http://schemas.microsoft.com/office/word/2018/wordml" xmlns:w16se="http://schemas.microsoft.com/office/word/2015/wordml/symex" xmlns:wpg="http://schemas.microsoft.com/office/word/2010/wordprocessingGroup" xmlns:wpi="http://schemas.microsoft.com/office/word/2010/wordprocessingInk" xmlns:wne="http://schemas.microsoft.com/office/word/2006/wordml" xmlns:wps="http://schemas.microsoft.com/office/word/2010/wordprocessingShape" mc:Ignorable="w14 w15 w16se w16cid w16 w16cex wp14">
+<w:endnotes xmlns:wpc="http://schemas.microsoft.com/office/word/2010/wordprocessingCanvas" xmlns:cx="http://schemas.microsoft.com/office/drawing/2014/chartex" xmlns:cx1="http://schemas.microsoft.com/office/drawing/2015/9/8/chartex" xmlns:mc="http://schemas.openxmlformats.org/markup-compatibility/2006" xmlns:o="urn:schemas-microsoft-com:office:office" xmlns:r="http://schemas.openxmlformats.org/officeDocument/2006/relationships" xmlns:m="http://schemas.openxmlformats.org/officeDocument/2006/math" xmlns:v="urn:schemas-microsoft-com:vml" xmlns:wp14="http://schemas.microsoft.com/office/word/2010/wordprocessingDrawing" xmlns:wp="http://schemas.openxmlformats.org/drawingml/2006/wordprocessingDrawing" xmlns:w10="urn:schemas-microsoft-com:office:word" xmlns:w="http://schemas.openxmlformats.org/wordprocessingml/2006/main" xmlns:w14="http://schemas.microsoft.com/office/word/2010/wordml" xmlns:w15="http://schemas.microsoft.com/office/word/2012/wordml" xmlns:w16se="http://schemas.microsoft.com/office/word/2015/wordml/symex" xmlns:wpg="http://schemas.microsoft.com/office/word/2010/wordprocessingGroup" xmlns:wpi="http://schemas.microsoft.com/office/word/2010/wordprocessingInk" xmlns:wne="http://schemas.microsoft.com/office/word/2006/wordml" xmlns:wps="http://schemas.microsoft.com/office/word/2010/wordprocessingShape" mc:Ignorable="w14 w15 w16se wp14">
   <w:endnote w:type="separator" w:id="-1">
     <w:p>
       <w:pPr>
@@ -17555,7 +18133,7 @@
 </file>
 
 <file path=word/footer1.xml><?xml version="1.0" encoding="utf-8"?>
-<w:ftr xmlns:wpc="http://schemas.microsoft.com/office/word/2010/wordprocessingCanvas" xmlns:cx="http://schemas.microsoft.com/office/drawing/2014/chartex" xmlns:cx1="http://schemas.microsoft.com/office/drawing/2015/9/8/chartex" xmlns:cx2="http://schemas.microsoft.com/office/drawing/2015/10/21/chartex" xmlns:cx3="http://schemas.microsoft.com/office/drawing/2016/5/9/chartex" xmlns:cx4="http://schemas.microsoft.com/office/drawing/2016/5/10/chartex" xmlns:cx5="http://schemas.microsoft.com/office/drawing/2016/5/11/chartex" xmlns:cx6="http://schemas.microsoft.com/office/drawing/2016/5/12/chartex" xmlns:cx7="http://schemas.microsoft.com/office/drawing/2016/5/13/chartex" xmlns:cx8="http://schemas.microsoft.com/office/drawing/2016/5/14/chartex" xmlns:mc="http://schemas.openxmlformats.org/markup-compatibility/2006" xmlns:aink="http://schemas.microsoft.com/office/drawing/2016/ink" xmlns:am3d="http://schemas.microsoft.com/office/drawing/2017/model3d" xmlns:o="urn:schemas-microsoft-com:office:office" xmlns:r="http://schemas.openxmlformats.org/officeDocument/2006/relationships" xmlns:m="http://schemas.openxmlformats.org/officeDocument/2006/math" xmlns:v="urn:schemas-microsoft-com:vml" xmlns:wp14="http://schemas.microsoft.com/office/word/2010/wordprocessingDrawing" xmlns:wp="http://schemas.openxmlformats.org/drawingml/2006/wordprocessingDrawing" xmlns:w10="urn:schemas-microsoft-com:office:word" xmlns:w="http://schemas.openxmlformats.org/wordprocessingml/2006/main" xmlns:w14="http://schemas.microsoft.com/office/word/2010/wordml" xmlns:w15="http://schemas.microsoft.com/office/word/2012/wordml" xmlns:w16cex="http://schemas.microsoft.com/office/word/2018/wordml/cex" xmlns:w16cid="http://schemas.microsoft.com/office/word/2016/wordml/cid" xmlns:w16="http://schemas.microsoft.com/office/word/2018/wordml" xmlns:w16se="http://schemas.microsoft.com/office/word/2015/wordml/symex" xmlns:wpg="http://schemas.microsoft.com/office/word/2010/wordprocessingGroup" xmlns:wpi="http://schemas.microsoft.com/office/word/2010/wordprocessingInk" xmlns:wne="http://schemas.microsoft.com/office/word/2006/wordml" xmlns:wps="http://schemas.microsoft.com/office/word/2010/wordprocessingShape" mc:Ignorable="w14 w15 w16se w16cid w16 w16cex wp14">
+<w:ftr xmlns:wpc="http://schemas.microsoft.com/office/word/2010/wordprocessingCanvas" xmlns:cx="http://schemas.microsoft.com/office/drawing/2014/chartex" xmlns:cx1="http://schemas.microsoft.com/office/drawing/2015/9/8/chartex" xmlns:mc="http://schemas.openxmlformats.org/markup-compatibility/2006" xmlns:o="urn:schemas-microsoft-com:office:office" xmlns:r="http://schemas.openxmlformats.org/officeDocument/2006/relationships" xmlns:m="http://schemas.openxmlformats.org/officeDocument/2006/math" xmlns:v="urn:schemas-microsoft-com:vml" xmlns:wp14="http://schemas.microsoft.com/office/word/2010/wordprocessingDrawing" xmlns:wp="http://schemas.openxmlformats.org/drawingml/2006/wordprocessingDrawing" xmlns:w10="urn:schemas-microsoft-com:office:word" xmlns:w="http://schemas.openxmlformats.org/wordprocessingml/2006/main" xmlns:w14="http://schemas.microsoft.com/office/word/2010/wordml" xmlns:w15="http://schemas.microsoft.com/office/word/2012/wordml" xmlns:w16se="http://schemas.microsoft.com/office/word/2015/wordml/symex" xmlns:wpg="http://schemas.microsoft.com/office/word/2010/wordprocessingGroup" xmlns:wpi="http://schemas.microsoft.com/office/word/2010/wordprocessingInk" xmlns:wne="http://schemas.microsoft.com/office/word/2006/wordml" xmlns:wps="http://schemas.microsoft.com/office/word/2010/wordprocessingShape" mc:Ignorable="w14 w15 w16se wp14">
   <w:p>
     <w:pPr>
       <w:pStyle w:val="Footer"/>
@@ -17669,7 +18247,7 @@
         <w:bCs/>
         <w:noProof/>
       </w:rPr>
-      <w:t>8</w:t>
+      <w:t>9</w:t>
     </w:r>
     <w:r>
       <w:rPr>
@@ -17683,7 +18261,7 @@
 </file>
 
 <file path=word/footer2.xml><?xml version="1.0" encoding="utf-8"?>
-<w:ftr xmlns:wpc="http://schemas.microsoft.com/office/word/2010/wordprocessingCanvas" xmlns:cx="http://schemas.microsoft.com/office/drawing/2014/chartex" xmlns:cx1="http://schemas.microsoft.com/office/drawing/2015/9/8/chartex" xmlns:cx2="http://schemas.microsoft.com/office/drawing/2015/10/21/chartex" xmlns:cx3="http://schemas.microsoft.com/office/drawing/2016/5/9/chartex" xmlns:cx4="http://schemas.microsoft.com/office/drawing/2016/5/10/chartex" xmlns:cx5="http://schemas.microsoft.com/office/drawing/2016/5/11/chartex" xmlns:cx6="http://schemas.microsoft.com/office/drawing/2016/5/12/chartex" xmlns:cx7="http://schemas.microsoft.com/office/drawing/2016/5/13/chartex" xmlns:cx8="http://schemas.microsoft.com/office/drawing/2016/5/14/chartex" xmlns:mc="http://schemas.openxmlformats.org/markup-compatibility/2006" xmlns:aink="http://schemas.microsoft.com/office/drawing/2016/ink" xmlns:am3d="http://schemas.microsoft.com/office/drawing/2017/model3d" xmlns:o="urn:schemas-microsoft-com:office:office" xmlns:r="http://schemas.openxmlformats.org/officeDocument/2006/relationships" xmlns:m="http://schemas.openxmlformats.org/officeDocument/2006/math" xmlns:v="urn:schemas-microsoft-com:vml" xmlns:wp14="http://schemas.microsoft.com/office/word/2010/wordprocessingDrawing" xmlns:wp="http://schemas.openxmlformats.org/drawingml/2006/wordprocessingDrawing" xmlns:w10="urn:schemas-microsoft-com:office:word" xmlns:w="http://schemas.openxmlformats.org/wordprocessingml/2006/main" xmlns:w14="http://schemas.microsoft.com/office/word/2010/wordml" xmlns:w15="http://schemas.microsoft.com/office/word/2012/wordml" xmlns:w16cex="http://schemas.microsoft.com/office/word/2018/wordml/cex" xmlns:w16cid="http://schemas.microsoft.com/office/word/2016/wordml/cid" xmlns:w16="http://schemas.microsoft.com/office/word/2018/wordml" xmlns:w16se="http://schemas.microsoft.com/office/word/2015/wordml/symex" xmlns:wpg="http://schemas.microsoft.com/office/word/2010/wordprocessingGroup" xmlns:wpi="http://schemas.microsoft.com/office/word/2010/wordprocessingInk" xmlns:wne="http://schemas.microsoft.com/office/word/2006/wordml" xmlns:wps="http://schemas.microsoft.com/office/word/2010/wordprocessingShape" mc:Ignorable="w14 w15 w16se w16cid w16 w16cex wp14">
+<w:ftr xmlns:wpc="http://schemas.microsoft.com/office/word/2010/wordprocessingCanvas" xmlns:cx="http://schemas.microsoft.com/office/drawing/2014/chartex" xmlns:cx1="http://schemas.microsoft.com/office/drawing/2015/9/8/chartex" xmlns:mc="http://schemas.openxmlformats.org/markup-compatibility/2006" xmlns:o="urn:schemas-microsoft-com:office:office" xmlns:r="http://schemas.openxmlformats.org/officeDocument/2006/relationships" xmlns:m="http://schemas.openxmlformats.org/officeDocument/2006/math" xmlns:v="urn:schemas-microsoft-com:vml" xmlns:wp14="http://schemas.microsoft.com/office/word/2010/wordprocessingDrawing" xmlns:wp="http://schemas.openxmlformats.org/drawingml/2006/wordprocessingDrawing" xmlns:w10="urn:schemas-microsoft-com:office:word" xmlns:w="http://schemas.openxmlformats.org/wordprocessingml/2006/main" xmlns:w14="http://schemas.microsoft.com/office/word/2010/wordml" xmlns:w15="http://schemas.microsoft.com/office/word/2012/wordml" xmlns:w16se="http://schemas.microsoft.com/office/word/2015/wordml/symex" xmlns:wpg="http://schemas.microsoft.com/office/word/2010/wordprocessingGroup" xmlns:wpi="http://schemas.microsoft.com/office/word/2010/wordprocessingInk" xmlns:wne="http://schemas.microsoft.com/office/word/2006/wordml" xmlns:wps="http://schemas.microsoft.com/office/word/2010/wordprocessingShape" mc:Ignorable="w14 w15 w16se wp14">
   <w:p>
     <w:pPr>
       <w:pBdr>
@@ -17773,7 +18351,7 @@
         <w:bCs/>
         <w:noProof/>
       </w:rPr>
-      <w:t>7</w:t>
+      <w:t>9</w:t>
     </w:r>
     <w:r>
       <w:rPr>
@@ -17816,7 +18394,7 @@
         <w:bCs/>
         <w:noProof/>
       </w:rPr>
-      <w:t>8</w:t>
+      <w:t>9</w:t>
     </w:r>
     <w:r>
       <w:rPr>
@@ -17830,7 +18408,7 @@
 </file>
 
 <file path=word/footnotes.xml><?xml version="1.0" encoding="utf-8"?>
-<w:footnotes xmlns:wpc="http://schemas.microsoft.com/office/word/2010/wordprocessingCanvas" xmlns:cx="http://schemas.microsoft.com/office/drawing/2014/chartex" xmlns:cx1="http://schemas.microsoft.com/office/drawing/2015/9/8/chartex" xmlns:cx2="http://schemas.microsoft.com/office/drawing/2015/10/21/chartex" xmlns:cx3="http://schemas.microsoft.com/office/drawing/2016/5/9/chartex" xmlns:cx4="http://schemas.microsoft.com/office/drawing/2016/5/10/chartex" xmlns:cx5="http://schemas.microsoft.com/office/drawing/2016/5/11/chartex" xmlns:cx6="http://schemas.microsoft.com/office/drawing/2016/5/12/chartex" xmlns:cx7="http://schemas.microsoft.com/office/drawing/2016/5/13/chartex" xmlns:cx8="http://schemas.microsoft.com/office/drawing/2016/5/14/chartex" xmlns:mc="http://schemas.openxmlformats.org/markup-compatibility/2006" xmlns:aink="http://schemas.microsoft.com/office/drawing/2016/ink" xmlns:am3d="http://schemas.microsoft.com/office/drawing/2017/model3d" xmlns:o="urn:schemas-microsoft-com:office:office" xmlns:r="http://schemas.openxmlformats.org/officeDocument/2006/relationships" xmlns:m="http://schemas.openxmlformats.org/officeDocument/2006/math" xmlns:v="urn:schemas-microsoft-com:vml" xmlns:wp14="http://schemas.microsoft.com/office/word/2010/wordprocessingDrawing" xmlns:wp="http://schemas.openxmlformats.org/drawingml/2006/wordprocessingDrawing" xmlns:w10="urn:schemas-microsoft-com:office:word" xmlns:w="http://schemas.openxmlformats.org/wordprocessingml/2006/main" xmlns:w14="http://schemas.microsoft.com/office/word/2010/wordml" xmlns:w15="http://schemas.microsoft.com/office/word/2012/wordml" xmlns:w16cex="http://schemas.microsoft.com/office/word/2018/wordml/cex" xmlns:w16cid="http://schemas.microsoft.com/office/word/2016/wordml/cid" xmlns:w16="http://schemas.microsoft.com/office/word/2018/wordml" xmlns:w16se="http://schemas.microsoft.com/office/word/2015/wordml/symex" xmlns:wpg="http://schemas.microsoft.com/office/word/2010/wordprocessingGroup" xmlns:wpi="http://schemas.microsoft.com/office/word/2010/wordprocessingInk" xmlns:wne="http://schemas.microsoft.com/office/word/2006/wordml" xmlns:wps="http://schemas.microsoft.com/office/word/2010/wordprocessingShape" mc:Ignorable="w14 w15 w16se w16cid w16 w16cex wp14">
+<w:footnotes xmlns:wpc="http://schemas.microsoft.com/office/word/2010/wordprocessingCanvas" xmlns:cx="http://schemas.microsoft.com/office/drawing/2014/chartex" xmlns:cx1="http://schemas.microsoft.com/office/drawing/2015/9/8/chartex" xmlns:mc="http://schemas.openxmlformats.org/markup-compatibility/2006" xmlns:o="urn:schemas-microsoft-com:office:office" xmlns:r="http://schemas.openxmlformats.org/officeDocument/2006/relationships" xmlns:m="http://schemas.openxmlformats.org/officeDocument/2006/math" xmlns:v="urn:schemas-microsoft-com:vml" xmlns:wp14="http://schemas.microsoft.com/office/word/2010/wordprocessingDrawing" xmlns:wp="http://schemas.openxmlformats.org/drawingml/2006/wordprocessingDrawing" xmlns:w10="urn:schemas-microsoft-com:office:word" xmlns:w="http://schemas.openxmlformats.org/wordprocessingml/2006/main" xmlns:w14="http://schemas.microsoft.com/office/word/2010/wordml" xmlns:w15="http://schemas.microsoft.com/office/word/2012/wordml" xmlns:w16se="http://schemas.microsoft.com/office/word/2015/wordml/symex" xmlns:wpg="http://schemas.microsoft.com/office/word/2010/wordprocessingGroup" xmlns:wpi="http://schemas.microsoft.com/office/word/2010/wordprocessingInk" xmlns:wne="http://schemas.microsoft.com/office/word/2006/wordml" xmlns:wps="http://schemas.microsoft.com/office/word/2010/wordprocessingShape" mc:Ignorable="w14 w15 w16se wp14">
   <w:footnote w:type="separator" w:id="-1">
     <w:p>
       <w:pPr>
@@ -17855,7 +18433,7 @@
 </file>
 
 <file path=word/header1.xml><?xml version="1.0" encoding="utf-8"?>
-<w:hdr xmlns:wpc="http://schemas.microsoft.com/office/word/2010/wordprocessingCanvas" xmlns:cx="http://schemas.microsoft.com/office/drawing/2014/chartex" xmlns:cx1="http://schemas.microsoft.com/office/drawing/2015/9/8/chartex" xmlns:cx2="http://schemas.microsoft.com/office/drawing/2015/10/21/chartex" xmlns:cx3="http://schemas.microsoft.com/office/drawing/2016/5/9/chartex" xmlns:cx4="http://schemas.microsoft.com/office/drawing/2016/5/10/chartex" xmlns:cx5="http://schemas.microsoft.com/office/drawing/2016/5/11/chartex" xmlns:cx6="http://schemas.microsoft.com/office/drawing/2016/5/12/chartex" xmlns:cx7="http://schemas.microsoft.com/office/drawing/2016/5/13/chartex" xmlns:cx8="http://schemas.microsoft.com/office/drawing/2016/5/14/chartex" xmlns:mc="http://schemas.openxmlformats.org/markup-compatibility/2006" xmlns:aink="http://schemas.microsoft.com/office/drawing/2016/ink" xmlns:am3d="http://schemas.microsoft.com/office/drawing/2017/model3d" xmlns:o="urn:schemas-microsoft-com:office:office" xmlns:r="http://schemas.openxmlformats.org/officeDocument/2006/relationships" xmlns:m="http://schemas.openxmlformats.org/officeDocument/2006/math" xmlns:v="urn:schemas-microsoft-com:vml" xmlns:wp14="http://schemas.microsoft.com/office/word/2010/wordprocessingDrawing" xmlns:wp="http://schemas.openxmlformats.org/drawingml/2006/wordprocessingDrawing" xmlns:w10="urn:schemas-microsoft-com:office:word" xmlns:w="http://schemas.openxmlformats.org/wordprocessingml/2006/main" xmlns:w14="http://schemas.microsoft.com/office/word/2010/wordml" xmlns:w15="http://schemas.microsoft.com/office/word/2012/wordml" xmlns:w16cex="http://schemas.microsoft.com/office/word/2018/wordml/cex" xmlns:w16cid="http://schemas.microsoft.com/office/word/2016/wordml/cid" xmlns:w16="http://schemas.microsoft.com/office/word/2018/wordml" xmlns:w16se="http://schemas.microsoft.com/office/word/2015/wordml/symex" xmlns:wpg="http://schemas.microsoft.com/office/word/2010/wordprocessingGroup" xmlns:wpi="http://schemas.microsoft.com/office/word/2010/wordprocessingInk" xmlns:wne="http://schemas.microsoft.com/office/word/2006/wordml" xmlns:wps="http://schemas.microsoft.com/office/word/2010/wordprocessingShape" mc:Ignorable="w14 w15 w16se w16cid w16 w16cex wp14">
+<w:hdr xmlns:wpc="http://schemas.microsoft.com/office/word/2010/wordprocessingCanvas" xmlns:cx="http://schemas.microsoft.com/office/drawing/2014/chartex" xmlns:cx1="http://schemas.microsoft.com/office/drawing/2015/9/8/chartex" xmlns:mc="http://schemas.openxmlformats.org/markup-compatibility/2006" xmlns:o="urn:schemas-microsoft-com:office:office" xmlns:r="http://schemas.openxmlformats.org/officeDocument/2006/relationships" xmlns:m="http://schemas.openxmlformats.org/officeDocument/2006/math" xmlns:v="urn:schemas-microsoft-com:vml" xmlns:wp14="http://schemas.microsoft.com/office/word/2010/wordprocessingDrawing" xmlns:wp="http://schemas.openxmlformats.org/drawingml/2006/wordprocessingDrawing" xmlns:w10="urn:schemas-microsoft-com:office:word" xmlns:w="http://schemas.openxmlformats.org/wordprocessingml/2006/main" xmlns:w14="http://schemas.microsoft.com/office/word/2010/wordml" xmlns:w15="http://schemas.microsoft.com/office/word/2012/wordml" xmlns:w16se="http://schemas.microsoft.com/office/word/2015/wordml/symex" xmlns:wpg="http://schemas.microsoft.com/office/word/2010/wordprocessingGroup" xmlns:wpi="http://schemas.microsoft.com/office/word/2010/wordprocessingInk" xmlns:wne="http://schemas.microsoft.com/office/word/2006/wordml" xmlns:wps="http://schemas.microsoft.com/office/word/2010/wordprocessingShape" mc:Ignorable="w14 w15 w16se wp14">
   <w:p>
     <w:pPr>
       <w:pStyle w:val="Header"/>
@@ -17868,7 +18446,7 @@
 </file>
 
 <file path=word/header2.xml><?xml version="1.0" encoding="utf-8"?>
-<w:hdr xmlns:wpc="http://schemas.microsoft.com/office/word/2010/wordprocessingCanvas" xmlns:cx="http://schemas.microsoft.com/office/drawing/2014/chartex" xmlns:cx1="http://schemas.microsoft.com/office/drawing/2015/9/8/chartex" xmlns:cx2="http://schemas.microsoft.com/office/drawing/2015/10/21/chartex" xmlns:cx3="http://schemas.microsoft.com/office/drawing/2016/5/9/chartex" xmlns:cx4="http://schemas.microsoft.com/office/drawing/2016/5/10/chartex" xmlns:cx5="http://schemas.microsoft.com/office/drawing/2016/5/11/chartex" xmlns:cx6="http://schemas.microsoft.com/office/drawing/2016/5/12/chartex" xmlns:cx7="http://schemas.microsoft.com/office/drawing/2016/5/13/chartex" xmlns:cx8="http://schemas.microsoft.com/office/drawing/2016/5/14/chartex" xmlns:mc="http://schemas.openxmlformats.org/markup-compatibility/2006" xmlns:aink="http://schemas.microsoft.com/office/drawing/2016/ink" xmlns:am3d="http://schemas.microsoft.com/office/drawing/2017/model3d" xmlns:o="urn:schemas-microsoft-com:office:office" xmlns:r="http://schemas.openxmlformats.org/officeDocument/2006/relationships" xmlns:m="http://schemas.openxmlformats.org/officeDocument/2006/math" xmlns:v="urn:schemas-microsoft-com:vml" xmlns:wp14="http://schemas.microsoft.com/office/word/2010/wordprocessingDrawing" xmlns:wp="http://schemas.openxmlformats.org/drawingml/2006/wordprocessingDrawing" xmlns:w10="urn:schemas-microsoft-com:office:word" xmlns:w="http://schemas.openxmlformats.org/wordprocessingml/2006/main" xmlns:w14="http://schemas.microsoft.com/office/word/2010/wordml" xmlns:w15="http://schemas.microsoft.com/office/word/2012/wordml" xmlns:w16cex="http://schemas.microsoft.com/office/word/2018/wordml/cex" xmlns:w16cid="http://schemas.microsoft.com/office/word/2016/wordml/cid" xmlns:w16="http://schemas.microsoft.com/office/word/2018/wordml" xmlns:w16se="http://schemas.microsoft.com/office/word/2015/wordml/symex" xmlns:wpg="http://schemas.microsoft.com/office/word/2010/wordprocessingGroup" xmlns:wpi="http://schemas.microsoft.com/office/word/2010/wordprocessingInk" xmlns:wne="http://schemas.microsoft.com/office/word/2006/wordml" xmlns:wps="http://schemas.microsoft.com/office/word/2010/wordprocessingShape" mc:Ignorable="w14 w15 w16se w16cid w16 w16cex wp14">
+<w:hdr xmlns:wpc="http://schemas.microsoft.com/office/word/2010/wordprocessingCanvas" xmlns:cx="http://schemas.microsoft.com/office/drawing/2014/chartex" xmlns:cx1="http://schemas.microsoft.com/office/drawing/2015/9/8/chartex" xmlns:mc="http://schemas.openxmlformats.org/markup-compatibility/2006" xmlns:o="urn:schemas-microsoft-com:office:office" xmlns:r="http://schemas.openxmlformats.org/officeDocument/2006/relationships" xmlns:m="http://schemas.openxmlformats.org/officeDocument/2006/math" xmlns:v="urn:schemas-microsoft-com:vml" xmlns:wp14="http://schemas.microsoft.com/office/word/2010/wordprocessingDrawing" xmlns:wp="http://schemas.openxmlformats.org/drawingml/2006/wordprocessingDrawing" xmlns:w10="urn:schemas-microsoft-com:office:word" xmlns:w="http://schemas.openxmlformats.org/wordprocessingml/2006/main" xmlns:w14="http://schemas.microsoft.com/office/word/2010/wordml" xmlns:w15="http://schemas.microsoft.com/office/word/2012/wordml" xmlns:w16se="http://schemas.microsoft.com/office/word/2015/wordml/symex" xmlns:wpg="http://schemas.microsoft.com/office/word/2010/wordprocessingGroup" xmlns:wpi="http://schemas.microsoft.com/office/word/2010/wordprocessingInk" xmlns:wne="http://schemas.microsoft.com/office/word/2006/wordml" xmlns:wps="http://schemas.microsoft.com/office/word/2010/wordprocessingShape" mc:Ignorable="w14 w15 w16se wp14">
   <w:p>
     <w:pPr>
       <w:pStyle w:val="Header"/>
@@ -17881,7 +18459,7 @@
 </file>
 
 <file path=word/styles.xml><?xml version="1.0" encoding="utf-8"?>
-<w:styles xmlns:mc="http://schemas.openxmlformats.org/markup-compatibility/2006" xmlns:r="http://schemas.openxmlformats.org/officeDocument/2006/relationships" xmlns:w="http://schemas.openxmlformats.org/wordprocessingml/2006/main" xmlns:w14="http://schemas.microsoft.com/office/word/2010/wordml" xmlns:w15="http://schemas.microsoft.com/office/word/2012/wordml" xmlns:w16cex="http://schemas.microsoft.com/office/word/2018/wordml/cex" xmlns:w16cid="http://schemas.microsoft.com/office/word/2016/wordml/cid" xmlns:w16="http://schemas.microsoft.com/office/word/2018/wordml" xmlns:w16se="http://schemas.microsoft.com/office/word/2015/wordml/symex" mc:Ignorable="w14 w15 w16se w16cid w16 w16cex">
+<w:styles xmlns:mc="http://schemas.openxmlformats.org/markup-compatibility/2006" xmlns:r="http://schemas.openxmlformats.org/officeDocument/2006/relationships" xmlns:w="http://schemas.openxmlformats.org/wordprocessingml/2006/main" xmlns:w14="http://schemas.microsoft.com/office/word/2010/wordml" xmlns:w15="http://schemas.microsoft.com/office/word/2012/wordml" xmlns:w16se="http://schemas.microsoft.com/office/word/2015/wordml/symex" mc:Ignorable="w14 w15 w16se">
   <w:docDefaults>
     <w:rPrDefault>
       <w:rPr>
@@ -17891,7 +18469,7 @@
     </w:rPrDefault>
     <w:pPrDefault/>
   </w:docDefaults>
-  <w:latentStyles w:defLockedState="0" w:defUIPriority="99" w:defSemiHidden="0" w:defUnhideWhenUsed="0" w:defQFormat="0" w:count="376">
+  <w:latentStyles w:defLockedState="0" w:defUIPriority="99" w:defSemiHidden="0" w:defUnhideWhenUsed="0" w:defQFormat="0" w:count="371">
     <w:lsdException w:name="Normal" w:uiPriority="0" w:qFormat="1"/>
     <w:lsdException w:name="heading 1" w:uiPriority="9" w:qFormat="1"/>
     <w:lsdException w:name="heading 2" w:semiHidden="1" w:uiPriority="9" w:unhideWhenUsed="1" w:qFormat="1"/>
@@ -18263,11 +18841,6 @@
     <w:lsdException w:name="List Table 5 Dark Accent 6" w:uiPriority="50"/>
     <w:lsdException w:name="List Table 6 Colorful Accent 6" w:uiPriority="51"/>
     <w:lsdException w:name="List Table 7 Colorful Accent 6" w:uiPriority="52"/>
-    <w:lsdException w:name="Mention" w:semiHidden="1" w:unhideWhenUsed="1"/>
-    <w:lsdException w:name="Smart Hyperlink" w:semiHidden="1" w:unhideWhenUsed="1"/>
-    <w:lsdException w:name="Hashtag" w:semiHidden="1" w:unhideWhenUsed="1"/>
-    <w:lsdException w:name="Unresolved Mention" w:semiHidden="1" w:unhideWhenUsed="1"/>
-    <w:lsdException w:name="Smart Link" w:semiHidden="1" w:unhideWhenUsed="1"/>
   </w:latentStyles>
   <w:style w:type="paragraph" w:default="1" w:styleId="Normal">
     <w:name w:val="Normal"/>
@@ -18294,7 +18867,6 @@
     <w:uiPriority w:val="99"/>
     <w:semiHidden/>
     <w:unhideWhenUsed/>
-    <w:qFormat/>
     <w:tblPr>
       <w:tblInd w:w="0" w:type="dxa"/>
       <w:tblCellMar>
@@ -18682,7 +19254,7 @@
 </file>
 
 <file path=customXml/itemProps1.xml><?xml version="1.0" encoding="utf-8"?>
-<ds:datastoreItem xmlns:ds="http://schemas.openxmlformats.org/officeDocument/2006/customXml" ds:itemID="{6FAC9753-7737-489F-9F8D-1C20C1DDA35C}">
+<ds:datastoreItem xmlns:ds="http://schemas.openxmlformats.org/officeDocument/2006/customXml" ds:itemID="{5B5ECEA7-24C5-410A-9332-E760A785DC94}">
   <ds:schemaRefs>
     <ds:schemaRef ds:uri="http://schemas.openxmlformats.org/officeDocument/2006/bibliography"/>
   </ds:schemaRefs>

--- a/saMhitA/03/TS 3 Tamil Corrections.docx
+++ b/saMhitA/03/TS 3 Tamil Corrections.docx
@@ -1,6 +1,6 @@
 
 <file path=word/document.xml><?xml version="1.0" encoding="utf-8"?>
-<w:document xmlns:wpc="http://schemas.microsoft.com/office/word/2010/wordprocessingCanvas" xmlns:cx="http://schemas.microsoft.com/office/drawing/2014/chartex" xmlns:cx1="http://schemas.microsoft.com/office/drawing/2015/9/8/chartex" xmlns:mc="http://schemas.openxmlformats.org/markup-compatibility/2006" xmlns:o="urn:schemas-microsoft-com:office:office" xmlns:r="http://schemas.openxmlformats.org/officeDocument/2006/relationships" xmlns:m="http://schemas.openxmlformats.org/officeDocument/2006/math" xmlns:v="urn:schemas-microsoft-com:vml" xmlns:wp14="http://schemas.microsoft.com/office/word/2010/wordprocessingDrawing" xmlns:wp="http://schemas.openxmlformats.org/drawingml/2006/wordprocessingDrawing" xmlns:w10="urn:schemas-microsoft-com:office:word" xmlns:w="http://schemas.openxmlformats.org/wordprocessingml/2006/main" xmlns:w14="http://schemas.microsoft.com/office/word/2010/wordml" xmlns:w15="http://schemas.microsoft.com/office/word/2012/wordml" xmlns:w16se="http://schemas.microsoft.com/office/word/2015/wordml/symex" xmlns:wpg="http://schemas.microsoft.com/office/word/2010/wordprocessingGroup" xmlns:wpi="http://schemas.microsoft.com/office/word/2010/wordprocessingInk" xmlns:wne="http://schemas.microsoft.com/office/word/2006/wordml" xmlns:wps="http://schemas.microsoft.com/office/word/2010/wordprocessingShape" mc:Ignorable="w14 w15 w16se wp14">
+<w:document xmlns:wpc="http://schemas.microsoft.com/office/word/2010/wordprocessingCanvas" xmlns:cx="http://schemas.microsoft.com/office/drawing/2014/chartex" xmlns:cx1="http://schemas.microsoft.com/office/drawing/2015/9/8/chartex" xmlns:cx2="http://schemas.microsoft.com/office/drawing/2015/10/21/chartex" xmlns:cx3="http://schemas.microsoft.com/office/drawing/2016/5/9/chartex" xmlns:cx4="http://schemas.microsoft.com/office/drawing/2016/5/10/chartex" xmlns:cx5="http://schemas.microsoft.com/office/drawing/2016/5/11/chartex" xmlns:cx6="http://schemas.microsoft.com/office/drawing/2016/5/12/chartex" xmlns:cx7="http://schemas.microsoft.com/office/drawing/2016/5/13/chartex" xmlns:cx8="http://schemas.microsoft.com/office/drawing/2016/5/14/chartex" xmlns:mc="http://schemas.openxmlformats.org/markup-compatibility/2006" xmlns:aink="http://schemas.microsoft.com/office/drawing/2016/ink" xmlns:am3d="http://schemas.microsoft.com/office/drawing/2017/model3d" xmlns:o="urn:schemas-microsoft-com:office:office" xmlns:r="http://schemas.openxmlformats.org/officeDocument/2006/relationships" xmlns:m="http://schemas.openxmlformats.org/officeDocument/2006/math" xmlns:v="urn:schemas-microsoft-com:vml" xmlns:wp14="http://schemas.microsoft.com/office/word/2010/wordprocessingDrawing" xmlns:wp="http://schemas.openxmlformats.org/drawingml/2006/wordprocessingDrawing" xmlns:w10="urn:schemas-microsoft-com:office:word" xmlns:w="http://schemas.openxmlformats.org/wordprocessingml/2006/main" xmlns:w14="http://schemas.microsoft.com/office/word/2010/wordml" xmlns:w15="http://schemas.microsoft.com/office/word/2012/wordml" xmlns:w16cex="http://schemas.microsoft.com/office/word/2018/wordml/cex" xmlns:w16cid="http://schemas.microsoft.com/office/word/2016/wordml/cid" xmlns:w16="http://schemas.microsoft.com/office/word/2018/wordml" xmlns:w16sdtdh="http://schemas.microsoft.com/office/word/2020/wordml/sdtdatahash" xmlns:w16se="http://schemas.microsoft.com/office/word/2015/wordml/symex" xmlns:wpg="http://schemas.microsoft.com/office/word/2010/wordprocessingGroup" xmlns:wpi="http://schemas.microsoft.com/office/word/2010/wordprocessingInk" xmlns:wne="http://schemas.microsoft.com/office/word/2006/wordml" xmlns:wps="http://schemas.microsoft.com/office/word/2010/wordprocessingShape" mc:Ignorable="w14 w15 w16se w16cid w16 w16cex w16sdtdh wp14">
   <w:body>
     <w:p>
       <w:pPr>
@@ -13,7 +13,6 @@
           <w:u w:val="single"/>
         </w:rPr>
       </w:pPr>
-      <w:proofErr w:type="spellStart"/>
       <w:r>
         <w:rPr>
           <w:b/>
@@ -22,18 +21,7 @@
           <w:szCs w:val="32"/>
           <w:u w:val="single"/>
         </w:rPr>
-        <w:t>TaittirIya</w:t>
-      </w:r>
-      <w:proofErr w:type="spellEnd"/>
-      <w:r>
-        <w:rPr>
-          <w:b/>
-          <w:bCs/>
-          <w:sz w:val="32"/>
-          <w:szCs w:val="32"/>
-          <w:u w:val="single"/>
-        </w:rPr>
-        <w:t xml:space="preserve"> Samhita – TS 3 </w:t>
+        <w:t xml:space="preserve">TaittirIya Samhita – TS 3 </w:t>
       </w:r>
       <w:r>
         <w:rPr>
@@ -283,19 +271,8 @@
                 <w:sz w:val="28"/>
                 <w:szCs w:val="28"/>
               </w:rPr>
-              <w:t xml:space="preserve">.1 - </w:t>
-            </w:r>
-            <w:proofErr w:type="spellStart"/>
-            <w:r>
-              <w:rPr>
-                <w:b/>
-                <w:bCs/>
-                <w:sz w:val="28"/>
-                <w:szCs w:val="28"/>
-              </w:rPr>
-              <w:t>Vaakyam</w:t>
-            </w:r>
-            <w:proofErr w:type="spellEnd"/>
+              <w:t>.1 - Vaakyam</w:t>
+            </w:r>
           </w:p>
           <w:p>
             <w:pPr>
@@ -336,25 +313,14 @@
                 <w:szCs w:val="28"/>
               </w:rPr>
             </w:pPr>
-            <w:proofErr w:type="spellStart"/>
-            <w:r>
-              <w:rPr>
-                <w:b/>
-                <w:bCs/>
-                <w:sz w:val="28"/>
-                <w:szCs w:val="28"/>
-              </w:rPr>
-              <w:t>Panchaati</w:t>
-            </w:r>
-            <w:proofErr w:type="spellEnd"/>
-            <w:r>
-              <w:rPr>
-                <w:b/>
-                <w:bCs/>
-                <w:sz w:val="28"/>
-                <w:szCs w:val="28"/>
-              </w:rPr>
-              <w:t xml:space="preserve"> No. - </w:t>
+            <w:r>
+              <w:rPr>
+                <w:b/>
+                <w:bCs/>
+                <w:sz w:val="28"/>
+                <w:szCs w:val="28"/>
+              </w:rPr>
+              <w:t xml:space="preserve">Panchaati No. - </w:t>
             </w:r>
             <w:r>
               <w:rPr>
@@ -385,79 +351,204 @@
                 <w:szCs w:val="40"/>
               </w:rPr>
             </w:pPr>
-            <w:proofErr w:type="spellStart"/>
-            <w:r>
-              <w:rPr>
-                <w:rFonts w:ascii="BRH Devanagari Extra" w:hAnsi="BRH Devanagari Extra" w:cs="BRH Devanagari Extra"/>
-                <w:sz w:val="40"/>
-                <w:szCs w:val="40"/>
-              </w:rPr>
-              <w:t>AnxÉ</w:t>
-            </w:r>
-            <w:proofErr w:type="spellEnd"/>
-            <w:r>
-              <w:rPr>
-                <w:rFonts w:ascii="BRH Malayalam Extra" w:hAnsi="BRH Malayalam Extra" w:cs="BRH Devanagari Extra"/>
-                <w:sz w:val="34"/>
-                <w:szCs w:val="40"/>
-              </w:rPr>
-              <w:t>–</w:t>
-            </w:r>
-            <w:proofErr w:type="spellStart"/>
-            <w:r>
-              <w:rPr>
-                <w:rFonts w:ascii="BRH Devanagari Extra" w:hAnsi="BRH Devanagari Extra" w:cs="BRH Devanagari Extra"/>
-                <w:sz w:val="40"/>
-                <w:szCs w:val="40"/>
-              </w:rPr>
-              <w:t>U</w:t>
-            </w:r>
-            <w:r>
-              <w:rPr>
-                <w:rFonts w:ascii="BRH Devanagari Extra" w:hAnsi="BRH Devanagari Extra" w:cs="BRH Devanagari Extra"/>
-                <w:sz w:val="40"/>
-                <w:szCs w:val="40"/>
+            <w:r>
+              <w:rPr>
+                <w:rFonts w:ascii="Latha" w:hAnsi="Latha" w:cs="Latha"/>
+                <w:sz w:val="28"/>
+                <w:szCs w:val="28"/>
+                <w:cs/>
+                <w:lang w:bidi="ta-IN"/>
+              </w:rPr>
+              <w:t>அப்</w:t>
+            </w:r>
+            <w:r>
+              <w:rPr>
+                <w:rFonts w:ascii="Latha" w:hAnsi="Latha" w:cs="Latha"/>
+                <w:b/>
+                <w:bCs/>
+                <w:position w:val="-12"/>
+                <w:sz w:val="28"/>
+                <w:szCs w:val="28"/>
+                <w:cs/>
+                <w:lang w:bidi="ta-IN"/>
+              </w:rPr>
+              <w:t>2</w:t>
+            </w:r>
+            <w:r>
+              <w:rPr>
+                <w:rFonts w:ascii="Latha" w:hAnsi="Latha" w:cs="Latha"/>
+                <w:sz w:val="28"/>
+                <w:szCs w:val="28"/>
+                <w:cs/>
+                <w:lang w:bidi="ta-IN"/>
+              </w:rPr>
+              <w:t>ஸ</w:t>
+            </w:r>
+            <w:r>
+              <w:rPr>
+                <w:rFonts w:ascii="BRH Tamil Tab Extra" w:hAnsi="BRH Tamil Tab Extra" w:cs="Latha"/>
+                <w:b/>
+                <w:sz w:val="36"/>
+                <w:szCs w:val="28"/>
+              </w:rPr>
+              <w:t>…</w:t>
+            </w:r>
+            <w:r>
+              <w:rPr>
+                <w:rFonts w:ascii="Latha" w:hAnsi="Latha" w:cs="Latha"/>
+                <w:sz w:val="28"/>
+                <w:szCs w:val="28"/>
+                <w:cs/>
+                <w:lang w:bidi="ta-IN"/>
+              </w:rPr>
+              <w:t>ர</w:t>
+            </w:r>
+            <w:r>
+              <w:rPr>
+                <w:rFonts w:ascii="Latha" w:hAnsi="Latha" w:cs="Latha"/>
+                <w:sz w:val="28"/>
+                <w:szCs w:val="28"/>
                 <w:highlight w:val="yellow"/>
-              </w:rPr>
-              <w:t>xÉþ</w:t>
-            </w:r>
-            <w:proofErr w:type="spellEnd"/>
-            <w:r>
-              <w:rPr>
-                <w:rFonts w:ascii="BRH Devanagari Extra" w:hAnsi="BRH Devanagari Extra" w:cs="BRH Devanagari Extra"/>
-                <w:sz w:val="40"/>
-                <w:szCs w:val="40"/>
+                <w:cs/>
+                <w:lang w:bidi="ta-IN"/>
+              </w:rPr>
+              <w:t>ஸ</w:t>
+            </w:r>
+            <w:r>
+              <w:rPr>
+                <w:rFonts w:ascii="BRH Tamil Tab Extra" w:hAnsi="BRH Tamil Tab Extra" w:cs="Latha"/>
+                <w:b/>
+                <w:sz w:val="36"/>
+                <w:szCs w:val="28"/>
+                <w:highlight w:val="yellow"/>
+              </w:rPr>
+              <w:t>†</w:t>
+            </w:r>
+            <w:r>
+              <w:rPr>
+                <w:rFonts w:ascii="Latha" w:hAnsi="Latha" w:cs="Latha"/>
+                <w:sz w:val="28"/>
+                <w:szCs w:val="28"/>
               </w:rPr>
               <w:t xml:space="preserve"> </w:t>
             </w:r>
-            <w:proofErr w:type="spellStart"/>
-            <w:r>
-              <w:rPr>
-                <w:rFonts w:ascii="BRH Devanagari Extra" w:hAnsi="BRH Devanagari Extra" w:cs="BRH Devanagari Extra"/>
-                <w:sz w:val="40"/>
-                <w:szCs w:val="40"/>
-              </w:rPr>
-              <w:t>xiÉ</w:t>
-            </w:r>
-            <w:proofErr w:type="spellEnd"/>
-            <w:r>
-              <w:rPr>
-                <w:rFonts w:ascii="BRH Malayalam Extra" w:hAnsi="BRH Malayalam Extra" w:cs="BRH Devanagari Extra"/>
-                <w:sz w:val="34"/>
-                <w:szCs w:val="40"/>
-              </w:rPr>
-              <w:t>–</w:t>
-            </w:r>
-            <w:proofErr w:type="spellStart"/>
-            <w:r>
-              <w:rPr>
-                <w:rFonts w:ascii="BRH Devanagari Extra" w:hAnsi="BRH Devanagari Extra" w:cs="BRH Devanagari Extra"/>
-                <w:sz w:val="40"/>
-                <w:szCs w:val="40"/>
-              </w:rPr>
-              <w:t>uÉÉÈ</w:t>
-            </w:r>
-            <w:proofErr w:type="spellEnd"/>
+            <w:r>
+              <w:rPr>
+                <w:rFonts w:ascii="Latha" w:hAnsi="Latha" w:cs="Latha"/>
+                <w:sz w:val="28"/>
+                <w:szCs w:val="28"/>
+                <w:cs/>
+                <w:lang w:bidi="ta-IN"/>
+              </w:rPr>
+              <w:t>ஸ்த</w:t>
+            </w:r>
+            <w:r>
+              <w:rPr>
+                <w:rFonts w:ascii="BRH Tamil Tab Extra" w:hAnsi="BRH Tamil Tab Extra" w:cs="Latha"/>
+                <w:b/>
+                <w:sz w:val="36"/>
+                <w:szCs w:val="28"/>
+              </w:rPr>
+              <w:t>…</w:t>
+            </w:r>
+            <w:r>
+              <w:rPr>
+                <w:rFonts w:ascii="Latha" w:hAnsi="Latha" w:cs="Latha"/>
+                <w:sz w:val="28"/>
+                <w:szCs w:val="28"/>
+                <w:cs/>
+                <w:lang w:bidi="ta-IN"/>
+              </w:rPr>
+              <w:t>வா</w:t>
+            </w:r>
+            <w:r>
+              <w:rPr>
+                <w:rFonts w:ascii="Latha" w:hAnsi="Latha" w:cs="Latha"/>
+                <w:b/>
+                <w:bCs/>
+                <w:sz w:val="32"/>
+                <w:szCs w:val="32"/>
+                <w:cs/>
+                <w:lang w:bidi="ta-IN"/>
+              </w:rPr>
+              <w:t>:</w:t>
+            </w:r>
+            <w:r>
+              <w:rPr>
+                <w:rFonts w:ascii="Latha" w:hAnsi="Latha" w:cs="Latha"/>
+                <w:sz w:val="28"/>
+                <w:szCs w:val="28"/>
+                <w:cs/>
+                <w:lang w:bidi="ta-IN"/>
+              </w:rPr>
+              <w:t xml:space="preserve"> </w:t>
+            </w:r>
+            <w:r>
+              <w:rPr>
+                <w:rFonts w:ascii="Latha" w:hAnsi="Latha" w:cs="Latha"/>
+                <w:sz w:val="28"/>
+                <w:szCs w:val="28"/>
+                <w:lang w:bidi="ta-IN"/>
+              </w:rPr>
+              <w:br/>
+            </w:r>
+            <w:r>
+              <w:rPr>
+                <w:rFonts w:ascii="Latha" w:hAnsi="Latha" w:cs="Latha"/>
+                <w:sz w:val="28"/>
+                <w:szCs w:val="28"/>
+                <w:cs/>
+                <w:lang w:bidi="ta-IN"/>
+              </w:rPr>
+              <w:t>ப்ர</w:t>
+            </w:r>
+            <w:r>
+              <w:rPr>
+                <w:rFonts w:ascii="BRH Tamil Tab Extra" w:hAnsi="BRH Tamil Tab Extra" w:cs="Latha"/>
+                <w:b/>
+                <w:sz w:val="36"/>
+                <w:szCs w:val="28"/>
+              </w:rPr>
+              <w:t>…</w:t>
+            </w:r>
+            <w:r>
+              <w:rPr>
+                <w:rFonts w:ascii="Latha" w:hAnsi="Latha" w:cs="Latha"/>
+                <w:sz w:val="28"/>
+                <w:szCs w:val="28"/>
+                <w:cs/>
+                <w:lang w:bidi="ta-IN"/>
+              </w:rPr>
+              <w:t>ஜாப</w:t>
+            </w:r>
+            <w:r>
+              <w:rPr>
+                <w:rFonts w:ascii="BRH Tamil Tab Extra" w:hAnsi="BRH Tamil Tab Extra" w:cs="Latha"/>
+                <w:b/>
+                <w:sz w:val="36"/>
+                <w:szCs w:val="28"/>
+              </w:rPr>
+              <w:t>†</w:t>
+            </w:r>
+            <w:r>
+              <w:rPr>
+                <w:rFonts w:ascii="Latha" w:hAnsi="Latha" w:cs="Latha"/>
+                <w:sz w:val="28"/>
+                <w:szCs w:val="28"/>
+                <w:cs/>
+                <w:lang w:bidi="ta-IN"/>
+              </w:rPr>
+              <w:t>திர்</w:t>
+            </w:r>
+            <w:r>
+              <w:rPr>
+                <w:rFonts w:ascii="Latha" w:hAnsi="Latha" w:cs="Latha"/>
+                <w:sz w:val="28"/>
+                <w:szCs w:val="28"/>
+                <w:lang w:bidi="ta-IN"/>
+              </w:rPr>
+              <w:t>-</w:t>
+            </w:r>
           </w:p>
         </w:tc>
         <w:tc>
@@ -478,82 +569,218 @@
                 <w:szCs w:val="40"/>
               </w:rPr>
             </w:pPr>
-            <w:proofErr w:type="spellStart"/>
-            <w:r>
-              <w:rPr>
-                <w:rFonts w:ascii="BRH Devanagari Extra" w:hAnsi="BRH Devanagari Extra" w:cs="BRH Devanagari Extra"/>
-                <w:sz w:val="40"/>
-                <w:szCs w:val="40"/>
-              </w:rPr>
-              <w:t>AnxÉ</w:t>
-            </w:r>
-            <w:proofErr w:type="spellEnd"/>
-            <w:r>
-              <w:rPr>
-                <w:rFonts w:ascii="BRH Malayalam Extra" w:hAnsi="BRH Malayalam Extra" w:cs="BRH Devanagari Extra"/>
-                <w:sz w:val="34"/>
-                <w:szCs w:val="40"/>
-              </w:rPr>
-              <w:t>–</w:t>
-            </w:r>
-            <w:proofErr w:type="spellStart"/>
-            <w:r>
-              <w:rPr>
-                <w:rFonts w:ascii="BRH Devanagari Extra" w:hAnsi="BRH Devanagari Extra" w:cs="BRH Devanagari Extra"/>
-                <w:sz w:val="40"/>
-                <w:szCs w:val="40"/>
-              </w:rPr>
-              <w:t>U</w:t>
-            </w:r>
-            <w:r>
-              <w:rPr>
-                <w:rFonts w:ascii="BRH Devanagari Extra" w:hAnsi="BRH Devanagari Extra" w:cs="BRH Devanagari Extra"/>
-                <w:sz w:val="40"/>
-                <w:szCs w:val="40"/>
+            <w:r>
+              <w:rPr>
+                <w:rFonts w:ascii="Latha" w:hAnsi="Latha" w:cs="Latha"/>
+                <w:sz w:val="28"/>
+                <w:szCs w:val="28"/>
+                <w:cs/>
+                <w:lang w:bidi="ta-IN"/>
+              </w:rPr>
+              <w:t>அப்</w:t>
+            </w:r>
+            <w:r>
+              <w:rPr>
+                <w:rFonts w:ascii="Latha" w:hAnsi="Latha" w:cs="Latha"/>
+                <w:b/>
+                <w:bCs/>
+                <w:position w:val="-12"/>
+                <w:sz w:val="28"/>
+                <w:szCs w:val="28"/>
+                <w:cs/>
+                <w:lang w:bidi="ta-IN"/>
+              </w:rPr>
+              <w:t>2</w:t>
+            </w:r>
+            <w:r>
+              <w:rPr>
+                <w:rFonts w:ascii="Latha" w:hAnsi="Latha" w:cs="Latha"/>
+                <w:sz w:val="28"/>
+                <w:szCs w:val="28"/>
+                <w:cs/>
+                <w:lang w:bidi="ta-IN"/>
+              </w:rPr>
+              <w:t>ஸ</w:t>
+            </w:r>
+            <w:r>
+              <w:rPr>
+                <w:rFonts w:ascii="BRH Tamil Tab Extra" w:hAnsi="BRH Tamil Tab Extra" w:cs="Latha"/>
+                <w:b/>
+                <w:sz w:val="36"/>
+                <w:szCs w:val="28"/>
+              </w:rPr>
+              <w:t>…</w:t>
+            </w:r>
+            <w:r>
+              <w:rPr>
+                <w:rFonts w:ascii="Latha" w:hAnsi="Latha" w:cs="Latha"/>
+                <w:sz w:val="28"/>
+                <w:szCs w:val="28"/>
+                <w:cs/>
+                <w:lang w:bidi="ta-IN"/>
+              </w:rPr>
+              <w:t>ர</w:t>
+            </w:r>
+            <w:r>
+              <w:rPr>
+                <w:rFonts w:ascii="Latha" w:hAnsi="Latha" w:cs="Latha"/>
+                <w:sz w:val="28"/>
+                <w:szCs w:val="28"/>
+                <w:cs/>
+                <w:lang w:bidi="ta-IN"/>
+              </w:rPr>
+              <w:t>ஸ</w:t>
+            </w:r>
+            <w:r>
+              <w:rPr>
+                <w:rFonts w:ascii="BRH Tamil Tab Extra" w:hAnsi="BRH Tamil Tab Extra" w:cs="Latha"/>
+                <w:b/>
+                <w:sz w:val="36"/>
+                <w:szCs w:val="28"/>
                 <w:highlight w:val="green"/>
               </w:rPr>
-              <w:t>xÉþÈ</w:t>
-            </w:r>
-            <w:proofErr w:type="spellEnd"/>
-            <w:r>
-              <w:rPr>
-                <w:rFonts w:ascii="BRH Devanagari Extra" w:hAnsi="BRH Devanagari Extra" w:cs="BRH Devanagari Extra"/>
-                <w:sz w:val="40"/>
-                <w:szCs w:val="40"/>
+              <w:t>†</w:t>
+            </w:r>
+            <w:r>
+              <w:rPr>
+                <w:rFonts w:ascii="Latha" w:hAnsi="Latha" w:cs="Latha"/>
+                <w:sz w:val="28"/>
+                <w:szCs w:val="28"/>
+                <w:highlight w:val="green"/>
+                <w:cs/>
+                <w:lang w:bidi="ta-IN"/>
+              </w:rPr>
+              <w:t>ஸ்</w:t>
+            </w:r>
+            <w:r>
+              <w:rPr>
+                <w:rFonts w:ascii="Latha" w:hAnsi="Latha" w:cs="Latha"/>
+                <w:sz w:val="28"/>
+                <w:szCs w:val="28"/>
               </w:rPr>
               <w:t xml:space="preserve"> </w:t>
             </w:r>
-            <w:proofErr w:type="spellStart"/>
-            <w:r>
-              <w:rPr>
-                <w:rFonts w:ascii="BRH Devanagari Extra" w:hAnsi="BRH Devanagari Extra" w:cs="BRH Devanagari Extra"/>
-                <w:sz w:val="40"/>
-                <w:szCs w:val="40"/>
-              </w:rPr>
-              <w:t>xiÉ</w:t>
-            </w:r>
-            <w:proofErr w:type="spellEnd"/>
-            <w:r>
-              <w:rPr>
-                <w:rFonts w:ascii="BRH Malayalam Extra" w:hAnsi="BRH Malayalam Extra" w:cs="BRH Devanagari Extra"/>
-                <w:sz w:val="34"/>
-                <w:szCs w:val="40"/>
-              </w:rPr>
-              <w:t>–</w:t>
-            </w:r>
-            <w:proofErr w:type="spellStart"/>
-            <w:r>
-              <w:rPr>
-                <w:rFonts w:ascii="BRH Devanagari Extra" w:hAnsi="BRH Devanagari Extra" w:cs="BRH Devanagari Extra"/>
-                <w:sz w:val="40"/>
-                <w:szCs w:val="40"/>
-              </w:rPr>
-              <w:t>uÉÉÈ</w:t>
-            </w:r>
-            <w:proofErr w:type="spellEnd"/>
-            <w:r>
-              <w:rPr>
-                <w:rFonts w:ascii="BRH Devanagari Extra" w:hAnsi="BRH Devanagari Extra" w:cs="BRH Devanagari Extra"/>
+            <w:r>
+              <w:rPr>
+                <w:rFonts w:ascii="Latha" w:hAnsi="Latha" w:cs="Latha"/>
+                <w:sz w:val="28"/>
+                <w:szCs w:val="28"/>
+                <w:cs/>
+                <w:lang w:bidi="ta-IN"/>
+              </w:rPr>
+              <w:t>ஸ்த</w:t>
+            </w:r>
+            <w:r>
+              <w:rPr>
+                <w:rFonts w:ascii="BRH Tamil Tab Extra" w:hAnsi="BRH Tamil Tab Extra" w:cs="Latha"/>
+                <w:b/>
+                <w:sz w:val="36"/>
+                <w:szCs w:val="28"/>
+              </w:rPr>
+              <w:t>…</w:t>
+            </w:r>
+            <w:r>
+              <w:rPr>
+                <w:rFonts w:ascii="Latha" w:hAnsi="Latha" w:cs="Latha"/>
+                <w:sz w:val="28"/>
+                <w:szCs w:val="28"/>
+                <w:cs/>
+                <w:lang w:bidi="ta-IN"/>
+              </w:rPr>
+              <w:t>வா</w:t>
+            </w:r>
+            <w:r>
+              <w:rPr>
+                <w:rFonts w:ascii="Latha" w:hAnsi="Latha" w:cs="Latha"/>
+                <w:b/>
+                <w:bCs/>
+                <w:sz w:val="32"/>
+                <w:szCs w:val="32"/>
+                <w:cs/>
+                <w:lang w:bidi="ta-IN"/>
+              </w:rPr>
+              <w:t>:</w:t>
+            </w:r>
+            <w:r>
+              <w:rPr>
+                <w:rFonts w:ascii="Latha" w:hAnsi="Latha" w:cs="Latha"/>
+                <w:sz w:val="28"/>
+                <w:szCs w:val="28"/>
+                <w:cs/>
+                <w:lang w:bidi="ta-IN"/>
+              </w:rPr>
+              <w:t xml:space="preserve"> </w:t>
+            </w:r>
+            <w:r>
+              <w:rPr>
+                <w:rFonts w:ascii="Latha" w:hAnsi="Latha" w:cs="Latha"/>
+                <w:sz w:val="28"/>
+                <w:szCs w:val="28"/>
+                <w:lang w:bidi="ta-IN"/>
+              </w:rPr>
+              <w:br/>
+            </w:r>
+            <w:r>
+              <w:rPr>
+                <w:rFonts w:ascii="Latha" w:hAnsi="Latha" w:cs="Latha"/>
+                <w:sz w:val="28"/>
+                <w:szCs w:val="28"/>
+                <w:cs/>
+                <w:lang w:bidi="ta-IN"/>
+              </w:rPr>
+              <w:t>ப்ர</w:t>
+            </w:r>
+            <w:r>
+              <w:rPr>
+                <w:rFonts w:ascii="BRH Tamil Tab Extra" w:hAnsi="BRH Tamil Tab Extra" w:cs="Latha"/>
+                <w:b/>
+                <w:sz w:val="36"/>
+                <w:szCs w:val="28"/>
+              </w:rPr>
+              <w:t>…</w:t>
+            </w:r>
+            <w:r>
+              <w:rPr>
+                <w:rFonts w:ascii="Latha" w:hAnsi="Latha" w:cs="Latha"/>
+                <w:sz w:val="28"/>
+                <w:szCs w:val="28"/>
+                <w:cs/>
+                <w:lang w:bidi="ta-IN"/>
+              </w:rPr>
+              <w:t>ஜாப</w:t>
+            </w:r>
+            <w:r>
+              <w:rPr>
+                <w:rFonts w:ascii="BRH Tamil Tab Extra" w:hAnsi="BRH Tamil Tab Extra" w:cs="Latha"/>
+                <w:b/>
+                <w:sz w:val="36"/>
+                <w:szCs w:val="28"/>
+              </w:rPr>
+              <w:t>†</w:t>
+            </w:r>
+            <w:r>
+              <w:rPr>
+                <w:rFonts w:ascii="Latha" w:hAnsi="Latha" w:cs="Latha"/>
+                <w:sz w:val="28"/>
+                <w:szCs w:val="28"/>
+                <w:cs/>
+                <w:lang w:bidi="ta-IN"/>
+              </w:rPr>
+              <w:t>திர்</w:t>
+            </w:r>
+            <w:r>
+              <w:rPr>
+                <w:rFonts w:ascii="Latha" w:hAnsi="Latha" w:cs="Latha"/>
+                <w:sz w:val="28"/>
+                <w:szCs w:val="28"/>
+                <w:lang w:bidi="ta-IN"/>
+              </w:rPr>
+              <w:t xml:space="preserve">- </w:t>
+            </w:r>
+            <w:r>
+              <w:rPr>
+                <w:rFonts w:ascii="BRH Malayalam Extra" w:hAnsi="BRH Malayalam Extra" w:cs="BRH Malayalam Extra"/>
+                <w:color w:val="000000"/>
                 <w:sz w:val="40"/>
                 <w:szCs w:val="40"/>
               </w:rPr>
@@ -606,8 +833,6 @@
           <w:u w:val="single"/>
         </w:rPr>
       </w:pPr>
-      <w:bookmarkStart w:id="0" w:name="_GoBack"/>
-      <w:bookmarkEnd w:id="0"/>
     </w:p>
     <w:p>
       <w:pPr>
@@ -632,7 +857,6 @@
           <w:u w:val="single"/>
         </w:rPr>
       </w:pPr>
-      <w:proofErr w:type="spellStart"/>
       <w:r>
         <w:rPr>
           <w:b/>
@@ -641,18 +865,7 @@
           <w:szCs w:val="32"/>
           <w:u w:val="single"/>
         </w:rPr>
-        <w:t>TaittirIya</w:t>
-      </w:r>
-      <w:proofErr w:type="spellEnd"/>
-      <w:r>
-        <w:rPr>
-          <w:b/>
-          <w:bCs/>
-          <w:sz w:val="32"/>
-          <w:szCs w:val="32"/>
-          <w:u w:val="single"/>
-        </w:rPr>
-        <w:t xml:space="preserve"> Samhita – TS 3 </w:t>
+        <w:t xml:space="preserve">TaittirIya Samhita – TS 3 </w:t>
       </w:r>
       <w:r>
         <w:rPr>
@@ -756,9 +969,9 @@
         <w:tblLook w:val="04A0" w:firstRow="1" w:lastRow="0" w:firstColumn="1" w:lastColumn="0" w:noHBand="0" w:noVBand="1"/>
       </w:tblPr>
       <w:tblGrid>
-        <w:gridCol w:w="3220"/>
-        <w:gridCol w:w="4690"/>
-        <w:gridCol w:w="5948"/>
+        <w:gridCol w:w="3227"/>
+        <w:gridCol w:w="4678"/>
+        <w:gridCol w:w="5953"/>
         <w:gridCol w:w="77"/>
       </w:tblGrid>
       <w:tr>
@@ -904,20 +1117,8 @@
                 <w:szCs w:val="28"/>
                 <w:lang w:eastAsia="en-IN" w:bidi="ml-IN"/>
               </w:rPr>
-              <w:t xml:space="preserve">TS 3.2.2.3 - </w:t>
-            </w:r>
-            <w:proofErr w:type="spellStart"/>
-            <w:r>
-              <w:rPr>
-                <w:rFonts w:eastAsia="Times New Roman" w:cs="Arial"/>
-                <w:b/>
-                <w:sz w:val="28"/>
-                <w:szCs w:val="28"/>
-                <w:lang w:eastAsia="en-IN" w:bidi="ml-IN"/>
-              </w:rPr>
-              <w:t>Vaakyam</w:t>
-            </w:r>
-            <w:proofErr w:type="spellEnd"/>
+              <w:t>TS 3.2.2.3 - Vaakyam</w:t>
+            </w:r>
           </w:p>
           <w:p>
             <w:pPr>
@@ -968,7 +1169,6 @@
                 <w:szCs w:val="28"/>
               </w:rPr>
             </w:pPr>
-            <w:proofErr w:type="spellStart"/>
             <w:r>
               <w:rPr>
                 <w:rFonts w:eastAsia="Times New Roman" w:cs="Arial"/>
@@ -977,18 +1177,7 @@
                 <w:szCs w:val="28"/>
                 <w:lang w:eastAsia="en-IN" w:bidi="ml-IN"/>
               </w:rPr>
-              <w:t>Panchaati</w:t>
-            </w:r>
-            <w:proofErr w:type="spellEnd"/>
-            <w:r>
-              <w:rPr>
-                <w:rFonts w:eastAsia="Times New Roman" w:cs="Arial"/>
-                <w:b/>
-                <w:sz w:val="28"/>
-                <w:szCs w:val="28"/>
-                <w:lang w:eastAsia="en-IN" w:bidi="ml-IN"/>
-              </w:rPr>
-              <w:t xml:space="preserve"> No. 6</w:t>
+              <w:t>Panchaati No. 6</w:t>
             </w:r>
           </w:p>
         </w:tc>
@@ -1365,20 +1554,8 @@
                 <w:szCs w:val="28"/>
                 <w:lang w:eastAsia="en-IN" w:bidi="ml-IN"/>
               </w:rPr>
-              <w:t xml:space="preserve">TS 3.2.5.1 - </w:t>
-            </w:r>
-            <w:proofErr w:type="spellStart"/>
-            <w:r>
-              <w:rPr>
-                <w:rFonts w:eastAsia="Times New Roman" w:cs="Arial"/>
-                <w:b/>
-                <w:sz w:val="28"/>
-                <w:szCs w:val="28"/>
-                <w:lang w:eastAsia="en-IN" w:bidi="ml-IN"/>
-              </w:rPr>
-              <w:t>Vaakyam</w:t>
-            </w:r>
-            <w:proofErr w:type="spellEnd"/>
+              <w:t>TS 3.2.5.1 - Vaakyam</w:t>
+            </w:r>
           </w:p>
           <w:p>
             <w:pPr>
@@ -1425,7 +1602,6 @@
                 <w:szCs w:val="28"/>
               </w:rPr>
             </w:pPr>
-            <w:proofErr w:type="spellStart"/>
             <w:r>
               <w:rPr>
                 <w:rFonts w:eastAsia="Times New Roman" w:cs="Arial"/>
@@ -1434,18 +1610,7 @@
                 <w:szCs w:val="28"/>
                 <w:lang w:eastAsia="en-IN" w:bidi="ml-IN"/>
               </w:rPr>
-              <w:t>Panchaati</w:t>
-            </w:r>
-            <w:proofErr w:type="spellEnd"/>
-            <w:r>
-              <w:rPr>
-                <w:rFonts w:eastAsia="Times New Roman" w:cs="Arial"/>
-                <w:b/>
-                <w:sz w:val="28"/>
-                <w:szCs w:val="28"/>
-                <w:lang w:eastAsia="en-IN" w:bidi="ml-IN"/>
-              </w:rPr>
-              <w:t xml:space="preserve"> No. 16</w:t>
+              <w:t>Panchaati No. 16</w:t>
             </w:r>
           </w:p>
         </w:tc>
@@ -1833,28 +1998,7 @@
                 <w:szCs w:val="28"/>
               </w:rPr>
               <w:br/>
-            </w:r>
-            <w:proofErr w:type="spellStart"/>
-            <w:r>
-              <w:rPr>
-                <w:rFonts w:cs="Arial"/>
-                <w:b/>
-                <w:bCs/>
-                <w:sz w:val="28"/>
-                <w:szCs w:val="28"/>
-              </w:rPr>
-              <w:t>Panchaati</w:t>
-            </w:r>
-            <w:proofErr w:type="spellEnd"/>
-            <w:r>
-              <w:rPr>
-                <w:rFonts w:cs="Arial"/>
-                <w:b/>
-                <w:bCs/>
-                <w:sz w:val="28"/>
-                <w:szCs w:val="28"/>
-              </w:rPr>
-              <w:t xml:space="preserve"> 29</w:t>
+              <w:t>Panchaati 29</w:t>
             </w:r>
           </w:p>
           <w:p>
@@ -2274,20 +2418,8 @@
                 <w:szCs w:val="32"/>
                 <w:lang w:eastAsia="en-IN" w:bidi="ml-IN"/>
               </w:rPr>
-              <w:t xml:space="preserve">TS 3.3.5.1 - </w:t>
-            </w:r>
-            <w:proofErr w:type="spellStart"/>
-            <w:r>
-              <w:rPr>
-                <w:rFonts w:eastAsia="Times New Roman" w:cs="Arial"/>
-                <w:b/>
-                <w:sz w:val="28"/>
-                <w:szCs w:val="32"/>
-                <w:lang w:eastAsia="en-IN" w:bidi="ml-IN"/>
-              </w:rPr>
-              <w:t>Vaakyam</w:t>
-            </w:r>
-            <w:proofErr w:type="spellEnd"/>
+              <w:t>TS 3.3.5.1 - Vaakyam</w:t>
+            </w:r>
           </w:p>
           <w:p>
             <w:pPr>
@@ -2335,7 +2467,6 @@
                 <w:lang w:eastAsia="en-IN" w:bidi="ml-IN"/>
               </w:rPr>
             </w:pPr>
-            <w:proofErr w:type="spellStart"/>
             <w:r>
               <w:rPr>
                 <w:rFonts w:eastAsia="Times New Roman" w:cs="Arial"/>
@@ -2344,18 +2475,7 @@
                 <w:szCs w:val="32"/>
                 <w:lang w:eastAsia="en-IN" w:bidi="ml-IN"/>
               </w:rPr>
-              <w:t>Panchaati</w:t>
-            </w:r>
-            <w:proofErr w:type="spellEnd"/>
-            <w:r>
-              <w:rPr>
-                <w:rFonts w:eastAsia="Times New Roman" w:cs="Arial"/>
-                <w:b/>
-                <w:sz w:val="28"/>
-                <w:szCs w:val="32"/>
-                <w:lang w:eastAsia="en-IN" w:bidi="ml-IN"/>
-              </w:rPr>
-              <w:t xml:space="preserve"> No.- 11</w:t>
+              <w:t>Panchaati No.- 11</w:t>
             </w:r>
           </w:p>
         </w:tc>
@@ -2608,10 +2728,12 @@
                 <w:szCs w:val="28"/>
                 <w:lang w:bidi="ta-IN"/>
               </w:rPr>
-              <w:t xml:space="preserve"> – </w:t>
-            </w:r>
-            <w:proofErr w:type="spellStart"/>
-            <w:r>
+              <w:t xml:space="preserve"> – Vaakyam</w:t>
+            </w:r>
+          </w:p>
+          <w:p>
+            <w:pPr>
+              <w:spacing w:before="0" w:line="240" w:lineRule="auto"/>
               <w:rPr>
                 <w:rFonts w:cs="Latha"/>
                 <w:b/>
@@ -2619,16 +2741,33 @@
                 <w:szCs w:val="28"/>
                 <w:lang w:bidi="ta-IN"/>
               </w:rPr>
-              <w:t>Vaakyam</w:t>
-            </w:r>
-            <w:proofErr w:type="spellEnd"/>
+            </w:pPr>
+            <w:r>
+              <w:rPr>
+                <w:rFonts w:cs="Latha"/>
+                <w:b/>
+                <w:sz w:val="28"/>
+                <w:szCs w:val="28"/>
+                <w:lang w:bidi="ta-IN"/>
+              </w:rPr>
+              <w:t xml:space="preserve">Line No.- </w:t>
+            </w:r>
+            <w:r>
+              <w:rPr>
+                <w:rFonts w:cs="Latha"/>
+                <w:b/>
+                <w:sz w:val="28"/>
+                <w:szCs w:val="28"/>
+                <w:lang w:bidi="ta-IN"/>
+              </w:rPr>
+              <w:t>1</w:t>
+            </w:r>
           </w:p>
           <w:p>
             <w:pPr>
               <w:spacing w:before="0" w:line="240" w:lineRule="auto"/>
               <w:rPr>
                 <w:rFonts w:cs="Latha"/>
-                <w:b/>
                 <w:sz w:val="28"/>
                 <w:szCs w:val="28"/>
                 <w:lang w:bidi="ta-IN"/>
@@ -2642,50 +2781,7 @@
                 <w:szCs w:val="28"/>
                 <w:lang w:bidi="ta-IN"/>
               </w:rPr>
-              <w:t xml:space="preserve">Line No.- </w:t>
-            </w:r>
-            <w:r>
-              <w:rPr>
-                <w:rFonts w:cs="Latha"/>
-                <w:b/>
-                <w:sz w:val="28"/>
-                <w:szCs w:val="28"/>
-                <w:lang w:bidi="ta-IN"/>
-              </w:rPr>
-              <w:t>1</w:t>
-            </w:r>
-          </w:p>
-          <w:p>
-            <w:pPr>
-              <w:spacing w:before="0" w:line="240" w:lineRule="auto"/>
-              <w:rPr>
-                <w:rFonts w:cs="Latha"/>
-                <w:sz w:val="28"/>
-                <w:szCs w:val="28"/>
-                <w:lang w:bidi="ta-IN"/>
-              </w:rPr>
-            </w:pPr>
-            <w:proofErr w:type="spellStart"/>
-            <w:r>
-              <w:rPr>
-                <w:rFonts w:cs="Latha"/>
-                <w:b/>
-                <w:sz w:val="28"/>
-                <w:szCs w:val="28"/>
-                <w:lang w:bidi="ta-IN"/>
-              </w:rPr>
-              <w:t>Panchaati</w:t>
-            </w:r>
-            <w:proofErr w:type="spellEnd"/>
-            <w:r>
-              <w:rPr>
-                <w:rFonts w:cs="Latha"/>
-                <w:b/>
-                <w:sz w:val="28"/>
-                <w:szCs w:val="28"/>
-                <w:lang w:bidi="ta-IN"/>
-              </w:rPr>
-              <w:t xml:space="preserve"> No. - </w:t>
+              <w:t xml:space="preserve">Panchaati No. - </w:t>
             </w:r>
             <w:r>
               <w:rPr>
@@ -3042,7 +3138,6 @@
         </w:rPr>
         <w:br w:type="page"/>
       </w:r>
-      <w:proofErr w:type="spellStart"/>
       <w:r>
         <w:rPr>
           <w:b/>
@@ -3052,31 +3147,8 @@
           <w:u w:val="single"/>
         </w:rPr>
         <w:lastRenderedPageBreak/>
-        <w:t>TaittirIya</w:t>
+        <w:t>TaittirIya Samhit</w:t>
       </w:r>
-      <w:proofErr w:type="spellEnd"/>
-      <w:r>
-        <w:rPr>
-          <w:b/>
-          <w:bCs/>
-          <w:sz w:val="32"/>
-          <w:szCs w:val="32"/>
-          <w:u w:val="single"/>
-        </w:rPr>
-        <w:t xml:space="preserve"> </w:t>
-      </w:r>
-      <w:proofErr w:type="spellStart"/>
-      <w:r>
-        <w:rPr>
-          <w:b/>
-          <w:bCs/>
-          <w:sz w:val="32"/>
-          <w:szCs w:val="32"/>
-          <w:u w:val="single"/>
-        </w:rPr>
-        <w:t>Samhit</w:t>
-      </w:r>
-      <w:proofErr w:type="spellEnd"/>
       <w:r>
         <w:rPr>
           <w:rFonts w:cs="Arial"/>
@@ -3341,25 +3413,14 @@
                 <w:szCs w:val="28"/>
               </w:rPr>
             </w:pPr>
-            <w:proofErr w:type="spellStart"/>
-            <w:r>
-              <w:rPr>
-                <w:b/>
-                <w:bCs/>
-                <w:sz w:val="28"/>
-                <w:szCs w:val="28"/>
-              </w:rPr>
-              <w:t>Panchaati</w:t>
-            </w:r>
-            <w:proofErr w:type="spellEnd"/>
-            <w:r>
-              <w:rPr>
-                <w:b/>
-                <w:bCs/>
-                <w:sz w:val="28"/>
-                <w:szCs w:val="28"/>
-              </w:rPr>
-              <w:t xml:space="preserve"> 38</w:t>
+            <w:r>
+              <w:rPr>
+                <w:b/>
+                <w:bCs/>
+                <w:sz w:val="28"/>
+                <w:szCs w:val="28"/>
+              </w:rPr>
+              <w:t>Panchaati 38</w:t>
             </w:r>
           </w:p>
         </w:tc>
@@ -3631,25 +3692,14 @@
                 <w:szCs w:val="28"/>
               </w:rPr>
             </w:pPr>
-            <w:proofErr w:type="spellStart"/>
-            <w:r>
-              <w:rPr>
-                <w:b/>
-                <w:bCs/>
-                <w:sz w:val="28"/>
-                <w:szCs w:val="28"/>
-              </w:rPr>
-              <w:t>Panchaati</w:t>
-            </w:r>
-            <w:proofErr w:type="spellEnd"/>
-            <w:r>
-              <w:rPr>
-                <w:b/>
-                <w:bCs/>
-                <w:sz w:val="28"/>
-                <w:szCs w:val="28"/>
-              </w:rPr>
-              <w:t xml:space="preserve"> 11</w:t>
+            <w:r>
+              <w:rPr>
+                <w:b/>
+                <w:bCs/>
+                <w:sz w:val="28"/>
+                <w:szCs w:val="28"/>
+              </w:rPr>
+              <w:t>Panchaati 11</w:t>
             </w:r>
           </w:p>
         </w:tc>
@@ -3984,25 +4034,14 @@
                 <w:szCs w:val="28"/>
               </w:rPr>
             </w:pPr>
-            <w:proofErr w:type="spellStart"/>
-            <w:r>
-              <w:rPr>
-                <w:b/>
-                <w:bCs/>
-                <w:sz w:val="28"/>
-                <w:szCs w:val="28"/>
-              </w:rPr>
-              <w:t>Panchaati</w:t>
-            </w:r>
-            <w:proofErr w:type="spellEnd"/>
-            <w:r>
-              <w:rPr>
-                <w:b/>
-                <w:bCs/>
-                <w:sz w:val="28"/>
-                <w:szCs w:val="28"/>
-              </w:rPr>
-              <w:t xml:space="preserve"> 21</w:t>
+            <w:r>
+              <w:rPr>
+                <w:b/>
+                <w:bCs/>
+                <w:sz w:val="28"/>
+                <w:szCs w:val="28"/>
+              </w:rPr>
+              <w:t>Panchaati 21</w:t>
             </w:r>
           </w:p>
         </w:tc>
@@ -4324,27 +4363,7 @@
                 <w:sz w:val="28"/>
                 <w:szCs w:val="28"/>
               </w:rPr>
-              <w:t xml:space="preserve">TS 3.2.8.1 </w:t>
-            </w:r>
-            <w:proofErr w:type="spellStart"/>
-            <w:r>
-              <w:rPr>
-                <w:b/>
-                <w:bCs/>
-                <w:sz w:val="28"/>
-                <w:szCs w:val="28"/>
-              </w:rPr>
-              <w:t>Panchaati</w:t>
-            </w:r>
-            <w:proofErr w:type="spellEnd"/>
-            <w:r>
-              <w:rPr>
-                <w:b/>
-                <w:bCs/>
-                <w:sz w:val="28"/>
-                <w:szCs w:val="28"/>
-              </w:rPr>
-              <w:t xml:space="preserve"> 29</w:t>
+              <w:t>TS 3.2.8.1 Panchaati 29</w:t>
             </w:r>
           </w:p>
           <w:p>
@@ -4753,25 +4772,14 @@
                 <w:szCs w:val="28"/>
               </w:rPr>
             </w:pPr>
-            <w:proofErr w:type="spellStart"/>
-            <w:r>
-              <w:rPr>
-                <w:b/>
-                <w:bCs/>
-                <w:sz w:val="28"/>
-                <w:szCs w:val="28"/>
-              </w:rPr>
-              <w:t>Panchaati</w:t>
-            </w:r>
-            <w:proofErr w:type="spellEnd"/>
-            <w:r>
-              <w:rPr>
-                <w:b/>
-                <w:bCs/>
-                <w:sz w:val="28"/>
-                <w:szCs w:val="28"/>
-              </w:rPr>
-              <w:t xml:space="preserve"> 35</w:t>
+            <w:r>
+              <w:rPr>
+                <w:b/>
+                <w:bCs/>
+                <w:sz w:val="28"/>
+                <w:szCs w:val="28"/>
+              </w:rPr>
+              <w:t>Panchaati 35</w:t>
             </w:r>
           </w:p>
         </w:tc>
@@ -5126,25 +5134,14 @@
                 <w:szCs w:val="28"/>
               </w:rPr>
             </w:pPr>
-            <w:proofErr w:type="spellStart"/>
-            <w:r>
-              <w:rPr>
-                <w:b/>
-                <w:bCs/>
-                <w:sz w:val="28"/>
-                <w:szCs w:val="28"/>
-              </w:rPr>
-              <w:t>Panchaati</w:t>
-            </w:r>
-            <w:proofErr w:type="spellEnd"/>
-            <w:r>
-              <w:rPr>
-                <w:b/>
-                <w:bCs/>
-                <w:sz w:val="28"/>
-                <w:szCs w:val="28"/>
-              </w:rPr>
-              <w:t xml:space="preserve"> 45</w:t>
+            <w:r>
+              <w:rPr>
+                <w:b/>
+                <w:bCs/>
+                <w:sz w:val="28"/>
+                <w:szCs w:val="28"/>
+              </w:rPr>
+              <w:t>Panchaati 45</w:t>
             </w:r>
           </w:p>
         </w:tc>
@@ -5538,25 +5535,14 @@
                 <w:szCs w:val="28"/>
               </w:rPr>
             </w:pPr>
-            <w:proofErr w:type="spellStart"/>
-            <w:r>
-              <w:rPr>
-                <w:b/>
-                <w:bCs/>
-                <w:sz w:val="28"/>
-                <w:szCs w:val="28"/>
-              </w:rPr>
-              <w:t>Panchaati</w:t>
-            </w:r>
-            <w:proofErr w:type="spellEnd"/>
-            <w:r>
-              <w:rPr>
-                <w:b/>
-                <w:bCs/>
-                <w:sz w:val="28"/>
-                <w:szCs w:val="28"/>
-              </w:rPr>
-              <w:t xml:space="preserve"> 17</w:t>
+            <w:r>
+              <w:rPr>
+                <w:b/>
+                <w:bCs/>
+                <w:sz w:val="28"/>
+                <w:szCs w:val="28"/>
+              </w:rPr>
+              <w:t>Panchaati 17</w:t>
             </w:r>
           </w:p>
         </w:tc>
@@ -5994,7 +5980,6 @@
                 <w:sz w:val="28"/>
                 <w:szCs w:val="28"/>
               </w:rPr>
-              <w:lastRenderedPageBreak/>
               <w:t>TS 3.4.1.3 1</w:t>
             </w:r>
             <w:r>
@@ -6499,27 +6484,8 @@
                 <w:szCs w:val="28"/>
                 <w:lang w:bidi="ta-IN"/>
               </w:rPr>
-              <w:t>(</w:t>
-            </w:r>
-            <w:proofErr w:type="spellStart"/>
-            <w:r>
-              <w:rPr>
-                <w:rFonts w:ascii="Latha" w:hAnsi="Latha" w:cs="Latha"/>
-                <w:sz w:val="28"/>
-                <w:szCs w:val="28"/>
-                <w:lang w:bidi="ta-IN"/>
-              </w:rPr>
-              <w:t>anudAttam</w:t>
-            </w:r>
-            <w:proofErr w:type="spellEnd"/>
-            <w:r>
-              <w:rPr>
-                <w:rFonts w:ascii="Latha" w:hAnsi="Latha" w:cs="Latha"/>
-                <w:sz w:val="28"/>
-                <w:szCs w:val="28"/>
-                <w:lang w:bidi="ta-IN"/>
-              </w:rPr>
-              <w:t xml:space="preserve"> </w:t>
+              <w:lastRenderedPageBreak/>
+              <w:t xml:space="preserve">(anudAttam </w:t>
             </w:r>
             <w:r>
               <w:rPr>
@@ -6608,6 +6574,7 @@
                 <w:sz w:val="28"/>
                 <w:szCs w:val="28"/>
               </w:rPr>
+              <w:lastRenderedPageBreak/>
               <w:t>TS 3.4.3.6  Last word</w:t>
             </w:r>
           </w:p>
@@ -7270,19 +7237,8 @@
                 <w:sz w:val="28"/>
                 <w:szCs w:val="28"/>
               </w:rPr>
-              <w:t xml:space="preserve">TS 3.4.9.7 - </w:t>
-            </w:r>
-            <w:proofErr w:type="spellStart"/>
-            <w:r>
-              <w:rPr>
-                <w:rFonts w:cs="Arial"/>
-                <w:b/>
-                <w:sz w:val="28"/>
-                <w:szCs w:val="28"/>
-              </w:rPr>
-              <w:t>Vaakyam</w:t>
-            </w:r>
-            <w:proofErr w:type="spellEnd"/>
+              <w:t>TS 3.4.9.7 - Vaakyam</w:t>
+            </w:r>
             <w:r>
               <w:rPr>
                 <w:rFonts w:cs="Arial"/>
@@ -7304,7 +7260,6 @@
                 <w:szCs w:val="28"/>
               </w:rPr>
             </w:pPr>
-            <w:proofErr w:type="spellStart"/>
             <w:r>
               <w:rPr>
                 <w:rFonts w:cs="Arial"/>
@@ -7312,17 +7267,7 @@
                 <w:sz w:val="28"/>
                 <w:szCs w:val="28"/>
               </w:rPr>
-              <w:t>Panchaati</w:t>
-            </w:r>
-            <w:proofErr w:type="spellEnd"/>
-            <w:r>
-              <w:rPr>
-                <w:rFonts w:cs="Arial"/>
-                <w:b/>
-                <w:sz w:val="28"/>
-                <w:szCs w:val="28"/>
-              </w:rPr>
-              <w:t xml:space="preserve"> 35</w:t>
+              <w:t>Panchaati 35</w:t>
             </w:r>
           </w:p>
         </w:tc>
@@ -7573,18 +7518,8 @@
                 <w:sz w:val="28"/>
                 <w:szCs w:val="28"/>
               </w:rPr>
-              <w:t xml:space="preserve">TS 3.4.10.4 - </w:t>
-            </w:r>
-            <w:proofErr w:type="spellStart"/>
-            <w:r>
-              <w:rPr>
-                <w:b/>
-                <w:sz w:val="28"/>
-                <w:szCs w:val="28"/>
-              </w:rPr>
-              <w:t>Vaakyam</w:t>
-            </w:r>
-            <w:proofErr w:type="spellEnd"/>
+              <w:t>TS 3.4.10.4 - Vaakyam</w:t>
+            </w:r>
           </w:p>
           <w:p>
             <w:pPr>
@@ -7614,23 +7549,13 @@
                 <w:szCs w:val="28"/>
               </w:rPr>
             </w:pPr>
-            <w:proofErr w:type="spellStart"/>
-            <w:r>
-              <w:rPr>
-                <w:b/>
-                <w:sz w:val="28"/>
-                <w:szCs w:val="28"/>
-              </w:rPr>
-              <w:t>Panchaati</w:t>
-            </w:r>
-            <w:proofErr w:type="spellEnd"/>
-            <w:r>
-              <w:rPr>
-                <w:b/>
-                <w:sz w:val="28"/>
-                <w:szCs w:val="28"/>
-              </w:rPr>
-              <w:t xml:space="preserve"> No. - 39</w:t>
+            <w:r>
+              <w:rPr>
+                <w:b/>
+                <w:sz w:val="28"/>
+                <w:szCs w:val="28"/>
+              </w:rPr>
+              <w:t>Panchaati No. - 39</w:t>
             </w:r>
           </w:p>
         </w:tc>
@@ -7945,18 +7870,8 @@
                 <w:sz w:val="28"/>
                 <w:szCs w:val="28"/>
               </w:rPr>
-              <w:t xml:space="preserve">TS 3.4.11.4 - </w:t>
-            </w:r>
-            <w:proofErr w:type="spellStart"/>
-            <w:r>
-              <w:rPr>
-                <w:b/>
-                <w:sz w:val="28"/>
-                <w:szCs w:val="28"/>
-              </w:rPr>
-              <w:t>Vaakyam</w:t>
-            </w:r>
-            <w:proofErr w:type="spellEnd"/>
+              <w:t>TS 3.4.11.4 - Vaakyam</w:t>
+            </w:r>
           </w:p>
           <w:p>
             <w:pPr>
@@ -7985,23 +7900,13 @@
                 <w:szCs w:val="28"/>
               </w:rPr>
             </w:pPr>
-            <w:proofErr w:type="spellStart"/>
-            <w:r>
-              <w:rPr>
-                <w:b/>
-                <w:sz w:val="28"/>
-                <w:szCs w:val="28"/>
-              </w:rPr>
-              <w:t>Panchaati</w:t>
-            </w:r>
-            <w:proofErr w:type="spellEnd"/>
-            <w:r>
-              <w:rPr>
-                <w:b/>
-                <w:sz w:val="28"/>
-                <w:szCs w:val="28"/>
-              </w:rPr>
-              <w:t xml:space="preserve"> No. - 44</w:t>
+            <w:r>
+              <w:rPr>
+                <w:b/>
+                <w:sz w:val="28"/>
+                <w:szCs w:val="28"/>
+              </w:rPr>
+              <w:t>Panchaati No. - 44</w:t>
             </w:r>
           </w:p>
         </w:tc>
@@ -8185,25 +8090,14 @@
                 <w:szCs w:val="28"/>
               </w:rPr>
             </w:pPr>
-            <w:proofErr w:type="spellStart"/>
-            <w:r>
-              <w:rPr>
-                <w:b/>
-                <w:bCs/>
-                <w:sz w:val="28"/>
-                <w:szCs w:val="28"/>
-              </w:rPr>
-              <w:t>Panchaati</w:t>
-            </w:r>
-            <w:proofErr w:type="spellEnd"/>
-            <w:r>
-              <w:rPr>
-                <w:b/>
-                <w:bCs/>
-                <w:sz w:val="28"/>
-                <w:szCs w:val="28"/>
-              </w:rPr>
-              <w:t xml:space="preserve"> 14</w:t>
+            <w:r>
+              <w:rPr>
+                <w:b/>
+                <w:bCs/>
+                <w:sz w:val="28"/>
+                <w:szCs w:val="28"/>
+              </w:rPr>
+              <w:t>Panchaati 14</w:t>
             </w:r>
           </w:p>
         </w:tc>
@@ -8519,25 +8413,14 @@
                 <w:szCs w:val="28"/>
               </w:rPr>
             </w:pPr>
-            <w:proofErr w:type="spellStart"/>
-            <w:r>
-              <w:rPr>
-                <w:b/>
-                <w:bCs/>
-                <w:sz w:val="28"/>
-                <w:szCs w:val="28"/>
-              </w:rPr>
-              <w:t>Panchaati</w:t>
-            </w:r>
-            <w:proofErr w:type="spellEnd"/>
-            <w:r>
-              <w:rPr>
-                <w:b/>
-                <w:bCs/>
-                <w:sz w:val="28"/>
-                <w:szCs w:val="28"/>
-              </w:rPr>
-              <w:t xml:space="preserve"> 15</w:t>
+            <w:r>
+              <w:rPr>
+                <w:b/>
+                <w:bCs/>
+                <w:sz w:val="28"/>
+                <w:szCs w:val="28"/>
+              </w:rPr>
+              <w:t>Panchaati 15</w:t>
             </w:r>
           </w:p>
         </w:tc>
@@ -8957,25 +8840,14 @@
                 <w:szCs w:val="28"/>
               </w:rPr>
             </w:pPr>
-            <w:proofErr w:type="spellStart"/>
-            <w:r>
-              <w:rPr>
-                <w:b/>
-                <w:bCs/>
-                <w:sz w:val="28"/>
-                <w:szCs w:val="28"/>
-              </w:rPr>
-              <w:t>Panchaati</w:t>
-            </w:r>
-            <w:proofErr w:type="spellEnd"/>
-            <w:r>
-              <w:rPr>
-                <w:b/>
-                <w:bCs/>
-                <w:sz w:val="28"/>
-                <w:szCs w:val="28"/>
-              </w:rPr>
-              <w:t xml:space="preserve"> 28</w:t>
+            <w:r>
+              <w:rPr>
+                <w:b/>
+                <w:bCs/>
+                <w:sz w:val="28"/>
+                <w:szCs w:val="28"/>
+              </w:rPr>
+              <w:t>Panchaati 28</w:t>
             </w:r>
           </w:p>
         </w:tc>
@@ -9373,31 +9245,7 @@
                 <w:szCs w:val="32"/>
                 <w:lang w:bidi="ta-IN"/>
               </w:rPr>
-              <w:t xml:space="preserve">28 missing </w:t>
-            </w:r>
-            <w:proofErr w:type="spellStart"/>
-            <w:r>
-              <w:rPr>
-                <w:rFonts w:ascii="Latha" w:hAnsi="Latha" w:cs="Latha"/>
-                <w:b/>
-                <w:bCs/>
-                <w:sz w:val="32"/>
-                <w:szCs w:val="32"/>
-                <w:lang w:bidi="ta-IN"/>
-              </w:rPr>
-              <w:t>Swaram</w:t>
-            </w:r>
-            <w:proofErr w:type="spellEnd"/>
-            <w:r>
-              <w:rPr>
-                <w:rFonts w:ascii="Latha" w:hAnsi="Latha" w:cs="Latha"/>
-                <w:b/>
-                <w:bCs/>
-                <w:sz w:val="32"/>
-                <w:szCs w:val="32"/>
-                <w:lang w:bidi="ta-IN"/>
-              </w:rPr>
-              <w:t xml:space="preserve"> for ‘ja’</w:t>
+              <w:t>28 missing Swaram for ‘ja’</w:t>
             </w:r>
           </w:p>
         </w:tc>
@@ -9487,25 +9335,14 @@
                 <w:szCs w:val="28"/>
               </w:rPr>
             </w:pPr>
-            <w:proofErr w:type="spellStart"/>
-            <w:r>
-              <w:rPr>
-                <w:b/>
-                <w:bCs/>
-                <w:sz w:val="28"/>
-                <w:szCs w:val="28"/>
-              </w:rPr>
-              <w:t>Panchaati</w:t>
-            </w:r>
-            <w:proofErr w:type="spellEnd"/>
-            <w:r>
-              <w:rPr>
-                <w:b/>
-                <w:bCs/>
-                <w:sz w:val="28"/>
-                <w:szCs w:val="28"/>
-              </w:rPr>
-              <w:t xml:space="preserve"> 35</w:t>
+            <w:r>
+              <w:rPr>
+                <w:b/>
+                <w:bCs/>
+                <w:sz w:val="28"/>
+                <w:szCs w:val="28"/>
+              </w:rPr>
+              <w:t>Panchaati 35</w:t>
             </w:r>
           </w:p>
         </w:tc>
@@ -9746,7 +9583,6 @@
         </w:rPr>
         <w:br w:type="page"/>
       </w:r>
-      <w:proofErr w:type="spellStart"/>
       <w:r>
         <w:rPr>
           <w:b/>
@@ -9756,18 +9592,7 @@
           <w:u w:val="single"/>
         </w:rPr>
         <w:lastRenderedPageBreak/>
-        <w:t>TaittirIya</w:t>
-      </w:r>
-      <w:proofErr w:type="spellEnd"/>
-      <w:r>
-        <w:rPr>
-          <w:b/>
-          <w:bCs/>
-          <w:sz w:val="32"/>
-          <w:szCs w:val="32"/>
-          <w:u w:val="single"/>
-        </w:rPr>
-        <w:t xml:space="preserve"> Samhita – TS </w:t>
+        <w:t xml:space="preserve">TaittirIya Samhita – TS </w:t>
       </w:r>
       <w:r>
         <w:rPr>
@@ -10693,21 +10518,8 @@
                 <w:szCs w:val="28"/>
                 <w:lang w:eastAsia="en-IN" w:bidi="ml-IN"/>
               </w:rPr>
-              <w:t xml:space="preserve">18th </w:t>
-            </w:r>
-            <w:proofErr w:type="spellStart"/>
-            <w:r>
-              <w:rPr>
-                <w:rFonts w:eastAsia="Times New Roman" w:cs="Arial"/>
-                <w:b/>
-                <w:bCs/>
-                <w:sz w:val="28"/>
-                <w:szCs w:val="28"/>
-                <w:lang w:eastAsia="en-IN" w:bidi="ml-IN"/>
-              </w:rPr>
-              <w:t>Panchaati</w:t>
-            </w:r>
-            <w:proofErr w:type="spellEnd"/>
+              <w:t>18th Panchaati</w:t>
+            </w:r>
           </w:p>
           <w:p>
             <w:pPr>
@@ -11307,21 +11119,8 @@
                 <w:szCs w:val="28"/>
                 <w:lang w:eastAsia="en-IN" w:bidi="ml-IN"/>
               </w:rPr>
-              <w:t xml:space="preserve">28th </w:t>
-            </w:r>
-            <w:proofErr w:type="spellStart"/>
-            <w:r>
-              <w:rPr>
-                <w:rFonts w:eastAsia="Times New Roman" w:cs="Arial"/>
-                <w:b/>
-                <w:bCs/>
-                <w:sz w:val="28"/>
-                <w:szCs w:val="28"/>
-                <w:lang w:eastAsia="en-IN" w:bidi="ml-IN"/>
-              </w:rPr>
-              <w:t>Panchaati</w:t>
-            </w:r>
-            <w:proofErr w:type="spellEnd"/>
+              <w:t>28th Panchaati</w:t>
+            </w:r>
           </w:p>
         </w:tc>
         <w:tc>
@@ -11663,7 +11462,6 @@
               </w:rPr>
               <w:t xml:space="preserve"> </w:t>
             </w:r>
-            <w:proofErr w:type="spellStart"/>
             <w:r>
               <w:rPr>
                 <w:rFonts w:eastAsia="Times New Roman" w:cs="Arial"/>
@@ -11675,7 +11473,6 @@
               </w:rPr>
               <w:t>Vaakyam</w:t>
             </w:r>
-            <w:proofErr w:type="spellEnd"/>
           </w:p>
           <w:p>
             <w:pPr>
@@ -11699,21 +11496,8 @@
                 <w:szCs w:val="28"/>
                 <w:lang w:eastAsia="en-IN" w:bidi="ml-IN"/>
               </w:rPr>
-              <w:t xml:space="preserve">28th </w:t>
-            </w:r>
-            <w:proofErr w:type="spellStart"/>
-            <w:r>
-              <w:rPr>
-                <w:rFonts w:eastAsia="Times New Roman" w:cs="Arial"/>
-                <w:b/>
-                <w:bCs/>
-                <w:sz w:val="28"/>
-                <w:szCs w:val="28"/>
-                <w:lang w:eastAsia="en-IN" w:bidi="ml-IN"/>
-              </w:rPr>
-              <w:t>Panchaati</w:t>
-            </w:r>
-            <w:proofErr w:type="spellEnd"/>
+              <w:t>28th Panchaati</w:t>
+            </w:r>
           </w:p>
         </w:tc>
         <w:tc>
@@ -11926,7 +11710,6 @@
                 <w:cs/>
                 <w:lang w:bidi="ta-IN"/>
               </w:rPr>
-              <w:lastRenderedPageBreak/>
               <w:t>ப</w:t>
             </w:r>
             <w:r>
@@ -12147,9 +11930,9 @@
                 <w:szCs w:val="28"/>
                 <w:lang w:bidi="ta-IN"/>
               </w:rPr>
+              <w:lastRenderedPageBreak/>
               <w:t xml:space="preserve">TS 3.1.10.1 </w:t>
             </w:r>
-            <w:proofErr w:type="spellStart"/>
             <w:r>
               <w:rPr>
                 <w:rFonts w:eastAsia="Times New Roman" w:cs="Arial"/>
@@ -12161,7 +11944,6 @@
               </w:rPr>
               <w:t>Vaakyam</w:t>
             </w:r>
-            <w:proofErr w:type="spellEnd"/>
           </w:p>
           <w:p>
             <w:pPr>
@@ -12186,21 +11968,8 @@
                 <w:szCs w:val="28"/>
                 <w:lang w:eastAsia="en-IN" w:bidi="ml-IN"/>
               </w:rPr>
-              <w:t xml:space="preserve">32nd </w:t>
-            </w:r>
-            <w:proofErr w:type="spellStart"/>
-            <w:r>
-              <w:rPr>
-                <w:rFonts w:eastAsia="Times New Roman" w:cs="Arial"/>
-                <w:b/>
-                <w:bCs/>
-                <w:sz w:val="28"/>
-                <w:szCs w:val="28"/>
-                <w:lang w:eastAsia="en-IN" w:bidi="ml-IN"/>
-              </w:rPr>
-              <w:t>Panchaati</w:t>
-            </w:r>
-            <w:proofErr w:type="spellEnd"/>
+              <w:t>32nd Panchaati</w:t>
+            </w:r>
           </w:p>
         </w:tc>
         <w:tc>
@@ -12592,21 +12361,8 @@
                 <w:szCs w:val="28"/>
                 <w:lang w:eastAsia="en-IN" w:bidi="ml-IN"/>
               </w:rPr>
-              <w:t xml:space="preserve">34th </w:t>
-            </w:r>
-            <w:proofErr w:type="spellStart"/>
-            <w:r>
-              <w:rPr>
-                <w:rFonts w:eastAsia="Times New Roman" w:cs="Arial"/>
-                <w:b/>
-                <w:bCs/>
-                <w:sz w:val="28"/>
-                <w:szCs w:val="28"/>
-                <w:lang w:eastAsia="en-IN" w:bidi="ml-IN"/>
-              </w:rPr>
-              <w:t>Panchaati</w:t>
-            </w:r>
-            <w:proofErr w:type="spellEnd"/>
+              <w:t>34th Panchaati</w:t>
+            </w:r>
           </w:p>
         </w:tc>
         <w:tc>
@@ -12991,31 +12747,7 @@
                 <w:szCs w:val="28"/>
                 <w:lang w:bidi="ta-IN"/>
               </w:rPr>
-              <w:t xml:space="preserve">9th </w:t>
-            </w:r>
-            <w:proofErr w:type="spellStart"/>
-            <w:r>
-              <w:rPr>
-                <w:rFonts w:cs="Latha"/>
-                <w:b/>
-                <w:bCs/>
-                <w:sz w:val="28"/>
-                <w:szCs w:val="28"/>
-                <w:lang w:bidi="ta-IN"/>
-              </w:rPr>
-              <w:t>Panchaati</w:t>
-            </w:r>
-            <w:proofErr w:type="spellEnd"/>
-            <w:r>
-              <w:rPr>
-                <w:rFonts w:cs="Latha"/>
-                <w:b/>
-                <w:bCs/>
-                <w:sz w:val="28"/>
-                <w:szCs w:val="28"/>
-                <w:lang w:bidi="ta-IN"/>
-              </w:rPr>
-              <w:t xml:space="preserve"> (towards end)</w:t>
+              <w:t>9th Panchaati (towards end)</w:t>
             </w:r>
           </w:p>
         </w:tc>
@@ -13312,21 +13044,8 @@
                 <w:szCs w:val="28"/>
                 <w:lang w:bidi="ta-IN"/>
               </w:rPr>
-              <w:t xml:space="preserve">19th </w:t>
-            </w:r>
-            <w:proofErr w:type="spellStart"/>
-            <w:r>
-              <w:rPr>
-                <w:rFonts w:cs="Latha"/>
-                <w:b/>
-                <w:bCs/>
-                <w:sz w:val="28"/>
-                <w:szCs w:val="28"/>
-                <w:lang w:bidi="ta-IN"/>
-              </w:rPr>
-              <w:t>Panchaati</w:t>
-            </w:r>
-            <w:proofErr w:type="spellEnd"/>
+              <w:t>19th Panchaati</w:t>
+            </w:r>
           </w:p>
         </w:tc>
         <w:tc>
@@ -13746,21 +13465,8 @@
                 <w:szCs w:val="28"/>
                 <w:lang w:bidi="ta-IN"/>
               </w:rPr>
-              <w:t xml:space="preserve">44th </w:t>
-            </w:r>
-            <w:proofErr w:type="spellStart"/>
-            <w:r>
-              <w:rPr>
-                <w:rFonts w:cs="Latha"/>
-                <w:b/>
-                <w:bCs/>
-                <w:sz w:val="28"/>
-                <w:szCs w:val="28"/>
-                <w:lang w:bidi="ta-IN"/>
-              </w:rPr>
-              <w:t>Panchaati</w:t>
-            </w:r>
-            <w:proofErr w:type="spellEnd"/>
+              <w:t>44th Panchaati</w:t>
+            </w:r>
           </w:p>
         </w:tc>
         <w:tc>
@@ -14124,21 +13830,8 @@
                 <w:szCs w:val="28"/>
                 <w:lang w:eastAsia="en-IN" w:bidi="ml-IN"/>
               </w:rPr>
-              <w:t xml:space="preserve">5th </w:t>
-            </w:r>
-            <w:proofErr w:type="spellStart"/>
-            <w:r>
-              <w:rPr>
-                <w:rFonts w:eastAsia="Times New Roman" w:cs="Arial"/>
-                <w:b/>
-                <w:bCs/>
-                <w:sz w:val="28"/>
-                <w:szCs w:val="28"/>
-                <w:lang w:eastAsia="en-IN" w:bidi="ml-IN"/>
-              </w:rPr>
-              <w:t>Panchaati</w:t>
-            </w:r>
-            <w:proofErr w:type="spellEnd"/>
+              <w:t>5th Panchaati</w:t>
+            </w:r>
           </w:p>
         </w:tc>
         <w:tc>
@@ -14483,7 +14176,6 @@
                 <w:szCs w:val="28"/>
                 <w:lang w:eastAsia="en-IN" w:bidi="ml-IN"/>
               </w:rPr>
-              <w:lastRenderedPageBreak/>
               <w:t>TS 3.3.7.1-Vaakyam</w:t>
             </w:r>
           </w:p>
@@ -14515,21 +14207,8 @@
                 <w:szCs w:val="28"/>
                 <w:lang w:eastAsia="en-IN" w:bidi="ml-IN"/>
               </w:rPr>
-              <w:t xml:space="preserve">19th </w:t>
-            </w:r>
-            <w:proofErr w:type="spellStart"/>
-            <w:r>
-              <w:rPr>
-                <w:rFonts w:eastAsia="Times New Roman" w:cs="Arial"/>
-                <w:b/>
-                <w:bCs/>
-                <w:sz w:val="28"/>
-                <w:szCs w:val="28"/>
-                <w:lang w:eastAsia="en-IN" w:bidi="ml-IN"/>
-              </w:rPr>
-              <w:t>Panchaati</w:t>
-            </w:r>
-            <w:proofErr w:type="spellEnd"/>
+              <w:t>19th Panchaati</w:t>
+            </w:r>
           </w:p>
         </w:tc>
         <w:tc>
@@ -14860,21 +14539,8 @@
                 <w:szCs w:val="28"/>
                 <w:lang w:eastAsia="en-IN" w:bidi="ml-IN"/>
               </w:rPr>
-              <w:t xml:space="preserve">22nd </w:t>
-            </w:r>
-            <w:proofErr w:type="spellStart"/>
-            <w:r>
-              <w:rPr>
-                <w:rFonts w:eastAsia="Times New Roman" w:cs="Arial"/>
-                <w:b/>
-                <w:bCs/>
-                <w:sz w:val="28"/>
-                <w:szCs w:val="28"/>
-                <w:lang w:eastAsia="en-IN" w:bidi="ml-IN"/>
-              </w:rPr>
-              <w:t>Panchaati</w:t>
-            </w:r>
-            <w:proofErr w:type="spellEnd"/>
+              <w:t>22nd Panchaati</w:t>
+            </w:r>
           </w:p>
         </w:tc>
         <w:tc>
@@ -15021,6 +14687,7 @@
                 <w:sz w:val="36"/>
                 <w:szCs w:val="28"/>
               </w:rPr>
+              <w:lastRenderedPageBreak/>
               <w:t>Å</w:t>
             </w:r>
             <w:r>
@@ -15099,6 +14766,7 @@
                 <w:cs/>
                 <w:lang w:bidi="ta-IN"/>
               </w:rPr>
+              <w:lastRenderedPageBreak/>
               <w:t>ஶ்</w:t>
             </w:r>
             <w:r>
@@ -15219,6 +14887,7 @@
                 <w:sz w:val="36"/>
                 <w:szCs w:val="28"/>
               </w:rPr>
+              <w:lastRenderedPageBreak/>
               <w:t>Å</w:t>
             </w:r>
             <w:r>
@@ -15296,6 +14965,7 @@
                 <w:cs/>
                 <w:lang w:bidi="ta-IN"/>
               </w:rPr>
+              <w:lastRenderedPageBreak/>
               <w:t xml:space="preserve">TS </w:t>
             </w:r>
             <w:r>
@@ -15318,21 +14988,8 @@
                 <w:szCs w:val="28"/>
                 <w:lang w:bidi="ta-IN"/>
               </w:rPr>
-              <w:t xml:space="preserve"> </w:t>
-            </w:r>
-            <w:proofErr w:type="spellStart"/>
-            <w:r>
-              <w:rPr>
-                <w:rFonts w:cs="Arial"/>
-                <w:b/>
-                <w:bCs/>
-                <w:sz w:val="28"/>
-                <w:szCs w:val="28"/>
-                <w:lang w:bidi="ta-IN"/>
-              </w:rPr>
-              <w:t>Vaakyam</w:t>
-            </w:r>
-            <w:proofErr w:type="spellEnd"/>
+              <w:t xml:space="preserve"> Vaakyam</w:t>
+            </w:r>
           </w:p>
           <w:p>
             <w:pPr>
@@ -15347,7 +15004,6 @@
                 <w:lang w:bidi="ta-IN"/>
               </w:rPr>
             </w:pPr>
-            <w:proofErr w:type="spellStart"/>
             <w:r>
               <w:rPr>
                 <w:rFonts w:cs="Arial"/>
@@ -15357,19 +15013,7 @@
                 <w:szCs w:val="28"/>
                 <w:lang w:bidi="ta-IN"/>
               </w:rPr>
-              <w:t>Panchaati</w:t>
-            </w:r>
-            <w:proofErr w:type="spellEnd"/>
-            <w:r>
-              <w:rPr>
-                <w:rFonts w:cs="Arial"/>
-                <w:b/>
-                <w:bCs/>
-                <w:sz w:val="28"/>
-                <w:szCs w:val="28"/>
-                <w:lang w:bidi="ta-IN"/>
-              </w:rPr>
-              <w:t xml:space="preserve"> 26</w:t>
+              <w:t>Panchaati 26</w:t>
             </w:r>
           </w:p>
         </w:tc>
@@ -15835,21 +15479,8 @@
                 <w:szCs w:val="28"/>
                 <w:lang w:eastAsia="en-IN" w:bidi="ml-IN"/>
               </w:rPr>
-              <w:t xml:space="preserve">20th </w:t>
-            </w:r>
-            <w:proofErr w:type="spellStart"/>
-            <w:r>
-              <w:rPr>
-                <w:rFonts w:eastAsia="Times New Roman" w:cs="Arial"/>
-                <w:b/>
-                <w:bCs/>
-                <w:sz w:val="28"/>
-                <w:szCs w:val="28"/>
-                <w:lang w:eastAsia="en-IN" w:bidi="ml-IN"/>
-              </w:rPr>
-              <w:t>Panchaati</w:t>
-            </w:r>
-            <w:proofErr w:type="spellEnd"/>
+              <w:t>20th Panchaati</w:t>
+            </w:r>
           </w:p>
         </w:tc>
         <w:tc>
@@ -16287,21 +15918,8 @@
                 <w:szCs w:val="28"/>
                 <w:lang w:eastAsia="en-IN" w:bidi="ml-IN"/>
               </w:rPr>
-              <w:t xml:space="preserve">21st </w:t>
-            </w:r>
-            <w:proofErr w:type="spellStart"/>
-            <w:r>
-              <w:rPr>
-                <w:rFonts w:eastAsia="Times New Roman" w:cs="Arial"/>
-                <w:b/>
-                <w:bCs/>
-                <w:sz w:val="28"/>
-                <w:szCs w:val="28"/>
-                <w:lang w:eastAsia="en-IN" w:bidi="ml-IN"/>
-              </w:rPr>
-              <w:t>Panchaati</w:t>
-            </w:r>
-            <w:proofErr w:type="spellEnd"/>
+              <w:t>21st Panchaati</w:t>
+            </w:r>
           </w:p>
         </w:tc>
         <w:tc>
@@ -16666,21 +16284,8 @@
                 <w:szCs w:val="28"/>
                 <w:lang w:eastAsia="en-IN" w:bidi="ml-IN"/>
               </w:rPr>
-              <w:t xml:space="preserve">46th </w:t>
-            </w:r>
-            <w:proofErr w:type="spellStart"/>
-            <w:r>
-              <w:rPr>
-                <w:rFonts w:eastAsia="Times New Roman" w:cs="Arial"/>
-                <w:b/>
-                <w:bCs/>
-                <w:sz w:val="28"/>
-                <w:szCs w:val="28"/>
-                <w:lang w:eastAsia="en-IN" w:bidi="ml-IN"/>
-              </w:rPr>
-              <w:t>Panchaati</w:t>
-            </w:r>
-            <w:proofErr w:type="spellEnd"/>
+              <w:t>46th Panchaati</w:t>
+            </w:r>
           </w:p>
         </w:tc>
         <w:tc>
@@ -17010,27 +16615,7 @@
                 <w:szCs w:val="28"/>
                 <w:lang w:bidi="ta-IN"/>
               </w:rPr>
-              <w:t xml:space="preserve"> from previous  </w:t>
-            </w:r>
-            <w:proofErr w:type="spellStart"/>
-            <w:r>
-              <w:rPr>
-                <w:rFonts w:ascii="Latha" w:hAnsi="Latha" w:cs="Latha"/>
-                <w:sz w:val="28"/>
-                <w:szCs w:val="28"/>
-                <w:lang w:bidi="ta-IN"/>
-              </w:rPr>
-              <w:t>Panchaati</w:t>
-            </w:r>
-            <w:proofErr w:type="spellEnd"/>
-            <w:r>
-              <w:rPr>
-                <w:rFonts w:ascii="Latha" w:hAnsi="Latha" w:cs="Latha"/>
-                <w:sz w:val="28"/>
-                <w:szCs w:val="28"/>
-                <w:lang w:bidi="ta-IN"/>
-              </w:rPr>
-              <w:t xml:space="preserve"> as per Sandhi</w:t>
+              <w:t xml:space="preserve"> from previous  Panchaati as per Sandhi</w:t>
             </w:r>
           </w:p>
         </w:tc>
@@ -17101,21 +16686,8 @@
                 <w:szCs w:val="28"/>
                 <w:lang w:bidi="ta-IN"/>
               </w:rPr>
-              <w:t xml:space="preserve"> </w:t>
-            </w:r>
-            <w:proofErr w:type="spellStart"/>
-            <w:r>
-              <w:rPr>
-                <w:rFonts w:cs="Latha"/>
-                <w:b/>
-                <w:bCs/>
-                <w:sz w:val="28"/>
-                <w:szCs w:val="28"/>
-                <w:lang w:bidi="ta-IN"/>
-              </w:rPr>
-              <w:t>Vaakyam</w:t>
-            </w:r>
-            <w:proofErr w:type="spellEnd"/>
+              <w:t xml:space="preserve"> Vaakyam</w:t>
+            </w:r>
           </w:p>
           <w:p>
             <w:pPr>
@@ -17314,7 +16886,6 @@
                 <w:cs/>
                 <w:lang w:bidi="ta-IN"/>
               </w:rPr>
-              <w:lastRenderedPageBreak/>
               <w:t>பு</w:t>
             </w:r>
             <w:r>
@@ -17444,7 +17015,6 @@
                 <w:cs/>
                 <w:lang w:bidi="ta-IN"/>
               </w:rPr>
-              <w:lastRenderedPageBreak/>
               <w:t>த்வா</w:t>
             </w:r>
             <w:r>
@@ -17721,9 +17291,19 @@
                 <w:szCs w:val="28"/>
                 <w:lang w:bidi="ta-IN"/>
               </w:rPr>
-              <w:t xml:space="preserve">TS 3.5.10.2 – </w:t>
-            </w:r>
-            <w:proofErr w:type="spellStart"/>
+              <w:t>TS 3.5.10.2 – Vaakyam</w:t>
+            </w:r>
+          </w:p>
+          <w:p>
+            <w:pPr>
+              <w:spacing w:before="0" w:line="240" w:lineRule="auto"/>
+              <w:rPr>
+                <w:b/>
+                <w:bCs/>
+                <w:sz w:val="28"/>
+                <w:szCs w:val="28"/>
+              </w:rPr>
+            </w:pPr>
             <w:r>
               <w:rPr>
                 <w:rFonts w:cs="Latha"/>
@@ -17733,44 +17313,8 @@
                 <w:szCs w:val="28"/>
                 <w:lang w:bidi="ta-IN"/>
               </w:rPr>
-              <w:t>Vaakyam</w:t>
-            </w:r>
-            <w:proofErr w:type="spellEnd"/>
-          </w:p>
-          <w:p>
-            <w:pPr>
-              <w:spacing w:before="0" w:line="240" w:lineRule="auto"/>
-              <w:rPr>
-                <w:b/>
-                <w:bCs/>
-                <w:sz w:val="28"/>
-                <w:szCs w:val="28"/>
-              </w:rPr>
-            </w:pPr>
-            <w:r>
-              <w:rPr>
-                <w:rFonts w:cs="Latha"/>
-                <w:b/>
-                <w:bCs/>
-                <w:sz w:val="28"/>
-                <w:szCs w:val="28"/>
-                <w:lang w:bidi="ta-IN"/>
-              </w:rPr>
-              <w:t xml:space="preserve">30th </w:t>
-            </w:r>
-            <w:proofErr w:type="spellStart"/>
-            <w:r>
-              <w:rPr>
-                <w:rFonts w:cs="Latha"/>
-                <w:b/>
-                <w:bCs/>
-                <w:sz w:val="28"/>
-                <w:szCs w:val="28"/>
-                <w:lang w:bidi="ta-IN"/>
-              </w:rPr>
-              <w:t>Panchaati</w:t>
-            </w:r>
-            <w:proofErr w:type="spellEnd"/>
+              <w:t>30th Panchaati</w:t>
+            </w:r>
           </w:p>
         </w:tc>
         <w:tc>
@@ -18108,7 +17652,7 @@
 </file>
 
 <file path=word/endnotes.xml><?xml version="1.0" encoding="utf-8"?>
-<w:endnotes xmlns:wpc="http://schemas.microsoft.com/office/word/2010/wordprocessingCanvas" xmlns:cx="http://schemas.microsoft.com/office/drawing/2014/chartex" xmlns:cx1="http://schemas.microsoft.com/office/drawing/2015/9/8/chartex" xmlns:mc="http://schemas.openxmlformats.org/markup-compatibility/2006" xmlns:o="urn:schemas-microsoft-com:office:office" xmlns:r="http://schemas.openxmlformats.org/officeDocument/2006/relationships" xmlns:m="http://schemas.openxmlformats.org/officeDocument/2006/math" xmlns:v="urn:schemas-microsoft-com:vml" xmlns:wp14="http://schemas.microsoft.com/office/word/2010/wordprocessingDrawing" xmlns:wp="http://schemas.openxmlformats.org/drawingml/2006/wordprocessingDrawing" xmlns:w10="urn:schemas-microsoft-com:office:word" xmlns:w="http://schemas.openxmlformats.org/wordprocessingml/2006/main" xmlns:w14="http://schemas.microsoft.com/office/word/2010/wordml" xmlns:w15="http://schemas.microsoft.com/office/word/2012/wordml" xmlns:w16se="http://schemas.microsoft.com/office/word/2015/wordml/symex" xmlns:wpg="http://schemas.microsoft.com/office/word/2010/wordprocessingGroup" xmlns:wpi="http://schemas.microsoft.com/office/word/2010/wordprocessingInk" xmlns:wne="http://schemas.microsoft.com/office/word/2006/wordml" xmlns:wps="http://schemas.microsoft.com/office/word/2010/wordprocessingShape" mc:Ignorable="w14 w15 w16se wp14">
+<w:endnotes xmlns:wpc="http://schemas.microsoft.com/office/word/2010/wordprocessingCanvas" xmlns:cx="http://schemas.microsoft.com/office/drawing/2014/chartex" xmlns:cx1="http://schemas.microsoft.com/office/drawing/2015/9/8/chartex" xmlns:cx2="http://schemas.microsoft.com/office/drawing/2015/10/21/chartex" xmlns:cx3="http://schemas.microsoft.com/office/drawing/2016/5/9/chartex" xmlns:cx4="http://schemas.microsoft.com/office/drawing/2016/5/10/chartex" xmlns:cx5="http://schemas.microsoft.com/office/drawing/2016/5/11/chartex" xmlns:cx6="http://schemas.microsoft.com/office/drawing/2016/5/12/chartex" xmlns:cx7="http://schemas.microsoft.com/office/drawing/2016/5/13/chartex" xmlns:cx8="http://schemas.microsoft.com/office/drawing/2016/5/14/chartex" xmlns:mc="http://schemas.openxmlformats.org/markup-compatibility/2006" xmlns:aink="http://schemas.microsoft.com/office/drawing/2016/ink" xmlns:am3d="http://schemas.microsoft.com/office/drawing/2017/model3d" xmlns:o="urn:schemas-microsoft-com:office:office" xmlns:r="http://schemas.openxmlformats.org/officeDocument/2006/relationships" xmlns:m="http://schemas.openxmlformats.org/officeDocument/2006/math" xmlns:v="urn:schemas-microsoft-com:vml" xmlns:wp14="http://schemas.microsoft.com/office/word/2010/wordprocessingDrawing" xmlns:wp="http://schemas.openxmlformats.org/drawingml/2006/wordprocessingDrawing" xmlns:w10="urn:schemas-microsoft-com:office:word" xmlns:w="http://schemas.openxmlformats.org/wordprocessingml/2006/main" xmlns:w14="http://schemas.microsoft.com/office/word/2010/wordml" xmlns:w15="http://schemas.microsoft.com/office/word/2012/wordml" xmlns:w16cex="http://schemas.microsoft.com/office/word/2018/wordml/cex" xmlns:w16cid="http://schemas.microsoft.com/office/word/2016/wordml/cid" xmlns:w16="http://schemas.microsoft.com/office/word/2018/wordml" xmlns:w16sdtdh="http://schemas.microsoft.com/office/word/2020/wordml/sdtdatahash" xmlns:w16se="http://schemas.microsoft.com/office/word/2015/wordml/symex" xmlns:wpg="http://schemas.microsoft.com/office/word/2010/wordprocessingGroup" xmlns:wpi="http://schemas.microsoft.com/office/word/2010/wordprocessingInk" xmlns:wne="http://schemas.microsoft.com/office/word/2006/wordml" xmlns:wps="http://schemas.microsoft.com/office/word/2010/wordprocessingShape" mc:Ignorable="w14 w15 w16se w16cid w16 w16cex w16sdtdh wp14">
   <w:endnote w:type="separator" w:id="-1">
     <w:p>
       <w:pPr>
@@ -18133,7 +17677,7 @@
 </file>
 
 <file path=word/footer1.xml><?xml version="1.0" encoding="utf-8"?>
-<w:ftr xmlns:wpc="http://schemas.microsoft.com/office/word/2010/wordprocessingCanvas" xmlns:cx="http://schemas.microsoft.com/office/drawing/2014/chartex" xmlns:cx1="http://schemas.microsoft.com/office/drawing/2015/9/8/chartex" xmlns:mc="http://schemas.openxmlformats.org/markup-compatibility/2006" xmlns:o="urn:schemas-microsoft-com:office:office" xmlns:r="http://schemas.openxmlformats.org/officeDocument/2006/relationships" xmlns:m="http://schemas.openxmlformats.org/officeDocument/2006/math" xmlns:v="urn:schemas-microsoft-com:vml" xmlns:wp14="http://schemas.microsoft.com/office/word/2010/wordprocessingDrawing" xmlns:wp="http://schemas.openxmlformats.org/drawingml/2006/wordprocessingDrawing" xmlns:w10="urn:schemas-microsoft-com:office:word" xmlns:w="http://schemas.openxmlformats.org/wordprocessingml/2006/main" xmlns:w14="http://schemas.microsoft.com/office/word/2010/wordml" xmlns:w15="http://schemas.microsoft.com/office/word/2012/wordml" xmlns:w16se="http://schemas.microsoft.com/office/word/2015/wordml/symex" xmlns:wpg="http://schemas.microsoft.com/office/word/2010/wordprocessingGroup" xmlns:wpi="http://schemas.microsoft.com/office/word/2010/wordprocessingInk" xmlns:wne="http://schemas.microsoft.com/office/word/2006/wordml" xmlns:wps="http://schemas.microsoft.com/office/word/2010/wordprocessingShape" mc:Ignorable="w14 w15 w16se wp14">
+<w:ftr xmlns:wpc="http://schemas.microsoft.com/office/word/2010/wordprocessingCanvas" xmlns:cx="http://schemas.microsoft.com/office/drawing/2014/chartex" xmlns:cx1="http://schemas.microsoft.com/office/drawing/2015/9/8/chartex" xmlns:cx2="http://schemas.microsoft.com/office/drawing/2015/10/21/chartex" xmlns:cx3="http://schemas.microsoft.com/office/drawing/2016/5/9/chartex" xmlns:cx4="http://schemas.microsoft.com/office/drawing/2016/5/10/chartex" xmlns:cx5="http://schemas.microsoft.com/office/drawing/2016/5/11/chartex" xmlns:cx6="http://schemas.microsoft.com/office/drawing/2016/5/12/chartex" xmlns:cx7="http://schemas.microsoft.com/office/drawing/2016/5/13/chartex" xmlns:cx8="http://schemas.microsoft.com/office/drawing/2016/5/14/chartex" xmlns:mc="http://schemas.openxmlformats.org/markup-compatibility/2006" xmlns:aink="http://schemas.microsoft.com/office/drawing/2016/ink" xmlns:am3d="http://schemas.microsoft.com/office/drawing/2017/model3d" xmlns:o="urn:schemas-microsoft-com:office:office" xmlns:r="http://schemas.openxmlformats.org/officeDocument/2006/relationships" xmlns:m="http://schemas.openxmlformats.org/officeDocument/2006/math" xmlns:v="urn:schemas-microsoft-com:vml" xmlns:wp14="http://schemas.microsoft.com/office/word/2010/wordprocessingDrawing" xmlns:wp="http://schemas.openxmlformats.org/drawingml/2006/wordprocessingDrawing" xmlns:w10="urn:schemas-microsoft-com:office:word" xmlns:w="http://schemas.openxmlformats.org/wordprocessingml/2006/main" xmlns:w14="http://schemas.microsoft.com/office/word/2010/wordml" xmlns:w15="http://schemas.microsoft.com/office/word/2012/wordml" xmlns:w16cex="http://schemas.microsoft.com/office/word/2018/wordml/cex" xmlns:w16cid="http://schemas.microsoft.com/office/word/2016/wordml/cid" xmlns:w16="http://schemas.microsoft.com/office/word/2018/wordml" xmlns:w16sdtdh="http://schemas.microsoft.com/office/word/2020/wordml/sdtdatahash" xmlns:w16se="http://schemas.microsoft.com/office/word/2015/wordml/symex" xmlns:wpg="http://schemas.microsoft.com/office/word/2010/wordprocessingGroup" xmlns:wpi="http://schemas.microsoft.com/office/word/2010/wordprocessingInk" xmlns:wne="http://schemas.microsoft.com/office/word/2006/wordml" xmlns:wps="http://schemas.microsoft.com/office/word/2010/wordprocessingShape" mc:Ignorable="w14 w15 w16se w16cid w16 w16cex w16sdtdh wp14">
   <w:p>
     <w:pPr>
       <w:pStyle w:val="Footer"/>
@@ -18261,7 +17805,7 @@
 </file>
 
 <file path=word/footer2.xml><?xml version="1.0" encoding="utf-8"?>
-<w:ftr xmlns:wpc="http://schemas.microsoft.com/office/word/2010/wordprocessingCanvas" xmlns:cx="http://schemas.microsoft.com/office/drawing/2014/chartex" xmlns:cx1="http://schemas.microsoft.com/office/drawing/2015/9/8/chartex" xmlns:mc="http://schemas.openxmlformats.org/markup-compatibility/2006" xmlns:o="urn:schemas-microsoft-com:office:office" xmlns:r="http://schemas.openxmlformats.org/officeDocument/2006/relationships" xmlns:m="http://schemas.openxmlformats.org/officeDocument/2006/math" xmlns:v="urn:schemas-microsoft-com:vml" xmlns:wp14="http://schemas.microsoft.com/office/word/2010/wordprocessingDrawing" xmlns:wp="http://schemas.openxmlformats.org/drawingml/2006/wordprocessingDrawing" xmlns:w10="urn:schemas-microsoft-com:office:word" xmlns:w="http://schemas.openxmlformats.org/wordprocessingml/2006/main" xmlns:w14="http://schemas.microsoft.com/office/word/2010/wordml" xmlns:w15="http://schemas.microsoft.com/office/word/2012/wordml" xmlns:w16se="http://schemas.microsoft.com/office/word/2015/wordml/symex" xmlns:wpg="http://schemas.microsoft.com/office/word/2010/wordprocessingGroup" xmlns:wpi="http://schemas.microsoft.com/office/word/2010/wordprocessingInk" xmlns:wne="http://schemas.microsoft.com/office/word/2006/wordml" xmlns:wps="http://schemas.microsoft.com/office/word/2010/wordprocessingShape" mc:Ignorable="w14 w15 w16se wp14">
+<w:ftr xmlns:wpc="http://schemas.microsoft.com/office/word/2010/wordprocessingCanvas" xmlns:cx="http://schemas.microsoft.com/office/drawing/2014/chartex" xmlns:cx1="http://schemas.microsoft.com/office/drawing/2015/9/8/chartex" xmlns:cx2="http://schemas.microsoft.com/office/drawing/2015/10/21/chartex" xmlns:cx3="http://schemas.microsoft.com/office/drawing/2016/5/9/chartex" xmlns:cx4="http://schemas.microsoft.com/office/drawing/2016/5/10/chartex" xmlns:cx5="http://schemas.microsoft.com/office/drawing/2016/5/11/chartex" xmlns:cx6="http://schemas.microsoft.com/office/drawing/2016/5/12/chartex" xmlns:cx7="http://schemas.microsoft.com/office/drawing/2016/5/13/chartex" xmlns:cx8="http://schemas.microsoft.com/office/drawing/2016/5/14/chartex" xmlns:mc="http://schemas.openxmlformats.org/markup-compatibility/2006" xmlns:aink="http://schemas.microsoft.com/office/drawing/2016/ink" xmlns:am3d="http://schemas.microsoft.com/office/drawing/2017/model3d" xmlns:o="urn:schemas-microsoft-com:office:office" xmlns:r="http://schemas.openxmlformats.org/officeDocument/2006/relationships" xmlns:m="http://schemas.openxmlformats.org/officeDocument/2006/math" xmlns:v="urn:schemas-microsoft-com:vml" xmlns:wp14="http://schemas.microsoft.com/office/word/2010/wordprocessingDrawing" xmlns:wp="http://schemas.openxmlformats.org/drawingml/2006/wordprocessingDrawing" xmlns:w10="urn:schemas-microsoft-com:office:word" xmlns:w="http://schemas.openxmlformats.org/wordprocessingml/2006/main" xmlns:w14="http://schemas.microsoft.com/office/word/2010/wordml" xmlns:w15="http://schemas.microsoft.com/office/word/2012/wordml" xmlns:w16cex="http://schemas.microsoft.com/office/word/2018/wordml/cex" xmlns:w16cid="http://schemas.microsoft.com/office/word/2016/wordml/cid" xmlns:w16="http://schemas.microsoft.com/office/word/2018/wordml" xmlns:w16sdtdh="http://schemas.microsoft.com/office/word/2020/wordml/sdtdatahash" xmlns:w16se="http://schemas.microsoft.com/office/word/2015/wordml/symex" xmlns:wpg="http://schemas.microsoft.com/office/word/2010/wordprocessingGroup" xmlns:wpi="http://schemas.microsoft.com/office/word/2010/wordprocessingInk" xmlns:wne="http://schemas.microsoft.com/office/word/2006/wordml" xmlns:wps="http://schemas.microsoft.com/office/word/2010/wordprocessingShape" mc:Ignorable="w14 w15 w16se w16cid w16 w16cex w16sdtdh wp14">
   <w:p>
     <w:pPr>
       <w:pBdr>
@@ -18408,7 +17952,7 @@
 </file>
 
 <file path=word/footnotes.xml><?xml version="1.0" encoding="utf-8"?>
-<w:footnotes xmlns:wpc="http://schemas.microsoft.com/office/word/2010/wordprocessingCanvas" xmlns:cx="http://schemas.microsoft.com/office/drawing/2014/chartex" xmlns:cx1="http://schemas.microsoft.com/office/drawing/2015/9/8/chartex" xmlns:mc="http://schemas.openxmlformats.org/markup-compatibility/2006" xmlns:o="urn:schemas-microsoft-com:office:office" xmlns:r="http://schemas.openxmlformats.org/officeDocument/2006/relationships" xmlns:m="http://schemas.openxmlformats.org/officeDocument/2006/math" xmlns:v="urn:schemas-microsoft-com:vml" xmlns:wp14="http://schemas.microsoft.com/office/word/2010/wordprocessingDrawing" xmlns:wp="http://schemas.openxmlformats.org/drawingml/2006/wordprocessingDrawing" xmlns:w10="urn:schemas-microsoft-com:office:word" xmlns:w="http://schemas.openxmlformats.org/wordprocessingml/2006/main" xmlns:w14="http://schemas.microsoft.com/office/word/2010/wordml" xmlns:w15="http://schemas.microsoft.com/office/word/2012/wordml" xmlns:w16se="http://schemas.microsoft.com/office/word/2015/wordml/symex" xmlns:wpg="http://schemas.microsoft.com/office/word/2010/wordprocessingGroup" xmlns:wpi="http://schemas.microsoft.com/office/word/2010/wordprocessingInk" xmlns:wne="http://schemas.microsoft.com/office/word/2006/wordml" xmlns:wps="http://schemas.microsoft.com/office/word/2010/wordprocessingShape" mc:Ignorable="w14 w15 w16se wp14">
+<w:footnotes xmlns:wpc="http://schemas.microsoft.com/office/word/2010/wordprocessingCanvas" xmlns:cx="http://schemas.microsoft.com/office/drawing/2014/chartex" xmlns:cx1="http://schemas.microsoft.com/office/drawing/2015/9/8/chartex" xmlns:cx2="http://schemas.microsoft.com/office/drawing/2015/10/21/chartex" xmlns:cx3="http://schemas.microsoft.com/office/drawing/2016/5/9/chartex" xmlns:cx4="http://schemas.microsoft.com/office/drawing/2016/5/10/chartex" xmlns:cx5="http://schemas.microsoft.com/office/drawing/2016/5/11/chartex" xmlns:cx6="http://schemas.microsoft.com/office/drawing/2016/5/12/chartex" xmlns:cx7="http://schemas.microsoft.com/office/drawing/2016/5/13/chartex" xmlns:cx8="http://schemas.microsoft.com/office/drawing/2016/5/14/chartex" xmlns:mc="http://schemas.openxmlformats.org/markup-compatibility/2006" xmlns:aink="http://schemas.microsoft.com/office/drawing/2016/ink" xmlns:am3d="http://schemas.microsoft.com/office/drawing/2017/model3d" xmlns:o="urn:schemas-microsoft-com:office:office" xmlns:r="http://schemas.openxmlformats.org/officeDocument/2006/relationships" xmlns:m="http://schemas.openxmlformats.org/officeDocument/2006/math" xmlns:v="urn:schemas-microsoft-com:vml" xmlns:wp14="http://schemas.microsoft.com/office/word/2010/wordprocessingDrawing" xmlns:wp="http://schemas.openxmlformats.org/drawingml/2006/wordprocessingDrawing" xmlns:w10="urn:schemas-microsoft-com:office:word" xmlns:w="http://schemas.openxmlformats.org/wordprocessingml/2006/main" xmlns:w14="http://schemas.microsoft.com/office/word/2010/wordml" xmlns:w15="http://schemas.microsoft.com/office/word/2012/wordml" xmlns:w16cex="http://schemas.microsoft.com/office/word/2018/wordml/cex" xmlns:w16cid="http://schemas.microsoft.com/office/word/2016/wordml/cid" xmlns:w16="http://schemas.microsoft.com/office/word/2018/wordml" xmlns:w16sdtdh="http://schemas.microsoft.com/office/word/2020/wordml/sdtdatahash" xmlns:w16se="http://schemas.microsoft.com/office/word/2015/wordml/symex" xmlns:wpg="http://schemas.microsoft.com/office/word/2010/wordprocessingGroup" xmlns:wpi="http://schemas.microsoft.com/office/word/2010/wordprocessingInk" xmlns:wne="http://schemas.microsoft.com/office/word/2006/wordml" xmlns:wps="http://schemas.microsoft.com/office/word/2010/wordprocessingShape" mc:Ignorable="w14 w15 w16se w16cid w16 w16cex w16sdtdh wp14">
   <w:footnote w:type="separator" w:id="-1">
     <w:p>
       <w:pPr>
@@ -18433,7 +17977,7 @@
 </file>
 
 <file path=word/header1.xml><?xml version="1.0" encoding="utf-8"?>
-<w:hdr xmlns:wpc="http://schemas.microsoft.com/office/word/2010/wordprocessingCanvas" xmlns:cx="http://schemas.microsoft.com/office/drawing/2014/chartex" xmlns:cx1="http://schemas.microsoft.com/office/drawing/2015/9/8/chartex" xmlns:mc="http://schemas.openxmlformats.org/markup-compatibility/2006" xmlns:o="urn:schemas-microsoft-com:office:office" xmlns:r="http://schemas.openxmlformats.org/officeDocument/2006/relationships" xmlns:m="http://schemas.openxmlformats.org/officeDocument/2006/math" xmlns:v="urn:schemas-microsoft-com:vml" xmlns:wp14="http://schemas.microsoft.com/office/word/2010/wordprocessingDrawing" xmlns:wp="http://schemas.openxmlformats.org/drawingml/2006/wordprocessingDrawing" xmlns:w10="urn:schemas-microsoft-com:office:word" xmlns:w="http://schemas.openxmlformats.org/wordprocessingml/2006/main" xmlns:w14="http://schemas.microsoft.com/office/word/2010/wordml" xmlns:w15="http://schemas.microsoft.com/office/word/2012/wordml" xmlns:w16se="http://schemas.microsoft.com/office/word/2015/wordml/symex" xmlns:wpg="http://schemas.microsoft.com/office/word/2010/wordprocessingGroup" xmlns:wpi="http://schemas.microsoft.com/office/word/2010/wordprocessingInk" xmlns:wne="http://schemas.microsoft.com/office/word/2006/wordml" xmlns:wps="http://schemas.microsoft.com/office/word/2010/wordprocessingShape" mc:Ignorable="w14 w15 w16se wp14">
+<w:hdr xmlns:wpc="http://schemas.microsoft.com/office/word/2010/wordprocessingCanvas" xmlns:cx="http://schemas.microsoft.com/office/drawing/2014/chartex" xmlns:cx1="http://schemas.microsoft.com/office/drawing/2015/9/8/chartex" xmlns:cx2="http://schemas.microsoft.com/office/drawing/2015/10/21/chartex" xmlns:cx3="http://schemas.microsoft.com/office/drawing/2016/5/9/chartex" xmlns:cx4="http://schemas.microsoft.com/office/drawing/2016/5/10/chartex" xmlns:cx5="http://schemas.microsoft.com/office/drawing/2016/5/11/chartex" xmlns:cx6="http://schemas.microsoft.com/office/drawing/2016/5/12/chartex" xmlns:cx7="http://schemas.microsoft.com/office/drawing/2016/5/13/chartex" xmlns:cx8="http://schemas.microsoft.com/office/drawing/2016/5/14/chartex" xmlns:mc="http://schemas.openxmlformats.org/markup-compatibility/2006" xmlns:aink="http://schemas.microsoft.com/office/drawing/2016/ink" xmlns:am3d="http://schemas.microsoft.com/office/drawing/2017/model3d" xmlns:o="urn:schemas-microsoft-com:office:office" xmlns:r="http://schemas.openxmlformats.org/officeDocument/2006/relationships" xmlns:m="http://schemas.openxmlformats.org/officeDocument/2006/math" xmlns:v="urn:schemas-microsoft-com:vml" xmlns:wp14="http://schemas.microsoft.com/office/word/2010/wordprocessingDrawing" xmlns:wp="http://schemas.openxmlformats.org/drawingml/2006/wordprocessingDrawing" xmlns:w10="urn:schemas-microsoft-com:office:word" xmlns:w="http://schemas.openxmlformats.org/wordprocessingml/2006/main" xmlns:w14="http://schemas.microsoft.com/office/word/2010/wordml" xmlns:w15="http://schemas.microsoft.com/office/word/2012/wordml" xmlns:w16cex="http://schemas.microsoft.com/office/word/2018/wordml/cex" xmlns:w16cid="http://schemas.microsoft.com/office/word/2016/wordml/cid" xmlns:w16="http://schemas.microsoft.com/office/word/2018/wordml" xmlns:w16sdtdh="http://schemas.microsoft.com/office/word/2020/wordml/sdtdatahash" xmlns:w16se="http://schemas.microsoft.com/office/word/2015/wordml/symex" xmlns:wpg="http://schemas.microsoft.com/office/word/2010/wordprocessingGroup" xmlns:wpi="http://schemas.microsoft.com/office/word/2010/wordprocessingInk" xmlns:wne="http://schemas.microsoft.com/office/word/2006/wordml" xmlns:wps="http://schemas.microsoft.com/office/word/2010/wordprocessingShape" mc:Ignorable="w14 w15 w16se w16cid w16 w16cex w16sdtdh wp14">
   <w:p>
     <w:pPr>
       <w:pStyle w:val="Header"/>
@@ -18446,7 +17990,7 @@
 </file>
 
 <file path=word/header2.xml><?xml version="1.0" encoding="utf-8"?>
-<w:hdr xmlns:wpc="http://schemas.microsoft.com/office/word/2010/wordprocessingCanvas" xmlns:cx="http://schemas.microsoft.com/office/drawing/2014/chartex" xmlns:cx1="http://schemas.microsoft.com/office/drawing/2015/9/8/chartex" xmlns:mc="http://schemas.openxmlformats.org/markup-compatibility/2006" xmlns:o="urn:schemas-microsoft-com:office:office" xmlns:r="http://schemas.openxmlformats.org/officeDocument/2006/relationships" xmlns:m="http://schemas.openxmlformats.org/officeDocument/2006/math" xmlns:v="urn:schemas-microsoft-com:vml" xmlns:wp14="http://schemas.microsoft.com/office/word/2010/wordprocessingDrawing" xmlns:wp="http://schemas.openxmlformats.org/drawingml/2006/wordprocessingDrawing" xmlns:w10="urn:schemas-microsoft-com:office:word" xmlns:w="http://schemas.openxmlformats.org/wordprocessingml/2006/main" xmlns:w14="http://schemas.microsoft.com/office/word/2010/wordml" xmlns:w15="http://schemas.microsoft.com/office/word/2012/wordml" xmlns:w16se="http://schemas.microsoft.com/office/word/2015/wordml/symex" xmlns:wpg="http://schemas.microsoft.com/office/word/2010/wordprocessingGroup" xmlns:wpi="http://schemas.microsoft.com/office/word/2010/wordprocessingInk" xmlns:wne="http://schemas.microsoft.com/office/word/2006/wordml" xmlns:wps="http://schemas.microsoft.com/office/word/2010/wordprocessingShape" mc:Ignorable="w14 w15 w16se wp14">
+<w:hdr xmlns:wpc="http://schemas.microsoft.com/office/word/2010/wordprocessingCanvas" xmlns:cx="http://schemas.microsoft.com/office/drawing/2014/chartex" xmlns:cx1="http://schemas.microsoft.com/office/drawing/2015/9/8/chartex" xmlns:cx2="http://schemas.microsoft.com/office/drawing/2015/10/21/chartex" xmlns:cx3="http://schemas.microsoft.com/office/drawing/2016/5/9/chartex" xmlns:cx4="http://schemas.microsoft.com/office/drawing/2016/5/10/chartex" xmlns:cx5="http://schemas.microsoft.com/office/drawing/2016/5/11/chartex" xmlns:cx6="http://schemas.microsoft.com/office/drawing/2016/5/12/chartex" xmlns:cx7="http://schemas.microsoft.com/office/drawing/2016/5/13/chartex" xmlns:cx8="http://schemas.microsoft.com/office/drawing/2016/5/14/chartex" xmlns:mc="http://schemas.openxmlformats.org/markup-compatibility/2006" xmlns:aink="http://schemas.microsoft.com/office/drawing/2016/ink" xmlns:am3d="http://schemas.microsoft.com/office/drawing/2017/model3d" xmlns:o="urn:schemas-microsoft-com:office:office" xmlns:r="http://schemas.openxmlformats.org/officeDocument/2006/relationships" xmlns:m="http://schemas.openxmlformats.org/officeDocument/2006/math" xmlns:v="urn:schemas-microsoft-com:vml" xmlns:wp14="http://schemas.microsoft.com/office/word/2010/wordprocessingDrawing" xmlns:wp="http://schemas.openxmlformats.org/drawingml/2006/wordprocessingDrawing" xmlns:w10="urn:schemas-microsoft-com:office:word" xmlns:w="http://schemas.openxmlformats.org/wordprocessingml/2006/main" xmlns:w14="http://schemas.microsoft.com/office/word/2010/wordml" xmlns:w15="http://schemas.microsoft.com/office/word/2012/wordml" xmlns:w16cex="http://schemas.microsoft.com/office/word/2018/wordml/cex" xmlns:w16cid="http://schemas.microsoft.com/office/word/2016/wordml/cid" xmlns:w16="http://schemas.microsoft.com/office/word/2018/wordml" xmlns:w16sdtdh="http://schemas.microsoft.com/office/word/2020/wordml/sdtdatahash" xmlns:w16se="http://schemas.microsoft.com/office/word/2015/wordml/symex" xmlns:wpg="http://schemas.microsoft.com/office/word/2010/wordprocessingGroup" xmlns:wpi="http://schemas.microsoft.com/office/word/2010/wordprocessingInk" xmlns:wne="http://schemas.microsoft.com/office/word/2006/wordml" xmlns:wps="http://schemas.microsoft.com/office/word/2010/wordprocessingShape" mc:Ignorable="w14 w15 w16se w16cid w16 w16cex w16sdtdh wp14">
   <w:p>
     <w:pPr>
       <w:pStyle w:val="Header"/>
@@ -18459,7 +18003,7 @@
 </file>
 
 <file path=word/styles.xml><?xml version="1.0" encoding="utf-8"?>
-<w:styles xmlns:mc="http://schemas.openxmlformats.org/markup-compatibility/2006" xmlns:r="http://schemas.openxmlformats.org/officeDocument/2006/relationships" xmlns:w="http://schemas.openxmlformats.org/wordprocessingml/2006/main" xmlns:w14="http://schemas.microsoft.com/office/word/2010/wordml" xmlns:w15="http://schemas.microsoft.com/office/word/2012/wordml" xmlns:w16se="http://schemas.microsoft.com/office/word/2015/wordml/symex" mc:Ignorable="w14 w15 w16se">
+<w:styles xmlns:mc="http://schemas.openxmlformats.org/markup-compatibility/2006" xmlns:r="http://schemas.openxmlformats.org/officeDocument/2006/relationships" xmlns:w="http://schemas.openxmlformats.org/wordprocessingml/2006/main" xmlns:w14="http://schemas.microsoft.com/office/word/2010/wordml" xmlns:w15="http://schemas.microsoft.com/office/word/2012/wordml" xmlns:w16cex="http://schemas.microsoft.com/office/word/2018/wordml/cex" xmlns:w16cid="http://schemas.microsoft.com/office/word/2016/wordml/cid" xmlns:w16="http://schemas.microsoft.com/office/word/2018/wordml" xmlns:w16sdtdh="http://schemas.microsoft.com/office/word/2020/wordml/sdtdatahash" xmlns:w16se="http://schemas.microsoft.com/office/word/2015/wordml/symex" mc:Ignorable="w14 w15 w16se w16cid w16 w16cex w16sdtdh">
   <w:docDefaults>
     <w:rPrDefault>
       <w:rPr>
@@ -18469,7 +18013,7 @@
     </w:rPrDefault>
     <w:pPrDefault/>
   </w:docDefaults>
-  <w:latentStyles w:defLockedState="0" w:defUIPriority="99" w:defSemiHidden="0" w:defUnhideWhenUsed="0" w:defQFormat="0" w:count="371">
+  <w:latentStyles w:defLockedState="0" w:defUIPriority="99" w:defSemiHidden="0" w:defUnhideWhenUsed="0" w:defQFormat="0" w:count="376">
     <w:lsdException w:name="Normal" w:uiPriority="0" w:qFormat="1"/>
     <w:lsdException w:name="heading 1" w:uiPriority="9" w:qFormat="1"/>
     <w:lsdException w:name="heading 2" w:semiHidden="1" w:uiPriority="9" w:unhideWhenUsed="1" w:qFormat="1"/>
@@ -18575,7 +18119,6 @@
     <w:lsdException w:name="HTML Sample" w:semiHidden="1" w:unhideWhenUsed="1"/>
     <w:lsdException w:name="HTML Typewriter" w:semiHidden="1" w:unhideWhenUsed="1"/>
     <w:lsdException w:name="HTML Variable" w:semiHidden="1" w:unhideWhenUsed="1"/>
-    <w:lsdException w:name="Normal Table" w:semiHidden="1" w:unhideWhenUsed="1"/>
     <w:lsdException w:name="annotation subject" w:semiHidden="1" w:unhideWhenUsed="1"/>
     <w:lsdException w:name="No List" w:semiHidden="1" w:unhideWhenUsed="1"/>
     <w:lsdException w:name="Outline List 1" w:semiHidden="1" w:unhideWhenUsed="1"/>
@@ -18618,11 +18161,8 @@
     <w:lsdException w:name="Table Contemporary" w:semiHidden="1" w:unhideWhenUsed="1"/>
     <w:lsdException w:name="Table Elegant" w:semiHidden="1" w:unhideWhenUsed="1"/>
     <w:lsdException w:name="Table Professional" w:semiHidden="1" w:unhideWhenUsed="1"/>
-    <w:lsdException w:name="Table Subtle 1" w:semiHidden="1" w:unhideWhenUsed="1"/>
     <w:lsdException w:name="Table Subtle 2" w:semiHidden="1" w:unhideWhenUsed="1"/>
     <w:lsdException w:name="Table Web 1" w:semiHidden="1" w:unhideWhenUsed="1"/>
-    <w:lsdException w:name="Table Web 2" w:semiHidden="1" w:unhideWhenUsed="1"/>
-    <w:lsdException w:name="Table Web 3" w:semiHidden="1" w:unhideWhenUsed="1"/>
     <w:lsdException w:name="Balloon Text" w:semiHidden="1" w:unhideWhenUsed="1"/>
     <w:lsdException w:name="Table Grid" w:uiPriority="59"/>
     <w:lsdException w:name="Table Theme" w:semiHidden="1" w:unhideWhenUsed="1"/>
@@ -18841,6 +18381,11 @@
     <w:lsdException w:name="List Table 5 Dark Accent 6" w:uiPriority="50"/>
     <w:lsdException w:name="List Table 6 Colorful Accent 6" w:uiPriority="51"/>
     <w:lsdException w:name="List Table 7 Colorful Accent 6" w:uiPriority="52"/>
+    <w:lsdException w:name="Mention" w:semiHidden="1" w:unhideWhenUsed="1"/>
+    <w:lsdException w:name="Smart Hyperlink" w:semiHidden="1" w:unhideWhenUsed="1"/>
+    <w:lsdException w:name="Hashtag" w:semiHidden="1" w:unhideWhenUsed="1"/>
+    <w:lsdException w:name="Unresolved Mention" w:semiHidden="1" w:unhideWhenUsed="1"/>
+    <w:lsdException w:name="Smart Link" w:semiHidden="1" w:unhideWhenUsed="1"/>
   </w:latentStyles>
   <w:style w:type="paragraph" w:default="1" w:styleId="Normal">
     <w:name w:val="Normal"/>

--- a/saMhitA/03/TS 3 Tamil Corrections.docx
+++ b/saMhitA/03/TS 3 Tamil Corrections.docx
@@ -1,6 +1,6 @@
 
 <file path=word/document.xml><?xml version="1.0" encoding="utf-8"?>
-<w:document xmlns:wpc="http://schemas.microsoft.com/office/word/2010/wordprocessingCanvas" xmlns:cx="http://schemas.microsoft.com/office/drawing/2014/chartex" xmlns:cx1="http://schemas.microsoft.com/office/drawing/2015/9/8/chartex" xmlns:cx2="http://schemas.microsoft.com/office/drawing/2015/10/21/chartex" xmlns:cx3="http://schemas.microsoft.com/office/drawing/2016/5/9/chartex" xmlns:cx4="http://schemas.microsoft.com/office/drawing/2016/5/10/chartex" xmlns:cx5="http://schemas.microsoft.com/office/drawing/2016/5/11/chartex" xmlns:cx6="http://schemas.microsoft.com/office/drawing/2016/5/12/chartex" xmlns:cx7="http://schemas.microsoft.com/office/drawing/2016/5/13/chartex" xmlns:cx8="http://schemas.microsoft.com/office/drawing/2016/5/14/chartex" xmlns:mc="http://schemas.openxmlformats.org/markup-compatibility/2006" xmlns:aink="http://schemas.microsoft.com/office/drawing/2016/ink" xmlns:am3d="http://schemas.microsoft.com/office/drawing/2017/model3d" xmlns:o="urn:schemas-microsoft-com:office:office" xmlns:r="http://schemas.openxmlformats.org/officeDocument/2006/relationships" xmlns:m="http://schemas.openxmlformats.org/officeDocument/2006/math" xmlns:v="urn:schemas-microsoft-com:vml" xmlns:wp14="http://schemas.microsoft.com/office/word/2010/wordprocessingDrawing" xmlns:wp="http://schemas.openxmlformats.org/drawingml/2006/wordprocessingDrawing" xmlns:w10="urn:schemas-microsoft-com:office:word" xmlns:w="http://schemas.openxmlformats.org/wordprocessingml/2006/main" xmlns:w14="http://schemas.microsoft.com/office/word/2010/wordml" xmlns:w15="http://schemas.microsoft.com/office/word/2012/wordml" xmlns:w16cex="http://schemas.microsoft.com/office/word/2018/wordml/cex" xmlns:w16cid="http://schemas.microsoft.com/office/word/2016/wordml/cid" xmlns:w16="http://schemas.microsoft.com/office/word/2018/wordml" xmlns:w16sdtdh="http://schemas.microsoft.com/office/word/2020/wordml/sdtdatahash" xmlns:w16se="http://schemas.microsoft.com/office/word/2015/wordml/symex" xmlns:wpg="http://schemas.microsoft.com/office/word/2010/wordprocessingGroup" xmlns:wpi="http://schemas.microsoft.com/office/word/2010/wordprocessingInk" xmlns:wne="http://schemas.microsoft.com/office/word/2006/wordml" xmlns:wps="http://schemas.microsoft.com/office/word/2010/wordprocessingShape" mc:Ignorable="w14 w15 w16se w16cid w16 w16cex w16sdtdh wp14">
+<w:document xmlns:wpc="http://schemas.microsoft.com/office/word/2010/wordprocessingCanvas" xmlns:cx="http://schemas.microsoft.com/office/drawing/2014/chartex" xmlns:cx1="http://schemas.microsoft.com/office/drawing/2015/9/8/chartex" xmlns:cx2="http://schemas.microsoft.com/office/drawing/2015/10/21/chartex" xmlns:cx3="http://schemas.microsoft.com/office/drawing/2016/5/9/chartex" xmlns:cx4="http://schemas.microsoft.com/office/drawing/2016/5/10/chartex" xmlns:cx5="http://schemas.microsoft.com/office/drawing/2016/5/11/chartex" xmlns:cx6="http://schemas.microsoft.com/office/drawing/2016/5/12/chartex" xmlns:cx7="http://schemas.microsoft.com/office/drawing/2016/5/13/chartex" xmlns:cx8="http://schemas.microsoft.com/office/drawing/2016/5/14/chartex" xmlns:mc="http://schemas.openxmlformats.org/markup-compatibility/2006" xmlns:aink="http://schemas.microsoft.com/office/drawing/2016/ink" xmlns:am3d="http://schemas.microsoft.com/office/drawing/2017/model3d" xmlns:o="urn:schemas-microsoft-com:office:office" xmlns:oel="http://schemas.microsoft.com/office/2019/extlst" xmlns:r="http://schemas.openxmlformats.org/officeDocument/2006/relationships" xmlns:m="http://schemas.openxmlformats.org/officeDocument/2006/math" xmlns:v="urn:schemas-microsoft-com:vml" xmlns:wp14="http://schemas.microsoft.com/office/word/2010/wordprocessingDrawing" xmlns:wp="http://schemas.openxmlformats.org/drawingml/2006/wordprocessingDrawing" xmlns:w10="urn:schemas-microsoft-com:office:word" xmlns:w="http://schemas.openxmlformats.org/wordprocessingml/2006/main" xmlns:w14="http://schemas.microsoft.com/office/word/2010/wordml" xmlns:w15="http://schemas.microsoft.com/office/word/2012/wordml" xmlns:w16cex="http://schemas.microsoft.com/office/word/2018/wordml/cex" xmlns:w16cid="http://schemas.microsoft.com/office/word/2016/wordml/cid" xmlns:w16="http://schemas.microsoft.com/office/word/2018/wordml" xmlns:w16sdtdh="http://schemas.microsoft.com/office/word/2020/wordml/sdtdatahash" xmlns:w16se="http://schemas.microsoft.com/office/word/2015/wordml/symex" xmlns:wpg="http://schemas.microsoft.com/office/word/2010/wordprocessingGroup" xmlns:wpi="http://schemas.microsoft.com/office/word/2010/wordprocessingInk" xmlns:wne="http://schemas.microsoft.com/office/word/2006/wordml" xmlns:wps="http://schemas.microsoft.com/office/word/2010/wordprocessingShape" mc:Ignorable="w14 w15 w16se w16cid w16 w16cex w16sdtdh wp14">
   <w:body>
     <w:p>
       <w:pPr>
@@ -61,9 +61,8 @@
           <w:szCs w:val="32"/>
           <w:u w:val="single"/>
         </w:rPr>
-        <w:t xml:space="preserve">Observed </w:t>
+        <w:t xml:space="preserve">Observed till </w:t>
       </w:r>
-      <w:proofErr w:type="gramStart"/>
       <w:r>
         <w:rPr>
           <w:b/>
@@ -72,7 +71,7 @@
           <w:szCs w:val="32"/>
           <w:u w:val="single"/>
         </w:rPr>
-        <w:t xml:space="preserve">till </w:t>
+        <w:t>30th Sep</w:t>
       </w:r>
       <w:r>
         <w:rPr>
@@ -80,12 +79,20 @@
           <w:bCs/>
           <w:sz w:val="32"/>
           <w:szCs w:val="32"/>
-          <w:highlight w:val="red"/>
           <w:u w:val="single"/>
         </w:rPr>
-        <w:t>?????</w:t>
+        <w:t>tember</w:t>
       </w:r>
-      <w:proofErr w:type="gramEnd"/>
+      <w:r>
+        <w:rPr>
+          <w:b/>
+          <w:bCs/>
+          <w:sz w:val="32"/>
+          <w:szCs w:val="32"/>
+          <w:u w:val="single"/>
+        </w:rPr>
+        <w:t xml:space="preserve"> 2022</w:t>
+      </w:r>
     </w:p>
     <w:p>
       <w:pPr>
@@ -791,17 +798,8 @@
                 <w:b/>
                 <w:bCs/>
               </w:rPr>
-              <w:t>(</w:t>
-            </w:r>
-            <w:proofErr w:type="spellStart"/>
-            <w:r>
-              <w:rPr>
-                <w:b/>
-                <w:bCs/>
-              </w:rPr>
-              <w:t>visargam</w:t>
-            </w:r>
-            <w:proofErr w:type="spellEnd"/>
+              <w:t>(visargam</w:t>
+            </w:r>
             <w:r>
               <w:rPr>
                 <w:rFonts w:ascii="Cambria" w:hAnsi="Cambria" w:cs="BRH Malayalam Extra"/>
@@ -1275,7 +1273,6 @@
               </w:rPr>
               <w:t>3</w:t>
             </w:r>
-            <w:proofErr w:type="spellStart"/>
             <w:r>
               <w:rPr>
                 <w:rFonts w:ascii="BRH Devanagari Extra" w:hAnsi="BRH Devanagari Extra" w:cs="Latha"/>
@@ -1286,7 +1283,6 @@
               </w:rPr>
               <w:t>óè</w:t>
             </w:r>
-            <w:proofErr w:type="spellEnd"/>
             <w:r>
               <w:rPr>
                 <w:rFonts w:ascii="Latha" w:hAnsi="Latha" w:cs="Latha"/>
@@ -1424,7 +1420,6 @@
               </w:rPr>
               <w:t>3</w:t>
             </w:r>
-            <w:proofErr w:type="spellStart"/>
             <w:r>
               <w:rPr>
                 <w:rFonts w:ascii="BRH Devanagari Extra" w:hAnsi="BRH Devanagari Extra" w:cs="Latha"/>
@@ -1444,7 +1439,6 @@
               </w:rPr>
               <w:t>è</w:t>
             </w:r>
-            <w:proofErr w:type="spellEnd"/>
             <w:r>
               <w:rPr>
                 <w:rFonts w:ascii="Latha" w:hAnsi="Latha" w:cs="Latha"/>
@@ -1692,7 +1686,6 @@
               </w:rPr>
               <w:t>யா</w:t>
             </w:r>
-            <w:proofErr w:type="spellStart"/>
             <w:r>
               <w:rPr>
                 <w:rFonts w:ascii="BRH Devanagari Extra" w:hAnsi="BRH Devanagari Extra" w:cs="Latha"/>
@@ -1702,7 +1695,6 @@
               </w:rPr>
               <w:t>óè</w:t>
             </w:r>
-            <w:proofErr w:type="spellEnd"/>
             <w:r>
               <w:rPr>
                 <w:rFonts w:ascii="BRH Tamil Tab Extra" w:hAnsi="BRH Tamil Tab Extra" w:cs="Latha"/>
@@ -1871,7 +1863,6 @@
               </w:rPr>
               <w:t>யா</w:t>
             </w:r>
-            <w:proofErr w:type="spellStart"/>
             <w:r>
               <w:rPr>
                 <w:rFonts w:ascii="BRH Devanagari Extra" w:hAnsi="BRH Devanagari Extra" w:cs="Latha"/>
@@ -1881,7 +1872,6 @@
               </w:rPr>
               <w:t>óè</w:t>
             </w:r>
-            <w:proofErr w:type="spellEnd"/>
             <w:r>
               <w:rPr>
                 <w:rFonts w:ascii="BRH Tamil Tab Extra" w:hAnsi="BRH Tamil Tab Extra" w:cs="Latha"/>
@@ -2122,7 +2112,6 @@
               </w:rPr>
               <w:t>…</w:t>
             </w:r>
-            <w:proofErr w:type="spellStart"/>
             <w:r>
               <w:rPr>
                 <w:rFonts w:ascii="BRH Devanagari Extra" w:hAnsi="BRH Devanagari Extra" w:cs="Latha"/>
@@ -2132,7 +2121,6 @@
               </w:rPr>
               <w:t>óè</w:t>
             </w:r>
-            <w:proofErr w:type="spellEnd"/>
             <w:r>
               <w:rPr>
                 <w:rFonts w:ascii="BRH Tamil Tab Extra" w:hAnsi="BRH Tamil Tab Extra" w:cs="Latha"/>
@@ -2261,7 +2249,6 @@
               </w:rPr>
               <w:t>…</w:t>
             </w:r>
-            <w:proofErr w:type="spellStart"/>
             <w:r>
               <w:rPr>
                 <w:rFonts w:ascii="BRH Devanagari Extra" w:hAnsi="BRH Devanagari Extra" w:cs="Latha"/>
@@ -2271,7 +2258,6 @@
               </w:rPr>
               <w:t>óè</w:t>
             </w:r>
-            <w:proofErr w:type="spellEnd"/>
             <w:r>
               <w:rPr>
                 <w:rFonts w:ascii="BRH Tamil Tab Extra" w:hAnsi="BRH Tamil Tab Extra" w:cs="Latha"/>
@@ -2336,17 +2322,8 @@
                 <w:b/>
                 <w:bCs/>
               </w:rPr>
-              <w:t>(</w:t>
-            </w:r>
-            <w:proofErr w:type="spellStart"/>
-            <w:r>
-              <w:rPr>
-                <w:b/>
-                <w:bCs/>
-              </w:rPr>
-              <w:t>anuswaram</w:t>
-            </w:r>
-            <w:proofErr w:type="spellEnd"/>
+              <w:t>(anuswaram</w:t>
+            </w:r>
             <w:r>
               <w:rPr>
                 <w:rFonts w:ascii="BRH Malayalam Extra" w:hAnsi="BRH Malayalam Extra" w:cs="BRH Devanagari Extra"/>
@@ -3956,27 +3933,7 @@
                 <w:szCs w:val="28"/>
                 <w:lang w:bidi="ta-IN"/>
               </w:rPr>
-              <w:t xml:space="preserve"> (</w:t>
-            </w:r>
-            <w:proofErr w:type="spellStart"/>
-            <w:r>
-              <w:rPr>
-                <w:rFonts w:ascii="Latha" w:hAnsi="Latha" w:cs="Latha"/>
-                <w:sz w:val="28"/>
-                <w:szCs w:val="28"/>
-                <w:lang w:bidi="ta-IN"/>
-              </w:rPr>
-              <w:t>avagraha</w:t>
-            </w:r>
-            <w:proofErr w:type="spellEnd"/>
-            <w:r>
-              <w:rPr>
-                <w:rFonts w:ascii="Latha" w:hAnsi="Latha" w:cs="Latha"/>
-                <w:sz w:val="28"/>
-                <w:szCs w:val="28"/>
-                <w:lang w:bidi="ta-IN"/>
-              </w:rPr>
-              <w:t>)</w:t>
+              <w:t xml:space="preserve"> (avagraha)</w:t>
             </w:r>
           </w:p>
         </w:tc>
@@ -4497,7 +4454,6 @@
               </w:rPr>
               <w:t>…</w:t>
             </w:r>
-            <w:proofErr w:type="spellStart"/>
             <w:r>
               <w:rPr>
                 <w:rFonts w:ascii="BRH Devanagari Extra" w:hAnsi="BRH Devanagari Extra" w:cs="Latha"/>
@@ -4507,7 +4463,6 @@
               </w:rPr>
               <w:t>óè</w:t>
             </w:r>
-            <w:proofErr w:type="spellEnd"/>
             <w:r>
               <w:rPr>
                 <w:rFonts w:ascii="BRH Tamil Tab Extra" w:hAnsi="BRH Tamil Tab Extra" w:cs="Latha"/>
@@ -4668,7 +4623,6 @@
               </w:rPr>
               <w:t>…</w:t>
             </w:r>
-            <w:proofErr w:type="spellStart"/>
             <w:r>
               <w:rPr>
                 <w:rFonts w:ascii="BRH Devanagari Extra" w:hAnsi="BRH Devanagari Extra" w:cs="Latha"/>
@@ -4678,7 +4632,6 @@
               </w:rPr>
               <w:t>óè</w:t>
             </w:r>
-            <w:proofErr w:type="spellEnd"/>
             <w:r>
               <w:rPr>
                 <w:rFonts w:ascii="BRH Tamil Tab Extra" w:hAnsi="BRH Tamil Tab Extra" w:cs="Latha"/>
@@ -5436,7 +5389,6 @@
               </w:rPr>
               <w:t>“</w:t>
             </w:r>
-            <w:proofErr w:type="spellStart"/>
             <w:r>
               <w:rPr>
                 <w:rFonts w:ascii="Latha" w:hAnsi="Latha" w:cs="Latha"/>
@@ -5447,7 +5399,6 @@
               </w:rPr>
               <w:t>ru</w:t>
             </w:r>
-            <w:proofErr w:type="spellEnd"/>
             <w:r>
               <w:rPr>
                 <w:rFonts w:ascii="Latha" w:hAnsi="Latha" w:cs="Latha"/>
@@ -6012,25 +5963,14 @@
                 <w:szCs w:val="28"/>
               </w:rPr>
             </w:pPr>
-            <w:proofErr w:type="spellStart"/>
-            <w:r>
-              <w:rPr>
-                <w:b/>
-                <w:bCs/>
-                <w:sz w:val="28"/>
-                <w:szCs w:val="28"/>
-              </w:rPr>
-              <w:t>panchaati</w:t>
-            </w:r>
-            <w:proofErr w:type="spellEnd"/>
-            <w:r>
-              <w:rPr>
-                <w:b/>
-                <w:bCs/>
-                <w:sz w:val="28"/>
-                <w:szCs w:val="28"/>
-              </w:rPr>
-              <w:t xml:space="preserve"> 3</w:t>
+            <w:r>
+              <w:rPr>
+                <w:b/>
+                <w:bCs/>
+                <w:sz w:val="28"/>
+                <w:szCs w:val="28"/>
+              </w:rPr>
+              <w:t>panchaati 3</w:t>
             </w:r>
           </w:p>
         </w:tc>
@@ -6495,20 +6435,8 @@
                 <w:highlight w:val="green"/>
                 <w:lang w:bidi="ta-IN"/>
               </w:rPr>
-              <w:t xml:space="preserve">on </w:t>
-            </w:r>
-            <w:proofErr w:type="spellStart"/>
-            <w:r>
-              <w:rPr>
-                <w:rFonts w:ascii="Latha" w:hAnsi="Latha" w:cs="Latha"/>
-                <w:sz w:val="28"/>
-                <w:szCs w:val="28"/>
-                <w:highlight w:val="green"/>
-                <w:lang w:bidi="ta-IN"/>
-              </w:rPr>
-              <w:t>thi</w:t>
-            </w:r>
-            <w:proofErr w:type="spellEnd"/>
+              <w:t>on thi</w:t>
+            </w:r>
             <w:r>
               <w:rPr>
                 <w:rFonts w:ascii="Latha" w:hAnsi="Latha" w:cs="Latha"/>
@@ -6526,20 +6454,8 @@
                 <w:highlight w:val="yellow"/>
                 <w:lang w:bidi="ta-IN"/>
               </w:rPr>
-              <w:t xml:space="preserve">not </w:t>
-            </w:r>
-            <w:proofErr w:type="spellStart"/>
-            <w:r>
-              <w:rPr>
-                <w:rFonts w:ascii="Latha" w:hAnsi="Latha" w:cs="Latha"/>
-                <w:sz w:val="28"/>
-                <w:szCs w:val="28"/>
-                <w:highlight w:val="yellow"/>
-                <w:lang w:bidi="ta-IN"/>
-              </w:rPr>
-              <w:t>pRu</w:t>
-            </w:r>
-            <w:proofErr w:type="spellEnd"/>
+              <w:t>not pRu</w:t>
+            </w:r>
             <w:r>
               <w:rPr>
                 <w:rFonts w:ascii="Latha" w:hAnsi="Latha" w:cs="Latha"/>
@@ -6588,25 +6504,14 @@
                 <w:szCs w:val="28"/>
               </w:rPr>
             </w:pPr>
-            <w:proofErr w:type="spellStart"/>
-            <w:r>
-              <w:rPr>
-                <w:b/>
-                <w:bCs/>
-                <w:sz w:val="28"/>
-                <w:szCs w:val="28"/>
-              </w:rPr>
-              <w:t>panchaati</w:t>
-            </w:r>
-            <w:proofErr w:type="spellEnd"/>
-            <w:r>
-              <w:rPr>
-                <w:b/>
-                <w:bCs/>
-                <w:sz w:val="28"/>
-                <w:szCs w:val="28"/>
-              </w:rPr>
-              <w:t xml:space="preserve"> 12 </w:t>
+            <w:r>
+              <w:rPr>
+                <w:b/>
+                <w:bCs/>
+                <w:sz w:val="28"/>
+                <w:szCs w:val="28"/>
+              </w:rPr>
+              <w:t xml:space="preserve">panchaati 12 </w:t>
             </w:r>
           </w:p>
         </w:tc>
@@ -6982,25 +6887,14 @@
                 <w:szCs w:val="28"/>
               </w:rPr>
             </w:pPr>
-            <w:proofErr w:type="spellStart"/>
-            <w:r>
-              <w:rPr>
-                <w:b/>
-                <w:bCs/>
-                <w:sz w:val="28"/>
-                <w:szCs w:val="28"/>
-              </w:rPr>
-              <w:t>panchaati</w:t>
-            </w:r>
-            <w:proofErr w:type="spellEnd"/>
-            <w:r>
-              <w:rPr>
-                <w:b/>
-                <w:bCs/>
-                <w:sz w:val="28"/>
-                <w:szCs w:val="28"/>
-              </w:rPr>
-              <w:t xml:space="preserve"> 14</w:t>
+            <w:r>
+              <w:rPr>
+                <w:b/>
+                <w:bCs/>
+                <w:sz w:val="28"/>
+                <w:szCs w:val="28"/>
+              </w:rPr>
+              <w:t>panchaati 14</w:t>
             </w:r>
           </w:p>
         </w:tc>
@@ -9311,19 +9205,8 @@
                 <w:sz w:val="28"/>
                 <w:szCs w:val="28"/>
               </w:rPr>
-              <w:t xml:space="preserve"> </w:t>
-            </w:r>
-            <w:proofErr w:type="spellStart"/>
-            <w:r>
-              <w:rPr>
-                <w:b/>
-                <w:bCs/>
-                <w:sz w:val="28"/>
-                <w:szCs w:val="28"/>
-              </w:rPr>
-              <w:t>Vaakayam</w:t>
-            </w:r>
-            <w:proofErr w:type="spellEnd"/>
+              <w:t xml:space="preserve"> Vaakayam</w:t>
+            </w:r>
           </w:p>
           <w:p>
             <w:pPr>
@@ -14267,7 +14150,6 @@
               </w:rPr>
               <w:t>3</w:t>
             </w:r>
-            <w:proofErr w:type="spellStart"/>
             <w:r>
               <w:rPr>
                 <w:rFonts w:ascii="BRH Devanagari Extra" w:hAnsi="BRH Devanagari Extra" w:cs="Latha"/>
@@ -14277,7 +14159,6 @@
               </w:rPr>
               <w:t>óè</w:t>
             </w:r>
-            <w:proofErr w:type="spellEnd"/>
             <w:r>
               <w:rPr>
                 <w:rFonts w:ascii="BRH Tamil Tab Extra" w:hAnsi="BRH Tamil Tab Extra" w:cs="Latha"/>
@@ -14397,7 +14278,6 @@
               </w:rPr>
               <w:t>3</w:t>
             </w:r>
-            <w:proofErr w:type="spellStart"/>
             <w:r>
               <w:rPr>
                 <w:rFonts w:ascii="BRH Devanagari Extra" w:hAnsi="BRH Devanagari Extra" w:cs="Latha"/>
@@ -14407,7 +14287,6 @@
               </w:rPr>
               <w:t>óè</w:t>
             </w:r>
-            <w:proofErr w:type="spellEnd"/>
             <w:r>
               <w:rPr>
                 <w:rFonts w:ascii="BRH Tamil Tab Extra" w:hAnsi="BRH Tamil Tab Extra" w:cs="Latha"/>
@@ -16702,7 +16581,6 @@
                 <w:lang w:bidi="ta-IN"/>
               </w:rPr>
             </w:pPr>
-            <w:proofErr w:type="spellStart"/>
             <w:r>
               <w:rPr>
                 <w:rFonts w:cs="Latha"/>
@@ -16712,19 +16590,7 @@
                 <w:szCs w:val="28"/>
                 <w:lang w:bidi="ta-IN"/>
               </w:rPr>
-              <w:t>Panchati</w:t>
-            </w:r>
-            <w:proofErr w:type="spellEnd"/>
-            <w:r>
-              <w:rPr>
-                <w:rFonts w:cs="Latha"/>
-                <w:b/>
-                <w:bCs/>
-                <w:sz w:val="28"/>
-                <w:szCs w:val="28"/>
-                <w:lang w:bidi="ta-IN"/>
-              </w:rPr>
-              <w:t xml:space="preserve"> 25</w:t>
+              <w:t>Panchati 25</w:t>
             </w:r>
           </w:p>
         </w:tc>
@@ -17652,7 +17518,7 @@
 </file>
 
 <file path=word/endnotes.xml><?xml version="1.0" encoding="utf-8"?>
-<w:endnotes xmlns:wpc="http://schemas.microsoft.com/office/word/2010/wordprocessingCanvas" xmlns:cx="http://schemas.microsoft.com/office/drawing/2014/chartex" xmlns:cx1="http://schemas.microsoft.com/office/drawing/2015/9/8/chartex" xmlns:cx2="http://schemas.microsoft.com/office/drawing/2015/10/21/chartex" xmlns:cx3="http://schemas.microsoft.com/office/drawing/2016/5/9/chartex" xmlns:cx4="http://schemas.microsoft.com/office/drawing/2016/5/10/chartex" xmlns:cx5="http://schemas.microsoft.com/office/drawing/2016/5/11/chartex" xmlns:cx6="http://schemas.microsoft.com/office/drawing/2016/5/12/chartex" xmlns:cx7="http://schemas.microsoft.com/office/drawing/2016/5/13/chartex" xmlns:cx8="http://schemas.microsoft.com/office/drawing/2016/5/14/chartex" xmlns:mc="http://schemas.openxmlformats.org/markup-compatibility/2006" xmlns:aink="http://schemas.microsoft.com/office/drawing/2016/ink" xmlns:am3d="http://schemas.microsoft.com/office/drawing/2017/model3d" xmlns:o="urn:schemas-microsoft-com:office:office" xmlns:r="http://schemas.openxmlformats.org/officeDocument/2006/relationships" xmlns:m="http://schemas.openxmlformats.org/officeDocument/2006/math" xmlns:v="urn:schemas-microsoft-com:vml" xmlns:wp14="http://schemas.microsoft.com/office/word/2010/wordprocessingDrawing" xmlns:wp="http://schemas.openxmlformats.org/drawingml/2006/wordprocessingDrawing" xmlns:w10="urn:schemas-microsoft-com:office:word" xmlns:w="http://schemas.openxmlformats.org/wordprocessingml/2006/main" xmlns:w14="http://schemas.microsoft.com/office/word/2010/wordml" xmlns:w15="http://schemas.microsoft.com/office/word/2012/wordml" xmlns:w16cex="http://schemas.microsoft.com/office/word/2018/wordml/cex" xmlns:w16cid="http://schemas.microsoft.com/office/word/2016/wordml/cid" xmlns:w16="http://schemas.microsoft.com/office/word/2018/wordml" xmlns:w16sdtdh="http://schemas.microsoft.com/office/word/2020/wordml/sdtdatahash" xmlns:w16se="http://schemas.microsoft.com/office/word/2015/wordml/symex" xmlns:wpg="http://schemas.microsoft.com/office/word/2010/wordprocessingGroup" xmlns:wpi="http://schemas.microsoft.com/office/word/2010/wordprocessingInk" xmlns:wne="http://schemas.microsoft.com/office/word/2006/wordml" xmlns:wps="http://schemas.microsoft.com/office/word/2010/wordprocessingShape" mc:Ignorable="w14 w15 w16se w16cid w16 w16cex w16sdtdh wp14">
+<w:endnotes xmlns:wpc="http://schemas.microsoft.com/office/word/2010/wordprocessingCanvas" xmlns:cx="http://schemas.microsoft.com/office/drawing/2014/chartex" xmlns:cx1="http://schemas.microsoft.com/office/drawing/2015/9/8/chartex" xmlns:cx2="http://schemas.microsoft.com/office/drawing/2015/10/21/chartex" xmlns:cx3="http://schemas.microsoft.com/office/drawing/2016/5/9/chartex" xmlns:cx4="http://schemas.microsoft.com/office/drawing/2016/5/10/chartex" xmlns:cx5="http://schemas.microsoft.com/office/drawing/2016/5/11/chartex" xmlns:cx6="http://schemas.microsoft.com/office/drawing/2016/5/12/chartex" xmlns:cx7="http://schemas.microsoft.com/office/drawing/2016/5/13/chartex" xmlns:cx8="http://schemas.microsoft.com/office/drawing/2016/5/14/chartex" xmlns:mc="http://schemas.openxmlformats.org/markup-compatibility/2006" xmlns:aink="http://schemas.microsoft.com/office/drawing/2016/ink" xmlns:am3d="http://schemas.microsoft.com/office/drawing/2017/model3d" xmlns:o="urn:schemas-microsoft-com:office:office" xmlns:oel="http://schemas.microsoft.com/office/2019/extlst" xmlns:r="http://schemas.openxmlformats.org/officeDocument/2006/relationships" xmlns:m="http://schemas.openxmlformats.org/officeDocument/2006/math" xmlns:v="urn:schemas-microsoft-com:vml" xmlns:wp14="http://schemas.microsoft.com/office/word/2010/wordprocessingDrawing" xmlns:wp="http://schemas.openxmlformats.org/drawingml/2006/wordprocessingDrawing" xmlns:w10="urn:schemas-microsoft-com:office:word" xmlns:w="http://schemas.openxmlformats.org/wordprocessingml/2006/main" xmlns:w14="http://schemas.microsoft.com/office/word/2010/wordml" xmlns:w15="http://schemas.microsoft.com/office/word/2012/wordml" xmlns:w16cex="http://schemas.microsoft.com/office/word/2018/wordml/cex" xmlns:w16cid="http://schemas.microsoft.com/office/word/2016/wordml/cid" xmlns:w16="http://schemas.microsoft.com/office/word/2018/wordml" xmlns:w16sdtdh="http://schemas.microsoft.com/office/word/2020/wordml/sdtdatahash" xmlns:w16se="http://schemas.microsoft.com/office/word/2015/wordml/symex" xmlns:wpg="http://schemas.microsoft.com/office/word/2010/wordprocessingGroup" xmlns:wpi="http://schemas.microsoft.com/office/word/2010/wordprocessingInk" xmlns:wne="http://schemas.microsoft.com/office/word/2006/wordml" xmlns:wps="http://schemas.microsoft.com/office/word/2010/wordprocessingShape" mc:Ignorable="w14 w15 w16se w16cid w16 w16cex w16sdtdh wp14">
   <w:endnote w:type="separator" w:id="-1">
     <w:p>
       <w:pPr>
@@ -17677,7 +17543,7 @@
 </file>
 
 <file path=word/footer1.xml><?xml version="1.0" encoding="utf-8"?>
-<w:ftr xmlns:wpc="http://schemas.microsoft.com/office/word/2010/wordprocessingCanvas" xmlns:cx="http://schemas.microsoft.com/office/drawing/2014/chartex" xmlns:cx1="http://schemas.microsoft.com/office/drawing/2015/9/8/chartex" xmlns:cx2="http://schemas.microsoft.com/office/drawing/2015/10/21/chartex" xmlns:cx3="http://schemas.microsoft.com/office/drawing/2016/5/9/chartex" xmlns:cx4="http://schemas.microsoft.com/office/drawing/2016/5/10/chartex" xmlns:cx5="http://schemas.microsoft.com/office/drawing/2016/5/11/chartex" xmlns:cx6="http://schemas.microsoft.com/office/drawing/2016/5/12/chartex" xmlns:cx7="http://schemas.microsoft.com/office/drawing/2016/5/13/chartex" xmlns:cx8="http://schemas.microsoft.com/office/drawing/2016/5/14/chartex" xmlns:mc="http://schemas.openxmlformats.org/markup-compatibility/2006" xmlns:aink="http://schemas.microsoft.com/office/drawing/2016/ink" xmlns:am3d="http://schemas.microsoft.com/office/drawing/2017/model3d" xmlns:o="urn:schemas-microsoft-com:office:office" xmlns:r="http://schemas.openxmlformats.org/officeDocument/2006/relationships" xmlns:m="http://schemas.openxmlformats.org/officeDocument/2006/math" xmlns:v="urn:schemas-microsoft-com:vml" xmlns:wp14="http://schemas.microsoft.com/office/word/2010/wordprocessingDrawing" xmlns:wp="http://schemas.openxmlformats.org/drawingml/2006/wordprocessingDrawing" xmlns:w10="urn:schemas-microsoft-com:office:word" xmlns:w="http://schemas.openxmlformats.org/wordprocessingml/2006/main" xmlns:w14="http://schemas.microsoft.com/office/word/2010/wordml" xmlns:w15="http://schemas.microsoft.com/office/word/2012/wordml" xmlns:w16cex="http://schemas.microsoft.com/office/word/2018/wordml/cex" xmlns:w16cid="http://schemas.microsoft.com/office/word/2016/wordml/cid" xmlns:w16="http://schemas.microsoft.com/office/word/2018/wordml" xmlns:w16sdtdh="http://schemas.microsoft.com/office/word/2020/wordml/sdtdatahash" xmlns:w16se="http://schemas.microsoft.com/office/word/2015/wordml/symex" xmlns:wpg="http://schemas.microsoft.com/office/word/2010/wordprocessingGroup" xmlns:wpi="http://schemas.microsoft.com/office/word/2010/wordprocessingInk" xmlns:wne="http://schemas.microsoft.com/office/word/2006/wordml" xmlns:wps="http://schemas.microsoft.com/office/word/2010/wordprocessingShape" mc:Ignorable="w14 w15 w16se w16cid w16 w16cex w16sdtdh wp14">
+<w:ftr xmlns:wpc="http://schemas.microsoft.com/office/word/2010/wordprocessingCanvas" xmlns:cx="http://schemas.microsoft.com/office/drawing/2014/chartex" xmlns:cx1="http://schemas.microsoft.com/office/drawing/2015/9/8/chartex" xmlns:cx2="http://schemas.microsoft.com/office/drawing/2015/10/21/chartex" xmlns:cx3="http://schemas.microsoft.com/office/drawing/2016/5/9/chartex" xmlns:cx4="http://schemas.microsoft.com/office/drawing/2016/5/10/chartex" xmlns:cx5="http://schemas.microsoft.com/office/drawing/2016/5/11/chartex" xmlns:cx6="http://schemas.microsoft.com/office/drawing/2016/5/12/chartex" xmlns:cx7="http://schemas.microsoft.com/office/drawing/2016/5/13/chartex" xmlns:cx8="http://schemas.microsoft.com/office/drawing/2016/5/14/chartex" xmlns:mc="http://schemas.openxmlformats.org/markup-compatibility/2006" xmlns:aink="http://schemas.microsoft.com/office/drawing/2016/ink" xmlns:am3d="http://schemas.microsoft.com/office/drawing/2017/model3d" xmlns:o="urn:schemas-microsoft-com:office:office" xmlns:oel="http://schemas.microsoft.com/office/2019/extlst" xmlns:r="http://schemas.openxmlformats.org/officeDocument/2006/relationships" xmlns:m="http://schemas.openxmlformats.org/officeDocument/2006/math" xmlns:v="urn:schemas-microsoft-com:vml" xmlns:wp14="http://schemas.microsoft.com/office/word/2010/wordprocessingDrawing" xmlns:wp="http://schemas.openxmlformats.org/drawingml/2006/wordprocessingDrawing" xmlns:w10="urn:schemas-microsoft-com:office:word" xmlns:w="http://schemas.openxmlformats.org/wordprocessingml/2006/main" xmlns:w14="http://schemas.microsoft.com/office/word/2010/wordml" xmlns:w15="http://schemas.microsoft.com/office/word/2012/wordml" xmlns:w16cex="http://schemas.microsoft.com/office/word/2018/wordml/cex" xmlns:w16cid="http://schemas.microsoft.com/office/word/2016/wordml/cid" xmlns:w16="http://schemas.microsoft.com/office/word/2018/wordml" xmlns:w16sdtdh="http://schemas.microsoft.com/office/word/2020/wordml/sdtdatahash" xmlns:w16se="http://schemas.microsoft.com/office/word/2015/wordml/symex" xmlns:wpg="http://schemas.microsoft.com/office/word/2010/wordprocessingGroup" xmlns:wpi="http://schemas.microsoft.com/office/word/2010/wordprocessingInk" xmlns:wne="http://schemas.microsoft.com/office/word/2006/wordml" xmlns:wps="http://schemas.microsoft.com/office/word/2010/wordprocessingShape" mc:Ignorable="w14 w15 w16se w16cid w16 w16cex w16sdtdh wp14">
   <w:p>
     <w:pPr>
       <w:pStyle w:val="Footer"/>
@@ -17805,7 +17671,7 @@
 </file>
 
 <file path=word/footer2.xml><?xml version="1.0" encoding="utf-8"?>
-<w:ftr xmlns:wpc="http://schemas.microsoft.com/office/word/2010/wordprocessingCanvas" xmlns:cx="http://schemas.microsoft.com/office/drawing/2014/chartex" xmlns:cx1="http://schemas.microsoft.com/office/drawing/2015/9/8/chartex" xmlns:cx2="http://schemas.microsoft.com/office/drawing/2015/10/21/chartex" xmlns:cx3="http://schemas.microsoft.com/office/drawing/2016/5/9/chartex" xmlns:cx4="http://schemas.microsoft.com/office/drawing/2016/5/10/chartex" xmlns:cx5="http://schemas.microsoft.com/office/drawing/2016/5/11/chartex" xmlns:cx6="http://schemas.microsoft.com/office/drawing/2016/5/12/chartex" xmlns:cx7="http://schemas.microsoft.com/office/drawing/2016/5/13/chartex" xmlns:cx8="http://schemas.microsoft.com/office/drawing/2016/5/14/chartex" xmlns:mc="http://schemas.openxmlformats.org/markup-compatibility/2006" xmlns:aink="http://schemas.microsoft.com/office/drawing/2016/ink" xmlns:am3d="http://schemas.microsoft.com/office/drawing/2017/model3d" xmlns:o="urn:schemas-microsoft-com:office:office" xmlns:r="http://schemas.openxmlformats.org/officeDocument/2006/relationships" xmlns:m="http://schemas.openxmlformats.org/officeDocument/2006/math" xmlns:v="urn:schemas-microsoft-com:vml" xmlns:wp14="http://schemas.microsoft.com/office/word/2010/wordprocessingDrawing" xmlns:wp="http://schemas.openxmlformats.org/drawingml/2006/wordprocessingDrawing" xmlns:w10="urn:schemas-microsoft-com:office:word" xmlns:w="http://schemas.openxmlformats.org/wordprocessingml/2006/main" xmlns:w14="http://schemas.microsoft.com/office/word/2010/wordml" xmlns:w15="http://schemas.microsoft.com/office/word/2012/wordml" xmlns:w16cex="http://schemas.microsoft.com/office/word/2018/wordml/cex" xmlns:w16cid="http://schemas.microsoft.com/office/word/2016/wordml/cid" xmlns:w16="http://schemas.microsoft.com/office/word/2018/wordml" xmlns:w16sdtdh="http://schemas.microsoft.com/office/word/2020/wordml/sdtdatahash" xmlns:w16se="http://schemas.microsoft.com/office/word/2015/wordml/symex" xmlns:wpg="http://schemas.microsoft.com/office/word/2010/wordprocessingGroup" xmlns:wpi="http://schemas.microsoft.com/office/word/2010/wordprocessingInk" xmlns:wne="http://schemas.microsoft.com/office/word/2006/wordml" xmlns:wps="http://schemas.microsoft.com/office/word/2010/wordprocessingShape" mc:Ignorable="w14 w15 w16se w16cid w16 w16cex w16sdtdh wp14">
+<w:ftr xmlns:wpc="http://schemas.microsoft.com/office/word/2010/wordprocessingCanvas" xmlns:cx="http://schemas.microsoft.com/office/drawing/2014/chartex" xmlns:cx1="http://schemas.microsoft.com/office/drawing/2015/9/8/chartex" xmlns:cx2="http://schemas.microsoft.com/office/drawing/2015/10/21/chartex" xmlns:cx3="http://schemas.microsoft.com/office/drawing/2016/5/9/chartex" xmlns:cx4="http://schemas.microsoft.com/office/drawing/2016/5/10/chartex" xmlns:cx5="http://schemas.microsoft.com/office/drawing/2016/5/11/chartex" xmlns:cx6="http://schemas.microsoft.com/office/drawing/2016/5/12/chartex" xmlns:cx7="http://schemas.microsoft.com/office/drawing/2016/5/13/chartex" xmlns:cx8="http://schemas.microsoft.com/office/drawing/2016/5/14/chartex" xmlns:mc="http://schemas.openxmlformats.org/markup-compatibility/2006" xmlns:aink="http://schemas.microsoft.com/office/drawing/2016/ink" xmlns:am3d="http://schemas.microsoft.com/office/drawing/2017/model3d" xmlns:o="urn:schemas-microsoft-com:office:office" xmlns:oel="http://schemas.microsoft.com/office/2019/extlst" xmlns:r="http://schemas.openxmlformats.org/officeDocument/2006/relationships" xmlns:m="http://schemas.openxmlformats.org/officeDocument/2006/math" xmlns:v="urn:schemas-microsoft-com:vml" xmlns:wp14="http://schemas.microsoft.com/office/word/2010/wordprocessingDrawing" xmlns:wp="http://schemas.openxmlformats.org/drawingml/2006/wordprocessingDrawing" xmlns:w10="urn:schemas-microsoft-com:office:word" xmlns:w="http://schemas.openxmlformats.org/wordprocessingml/2006/main" xmlns:w14="http://schemas.microsoft.com/office/word/2010/wordml" xmlns:w15="http://schemas.microsoft.com/office/word/2012/wordml" xmlns:w16cex="http://schemas.microsoft.com/office/word/2018/wordml/cex" xmlns:w16cid="http://schemas.microsoft.com/office/word/2016/wordml/cid" xmlns:w16="http://schemas.microsoft.com/office/word/2018/wordml" xmlns:w16sdtdh="http://schemas.microsoft.com/office/word/2020/wordml/sdtdatahash" xmlns:w16se="http://schemas.microsoft.com/office/word/2015/wordml/symex" xmlns:wpg="http://schemas.microsoft.com/office/word/2010/wordprocessingGroup" xmlns:wpi="http://schemas.microsoft.com/office/word/2010/wordprocessingInk" xmlns:wne="http://schemas.microsoft.com/office/word/2006/wordml" xmlns:wps="http://schemas.microsoft.com/office/word/2010/wordprocessingShape" mc:Ignorable="w14 w15 w16se w16cid w16 w16cex w16sdtdh wp14">
   <w:p>
     <w:pPr>
       <w:pBdr>
@@ -17952,7 +17818,7 @@
 </file>
 
 <file path=word/footnotes.xml><?xml version="1.0" encoding="utf-8"?>
-<w:footnotes xmlns:wpc="http://schemas.microsoft.com/office/word/2010/wordprocessingCanvas" xmlns:cx="http://schemas.microsoft.com/office/drawing/2014/chartex" xmlns:cx1="http://schemas.microsoft.com/office/drawing/2015/9/8/chartex" xmlns:cx2="http://schemas.microsoft.com/office/drawing/2015/10/21/chartex" xmlns:cx3="http://schemas.microsoft.com/office/drawing/2016/5/9/chartex" xmlns:cx4="http://schemas.microsoft.com/office/drawing/2016/5/10/chartex" xmlns:cx5="http://schemas.microsoft.com/office/drawing/2016/5/11/chartex" xmlns:cx6="http://schemas.microsoft.com/office/drawing/2016/5/12/chartex" xmlns:cx7="http://schemas.microsoft.com/office/drawing/2016/5/13/chartex" xmlns:cx8="http://schemas.microsoft.com/office/drawing/2016/5/14/chartex" xmlns:mc="http://schemas.openxmlformats.org/markup-compatibility/2006" xmlns:aink="http://schemas.microsoft.com/office/drawing/2016/ink" xmlns:am3d="http://schemas.microsoft.com/office/drawing/2017/model3d" xmlns:o="urn:schemas-microsoft-com:office:office" xmlns:r="http://schemas.openxmlformats.org/officeDocument/2006/relationships" xmlns:m="http://schemas.openxmlformats.org/officeDocument/2006/math" xmlns:v="urn:schemas-microsoft-com:vml" xmlns:wp14="http://schemas.microsoft.com/office/word/2010/wordprocessingDrawing" xmlns:wp="http://schemas.openxmlformats.org/drawingml/2006/wordprocessingDrawing" xmlns:w10="urn:schemas-microsoft-com:office:word" xmlns:w="http://schemas.openxmlformats.org/wordprocessingml/2006/main" xmlns:w14="http://schemas.microsoft.com/office/word/2010/wordml" xmlns:w15="http://schemas.microsoft.com/office/word/2012/wordml" xmlns:w16cex="http://schemas.microsoft.com/office/word/2018/wordml/cex" xmlns:w16cid="http://schemas.microsoft.com/office/word/2016/wordml/cid" xmlns:w16="http://schemas.microsoft.com/office/word/2018/wordml" xmlns:w16sdtdh="http://schemas.microsoft.com/office/word/2020/wordml/sdtdatahash" xmlns:w16se="http://schemas.microsoft.com/office/word/2015/wordml/symex" xmlns:wpg="http://schemas.microsoft.com/office/word/2010/wordprocessingGroup" xmlns:wpi="http://schemas.microsoft.com/office/word/2010/wordprocessingInk" xmlns:wne="http://schemas.microsoft.com/office/word/2006/wordml" xmlns:wps="http://schemas.microsoft.com/office/word/2010/wordprocessingShape" mc:Ignorable="w14 w15 w16se w16cid w16 w16cex w16sdtdh wp14">
+<w:footnotes xmlns:wpc="http://schemas.microsoft.com/office/word/2010/wordprocessingCanvas" xmlns:cx="http://schemas.microsoft.com/office/drawing/2014/chartex" xmlns:cx1="http://schemas.microsoft.com/office/drawing/2015/9/8/chartex" xmlns:cx2="http://schemas.microsoft.com/office/drawing/2015/10/21/chartex" xmlns:cx3="http://schemas.microsoft.com/office/drawing/2016/5/9/chartex" xmlns:cx4="http://schemas.microsoft.com/office/drawing/2016/5/10/chartex" xmlns:cx5="http://schemas.microsoft.com/office/drawing/2016/5/11/chartex" xmlns:cx6="http://schemas.microsoft.com/office/drawing/2016/5/12/chartex" xmlns:cx7="http://schemas.microsoft.com/office/drawing/2016/5/13/chartex" xmlns:cx8="http://schemas.microsoft.com/office/drawing/2016/5/14/chartex" xmlns:mc="http://schemas.openxmlformats.org/markup-compatibility/2006" xmlns:aink="http://schemas.microsoft.com/office/drawing/2016/ink" xmlns:am3d="http://schemas.microsoft.com/office/drawing/2017/model3d" xmlns:o="urn:schemas-microsoft-com:office:office" xmlns:oel="http://schemas.microsoft.com/office/2019/extlst" xmlns:r="http://schemas.openxmlformats.org/officeDocument/2006/relationships" xmlns:m="http://schemas.openxmlformats.org/officeDocument/2006/math" xmlns:v="urn:schemas-microsoft-com:vml" xmlns:wp14="http://schemas.microsoft.com/office/word/2010/wordprocessingDrawing" xmlns:wp="http://schemas.openxmlformats.org/drawingml/2006/wordprocessingDrawing" xmlns:w10="urn:schemas-microsoft-com:office:word" xmlns:w="http://schemas.openxmlformats.org/wordprocessingml/2006/main" xmlns:w14="http://schemas.microsoft.com/office/word/2010/wordml" xmlns:w15="http://schemas.microsoft.com/office/word/2012/wordml" xmlns:w16cex="http://schemas.microsoft.com/office/word/2018/wordml/cex" xmlns:w16cid="http://schemas.microsoft.com/office/word/2016/wordml/cid" xmlns:w16="http://schemas.microsoft.com/office/word/2018/wordml" xmlns:w16sdtdh="http://schemas.microsoft.com/office/word/2020/wordml/sdtdatahash" xmlns:w16se="http://schemas.microsoft.com/office/word/2015/wordml/symex" xmlns:wpg="http://schemas.microsoft.com/office/word/2010/wordprocessingGroup" xmlns:wpi="http://schemas.microsoft.com/office/word/2010/wordprocessingInk" xmlns:wne="http://schemas.microsoft.com/office/word/2006/wordml" xmlns:wps="http://schemas.microsoft.com/office/word/2010/wordprocessingShape" mc:Ignorable="w14 w15 w16se w16cid w16 w16cex w16sdtdh wp14">
   <w:footnote w:type="separator" w:id="-1">
     <w:p>
       <w:pPr>
@@ -17977,7 +17843,7 @@
 </file>
 
 <file path=word/header1.xml><?xml version="1.0" encoding="utf-8"?>
-<w:hdr xmlns:wpc="http://schemas.microsoft.com/office/word/2010/wordprocessingCanvas" xmlns:cx="http://schemas.microsoft.com/office/drawing/2014/chartex" xmlns:cx1="http://schemas.microsoft.com/office/drawing/2015/9/8/chartex" xmlns:cx2="http://schemas.microsoft.com/office/drawing/2015/10/21/chartex" xmlns:cx3="http://schemas.microsoft.com/office/drawing/2016/5/9/chartex" xmlns:cx4="http://schemas.microsoft.com/office/drawing/2016/5/10/chartex" xmlns:cx5="http://schemas.microsoft.com/office/drawing/2016/5/11/chartex" xmlns:cx6="http://schemas.microsoft.com/office/drawing/2016/5/12/chartex" xmlns:cx7="http://schemas.microsoft.com/office/drawing/2016/5/13/chartex" xmlns:cx8="http://schemas.microsoft.com/office/drawing/2016/5/14/chartex" xmlns:mc="http://schemas.openxmlformats.org/markup-compatibility/2006" xmlns:aink="http://schemas.microsoft.com/office/drawing/2016/ink" xmlns:am3d="http://schemas.microsoft.com/office/drawing/2017/model3d" xmlns:o="urn:schemas-microsoft-com:office:office" xmlns:r="http://schemas.openxmlformats.org/officeDocument/2006/relationships" xmlns:m="http://schemas.openxmlformats.org/officeDocument/2006/math" xmlns:v="urn:schemas-microsoft-com:vml" xmlns:wp14="http://schemas.microsoft.com/office/word/2010/wordprocessingDrawing" xmlns:wp="http://schemas.openxmlformats.org/drawingml/2006/wordprocessingDrawing" xmlns:w10="urn:schemas-microsoft-com:office:word" xmlns:w="http://schemas.openxmlformats.org/wordprocessingml/2006/main" xmlns:w14="http://schemas.microsoft.com/office/word/2010/wordml" xmlns:w15="http://schemas.microsoft.com/office/word/2012/wordml" xmlns:w16cex="http://schemas.microsoft.com/office/word/2018/wordml/cex" xmlns:w16cid="http://schemas.microsoft.com/office/word/2016/wordml/cid" xmlns:w16="http://schemas.microsoft.com/office/word/2018/wordml" xmlns:w16sdtdh="http://schemas.microsoft.com/office/word/2020/wordml/sdtdatahash" xmlns:w16se="http://schemas.microsoft.com/office/word/2015/wordml/symex" xmlns:wpg="http://schemas.microsoft.com/office/word/2010/wordprocessingGroup" xmlns:wpi="http://schemas.microsoft.com/office/word/2010/wordprocessingInk" xmlns:wne="http://schemas.microsoft.com/office/word/2006/wordml" xmlns:wps="http://schemas.microsoft.com/office/word/2010/wordprocessingShape" mc:Ignorable="w14 w15 w16se w16cid w16 w16cex w16sdtdh wp14">
+<w:hdr xmlns:wpc="http://schemas.microsoft.com/office/word/2010/wordprocessingCanvas" xmlns:cx="http://schemas.microsoft.com/office/drawing/2014/chartex" xmlns:cx1="http://schemas.microsoft.com/office/drawing/2015/9/8/chartex" xmlns:cx2="http://schemas.microsoft.com/office/drawing/2015/10/21/chartex" xmlns:cx3="http://schemas.microsoft.com/office/drawing/2016/5/9/chartex" xmlns:cx4="http://schemas.microsoft.com/office/drawing/2016/5/10/chartex" xmlns:cx5="http://schemas.microsoft.com/office/drawing/2016/5/11/chartex" xmlns:cx6="http://schemas.microsoft.com/office/drawing/2016/5/12/chartex" xmlns:cx7="http://schemas.microsoft.com/office/drawing/2016/5/13/chartex" xmlns:cx8="http://schemas.microsoft.com/office/drawing/2016/5/14/chartex" xmlns:mc="http://schemas.openxmlformats.org/markup-compatibility/2006" xmlns:aink="http://schemas.microsoft.com/office/drawing/2016/ink" xmlns:am3d="http://schemas.microsoft.com/office/drawing/2017/model3d" xmlns:o="urn:schemas-microsoft-com:office:office" xmlns:oel="http://schemas.microsoft.com/office/2019/extlst" xmlns:r="http://schemas.openxmlformats.org/officeDocument/2006/relationships" xmlns:m="http://schemas.openxmlformats.org/officeDocument/2006/math" xmlns:v="urn:schemas-microsoft-com:vml" xmlns:wp14="http://schemas.microsoft.com/office/word/2010/wordprocessingDrawing" xmlns:wp="http://schemas.openxmlformats.org/drawingml/2006/wordprocessingDrawing" xmlns:w10="urn:schemas-microsoft-com:office:word" xmlns:w="http://schemas.openxmlformats.org/wordprocessingml/2006/main" xmlns:w14="http://schemas.microsoft.com/office/word/2010/wordml" xmlns:w15="http://schemas.microsoft.com/office/word/2012/wordml" xmlns:w16cex="http://schemas.microsoft.com/office/word/2018/wordml/cex" xmlns:w16cid="http://schemas.microsoft.com/office/word/2016/wordml/cid" xmlns:w16="http://schemas.microsoft.com/office/word/2018/wordml" xmlns:w16sdtdh="http://schemas.microsoft.com/office/word/2020/wordml/sdtdatahash" xmlns:w16se="http://schemas.microsoft.com/office/word/2015/wordml/symex" xmlns:wpg="http://schemas.microsoft.com/office/word/2010/wordprocessingGroup" xmlns:wpi="http://schemas.microsoft.com/office/word/2010/wordprocessingInk" xmlns:wne="http://schemas.microsoft.com/office/word/2006/wordml" xmlns:wps="http://schemas.microsoft.com/office/word/2010/wordprocessingShape" mc:Ignorable="w14 w15 w16se w16cid w16 w16cex w16sdtdh wp14">
   <w:p>
     <w:pPr>
       <w:pStyle w:val="Header"/>
@@ -17990,7 +17856,7 @@
 </file>
 
 <file path=word/header2.xml><?xml version="1.0" encoding="utf-8"?>
-<w:hdr xmlns:wpc="http://schemas.microsoft.com/office/word/2010/wordprocessingCanvas" xmlns:cx="http://schemas.microsoft.com/office/drawing/2014/chartex" xmlns:cx1="http://schemas.microsoft.com/office/drawing/2015/9/8/chartex" xmlns:cx2="http://schemas.microsoft.com/office/drawing/2015/10/21/chartex" xmlns:cx3="http://schemas.microsoft.com/office/drawing/2016/5/9/chartex" xmlns:cx4="http://schemas.microsoft.com/office/drawing/2016/5/10/chartex" xmlns:cx5="http://schemas.microsoft.com/office/drawing/2016/5/11/chartex" xmlns:cx6="http://schemas.microsoft.com/office/drawing/2016/5/12/chartex" xmlns:cx7="http://schemas.microsoft.com/office/drawing/2016/5/13/chartex" xmlns:cx8="http://schemas.microsoft.com/office/drawing/2016/5/14/chartex" xmlns:mc="http://schemas.openxmlformats.org/markup-compatibility/2006" xmlns:aink="http://schemas.microsoft.com/office/drawing/2016/ink" xmlns:am3d="http://schemas.microsoft.com/office/drawing/2017/model3d" xmlns:o="urn:schemas-microsoft-com:office:office" xmlns:r="http://schemas.openxmlformats.org/officeDocument/2006/relationships" xmlns:m="http://schemas.openxmlformats.org/officeDocument/2006/math" xmlns:v="urn:schemas-microsoft-com:vml" xmlns:wp14="http://schemas.microsoft.com/office/word/2010/wordprocessingDrawing" xmlns:wp="http://schemas.openxmlformats.org/drawingml/2006/wordprocessingDrawing" xmlns:w10="urn:schemas-microsoft-com:office:word" xmlns:w="http://schemas.openxmlformats.org/wordprocessingml/2006/main" xmlns:w14="http://schemas.microsoft.com/office/word/2010/wordml" xmlns:w15="http://schemas.microsoft.com/office/word/2012/wordml" xmlns:w16cex="http://schemas.microsoft.com/office/word/2018/wordml/cex" xmlns:w16cid="http://schemas.microsoft.com/office/word/2016/wordml/cid" xmlns:w16="http://schemas.microsoft.com/office/word/2018/wordml" xmlns:w16sdtdh="http://schemas.microsoft.com/office/word/2020/wordml/sdtdatahash" xmlns:w16se="http://schemas.microsoft.com/office/word/2015/wordml/symex" xmlns:wpg="http://schemas.microsoft.com/office/word/2010/wordprocessingGroup" xmlns:wpi="http://schemas.microsoft.com/office/word/2010/wordprocessingInk" xmlns:wne="http://schemas.microsoft.com/office/word/2006/wordml" xmlns:wps="http://schemas.microsoft.com/office/word/2010/wordprocessingShape" mc:Ignorable="w14 w15 w16se w16cid w16 w16cex w16sdtdh wp14">
+<w:hdr xmlns:wpc="http://schemas.microsoft.com/office/word/2010/wordprocessingCanvas" xmlns:cx="http://schemas.microsoft.com/office/drawing/2014/chartex" xmlns:cx1="http://schemas.microsoft.com/office/drawing/2015/9/8/chartex" xmlns:cx2="http://schemas.microsoft.com/office/drawing/2015/10/21/chartex" xmlns:cx3="http://schemas.microsoft.com/office/drawing/2016/5/9/chartex" xmlns:cx4="http://schemas.microsoft.com/office/drawing/2016/5/10/chartex" xmlns:cx5="http://schemas.microsoft.com/office/drawing/2016/5/11/chartex" xmlns:cx6="http://schemas.microsoft.com/office/drawing/2016/5/12/chartex" xmlns:cx7="http://schemas.microsoft.com/office/drawing/2016/5/13/chartex" xmlns:cx8="http://schemas.microsoft.com/office/drawing/2016/5/14/chartex" xmlns:mc="http://schemas.openxmlformats.org/markup-compatibility/2006" xmlns:aink="http://schemas.microsoft.com/office/drawing/2016/ink" xmlns:am3d="http://schemas.microsoft.com/office/drawing/2017/model3d" xmlns:o="urn:schemas-microsoft-com:office:office" xmlns:oel="http://schemas.microsoft.com/office/2019/extlst" xmlns:r="http://schemas.openxmlformats.org/officeDocument/2006/relationships" xmlns:m="http://schemas.openxmlformats.org/officeDocument/2006/math" xmlns:v="urn:schemas-microsoft-com:vml" xmlns:wp14="http://schemas.microsoft.com/office/word/2010/wordprocessingDrawing" xmlns:wp="http://schemas.openxmlformats.org/drawingml/2006/wordprocessingDrawing" xmlns:w10="urn:schemas-microsoft-com:office:word" xmlns:w="http://schemas.openxmlformats.org/wordprocessingml/2006/main" xmlns:w14="http://schemas.microsoft.com/office/word/2010/wordml" xmlns:w15="http://schemas.microsoft.com/office/word/2012/wordml" xmlns:w16cex="http://schemas.microsoft.com/office/word/2018/wordml/cex" xmlns:w16cid="http://schemas.microsoft.com/office/word/2016/wordml/cid" xmlns:w16="http://schemas.microsoft.com/office/word/2018/wordml" xmlns:w16sdtdh="http://schemas.microsoft.com/office/word/2020/wordml/sdtdatahash" xmlns:w16se="http://schemas.microsoft.com/office/word/2015/wordml/symex" xmlns:wpg="http://schemas.microsoft.com/office/word/2010/wordprocessingGroup" xmlns:wpi="http://schemas.microsoft.com/office/word/2010/wordprocessingInk" xmlns:wne="http://schemas.microsoft.com/office/word/2006/wordml" xmlns:wps="http://schemas.microsoft.com/office/word/2010/wordprocessingShape" mc:Ignorable="w14 w15 w16se w16cid w16 w16cex w16sdtdh wp14">
   <w:p>
     <w:pPr>
       <w:pStyle w:val="Header"/>
@@ -18119,6 +17985,7 @@
     <w:lsdException w:name="HTML Sample" w:semiHidden="1" w:unhideWhenUsed="1"/>
     <w:lsdException w:name="HTML Typewriter" w:semiHidden="1" w:unhideWhenUsed="1"/>
     <w:lsdException w:name="HTML Variable" w:semiHidden="1" w:unhideWhenUsed="1"/>
+    <w:lsdException w:name="Normal Table" w:semiHidden="1" w:unhideWhenUsed="1"/>
     <w:lsdException w:name="annotation subject" w:semiHidden="1" w:unhideWhenUsed="1"/>
     <w:lsdException w:name="No List" w:semiHidden="1" w:unhideWhenUsed="1"/>
     <w:lsdException w:name="Outline List 1" w:semiHidden="1" w:unhideWhenUsed="1"/>
@@ -18161,8 +18028,11 @@
     <w:lsdException w:name="Table Contemporary" w:semiHidden="1" w:unhideWhenUsed="1"/>
     <w:lsdException w:name="Table Elegant" w:semiHidden="1" w:unhideWhenUsed="1"/>
     <w:lsdException w:name="Table Professional" w:semiHidden="1" w:unhideWhenUsed="1"/>
+    <w:lsdException w:name="Table Subtle 1" w:semiHidden="1" w:unhideWhenUsed="1"/>
     <w:lsdException w:name="Table Subtle 2" w:semiHidden="1" w:unhideWhenUsed="1"/>
     <w:lsdException w:name="Table Web 1" w:semiHidden="1" w:unhideWhenUsed="1"/>
+    <w:lsdException w:name="Table Web 2" w:semiHidden="1" w:unhideWhenUsed="1"/>
+    <w:lsdException w:name="Table Web 3" w:semiHidden="1" w:unhideWhenUsed="1"/>
     <w:lsdException w:name="Balloon Text" w:semiHidden="1" w:unhideWhenUsed="1"/>
     <w:lsdException w:name="Table Grid" w:uiPriority="59"/>
     <w:lsdException w:name="Table Theme" w:semiHidden="1" w:unhideWhenUsed="1"/>

--- a/saMhitA/03/TS 3 Tamil Corrections.docx
+++ b/saMhitA/03/TS 3 Tamil Corrections.docx
@@ -1,7 +1,795 @@
 
 <file path=word/document.xml><?xml version="1.0" encoding="utf-8"?>
-<w:document xmlns:wpc="http://schemas.microsoft.com/office/word/2010/wordprocessingCanvas" xmlns:cx="http://schemas.microsoft.com/office/drawing/2014/chartex" xmlns:cx1="http://schemas.microsoft.com/office/drawing/2015/9/8/chartex" xmlns:cx2="http://schemas.microsoft.com/office/drawing/2015/10/21/chartex" xmlns:cx3="http://schemas.microsoft.com/office/drawing/2016/5/9/chartex" xmlns:cx4="http://schemas.microsoft.com/office/drawing/2016/5/10/chartex" xmlns:cx5="http://schemas.microsoft.com/office/drawing/2016/5/11/chartex" xmlns:cx6="http://schemas.microsoft.com/office/drawing/2016/5/12/chartex" xmlns:cx7="http://schemas.microsoft.com/office/drawing/2016/5/13/chartex" xmlns:cx8="http://schemas.microsoft.com/office/drawing/2016/5/14/chartex" xmlns:mc="http://schemas.openxmlformats.org/markup-compatibility/2006" xmlns:aink="http://schemas.microsoft.com/office/drawing/2016/ink" xmlns:am3d="http://schemas.microsoft.com/office/drawing/2017/model3d" xmlns:o="urn:schemas-microsoft-com:office:office" xmlns:oel="http://schemas.microsoft.com/office/2019/extlst" xmlns:r="http://schemas.openxmlformats.org/officeDocument/2006/relationships" xmlns:m="http://schemas.openxmlformats.org/officeDocument/2006/math" xmlns:v="urn:schemas-microsoft-com:vml" xmlns:wp14="http://schemas.microsoft.com/office/word/2010/wordprocessingDrawing" xmlns:wp="http://schemas.openxmlformats.org/drawingml/2006/wordprocessingDrawing" xmlns:w10="urn:schemas-microsoft-com:office:word" xmlns:w="http://schemas.openxmlformats.org/wordprocessingml/2006/main" xmlns:w14="http://schemas.microsoft.com/office/word/2010/wordml" xmlns:w15="http://schemas.microsoft.com/office/word/2012/wordml" xmlns:w16cex="http://schemas.microsoft.com/office/word/2018/wordml/cex" xmlns:w16cid="http://schemas.microsoft.com/office/word/2016/wordml/cid" xmlns:w16="http://schemas.microsoft.com/office/word/2018/wordml" xmlns:w16sdtdh="http://schemas.microsoft.com/office/word/2020/wordml/sdtdatahash" xmlns:w16se="http://schemas.microsoft.com/office/word/2015/wordml/symex" xmlns:wpg="http://schemas.microsoft.com/office/word/2010/wordprocessingGroup" xmlns:wpi="http://schemas.microsoft.com/office/word/2010/wordprocessingInk" xmlns:wne="http://schemas.microsoft.com/office/word/2006/wordml" xmlns:wps="http://schemas.microsoft.com/office/word/2010/wordprocessingShape" mc:Ignorable="w14 w15 w16se w16cid w16 w16cex w16sdtdh wp14">
+<w:document xmlns:wpc="http://schemas.microsoft.com/office/word/2010/wordprocessingCanvas" xmlns:cx="http://schemas.microsoft.com/office/drawing/2014/chartex" xmlns:cx1="http://schemas.microsoft.com/office/drawing/2015/9/8/chartex" xmlns:cx2="http://schemas.microsoft.com/office/drawing/2015/10/21/chartex" xmlns:cx3="http://schemas.microsoft.com/office/drawing/2016/5/9/chartex" xmlns:cx4="http://schemas.microsoft.com/office/drawing/2016/5/10/chartex" xmlns:cx5="http://schemas.microsoft.com/office/drawing/2016/5/11/chartex" xmlns:cx6="http://schemas.microsoft.com/office/drawing/2016/5/12/chartex" xmlns:cx7="http://schemas.microsoft.com/office/drawing/2016/5/13/chartex" xmlns:cx8="http://schemas.microsoft.com/office/drawing/2016/5/14/chartex" xmlns:mc="http://schemas.openxmlformats.org/markup-compatibility/2006" xmlns:aink="http://schemas.microsoft.com/office/drawing/2016/ink" xmlns:am3d="http://schemas.microsoft.com/office/drawing/2017/model3d" xmlns:o="urn:schemas-microsoft-com:office:office" xmlns:oel="http://schemas.microsoft.com/office/2019/extlst" xmlns:r="http://schemas.openxmlformats.org/officeDocument/2006/relationships" xmlns:m="http://schemas.openxmlformats.org/officeDocument/2006/math" xmlns:v="urn:schemas-microsoft-com:vml" xmlns:wp14="http://schemas.microsoft.com/office/word/2010/wordprocessingDrawing" xmlns:wp="http://schemas.openxmlformats.org/drawingml/2006/wordprocessingDrawing" xmlns:w10="urn:schemas-microsoft-com:office:word" xmlns:w="http://schemas.openxmlformats.org/wordprocessingml/2006/main" xmlns:w14="http://schemas.microsoft.com/office/word/2010/wordml" xmlns:w15="http://schemas.microsoft.com/office/word/2012/wordml" xmlns:w16cex="http://schemas.microsoft.com/office/word/2018/wordml/cex" xmlns:w16cid="http://schemas.microsoft.com/office/word/2016/wordml/cid" xmlns:w16="http://schemas.microsoft.com/office/word/2018/wordml" xmlns:w16du="http://schemas.microsoft.com/office/word/2023/wordml/word16du" xmlns:w16sdtdh="http://schemas.microsoft.com/office/word/2020/wordml/sdtdatahash" xmlns:w16se="http://schemas.microsoft.com/office/word/2015/wordml/symex" xmlns:wpg="http://schemas.microsoft.com/office/word/2010/wordprocessingGroup" xmlns:wpi="http://schemas.microsoft.com/office/word/2010/wordprocessingInk" xmlns:wne="http://schemas.microsoft.com/office/word/2006/wordml" xmlns:wps="http://schemas.microsoft.com/office/word/2010/wordprocessingShape" mc:Ignorable="w14 w15 w16se w16cid w16 w16cex w16sdtdh wp14">
   <w:body>
+    <w:p>
+      <w:pPr>
+        <w:jc w:val="center"/>
+        <w:rPr>
+          <w:b/>
+          <w:bCs/>
+          <w:sz w:val="32"/>
+          <w:szCs w:val="32"/>
+          <w:u w:val="single"/>
+        </w:rPr>
+      </w:pPr>
+      <w:r>
+        <w:rPr>
+          <w:b/>
+          <w:bCs/>
+          <w:sz w:val="32"/>
+          <w:szCs w:val="32"/>
+          <w:u w:val="single"/>
+        </w:rPr>
+        <w:t xml:space="preserve">TaittirIya Samhita – TS 3 </w:t>
+      </w:r>
+      <w:r>
+        <w:rPr>
+          <w:b/>
+          <w:bCs/>
+          <w:sz w:val="32"/>
+          <w:szCs w:val="32"/>
+          <w:u w:val="single"/>
+        </w:rPr>
+        <w:t xml:space="preserve">Tamil </w:t>
+      </w:r>
+      <w:r>
+        <w:rPr>
+          <w:b/>
+          <w:bCs/>
+          <w:sz w:val="32"/>
+          <w:szCs w:val="32"/>
+          <w:u w:val="single"/>
+        </w:rPr>
+        <w:t>Corrections –</w:t>
+      </w:r>
+      <w:r>
+        <w:rPr>
+          <w:b/>
+          <w:bCs/>
+          <w:sz w:val="32"/>
+          <w:szCs w:val="32"/>
+          <w:u w:val="single"/>
+        </w:rPr>
+        <w:t xml:space="preserve"> </w:t>
+      </w:r>
+      <w:r>
+        <w:rPr>
+          <w:b/>
+          <w:bCs/>
+          <w:sz w:val="32"/>
+          <w:szCs w:val="32"/>
+          <w:u w:val="single"/>
+        </w:rPr>
+        <w:t xml:space="preserve">Observed </w:t>
+      </w:r>
+      <w:proofErr w:type="gramStart"/>
+      <w:r>
+        <w:rPr>
+          <w:b/>
+          <w:bCs/>
+          <w:sz w:val="32"/>
+          <w:szCs w:val="32"/>
+          <w:u w:val="single"/>
+        </w:rPr>
+        <w:t xml:space="preserve">till </w:t>
+      </w:r>
+      <w:r>
+        <w:rPr>
+          <w:b/>
+          <w:bCs/>
+          <w:sz w:val="32"/>
+          <w:szCs w:val="32"/>
+          <w:highlight w:val="red"/>
+          <w:u w:val="single"/>
+        </w:rPr>
+        <w:t>????</w:t>
+      </w:r>
+      <w:proofErr w:type="gramEnd"/>
+    </w:p>
+    <w:p>
+      <w:pPr>
+        <w:jc w:val="center"/>
+        <w:rPr>
+          <w:b/>
+          <w:bCs/>
+        </w:rPr>
+      </w:pPr>
+      <w:r>
+        <w:rPr>
+          <w:b/>
+          <w:bCs/>
+        </w:rPr>
+        <w:t>(</w:t>
+      </w:r>
+      <w:proofErr w:type="gramStart"/>
+      <w:r>
+        <w:rPr>
+          <w:b/>
+          <w:bCs/>
+        </w:rPr>
+        <w:t>ignore</w:t>
+      </w:r>
+      <w:proofErr w:type="gramEnd"/>
+      <w:r>
+        <w:rPr>
+          <w:b/>
+          <w:bCs/>
+        </w:rPr>
+        <w:t xml:space="preserve"> those which are already incorporated in your book’s version and date)</w:t>
+      </w:r>
+    </w:p>
+    <w:tbl>
+      <w:tblPr>
+        <w:tblW w:w="14084" w:type="dxa"/>
+        <w:tblInd w:w="-792" w:type="dxa"/>
+        <w:tblBorders>
+          <w:top w:val="single" w:sz="4" w:space="0" w:color="000000"/>
+          <w:left w:val="single" w:sz="4" w:space="0" w:color="000000"/>
+          <w:bottom w:val="single" w:sz="4" w:space="0" w:color="000000"/>
+          <w:right w:val="single" w:sz="4" w:space="0" w:color="000000"/>
+          <w:insideH w:val="single" w:sz="4" w:space="0" w:color="000000"/>
+          <w:insideV w:val="single" w:sz="4" w:space="0" w:color="000000"/>
+        </w:tblBorders>
+        <w:tblLook w:val="04A0" w:firstRow="1" w:lastRow="0" w:firstColumn="1" w:lastColumn="0" w:noHBand="0" w:noVBand="1"/>
+      </w:tblPr>
+      <w:tblGrid>
+        <w:gridCol w:w="3027"/>
+        <w:gridCol w:w="5528"/>
+        <w:gridCol w:w="5529"/>
+      </w:tblGrid>
+      <w:tr>
+        <w:tc>
+          <w:tcPr>
+            <w:tcW w:w="3027" w:type="dxa"/>
+            <w:tcBorders>
+              <w:top w:val="single" w:sz="4" w:space="0" w:color="000000"/>
+              <w:left w:val="single" w:sz="4" w:space="0" w:color="000000"/>
+              <w:bottom w:val="single" w:sz="4" w:space="0" w:color="000000"/>
+              <w:right w:val="single" w:sz="4" w:space="0" w:color="000000"/>
+            </w:tcBorders>
+            <w:hideMark/>
+          </w:tcPr>
+          <w:p>
+            <w:pPr>
+              <w:spacing w:before="0" w:line="240" w:lineRule="auto"/>
+              <w:jc w:val="center"/>
+              <w:rPr>
+                <w:sz w:val="32"/>
+                <w:szCs w:val="32"/>
+              </w:rPr>
+            </w:pPr>
+            <w:r>
+              <w:rPr>
+                <w:sz w:val="32"/>
+                <w:szCs w:val="32"/>
+              </w:rPr>
+              <w:t>Section, Paragraph</w:t>
+            </w:r>
+          </w:p>
+          <w:p>
+            <w:pPr>
+              <w:spacing w:before="0" w:line="240" w:lineRule="auto"/>
+              <w:jc w:val="center"/>
+              <w:rPr>
+                <w:sz w:val="32"/>
+                <w:szCs w:val="32"/>
+              </w:rPr>
+            </w:pPr>
+            <w:r>
+              <w:rPr>
+                <w:sz w:val="32"/>
+                <w:szCs w:val="32"/>
+              </w:rPr>
+              <w:t>Reference</w:t>
+            </w:r>
+          </w:p>
+        </w:tc>
+        <w:tc>
+          <w:tcPr>
+            <w:tcW w:w="5528" w:type="dxa"/>
+            <w:tcBorders>
+              <w:top w:val="single" w:sz="4" w:space="0" w:color="000000"/>
+              <w:left w:val="single" w:sz="4" w:space="0" w:color="000000"/>
+              <w:bottom w:val="single" w:sz="4" w:space="0" w:color="000000"/>
+              <w:right w:val="single" w:sz="4" w:space="0" w:color="000000"/>
+            </w:tcBorders>
+            <w:hideMark/>
+          </w:tcPr>
+          <w:p>
+            <w:pPr>
+              <w:spacing w:before="0" w:line="240" w:lineRule="auto"/>
+              <w:jc w:val="center"/>
+              <w:rPr>
+                <w:sz w:val="32"/>
+                <w:szCs w:val="32"/>
+              </w:rPr>
+            </w:pPr>
+            <w:r>
+              <w:rPr>
+                <w:sz w:val="32"/>
+                <w:szCs w:val="32"/>
+              </w:rPr>
+              <w:t>As Printed</w:t>
+            </w:r>
+          </w:p>
+        </w:tc>
+        <w:tc>
+          <w:tcPr>
+            <w:tcW w:w="5529" w:type="dxa"/>
+            <w:tcBorders>
+              <w:top w:val="single" w:sz="4" w:space="0" w:color="000000"/>
+              <w:left w:val="single" w:sz="4" w:space="0" w:color="000000"/>
+              <w:bottom w:val="single" w:sz="4" w:space="0" w:color="000000"/>
+              <w:right w:val="single" w:sz="4" w:space="0" w:color="000000"/>
+            </w:tcBorders>
+            <w:hideMark/>
+          </w:tcPr>
+          <w:p>
+            <w:pPr>
+              <w:spacing w:before="0" w:line="240" w:lineRule="auto"/>
+              <w:ind w:right="-18"/>
+              <w:jc w:val="center"/>
+              <w:rPr>
+                <w:sz w:val="32"/>
+                <w:szCs w:val="32"/>
+              </w:rPr>
+            </w:pPr>
+            <w:r>
+              <w:rPr>
+                <w:sz w:val="32"/>
+                <w:szCs w:val="32"/>
+              </w:rPr>
+              <w:t>To be read as or corrected as</w:t>
+            </w:r>
+          </w:p>
+        </w:tc>
+      </w:tr>
+      <w:tr>
+        <w:trPr>
+          <w:trHeight w:val="1233"/>
+        </w:trPr>
+        <w:tc>
+          <w:tcPr>
+            <w:tcW w:w="3027" w:type="dxa"/>
+            <w:tcBorders>
+              <w:top w:val="single" w:sz="4" w:space="0" w:color="000000"/>
+              <w:left w:val="single" w:sz="4" w:space="0" w:color="000000"/>
+              <w:bottom w:val="single" w:sz="4" w:space="0" w:color="auto"/>
+              <w:right w:val="single" w:sz="4" w:space="0" w:color="000000"/>
+            </w:tcBorders>
+            <w:hideMark/>
+          </w:tcPr>
+          <w:p>
+            <w:pPr>
+              <w:widowControl w:val="0"/>
+              <w:autoSpaceDE w:val="0"/>
+              <w:autoSpaceDN w:val="0"/>
+              <w:adjustRightInd w:val="0"/>
+              <w:spacing w:before="0" w:line="264" w:lineRule="auto"/>
+              <w:ind w:right="-320"/>
+              <w:jc w:val="both"/>
+              <w:rPr>
+                <w:rFonts w:eastAsia="Times New Roman" w:cs="Arial"/>
+                <w:b/>
+                <w:sz w:val="28"/>
+                <w:szCs w:val="28"/>
+                <w:lang w:eastAsia="en-IN" w:bidi="ml-IN"/>
+              </w:rPr>
+            </w:pPr>
+            <w:r>
+              <w:rPr>
+                <w:rFonts w:eastAsia="Times New Roman" w:cs="Arial"/>
+                <w:b/>
+                <w:sz w:val="28"/>
+                <w:szCs w:val="28"/>
+                <w:lang w:eastAsia="en-IN" w:bidi="ml-IN"/>
+              </w:rPr>
+              <w:t>TS 3.1.</w:t>
+            </w:r>
+            <w:r>
+              <w:rPr>
+                <w:rFonts w:eastAsia="Times New Roman" w:cs="Arial"/>
+                <w:b/>
+                <w:sz w:val="28"/>
+                <w:szCs w:val="28"/>
+                <w:lang w:eastAsia="en-IN" w:bidi="ml-IN"/>
+              </w:rPr>
+              <w:t>9.2</w:t>
+            </w:r>
+            <w:r>
+              <w:rPr>
+                <w:rFonts w:eastAsia="Times New Roman" w:cs="Arial"/>
+                <w:b/>
+                <w:sz w:val="28"/>
+                <w:szCs w:val="28"/>
+                <w:lang w:eastAsia="en-IN" w:bidi="ml-IN"/>
+              </w:rPr>
+              <w:t xml:space="preserve"> - Vaakyam</w:t>
+            </w:r>
+          </w:p>
+          <w:p>
+            <w:pPr>
+              <w:widowControl w:val="0"/>
+              <w:autoSpaceDE w:val="0"/>
+              <w:autoSpaceDN w:val="0"/>
+              <w:adjustRightInd w:val="0"/>
+              <w:spacing w:before="0" w:line="264" w:lineRule="auto"/>
+              <w:ind w:right="-320"/>
+              <w:jc w:val="both"/>
+              <w:rPr>
+                <w:rFonts w:eastAsia="Times New Roman" w:cs="Arial"/>
+                <w:b/>
+                <w:sz w:val="28"/>
+                <w:szCs w:val="28"/>
+                <w:lang w:eastAsia="en-IN" w:bidi="ml-IN"/>
+              </w:rPr>
+            </w:pPr>
+            <w:r>
+              <w:rPr>
+                <w:rFonts w:eastAsia="Times New Roman" w:cs="Arial"/>
+                <w:b/>
+                <w:sz w:val="28"/>
+                <w:szCs w:val="28"/>
+                <w:lang w:eastAsia="en-IN" w:bidi="ml-IN"/>
+              </w:rPr>
+              <w:t xml:space="preserve">Line No. </w:t>
+            </w:r>
+            <w:r>
+              <w:rPr>
+                <w:rFonts w:eastAsia="Times New Roman" w:cs="Arial"/>
+                <w:b/>
+                <w:sz w:val="28"/>
+                <w:szCs w:val="28"/>
+                <w:lang w:eastAsia="en-IN" w:bidi="ml-IN"/>
+              </w:rPr>
+              <w:t>–</w:t>
+            </w:r>
+            <w:r>
+              <w:rPr>
+                <w:rFonts w:eastAsia="Times New Roman" w:cs="Arial"/>
+                <w:b/>
+                <w:sz w:val="28"/>
+                <w:szCs w:val="28"/>
+                <w:lang w:eastAsia="en-IN" w:bidi="ml-IN"/>
+              </w:rPr>
+              <w:t xml:space="preserve"> </w:t>
+            </w:r>
+            <w:r>
+              <w:rPr>
+                <w:rFonts w:eastAsia="Times New Roman" w:cs="Arial"/>
+                <w:b/>
+                <w:sz w:val="28"/>
+                <w:szCs w:val="28"/>
+                <w:lang w:eastAsia="en-IN" w:bidi="ml-IN"/>
+              </w:rPr>
+              <w:t>Last line</w:t>
+            </w:r>
+          </w:p>
+          <w:p>
+            <w:pPr>
+              <w:widowControl w:val="0"/>
+              <w:autoSpaceDE w:val="0"/>
+              <w:autoSpaceDN w:val="0"/>
+              <w:adjustRightInd w:val="0"/>
+              <w:spacing w:before="0" w:line="264" w:lineRule="auto"/>
+              <w:ind w:right="-320"/>
+              <w:jc w:val="both"/>
+              <w:rPr>
+                <w:rFonts w:eastAsia="Times New Roman" w:cs="Arial"/>
+                <w:sz w:val="28"/>
+                <w:szCs w:val="28"/>
+                <w:lang w:eastAsia="en-IN" w:bidi="ml-IN"/>
+              </w:rPr>
+            </w:pPr>
+            <w:r>
+              <w:rPr>
+                <w:rFonts w:eastAsia="Times New Roman" w:cs="Arial"/>
+                <w:b/>
+                <w:sz w:val="28"/>
+                <w:szCs w:val="28"/>
+                <w:lang w:eastAsia="en-IN" w:bidi="ml-IN"/>
+              </w:rPr>
+              <w:t xml:space="preserve">Panchaati No. - </w:t>
+            </w:r>
+            <w:r>
+              <w:rPr>
+                <w:rFonts w:eastAsia="Times New Roman" w:cs="Arial"/>
+                <w:b/>
+                <w:sz w:val="28"/>
+                <w:szCs w:val="28"/>
+                <w:lang w:eastAsia="en-IN" w:bidi="ml-IN"/>
+              </w:rPr>
+              <w:t>27</w:t>
+            </w:r>
+          </w:p>
+        </w:tc>
+        <w:tc>
+          <w:tcPr>
+            <w:tcW w:w="5528" w:type="dxa"/>
+            <w:tcBorders>
+              <w:top w:val="single" w:sz="4" w:space="0" w:color="000000"/>
+              <w:left w:val="single" w:sz="4" w:space="0" w:color="000000"/>
+              <w:bottom w:val="single" w:sz="4" w:space="0" w:color="auto"/>
+              <w:right w:val="single" w:sz="4" w:space="0" w:color="000000"/>
+            </w:tcBorders>
+            <w:hideMark/>
+          </w:tcPr>
+          <w:p>
+            <w:pPr>
+              <w:spacing w:line="252" w:lineRule="auto"/>
+              <w:rPr>
+                <w:rFonts w:ascii="BRH Devanagari Extra" w:hAnsi="BRH Devanagari Extra" w:cs="BRH Devanagari Extra"/>
+                <w:sz w:val="40"/>
+                <w:szCs w:val="40"/>
+              </w:rPr>
+            </w:pPr>
+            <w:r>
+              <w:rPr>
+                <w:rFonts w:ascii="Latha" w:hAnsi="Latha" w:cs="Latha"/>
+                <w:sz w:val="28"/>
+                <w:szCs w:val="28"/>
+                <w:cs/>
+                <w:lang w:bidi="ta-IN"/>
+              </w:rPr>
+              <w:t>ஆ</w:t>
+            </w:r>
+            <w:r>
+              <w:rPr>
+                <w:rFonts w:ascii="BRH Tamil Tab Extra" w:hAnsi="BRH Tamil Tab Extra" w:cs="Latha"/>
+                <w:b/>
+                <w:sz w:val="36"/>
+                <w:szCs w:val="28"/>
+              </w:rPr>
+              <w:t>…</w:t>
+            </w:r>
+            <w:r>
+              <w:rPr>
+                <w:rFonts w:ascii="Latha" w:hAnsi="Latha" w:cs="Latha"/>
+                <w:sz w:val="28"/>
+                <w:szCs w:val="28"/>
+                <w:cs/>
+                <w:lang w:bidi="ta-IN"/>
+              </w:rPr>
+              <w:t>யத</w:t>
+            </w:r>
+            <w:r>
+              <w:rPr>
+                <w:rFonts w:ascii="Latha" w:hAnsi="Latha" w:cs="Latha"/>
+                <w:sz w:val="28"/>
+                <w:szCs w:val="28"/>
+                <w:highlight w:val="yellow"/>
+                <w:cs/>
+                <w:lang w:bidi="ta-IN"/>
+              </w:rPr>
+              <w:t>ன</w:t>
+            </w:r>
+            <w:r>
+              <w:rPr>
+                <w:rFonts w:ascii="BRH Tamil Tab Extra" w:hAnsi="BRH Tamil Tab Extra" w:cs="Latha"/>
+                <w:b/>
+                <w:sz w:val="36"/>
+                <w:szCs w:val="28"/>
+              </w:rPr>
+              <w:t>†</w:t>
+            </w:r>
+            <w:r>
+              <w:rPr>
+                <w:rFonts w:ascii="Latha" w:hAnsi="Latha" w:cs="Latha"/>
+                <w:sz w:val="28"/>
+                <w:szCs w:val="28"/>
+                <w:cs/>
+                <w:lang w:bidi="ta-IN"/>
+              </w:rPr>
+              <w:t>வதீ</w:t>
+            </w:r>
+            <w:r>
+              <w:rPr>
+                <w:rFonts w:ascii="BRH Tamil Tab Extra" w:hAnsi="BRH Tamil Tab Extra" w:cs="Latha"/>
+                <w:b/>
+                <w:sz w:val="36"/>
+                <w:szCs w:val="28"/>
+              </w:rPr>
+              <w:t>…</w:t>
+            </w:r>
+            <w:r>
+              <w:rPr>
+                <w:rFonts w:ascii="Latha" w:hAnsi="Latha" w:cs="Latha"/>
+                <w:sz w:val="28"/>
+                <w:szCs w:val="28"/>
+                <w:cs/>
+                <w:lang w:bidi="ta-IN"/>
+              </w:rPr>
+              <w:t>ர்</w:t>
+            </w:r>
+            <w:r>
+              <w:rPr>
+                <w:rFonts w:ascii="Latha" w:hAnsi="Latha" w:cs="Latha" w:hint="cs"/>
+                <w:sz w:val="28"/>
+                <w:szCs w:val="28"/>
+                <w:cs/>
+                <w:lang w:bidi="ta-IN"/>
+              </w:rPr>
+              <w:t xml:space="preserve"> </w:t>
+            </w:r>
+            <w:r>
+              <w:rPr>
+                <w:rFonts w:ascii="Latha" w:hAnsi="Latha" w:cs="Latha"/>
+                <w:sz w:val="28"/>
+                <w:szCs w:val="28"/>
+                <w:cs/>
+                <w:lang w:bidi="ta-IN"/>
+              </w:rPr>
+              <w:t>யா</w:t>
+            </w:r>
+            <w:r>
+              <w:rPr>
+                <w:rFonts w:ascii="Latha" w:hAnsi="Latha" w:cs="Latha"/>
+                <w:b/>
+                <w:bCs/>
+                <w:sz w:val="36"/>
+                <w:szCs w:val="36"/>
+                <w:cs/>
+                <w:lang w:bidi="ta-IN"/>
+              </w:rPr>
+              <w:t>:</w:t>
+            </w:r>
+            <w:r>
+              <w:rPr>
+                <w:rFonts w:ascii="Latha" w:hAnsi="Latha" w:cs="Latha"/>
+                <w:sz w:val="28"/>
+                <w:szCs w:val="28"/>
+                <w:cs/>
+                <w:lang w:bidi="ta-IN"/>
+              </w:rPr>
+              <w:t xml:space="preserve"> </w:t>
+            </w:r>
+            <w:r>
+              <w:rPr>
+                <w:rFonts w:ascii="Latha" w:hAnsi="Latha" w:cs="Latha"/>
+                <w:sz w:val="28"/>
+                <w:szCs w:val="28"/>
+              </w:rPr>
+              <w:t xml:space="preserve">- [ ]  </w:t>
+            </w:r>
+            <w:r>
+              <w:rPr>
+                <w:rFonts w:ascii="Latha" w:hAnsi="Latha" w:cs="Latha"/>
+                <w:b/>
+                <w:bCs/>
+                <w:sz w:val="32"/>
+                <w:szCs w:val="32"/>
+                <w:cs/>
+                <w:lang w:bidi="ta-IN"/>
+              </w:rPr>
+              <w:t>27</w:t>
+            </w:r>
+          </w:p>
+        </w:tc>
+        <w:tc>
+          <w:tcPr>
+            <w:tcW w:w="5529" w:type="dxa"/>
+            <w:tcBorders>
+              <w:top w:val="single" w:sz="4" w:space="0" w:color="000000"/>
+              <w:left w:val="single" w:sz="4" w:space="0" w:color="000000"/>
+              <w:bottom w:val="single" w:sz="4" w:space="0" w:color="auto"/>
+              <w:right w:val="single" w:sz="4" w:space="0" w:color="000000"/>
+            </w:tcBorders>
+            <w:hideMark/>
+          </w:tcPr>
+          <w:p>
+            <w:pPr>
+              <w:spacing w:line="252" w:lineRule="auto"/>
+              <w:rPr>
+                <w:rFonts w:ascii="BRH Devanagari Extra" w:hAnsi="BRH Devanagari Extra" w:cs="BRH Devanagari Extra"/>
+                <w:sz w:val="40"/>
+                <w:szCs w:val="40"/>
+              </w:rPr>
+            </w:pPr>
+            <w:r>
+              <w:rPr>
+                <w:rFonts w:ascii="Latha" w:hAnsi="Latha" w:cs="Latha"/>
+                <w:sz w:val="28"/>
+                <w:szCs w:val="28"/>
+                <w:cs/>
+                <w:lang w:bidi="ta-IN"/>
+              </w:rPr>
+              <w:t>ஆ</w:t>
+            </w:r>
+            <w:r>
+              <w:rPr>
+                <w:rFonts w:ascii="BRH Tamil Tab Extra" w:hAnsi="BRH Tamil Tab Extra" w:cs="Latha"/>
+                <w:b/>
+                <w:sz w:val="36"/>
+                <w:szCs w:val="28"/>
+              </w:rPr>
+              <w:t>…</w:t>
+            </w:r>
+            <w:r>
+              <w:rPr>
+                <w:rFonts w:ascii="Latha" w:hAnsi="Latha" w:cs="Latha"/>
+                <w:sz w:val="28"/>
+                <w:szCs w:val="28"/>
+                <w:cs/>
+                <w:lang w:bidi="ta-IN"/>
+              </w:rPr>
+              <w:t>ய</w:t>
+            </w:r>
+            <w:r>
+              <w:rPr>
+                <w:rFonts w:ascii="Latha" w:hAnsi="Latha" w:cs="Latha"/>
+                <w:sz w:val="28"/>
+                <w:szCs w:val="28"/>
+                <w:highlight w:val="green"/>
+                <w:cs/>
+                <w:lang w:bidi="ta-IN"/>
+              </w:rPr>
+              <w:t>த</w:t>
+            </w:r>
+            <w:r>
+              <w:rPr>
+                <w:rFonts w:ascii="BRH Tamil Tab Extra" w:hAnsi="BRH Tamil Tab Extra" w:cs="Latha"/>
+                <w:b/>
+                <w:sz w:val="36"/>
+                <w:szCs w:val="28"/>
+              </w:rPr>
+              <w:t>†</w:t>
+            </w:r>
+            <w:r>
+              <w:rPr>
+                <w:rFonts w:ascii="Latha" w:hAnsi="Latha" w:cs="Latha"/>
+                <w:sz w:val="28"/>
+                <w:szCs w:val="28"/>
+                <w:cs/>
+                <w:lang w:bidi="ta-IN"/>
+              </w:rPr>
+              <w:t>னவதீ</w:t>
+            </w:r>
+            <w:r>
+              <w:rPr>
+                <w:rFonts w:ascii="BRH Tamil Tab Extra" w:hAnsi="BRH Tamil Tab Extra" w:cs="Latha"/>
+                <w:b/>
+                <w:sz w:val="36"/>
+                <w:szCs w:val="28"/>
+              </w:rPr>
+              <w:t>…</w:t>
+            </w:r>
+            <w:r>
+              <w:rPr>
+                <w:rFonts w:ascii="Latha" w:hAnsi="Latha" w:cs="Latha"/>
+                <w:sz w:val="28"/>
+                <w:szCs w:val="28"/>
+                <w:cs/>
+                <w:lang w:bidi="ta-IN"/>
+              </w:rPr>
+              <w:t>ர்</w:t>
+            </w:r>
+            <w:r>
+              <w:rPr>
+                <w:rFonts w:ascii="Latha" w:hAnsi="Latha" w:cs="Latha" w:hint="cs"/>
+                <w:sz w:val="28"/>
+                <w:szCs w:val="28"/>
+                <w:cs/>
+                <w:lang w:bidi="ta-IN"/>
+              </w:rPr>
+              <w:t xml:space="preserve"> </w:t>
+            </w:r>
+            <w:r>
+              <w:rPr>
+                <w:rFonts w:ascii="Latha" w:hAnsi="Latha" w:cs="Latha"/>
+                <w:sz w:val="28"/>
+                <w:szCs w:val="28"/>
+                <w:cs/>
+                <w:lang w:bidi="ta-IN"/>
+              </w:rPr>
+              <w:t>யா</w:t>
+            </w:r>
+            <w:r>
+              <w:rPr>
+                <w:rFonts w:ascii="Latha" w:hAnsi="Latha" w:cs="Latha"/>
+                <w:b/>
+                <w:bCs/>
+                <w:sz w:val="36"/>
+                <w:szCs w:val="36"/>
+                <w:cs/>
+                <w:lang w:bidi="ta-IN"/>
+              </w:rPr>
+              <w:t>:</w:t>
+            </w:r>
+            <w:r>
+              <w:rPr>
+                <w:rFonts w:ascii="Latha" w:hAnsi="Latha" w:cs="Latha"/>
+                <w:sz w:val="28"/>
+                <w:szCs w:val="28"/>
+                <w:cs/>
+                <w:lang w:bidi="ta-IN"/>
+              </w:rPr>
+              <w:t xml:space="preserve"> </w:t>
+            </w:r>
+            <w:r>
+              <w:rPr>
+                <w:rFonts w:ascii="Latha" w:hAnsi="Latha" w:cs="Latha"/>
+                <w:sz w:val="28"/>
+                <w:szCs w:val="28"/>
+              </w:rPr>
+              <w:t xml:space="preserve">- [ ]  </w:t>
+            </w:r>
+            <w:r>
+              <w:rPr>
+                <w:rFonts w:ascii="Latha" w:hAnsi="Latha" w:cs="Latha"/>
+                <w:b/>
+                <w:bCs/>
+                <w:sz w:val="32"/>
+                <w:szCs w:val="32"/>
+                <w:cs/>
+                <w:lang w:bidi="ta-IN"/>
+              </w:rPr>
+              <w:t>27</w:t>
+            </w:r>
+          </w:p>
+        </w:tc>
+      </w:tr>
+    </w:tbl>
+    <w:p>
+      <w:pPr>
+        <w:jc w:val="center"/>
+        <w:rPr>
+          <w:b/>
+          <w:bCs/>
+          <w:sz w:val="32"/>
+          <w:szCs w:val="32"/>
+          <w:u w:val="single"/>
+        </w:rPr>
+      </w:pPr>
+    </w:p>
+    <w:p>
+      <w:pPr>
+        <w:jc w:val="center"/>
+        <w:rPr>
+          <w:b/>
+          <w:bCs/>
+          <w:sz w:val="32"/>
+          <w:szCs w:val="32"/>
+          <w:u w:val="single"/>
+        </w:rPr>
+      </w:pPr>
+    </w:p>
+    <w:p>
+      <w:pPr>
+        <w:jc w:val="center"/>
+        <w:rPr>
+          <w:b/>
+          <w:bCs/>
+          <w:sz w:val="32"/>
+          <w:szCs w:val="32"/>
+          <w:u w:val="single"/>
+        </w:rPr>
+      </w:pPr>
+    </w:p>
+    <w:p>
+      <w:pPr>
+        <w:jc w:val="center"/>
+        <w:rPr>
+          <w:b/>
+          <w:bCs/>
+          <w:sz w:val="32"/>
+          <w:szCs w:val="32"/>
+          <w:u w:val="single"/>
+        </w:rPr>
+      </w:pPr>
+    </w:p>
+    <w:p>
+      <w:pPr>
+        <w:jc w:val="center"/>
+        <w:rPr>
+          <w:b/>
+          <w:bCs/>
+          <w:sz w:val="32"/>
+          <w:szCs w:val="32"/>
+          <w:u w:val="single"/>
+        </w:rPr>
+      </w:pPr>
+    </w:p>
     <w:p>
       <w:pPr>
         <w:jc w:val="center"/>
@@ -71,27 +859,7 @@
           <w:szCs w:val="32"/>
           <w:u w:val="single"/>
         </w:rPr>
-        <w:t>30th Sep</w:t>
-      </w:r>
-      <w:r>
-        <w:rPr>
-          <w:b/>
-          <w:bCs/>
-          <w:sz w:val="32"/>
-          <w:szCs w:val="32"/>
-          <w:u w:val="single"/>
-        </w:rPr>
-        <w:t>tember</w:t>
-      </w:r>
-      <w:r>
-        <w:rPr>
-          <w:b/>
-          <w:bCs/>
-          <w:sz w:val="32"/>
-          <w:szCs w:val="32"/>
-          <w:u w:val="single"/>
-        </w:rPr>
-        <w:t xml:space="preserve"> 2022</w:t>
+        <w:t>30th September 2022</w:t>
       </w:r>
     </w:p>
     <w:p>
@@ -1976,7 +2744,6 @@
                 <w:sz w:val="28"/>
                 <w:szCs w:val="28"/>
               </w:rPr>
-              <w:lastRenderedPageBreak/>
               <w:t>TS 3.2.8.1</w:t>
             </w:r>
             <w:r>
@@ -17518,7 +18285,7 @@
 </file>
 
 <file path=word/endnotes.xml><?xml version="1.0" encoding="utf-8"?>
-<w:endnotes xmlns:wpc="http://schemas.microsoft.com/office/word/2010/wordprocessingCanvas" xmlns:cx="http://schemas.microsoft.com/office/drawing/2014/chartex" xmlns:cx1="http://schemas.microsoft.com/office/drawing/2015/9/8/chartex" xmlns:cx2="http://schemas.microsoft.com/office/drawing/2015/10/21/chartex" xmlns:cx3="http://schemas.microsoft.com/office/drawing/2016/5/9/chartex" xmlns:cx4="http://schemas.microsoft.com/office/drawing/2016/5/10/chartex" xmlns:cx5="http://schemas.microsoft.com/office/drawing/2016/5/11/chartex" xmlns:cx6="http://schemas.microsoft.com/office/drawing/2016/5/12/chartex" xmlns:cx7="http://schemas.microsoft.com/office/drawing/2016/5/13/chartex" xmlns:cx8="http://schemas.microsoft.com/office/drawing/2016/5/14/chartex" xmlns:mc="http://schemas.openxmlformats.org/markup-compatibility/2006" xmlns:aink="http://schemas.microsoft.com/office/drawing/2016/ink" xmlns:am3d="http://schemas.microsoft.com/office/drawing/2017/model3d" xmlns:o="urn:schemas-microsoft-com:office:office" xmlns:oel="http://schemas.microsoft.com/office/2019/extlst" xmlns:r="http://schemas.openxmlformats.org/officeDocument/2006/relationships" xmlns:m="http://schemas.openxmlformats.org/officeDocument/2006/math" xmlns:v="urn:schemas-microsoft-com:vml" xmlns:wp14="http://schemas.microsoft.com/office/word/2010/wordprocessingDrawing" xmlns:wp="http://schemas.openxmlformats.org/drawingml/2006/wordprocessingDrawing" xmlns:w10="urn:schemas-microsoft-com:office:word" xmlns:w="http://schemas.openxmlformats.org/wordprocessingml/2006/main" xmlns:w14="http://schemas.microsoft.com/office/word/2010/wordml" xmlns:w15="http://schemas.microsoft.com/office/word/2012/wordml" xmlns:w16cex="http://schemas.microsoft.com/office/word/2018/wordml/cex" xmlns:w16cid="http://schemas.microsoft.com/office/word/2016/wordml/cid" xmlns:w16="http://schemas.microsoft.com/office/word/2018/wordml" xmlns:w16sdtdh="http://schemas.microsoft.com/office/word/2020/wordml/sdtdatahash" xmlns:w16se="http://schemas.microsoft.com/office/word/2015/wordml/symex" xmlns:wpg="http://schemas.microsoft.com/office/word/2010/wordprocessingGroup" xmlns:wpi="http://schemas.microsoft.com/office/word/2010/wordprocessingInk" xmlns:wne="http://schemas.microsoft.com/office/word/2006/wordml" xmlns:wps="http://schemas.microsoft.com/office/word/2010/wordprocessingShape" mc:Ignorable="w14 w15 w16se w16cid w16 w16cex w16sdtdh wp14">
+<w:endnotes xmlns:wpc="http://schemas.microsoft.com/office/word/2010/wordprocessingCanvas" xmlns:cx="http://schemas.microsoft.com/office/drawing/2014/chartex" xmlns:cx1="http://schemas.microsoft.com/office/drawing/2015/9/8/chartex" xmlns:cx2="http://schemas.microsoft.com/office/drawing/2015/10/21/chartex" xmlns:cx3="http://schemas.microsoft.com/office/drawing/2016/5/9/chartex" xmlns:cx4="http://schemas.microsoft.com/office/drawing/2016/5/10/chartex" xmlns:cx5="http://schemas.microsoft.com/office/drawing/2016/5/11/chartex" xmlns:cx6="http://schemas.microsoft.com/office/drawing/2016/5/12/chartex" xmlns:cx7="http://schemas.microsoft.com/office/drawing/2016/5/13/chartex" xmlns:cx8="http://schemas.microsoft.com/office/drawing/2016/5/14/chartex" xmlns:mc="http://schemas.openxmlformats.org/markup-compatibility/2006" xmlns:aink="http://schemas.microsoft.com/office/drawing/2016/ink" xmlns:am3d="http://schemas.microsoft.com/office/drawing/2017/model3d" xmlns:o="urn:schemas-microsoft-com:office:office" xmlns:oel="http://schemas.microsoft.com/office/2019/extlst" xmlns:r="http://schemas.openxmlformats.org/officeDocument/2006/relationships" xmlns:m="http://schemas.openxmlformats.org/officeDocument/2006/math" xmlns:v="urn:schemas-microsoft-com:vml" xmlns:wp14="http://schemas.microsoft.com/office/word/2010/wordprocessingDrawing" xmlns:wp="http://schemas.openxmlformats.org/drawingml/2006/wordprocessingDrawing" xmlns:w10="urn:schemas-microsoft-com:office:word" xmlns:w="http://schemas.openxmlformats.org/wordprocessingml/2006/main" xmlns:w14="http://schemas.microsoft.com/office/word/2010/wordml" xmlns:w15="http://schemas.microsoft.com/office/word/2012/wordml" xmlns:w16cex="http://schemas.microsoft.com/office/word/2018/wordml/cex" xmlns:w16cid="http://schemas.microsoft.com/office/word/2016/wordml/cid" xmlns:w16="http://schemas.microsoft.com/office/word/2018/wordml" xmlns:w16du="http://schemas.microsoft.com/office/word/2023/wordml/word16du" xmlns:w16sdtdh="http://schemas.microsoft.com/office/word/2020/wordml/sdtdatahash" xmlns:w16se="http://schemas.microsoft.com/office/word/2015/wordml/symex" xmlns:wpg="http://schemas.microsoft.com/office/word/2010/wordprocessingGroup" xmlns:wpi="http://schemas.microsoft.com/office/word/2010/wordprocessingInk" xmlns:wne="http://schemas.microsoft.com/office/word/2006/wordml" xmlns:wps="http://schemas.microsoft.com/office/word/2010/wordprocessingShape" mc:Ignorable="w14 w15 w16se w16cid w16 w16cex w16sdtdh wp14">
   <w:endnote w:type="separator" w:id="-1">
     <w:p>
       <w:pPr>
@@ -17543,7 +18310,7 @@
 </file>
 
 <file path=word/footer1.xml><?xml version="1.0" encoding="utf-8"?>
-<w:ftr xmlns:wpc="http://schemas.microsoft.com/office/word/2010/wordprocessingCanvas" xmlns:cx="http://schemas.microsoft.com/office/drawing/2014/chartex" xmlns:cx1="http://schemas.microsoft.com/office/drawing/2015/9/8/chartex" xmlns:cx2="http://schemas.microsoft.com/office/drawing/2015/10/21/chartex" xmlns:cx3="http://schemas.microsoft.com/office/drawing/2016/5/9/chartex" xmlns:cx4="http://schemas.microsoft.com/office/drawing/2016/5/10/chartex" xmlns:cx5="http://schemas.microsoft.com/office/drawing/2016/5/11/chartex" xmlns:cx6="http://schemas.microsoft.com/office/drawing/2016/5/12/chartex" xmlns:cx7="http://schemas.microsoft.com/office/drawing/2016/5/13/chartex" xmlns:cx8="http://schemas.microsoft.com/office/drawing/2016/5/14/chartex" xmlns:mc="http://schemas.openxmlformats.org/markup-compatibility/2006" xmlns:aink="http://schemas.microsoft.com/office/drawing/2016/ink" xmlns:am3d="http://schemas.microsoft.com/office/drawing/2017/model3d" xmlns:o="urn:schemas-microsoft-com:office:office" xmlns:oel="http://schemas.microsoft.com/office/2019/extlst" xmlns:r="http://schemas.openxmlformats.org/officeDocument/2006/relationships" xmlns:m="http://schemas.openxmlformats.org/officeDocument/2006/math" xmlns:v="urn:schemas-microsoft-com:vml" xmlns:wp14="http://schemas.microsoft.com/office/word/2010/wordprocessingDrawing" xmlns:wp="http://schemas.openxmlformats.org/drawingml/2006/wordprocessingDrawing" xmlns:w10="urn:schemas-microsoft-com:office:word" xmlns:w="http://schemas.openxmlformats.org/wordprocessingml/2006/main" xmlns:w14="http://schemas.microsoft.com/office/word/2010/wordml" xmlns:w15="http://schemas.microsoft.com/office/word/2012/wordml" xmlns:w16cex="http://schemas.microsoft.com/office/word/2018/wordml/cex" xmlns:w16cid="http://schemas.microsoft.com/office/word/2016/wordml/cid" xmlns:w16="http://schemas.microsoft.com/office/word/2018/wordml" xmlns:w16sdtdh="http://schemas.microsoft.com/office/word/2020/wordml/sdtdatahash" xmlns:w16se="http://schemas.microsoft.com/office/word/2015/wordml/symex" xmlns:wpg="http://schemas.microsoft.com/office/word/2010/wordprocessingGroup" xmlns:wpi="http://schemas.microsoft.com/office/word/2010/wordprocessingInk" xmlns:wne="http://schemas.microsoft.com/office/word/2006/wordml" xmlns:wps="http://schemas.microsoft.com/office/word/2010/wordprocessingShape" mc:Ignorable="w14 w15 w16se w16cid w16 w16cex w16sdtdh wp14">
+<w:ftr xmlns:wpc="http://schemas.microsoft.com/office/word/2010/wordprocessingCanvas" xmlns:cx="http://schemas.microsoft.com/office/drawing/2014/chartex" xmlns:cx1="http://schemas.microsoft.com/office/drawing/2015/9/8/chartex" xmlns:cx2="http://schemas.microsoft.com/office/drawing/2015/10/21/chartex" xmlns:cx3="http://schemas.microsoft.com/office/drawing/2016/5/9/chartex" xmlns:cx4="http://schemas.microsoft.com/office/drawing/2016/5/10/chartex" xmlns:cx5="http://schemas.microsoft.com/office/drawing/2016/5/11/chartex" xmlns:cx6="http://schemas.microsoft.com/office/drawing/2016/5/12/chartex" xmlns:cx7="http://schemas.microsoft.com/office/drawing/2016/5/13/chartex" xmlns:cx8="http://schemas.microsoft.com/office/drawing/2016/5/14/chartex" xmlns:mc="http://schemas.openxmlformats.org/markup-compatibility/2006" xmlns:aink="http://schemas.microsoft.com/office/drawing/2016/ink" xmlns:am3d="http://schemas.microsoft.com/office/drawing/2017/model3d" xmlns:o="urn:schemas-microsoft-com:office:office" xmlns:oel="http://schemas.microsoft.com/office/2019/extlst" xmlns:r="http://schemas.openxmlformats.org/officeDocument/2006/relationships" xmlns:m="http://schemas.openxmlformats.org/officeDocument/2006/math" xmlns:v="urn:schemas-microsoft-com:vml" xmlns:wp14="http://schemas.microsoft.com/office/word/2010/wordprocessingDrawing" xmlns:wp="http://schemas.openxmlformats.org/drawingml/2006/wordprocessingDrawing" xmlns:w10="urn:schemas-microsoft-com:office:word" xmlns:w="http://schemas.openxmlformats.org/wordprocessingml/2006/main" xmlns:w14="http://schemas.microsoft.com/office/word/2010/wordml" xmlns:w15="http://schemas.microsoft.com/office/word/2012/wordml" xmlns:w16cex="http://schemas.microsoft.com/office/word/2018/wordml/cex" xmlns:w16cid="http://schemas.microsoft.com/office/word/2016/wordml/cid" xmlns:w16="http://schemas.microsoft.com/office/word/2018/wordml" xmlns:w16du="http://schemas.microsoft.com/office/word/2023/wordml/word16du" xmlns:w16sdtdh="http://schemas.microsoft.com/office/word/2020/wordml/sdtdatahash" xmlns:w16se="http://schemas.microsoft.com/office/word/2015/wordml/symex" xmlns:wpg="http://schemas.microsoft.com/office/word/2010/wordprocessingGroup" xmlns:wpi="http://schemas.microsoft.com/office/word/2010/wordprocessingInk" xmlns:wne="http://schemas.microsoft.com/office/word/2006/wordml" xmlns:wps="http://schemas.microsoft.com/office/word/2010/wordprocessingShape" mc:Ignorable="w14 w15 w16se w16cid w16 w16cex w16sdtdh wp14">
   <w:p>
     <w:pPr>
       <w:pStyle w:val="Footer"/>
@@ -17671,7 +18438,7 @@
 </file>
 
 <file path=word/footer2.xml><?xml version="1.0" encoding="utf-8"?>
-<w:ftr xmlns:wpc="http://schemas.microsoft.com/office/word/2010/wordprocessingCanvas" xmlns:cx="http://schemas.microsoft.com/office/drawing/2014/chartex" xmlns:cx1="http://schemas.microsoft.com/office/drawing/2015/9/8/chartex" xmlns:cx2="http://schemas.microsoft.com/office/drawing/2015/10/21/chartex" xmlns:cx3="http://schemas.microsoft.com/office/drawing/2016/5/9/chartex" xmlns:cx4="http://schemas.microsoft.com/office/drawing/2016/5/10/chartex" xmlns:cx5="http://schemas.microsoft.com/office/drawing/2016/5/11/chartex" xmlns:cx6="http://schemas.microsoft.com/office/drawing/2016/5/12/chartex" xmlns:cx7="http://schemas.microsoft.com/office/drawing/2016/5/13/chartex" xmlns:cx8="http://schemas.microsoft.com/office/drawing/2016/5/14/chartex" xmlns:mc="http://schemas.openxmlformats.org/markup-compatibility/2006" xmlns:aink="http://schemas.microsoft.com/office/drawing/2016/ink" xmlns:am3d="http://schemas.microsoft.com/office/drawing/2017/model3d" xmlns:o="urn:schemas-microsoft-com:office:office" xmlns:oel="http://schemas.microsoft.com/office/2019/extlst" xmlns:r="http://schemas.openxmlformats.org/officeDocument/2006/relationships" xmlns:m="http://schemas.openxmlformats.org/officeDocument/2006/math" xmlns:v="urn:schemas-microsoft-com:vml" xmlns:wp14="http://schemas.microsoft.com/office/word/2010/wordprocessingDrawing" xmlns:wp="http://schemas.openxmlformats.org/drawingml/2006/wordprocessingDrawing" xmlns:w10="urn:schemas-microsoft-com:office:word" xmlns:w="http://schemas.openxmlformats.org/wordprocessingml/2006/main" xmlns:w14="http://schemas.microsoft.com/office/word/2010/wordml" xmlns:w15="http://schemas.microsoft.com/office/word/2012/wordml" xmlns:w16cex="http://schemas.microsoft.com/office/word/2018/wordml/cex" xmlns:w16cid="http://schemas.microsoft.com/office/word/2016/wordml/cid" xmlns:w16="http://schemas.microsoft.com/office/word/2018/wordml" xmlns:w16sdtdh="http://schemas.microsoft.com/office/word/2020/wordml/sdtdatahash" xmlns:w16se="http://schemas.microsoft.com/office/word/2015/wordml/symex" xmlns:wpg="http://schemas.microsoft.com/office/word/2010/wordprocessingGroup" xmlns:wpi="http://schemas.microsoft.com/office/word/2010/wordprocessingInk" xmlns:wne="http://schemas.microsoft.com/office/word/2006/wordml" xmlns:wps="http://schemas.microsoft.com/office/word/2010/wordprocessingShape" mc:Ignorable="w14 w15 w16se w16cid w16 w16cex w16sdtdh wp14">
+<w:ftr xmlns:wpc="http://schemas.microsoft.com/office/word/2010/wordprocessingCanvas" xmlns:cx="http://schemas.microsoft.com/office/drawing/2014/chartex" xmlns:cx1="http://schemas.microsoft.com/office/drawing/2015/9/8/chartex" xmlns:cx2="http://schemas.microsoft.com/office/drawing/2015/10/21/chartex" xmlns:cx3="http://schemas.microsoft.com/office/drawing/2016/5/9/chartex" xmlns:cx4="http://schemas.microsoft.com/office/drawing/2016/5/10/chartex" xmlns:cx5="http://schemas.microsoft.com/office/drawing/2016/5/11/chartex" xmlns:cx6="http://schemas.microsoft.com/office/drawing/2016/5/12/chartex" xmlns:cx7="http://schemas.microsoft.com/office/drawing/2016/5/13/chartex" xmlns:cx8="http://schemas.microsoft.com/office/drawing/2016/5/14/chartex" xmlns:mc="http://schemas.openxmlformats.org/markup-compatibility/2006" xmlns:aink="http://schemas.microsoft.com/office/drawing/2016/ink" xmlns:am3d="http://schemas.microsoft.com/office/drawing/2017/model3d" xmlns:o="urn:schemas-microsoft-com:office:office" xmlns:oel="http://schemas.microsoft.com/office/2019/extlst" xmlns:r="http://schemas.openxmlformats.org/officeDocument/2006/relationships" xmlns:m="http://schemas.openxmlformats.org/officeDocument/2006/math" xmlns:v="urn:schemas-microsoft-com:vml" xmlns:wp14="http://schemas.microsoft.com/office/word/2010/wordprocessingDrawing" xmlns:wp="http://schemas.openxmlformats.org/drawingml/2006/wordprocessingDrawing" xmlns:w10="urn:schemas-microsoft-com:office:word" xmlns:w="http://schemas.openxmlformats.org/wordprocessingml/2006/main" xmlns:w14="http://schemas.microsoft.com/office/word/2010/wordml" xmlns:w15="http://schemas.microsoft.com/office/word/2012/wordml" xmlns:w16cex="http://schemas.microsoft.com/office/word/2018/wordml/cex" xmlns:w16cid="http://schemas.microsoft.com/office/word/2016/wordml/cid" xmlns:w16="http://schemas.microsoft.com/office/word/2018/wordml" xmlns:w16du="http://schemas.microsoft.com/office/word/2023/wordml/word16du" xmlns:w16sdtdh="http://schemas.microsoft.com/office/word/2020/wordml/sdtdatahash" xmlns:w16se="http://schemas.microsoft.com/office/word/2015/wordml/symex" xmlns:wpg="http://schemas.microsoft.com/office/word/2010/wordprocessingGroup" xmlns:wpi="http://schemas.microsoft.com/office/word/2010/wordprocessingInk" xmlns:wne="http://schemas.microsoft.com/office/word/2006/wordml" xmlns:wps="http://schemas.microsoft.com/office/word/2010/wordprocessingShape" mc:Ignorable="w14 w15 w16se w16cid w16 w16cex w16sdtdh wp14">
   <w:p>
     <w:pPr>
       <w:pBdr>
@@ -17818,7 +18585,7 @@
 </file>
 
 <file path=word/footnotes.xml><?xml version="1.0" encoding="utf-8"?>
-<w:footnotes xmlns:wpc="http://schemas.microsoft.com/office/word/2010/wordprocessingCanvas" xmlns:cx="http://schemas.microsoft.com/office/drawing/2014/chartex" xmlns:cx1="http://schemas.microsoft.com/office/drawing/2015/9/8/chartex" xmlns:cx2="http://schemas.microsoft.com/office/drawing/2015/10/21/chartex" xmlns:cx3="http://schemas.microsoft.com/office/drawing/2016/5/9/chartex" xmlns:cx4="http://schemas.microsoft.com/office/drawing/2016/5/10/chartex" xmlns:cx5="http://schemas.microsoft.com/office/drawing/2016/5/11/chartex" xmlns:cx6="http://schemas.microsoft.com/office/drawing/2016/5/12/chartex" xmlns:cx7="http://schemas.microsoft.com/office/drawing/2016/5/13/chartex" xmlns:cx8="http://schemas.microsoft.com/office/drawing/2016/5/14/chartex" xmlns:mc="http://schemas.openxmlformats.org/markup-compatibility/2006" xmlns:aink="http://schemas.microsoft.com/office/drawing/2016/ink" xmlns:am3d="http://schemas.microsoft.com/office/drawing/2017/model3d" xmlns:o="urn:schemas-microsoft-com:office:office" xmlns:oel="http://schemas.microsoft.com/office/2019/extlst" xmlns:r="http://schemas.openxmlformats.org/officeDocument/2006/relationships" xmlns:m="http://schemas.openxmlformats.org/officeDocument/2006/math" xmlns:v="urn:schemas-microsoft-com:vml" xmlns:wp14="http://schemas.microsoft.com/office/word/2010/wordprocessingDrawing" xmlns:wp="http://schemas.openxmlformats.org/drawingml/2006/wordprocessingDrawing" xmlns:w10="urn:schemas-microsoft-com:office:word" xmlns:w="http://schemas.openxmlformats.org/wordprocessingml/2006/main" xmlns:w14="http://schemas.microsoft.com/office/word/2010/wordml" xmlns:w15="http://schemas.microsoft.com/office/word/2012/wordml" xmlns:w16cex="http://schemas.microsoft.com/office/word/2018/wordml/cex" xmlns:w16cid="http://schemas.microsoft.com/office/word/2016/wordml/cid" xmlns:w16="http://schemas.microsoft.com/office/word/2018/wordml" xmlns:w16sdtdh="http://schemas.microsoft.com/office/word/2020/wordml/sdtdatahash" xmlns:w16se="http://schemas.microsoft.com/office/word/2015/wordml/symex" xmlns:wpg="http://schemas.microsoft.com/office/word/2010/wordprocessingGroup" xmlns:wpi="http://schemas.microsoft.com/office/word/2010/wordprocessingInk" xmlns:wne="http://schemas.microsoft.com/office/word/2006/wordml" xmlns:wps="http://schemas.microsoft.com/office/word/2010/wordprocessingShape" mc:Ignorable="w14 w15 w16se w16cid w16 w16cex w16sdtdh wp14">
+<w:footnotes xmlns:wpc="http://schemas.microsoft.com/office/word/2010/wordprocessingCanvas" xmlns:cx="http://schemas.microsoft.com/office/drawing/2014/chartex" xmlns:cx1="http://schemas.microsoft.com/office/drawing/2015/9/8/chartex" xmlns:cx2="http://schemas.microsoft.com/office/drawing/2015/10/21/chartex" xmlns:cx3="http://schemas.microsoft.com/office/drawing/2016/5/9/chartex" xmlns:cx4="http://schemas.microsoft.com/office/drawing/2016/5/10/chartex" xmlns:cx5="http://schemas.microsoft.com/office/drawing/2016/5/11/chartex" xmlns:cx6="http://schemas.microsoft.com/office/drawing/2016/5/12/chartex" xmlns:cx7="http://schemas.microsoft.com/office/drawing/2016/5/13/chartex" xmlns:cx8="http://schemas.microsoft.com/office/drawing/2016/5/14/chartex" xmlns:mc="http://schemas.openxmlformats.org/markup-compatibility/2006" xmlns:aink="http://schemas.microsoft.com/office/drawing/2016/ink" xmlns:am3d="http://schemas.microsoft.com/office/drawing/2017/model3d" xmlns:o="urn:schemas-microsoft-com:office:office" xmlns:oel="http://schemas.microsoft.com/office/2019/extlst" xmlns:r="http://schemas.openxmlformats.org/officeDocument/2006/relationships" xmlns:m="http://schemas.openxmlformats.org/officeDocument/2006/math" xmlns:v="urn:schemas-microsoft-com:vml" xmlns:wp14="http://schemas.microsoft.com/office/word/2010/wordprocessingDrawing" xmlns:wp="http://schemas.openxmlformats.org/drawingml/2006/wordprocessingDrawing" xmlns:w10="urn:schemas-microsoft-com:office:word" xmlns:w="http://schemas.openxmlformats.org/wordprocessingml/2006/main" xmlns:w14="http://schemas.microsoft.com/office/word/2010/wordml" xmlns:w15="http://schemas.microsoft.com/office/word/2012/wordml" xmlns:w16cex="http://schemas.microsoft.com/office/word/2018/wordml/cex" xmlns:w16cid="http://schemas.microsoft.com/office/word/2016/wordml/cid" xmlns:w16="http://schemas.microsoft.com/office/word/2018/wordml" xmlns:w16du="http://schemas.microsoft.com/office/word/2023/wordml/word16du" xmlns:w16sdtdh="http://schemas.microsoft.com/office/word/2020/wordml/sdtdatahash" xmlns:w16se="http://schemas.microsoft.com/office/word/2015/wordml/symex" xmlns:wpg="http://schemas.microsoft.com/office/word/2010/wordprocessingGroup" xmlns:wpi="http://schemas.microsoft.com/office/word/2010/wordprocessingInk" xmlns:wne="http://schemas.microsoft.com/office/word/2006/wordml" xmlns:wps="http://schemas.microsoft.com/office/word/2010/wordprocessingShape" mc:Ignorable="w14 w15 w16se w16cid w16 w16cex w16sdtdh wp14">
   <w:footnote w:type="separator" w:id="-1">
     <w:p>
       <w:pPr>
@@ -17843,7 +18610,7 @@
 </file>
 
 <file path=word/header1.xml><?xml version="1.0" encoding="utf-8"?>
-<w:hdr xmlns:wpc="http://schemas.microsoft.com/office/word/2010/wordprocessingCanvas" xmlns:cx="http://schemas.microsoft.com/office/drawing/2014/chartex" xmlns:cx1="http://schemas.microsoft.com/office/drawing/2015/9/8/chartex" xmlns:cx2="http://schemas.microsoft.com/office/drawing/2015/10/21/chartex" xmlns:cx3="http://schemas.microsoft.com/office/drawing/2016/5/9/chartex" xmlns:cx4="http://schemas.microsoft.com/office/drawing/2016/5/10/chartex" xmlns:cx5="http://schemas.microsoft.com/office/drawing/2016/5/11/chartex" xmlns:cx6="http://schemas.microsoft.com/office/drawing/2016/5/12/chartex" xmlns:cx7="http://schemas.microsoft.com/office/drawing/2016/5/13/chartex" xmlns:cx8="http://schemas.microsoft.com/office/drawing/2016/5/14/chartex" xmlns:mc="http://schemas.openxmlformats.org/markup-compatibility/2006" xmlns:aink="http://schemas.microsoft.com/office/drawing/2016/ink" xmlns:am3d="http://schemas.microsoft.com/office/drawing/2017/model3d" xmlns:o="urn:schemas-microsoft-com:office:office" xmlns:oel="http://schemas.microsoft.com/office/2019/extlst" xmlns:r="http://schemas.openxmlformats.org/officeDocument/2006/relationships" xmlns:m="http://schemas.openxmlformats.org/officeDocument/2006/math" xmlns:v="urn:schemas-microsoft-com:vml" xmlns:wp14="http://schemas.microsoft.com/office/word/2010/wordprocessingDrawing" xmlns:wp="http://schemas.openxmlformats.org/drawingml/2006/wordprocessingDrawing" xmlns:w10="urn:schemas-microsoft-com:office:word" xmlns:w="http://schemas.openxmlformats.org/wordprocessingml/2006/main" xmlns:w14="http://schemas.microsoft.com/office/word/2010/wordml" xmlns:w15="http://schemas.microsoft.com/office/word/2012/wordml" xmlns:w16cex="http://schemas.microsoft.com/office/word/2018/wordml/cex" xmlns:w16cid="http://schemas.microsoft.com/office/word/2016/wordml/cid" xmlns:w16="http://schemas.microsoft.com/office/word/2018/wordml" xmlns:w16sdtdh="http://schemas.microsoft.com/office/word/2020/wordml/sdtdatahash" xmlns:w16se="http://schemas.microsoft.com/office/word/2015/wordml/symex" xmlns:wpg="http://schemas.microsoft.com/office/word/2010/wordprocessingGroup" xmlns:wpi="http://schemas.microsoft.com/office/word/2010/wordprocessingInk" xmlns:wne="http://schemas.microsoft.com/office/word/2006/wordml" xmlns:wps="http://schemas.microsoft.com/office/word/2010/wordprocessingShape" mc:Ignorable="w14 w15 w16se w16cid w16 w16cex w16sdtdh wp14">
+<w:hdr xmlns:wpc="http://schemas.microsoft.com/office/word/2010/wordprocessingCanvas" xmlns:cx="http://schemas.microsoft.com/office/drawing/2014/chartex" xmlns:cx1="http://schemas.microsoft.com/office/drawing/2015/9/8/chartex" xmlns:cx2="http://schemas.microsoft.com/office/drawing/2015/10/21/chartex" xmlns:cx3="http://schemas.microsoft.com/office/drawing/2016/5/9/chartex" xmlns:cx4="http://schemas.microsoft.com/office/drawing/2016/5/10/chartex" xmlns:cx5="http://schemas.microsoft.com/office/drawing/2016/5/11/chartex" xmlns:cx6="http://schemas.microsoft.com/office/drawing/2016/5/12/chartex" xmlns:cx7="http://schemas.microsoft.com/office/drawing/2016/5/13/chartex" xmlns:cx8="http://schemas.microsoft.com/office/drawing/2016/5/14/chartex" xmlns:mc="http://schemas.openxmlformats.org/markup-compatibility/2006" xmlns:aink="http://schemas.microsoft.com/office/drawing/2016/ink" xmlns:am3d="http://schemas.microsoft.com/office/drawing/2017/model3d" xmlns:o="urn:schemas-microsoft-com:office:office" xmlns:oel="http://schemas.microsoft.com/office/2019/extlst" xmlns:r="http://schemas.openxmlformats.org/officeDocument/2006/relationships" xmlns:m="http://schemas.openxmlformats.org/officeDocument/2006/math" xmlns:v="urn:schemas-microsoft-com:vml" xmlns:wp14="http://schemas.microsoft.com/office/word/2010/wordprocessingDrawing" xmlns:wp="http://schemas.openxmlformats.org/drawingml/2006/wordprocessingDrawing" xmlns:w10="urn:schemas-microsoft-com:office:word" xmlns:w="http://schemas.openxmlformats.org/wordprocessingml/2006/main" xmlns:w14="http://schemas.microsoft.com/office/word/2010/wordml" xmlns:w15="http://schemas.microsoft.com/office/word/2012/wordml" xmlns:w16cex="http://schemas.microsoft.com/office/word/2018/wordml/cex" xmlns:w16cid="http://schemas.microsoft.com/office/word/2016/wordml/cid" xmlns:w16="http://schemas.microsoft.com/office/word/2018/wordml" xmlns:w16du="http://schemas.microsoft.com/office/word/2023/wordml/word16du" xmlns:w16sdtdh="http://schemas.microsoft.com/office/word/2020/wordml/sdtdatahash" xmlns:w16se="http://schemas.microsoft.com/office/word/2015/wordml/symex" xmlns:wpg="http://schemas.microsoft.com/office/word/2010/wordprocessingGroup" xmlns:wpi="http://schemas.microsoft.com/office/word/2010/wordprocessingInk" xmlns:wne="http://schemas.microsoft.com/office/word/2006/wordml" xmlns:wps="http://schemas.microsoft.com/office/word/2010/wordprocessingShape" mc:Ignorable="w14 w15 w16se w16cid w16 w16cex w16sdtdh wp14">
   <w:p>
     <w:pPr>
       <w:pStyle w:val="Header"/>
@@ -17856,7 +18623,7 @@
 </file>
 
 <file path=word/header2.xml><?xml version="1.0" encoding="utf-8"?>
-<w:hdr xmlns:wpc="http://schemas.microsoft.com/office/word/2010/wordprocessingCanvas" xmlns:cx="http://schemas.microsoft.com/office/drawing/2014/chartex" xmlns:cx1="http://schemas.microsoft.com/office/drawing/2015/9/8/chartex" xmlns:cx2="http://schemas.microsoft.com/office/drawing/2015/10/21/chartex" xmlns:cx3="http://schemas.microsoft.com/office/drawing/2016/5/9/chartex" xmlns:cx4="http://schemas.microsoft.com/office/drawing/2016/5/10/chartex" xmlns:cx5="http://schemas.microsoft.com/office/drawing/2016/5/11/chartex" xmlns:cx6="http://schemas.microsoft.com/office/drawing/2016/5/12/chartex" xmlns:cx7="http://schemas.microsoft.com/office/drawing/2016/5/13/chartex" xmlns:cx8="http://schemas.microsoft.com/office/drawing/2016/5/14/chartex" xmlns:mc="http://schemas.openxmlformats.org/markup-compatibility/2006" xmlns:aink="http://schemas.microsoft.com/office/drawing/2016/ink" xmlns:am3d="http://schemas.microsoft.com/office/drawing/2017/model3d" xmlns:o="urn:schemas-microsoft-com:office:office" xmlns:oel="http://schemas.microsoft.com/office/2019/extlst" xmlns:r="http://schemas.openxmlformats.org/officeDocument/2006/relationships" xmlns:m="http://schemas.openxmlformats.org/officeDocument/2006/math" xmlns:v="urn:schemas-microsoft-com:vml" xmlns:wp14="http://schemas.microsoft.com/office/word/2010/wordprocessingDrawing" xmlns:wp="http://schemas.openxmlformats.org/drawingml/2006/wordprocessingDrawing" xmlns:w10="urn:schemas-microsoft-com:office:word" xmlns:w="http://schemas.openxmlformats.org/wordprocessingml/2006/main" xmlns:w14="http://schemas.microsoft.com/office/word/2010/wordml" xmlns:w15="http://schemas.microsoft.com/office/word/2012/wordml" xmlns:w16cex="http://schemas.microsoft.com/office/word/2018/wordml/cex" xmlns:w16cid="http://schemas.microsoft.com/office/word/2016/wordml/cid" xmlns:w16="http://schemas.microsoft.com/office/word/2018/wordml" xmlns:w16sdtdh="http://schemas.microsoft.com/office/word/2020/wordml/sdtdatahash" xmlns:w16se="http://schemas.microsoft.com/office/word/2015/wordml/symex" xmlns:wpg="http://schemas.microsoft.com/office/word/2010/wordprocessingGroup" xmlns:wpi="http://schemas.microsoft.com/office/word/2010/wordprocessingInk" xmlns:wne="http://schemas.microsoft.com/office/word/2006/wordml" xmlns:wps="http://schemas.microsoft.com/office/word/2010/wordprocessingShape" mc:Ignorable="w14 w15 w16se w16cid w16 w16cex w16sdtdh wp14">
+<w:hdr xmlns:wpc="http://schemas.microsoft.com/office/word/2010/wordprocessingCanvas" xmlns:cx="http://schemas.microsoft.com/office/drawing/2014/chartex" xmlns:cx1="http://schemas.microsoft.com/office/drawing/2015/9/8/chartex" xmlns:cx2="http://schemas.microsoft.com/office/drawing/2015/10/21/chartex" xmlns:cx3="http://schemas.microsoft.com/office/drawing/2016/5/9/chartex" xmlns:cx4="http://schemas.microsoft.com/office/drawing/2016/5/10/chartex" xmlns:cx5="http://schemas.microsoft.com/office/drawing/2016/5/11/chartex" xmlns:cx6="http://schemas.microsoft.com/office/drawing/2016/5/12/chartex" xmlns:cx7="http://schemas.microsoft.com/office/drawing/2016/5/13/chartex" xmlns:cx8="http://schemas.microsoft.com/office/drawing/2016/5/14/chartex" xmlns:mc="http://schemas.openxmlformats.org/markup-compatibility/2006" xmlns:aink="http://schemas.microsoft.com/office/drawing/2016/ink" xmlns:am3d="http://schemas.microsoft.com/office/drawing/2017/model3d" xmlns:o="urn:schemas-microsoft-com:office:office" xmlns:oel="http://schemas.microsoft.com/office/2019/extlst" xmlns:r="http://schemas.openxmlformats.org/officeDocument/2006/relationships" xmlns:m="http://schemas.openxmlformats.org/officeDocument/2006/math" xmlns:v="urn:schemas-microsoft-com:vml" xmlns:wp14="http://schemas.microsoft.com/office/word/2010/wordprocessingDrawing" xmlns:wp="http://schemas.openxmlformats.org/drawingml/2006/wordprocessingDrawing" xmlns:w10="urn:schemas-microsoft-com:office:word" xmlns:w="http://schemas.openxmlformats.org/wordprocessingml/2006/main" xmlns:w14="http://schemas.microsoft.com/office/word/2010/wordml" xmlns:w15="http://schemas.microsoft.com/office/word/2012/wordml" xmlns:w16cex="http://schemas.microsoft.com/office/word/2018/wordml/cex" xmlns:w16cid="http://schemas.microsoft.com/office/word/2016/wordml/cid" xmlns:w16="http://schemas.microsoft.com/office/word/2018/wordml" xmlns:w16du="http://schemas.microsoft.com/office/word/2023/wordml/word16du" xmlns:w16sdtdh="http://schemas.microsoft.com/office/word/2020/wordml/sdtdatahash" xmlns:w16se="http://schemas.microsoft.com/office/word/2015/wordml/symex" xmlns:wpg="http://schemas.microsoft.com/office/word/2010/wordprocessingGroup" xmlns:wpi="http://schemas.microsoft.com/office/word/2010/wordprocessingInk" xmlns:wne="http://schemas.microsoft.com/office/word/2006/wordml" xmlns:wps="http://schemas.microsoft.com/office/word/2010/wordprocessingShape" mc:Ignorable="w14 w15 w16se w16cid w16 w16cex w16sdtdh wp14">
   <w:p>
     <w:pPr>
       <w:pStyle w:val="Header"/>

--- a/saMhitA/03/TS 3 Tamil Corrections.docx
+++ b/saMhitA/03/TS 3 Tamil Corrections.docx
@@ -1,6 +1,6 @@
 
 <file path=word/document.xml><?xml version="1.0" encoding="utf-8"?>
-<w:document xmlns:wpc="http://schemas.microsoft.com/office/word/2010/wordprocessingCanvas" xmlns:cx="http://schemas.microsoft.com/office/drawing/2014/chartex" xmlns:cx1="http://schemas.microsoft.com/office/drawing/2015/9/8/chartex" xmlns:cx2="http://schemas.microsoft.com/office/drawing/2015/10/21/chartex" xmlns:cx3="http://schemas.microsoft.com/office/drawing/2016/5/9/chartex" xmlns:cx4="http://schemas.microsoft.com/office/drawing/2016/5/10/chartex" xmlns:cx5="http://schemas.microsoft.com/office/drawing/2016/5/11/chartex" xmlns:cx6="http://schemas.microsoft.com/office/drawing/2016/5/12/chartex" xmlns:cx7="http://schemas.microsoft.com/office/drawing/2016/5/13/chartex" xmlns:cx8="http://schemas.microsoft.com/office/drawing/2016/5/14/chartex" xmlns:mc="http://schemas.openxmlformats.org/markup-compatibility/2006" xmlns:aink="http://schemas.microsoft.com/office/drawing/2016/ink" xmlns:am3d="http://schemas.microsoft.com/office/drawing/2017/model3d" xmlns:o="urn:schemas-microsoft-com:office:office" xmlns:oel="http://schemas.microsoft.com/office/2019/extlst" xmlns:r="http://schemas.openxmlformats.org/officeDocument/2006/relationships" xmlns:m="http://schemas.openxmlformats.org/officeDocument/2006/math" xmlns:v="urn:schemas-microsoft-com:vml" xmlns:wp14="http://schemas.microsoft.com/office/word/2010/wordprocessingDrawing" xmlns:wp="http://schemas.openxmlformats.org/drawingml/2006/wordprocessingDrawing" xmlns:w10="urn:schemas-microsoft-com:office:word" xmlns:w="http://schemas.openxmlformats.org/wordprocessingml/2006/main" xmlns:w14="http://schemas.microsoft.com/office/word/2010/wordml" xmlns:w15="http://schemas.microsoft.com/office/word/2012/wordml" xmlns:w16cex="http://schemas.microsoft.com/office/word/2018/wordml/cex" xmlns:w16cid="http://schemas.microsoft.com/office/word/2016/wordml/cid" xmlns:w16="http://schemas.microsoft.com/office/word/2018/wordml" xmlns:w16du="http://schemas.microsoft.com/office/word/2023/wordml/word16du" xmlns:w16sdtdh="http://schemas.microsoft.com/office/word/2020/wordml/sdtdatahash" xmlns:w16se="http://schemas.microsoft.com/office/word/2015/wordml/symex" xmlns:wpg="http://schemas.microsoft.com/office/word/2010/wordprocessingGroup" xmlns:wpi="http://schemas.microsoft.com/office/word/2010/wordprocessingInk" xmlns:wne="http://schemas.microsoft.com/office/word/2006/wordml" xmlns:wps="http://schemas.microsoft.com/office/word/2010/wordprocessingShape" mc:Ignorable="w14 w15 w16se w16cid w16 w16cex w16sdtdh wp14">
+<w:document xmlns:wpc="http://schemas.microsoft.com/office/word/2010/wordprocessingCanvas" xmlns:cx="http://schemas.microsoft.com/office/drawing/2014/chartex" xmlns:cx1="http://schemas.microsoft.com/office/drawing/2015/9/8/chartex" xmlns:cx2="http://schemas.microsoft.com/office/drawing/2015/10/21/chartex" xmlns:cx3="http://schemas.microsoft.com/office/drawing/2016/5/9/chartex" xmlns:cx4="http://schemas.microsoft.com/office/drawing/2016/5/10/chartex" xmlns:cx5="http://schemas.microsoft.com/office/drawing/2016/5/11/chartex" xmlns:cx6="http://schemas.microsoft.com/office/drawing/2016/5/12/chartex" xmlns:cx7="http://schemas.microsoft.com/office/drawing/2016/5/13/chartex" xmlns:cx8="http://schemas.microsoft.com/office/drawing/2016/5/14/chartex" xmlns:mc="http://schemas.openxmlformats.org/markup-compatibility/2006" xmlns:aink="http://schemas.microsoft.com/office/drawing/2016/ink" xmlns:am3d="http://schemas.microsoft.com/office/drawing/2017/model3d" xmlns:o="urn:schemas-microsoft-com:office:office" xmlns:oel="http://schemas.microsoft.com/office/2019/extlst" xmlns:r="http://schemas.openxmlformats.org/officeDocument/2006/relationships" xmlns:m="http://schemas.openxmlformats.org/officeDocument/2006/math" xmlns:v="urn:schemas-microsoft-com:vml" xmlns:wp14="http://schemas.microsoft.com/office/word/2010/wordprocessingDrawing" xmlns:wp="http://schemas.openxmlformats.org/drawingml/2006/wordprocessingDrawing" xmlns:w10="urn:schemas-microsoft-com:office:word" xmlns:w="http://schemas.openxmlformats.org/wordprocessingml/2006/main" xmlns:w14="http://schemas.microsoft.com/office/word/2010/wordml" xmlns:w15="http://schemas.microsoft.com/office/word/2012/wordml" xmlns:w16cex="http://schemas.microsoft.com/office/word/2018/wordml/cex" xmlns:w16cid="http://schemas.microsoft.com/office/word/2016/wordml/cid" xmlns:w16="http://schemas.microsoft.com/office/word/2018/wordml" xmlns:w16sdtdh="http://schemas.microsoft.com/office/word/2020/wordml/sdtdatahash" xmlns:w16se="http://schemas.microsoft.com/office/word/2015/wordml/symex" xmlns:wpg="http://schemas.microsoft.com/office/word/2010/wordprocessingGroup" xmlns:wpi="http://schemas.microsoft.com/office/word/2010/wordprocessingInk" xmlns:wne="http://schemas.microsoft.com/office/word/2006/wordml" xmlns:wps="http://schemas.microsoft.com/office/word/2010/wordprocessingShape" mc:Ignorable="w14 w15 w16se w16cid w16 w16cex w16sdtdh wp14">
   <w:body>
     <w:p>
       <w:pPr>
@@ -134,14 +134,14 @@
         <w:tblLook w:val="04A0" w:firstRow="1" w:lastRow="0" w:firstColumn="1" w:lastColumn="0" w:noHBand="0" w:noVBand="1"/>
       </w:tblPr>
       <w:tblGrid>
-        <w:gridCol w:w="3027"/>
-        <w:gridCol w:w="5528"/>
+        <w:gridCol w:w="3452"/>
+        <w:gridCol w:w="5103"/>
         <w:gridCol w:w="5529"/>
       </w:tblGrid>
       <w:tr>
         <w:tc>
           <w:tcPr>
-            <w:tcW w:w="3027" w:type="dxa"/>
+            <w:tcW w:w="3452" w:type="dxa"/>
             <w:tcBorders>
               <w:top w:val="single" w:sz="4" w:space="0" w:color="000000"/>
               <w:left w:val="single" w:sz="4" w:space="0" w:color="000000"/>
@@ -187,7 +187,7 @@
         </w:tc>
         <w:tc>
           <w:tcPr>
-            <w:tcW w:w="5528" w:type="dxa"/>
+            <w:tcW w:w="5103" w:type="dxa"/>
             <w:tcBorders>
               <w:top w:val="single" w:sz="4" w:space="0" w:color="000000"/>
               <w:left w:val="single" w:sz="4" w:space="0" w:color="000000"/>
@@ -251,11 +251,11 @@
         </w:trPr>
         <w:tc>
           <w:tcPr>
-            <w:tcW w:w="3027" w:type="dxa"/>
+            <w:tcW w:w="3452" w:type="dxa"/>
             <w:tcBorders>
               <w:top w:val="single" w:sz="4" w:space="0" w:color="000000"/>
               <w:left w:val="single" w:sz="4" w:space="0" w:color="000000"/>
-              <w:bottom w:val="single" w:sz="4" w:space="0" w:color="auto"/>
+              <w:bottom w:val="single" w:sz="4" w:space="0" w:color="000000"/>
               <w:right w:val="single" w:sz="4" w:space="0" w:color="000000"/>
             </w:tcBorders>
             <w:hideMark/>
@@ -406,11 +406,11 @@
         </w:tc>
         <w:tc>
           <w:tcPr>
-            <w:tcW w:w="5528" w:type="dxa"/>
+            <w:tcW w:w="5103" w:type="dxa"/>
             <w:tcBorders>
               <w:top w:val="single" w:sz="4" w:space="0" w:color="000000"/>
               <w:left w:val="single" w:sz="4" w:space="0" w:color="000000"/>
-              <w:bottom w:val="single" w:sz="4" w:space="0" w:color="auto"/>
+              <w:bottom w:val="single" w:sz="4" w:space="0" w:color="000000"/>
               <w:right w:val="single" w:sz="4" w:space="0" w:color="000000"/>
             </w:tcBorders>
             <w:hideMark/>
@@ -572,7 +572,7 @@
             <w:tcBorders>
               <w:top w:val="single" w:sz="4" w:space="0" w:color="000000"/>
               <w:left w:val="single" w:sz="4" w:space="0" w:color="000000"/>
-              <w:bottom w:val="single" w:sz="4" w:space="0" w:color="auto"/>
+              <w:bottom w:val="single" w:sz="4" w:space="0" w:color="000000"/>
               <w:right w:val="single" w:sz="4" w:space="0" w:color="000000"/>
             </w:tcBorders>
             <w:hideMark/>
@@ -725,6 +725,386 @@
                 <w:lang w:bidi="ta-IN"/>
               </w:rPr>
               <w:t>27</w:t>
+            </w:r>
+          </w:p>
+        </w:tc>
+      </w:tr>
+      <w:tr>
+        <w:trPr>
+          <w:trHeight w:val="1233"/>
+        </w:trPr>
+        <w:tc>
+          <w:tcPr>
+            <w:tcW w:w="3452" w:type="dxa"/>
+          </w:tcPr>
+          <w:p>
+            <w:pPr>
+              <w:widowControl w:val="0"/>
+              <w:autoSpaceDE w:val="0"/>
+              <w:autoSpaceDN w:val="0"/>
+              <w:adjustRightInd w:val="0"/>
+              <w:spacing w:before="0" w:line="240" w:lineRule="auto"/>
+              <w:ind w:right="-318"/>
+              <w:jc w:val="both"/>
+              <w:rPr>
+                <w:rFonts w:eastAsia="Times New Roman" w:cs="Arial"/>
+                <w:b/>
+                <w:bCs/>
+                <w:sz w:val="32"/>
+                <w:szCs w:val="32"/>
+                <w:lang w:eastAsia="en-IN" w:bidi="ml-IN"/>
+              </w:rPr>
+            </w:pPr>
+            <w:r>
+              <w:rPr>
+                <w:rFonts w:eastAsia="Times New Roman" w:cs="Arial"/>
+                <w:b/>
+                <w:bCs/>
+                <w:sz w:val="32"/>
+                <w:szCs w:val="32"/>
+                <w:lang w:eastAsia="en-IN" w:bidi="ml-IN"/>
+              </w:rPr>
+              <w:t>TS 3.3.</w:t>
+            </w:r>
+            <w:r>
+              <w:rPr>
+                <w:rFonts w:eastAsia="Times New Roman" w:cs="Arial"/>
+                <w:b/>
+                <w:bCs/>
+                <w:sz w:val="32"/>
+                <w:szCs w:val="32"/>
+                <w:lang w:eastAsia="en-IN" w:bidi="ml-IN"/>
+              </w:rPr>
+              <w:t>8</w:t>
+            </w:r>
+            <w:r>
+              <w:rPr>
+                <w:rFonts w:eastAsia="Times New Roman" w:cs="Arial"/>
+                <w:b/>
+                <w:bCs/>
+                <w:sz w:val="32"/>
+                <w:szCs w:val="32"/>
+                <w:lang w:eastAsia="en-IN" w:bidi="ml-IN"/>
+              </w:rPr>
+              <w:t>.1 - Vaakyam</w:t>
+            </w:r>
+          </w:p>
+          <w:p>
+            <w:pPr>
+              <w:widowControl w:val="0"/>
+              <w:autoSpaceDE w:val="0"/>
+              <w:autoSpaceDN w:val="0"/>
+              <w:adjustRightInd w:val="0"/>
+              <w:spacing w:before="0" w:line="240" w:lineRule="auto"/>
+              <w:ind w:right="-318"/>
+              <w:jc w:val="both"/>
+              <w:rPr>
+                <w:rFonts w:eastAsia="Times New Roman" w:cs="Arial"/>
+                <w:b/>
+                <w:bCs/>
+                <w:sz w:val="32"/>
+                <w:szCs w:val="32"/>
+                <w:lang w:eastAsia="en-IN" w:bidi="ml-IN"/>
+              </w:rPr>
+            </w:pPr>
+            <w:r>
+              <w:rPr>
+                <w:rFonts w:eastAsia="Times New Roman" w:cs="Arial"/>
+                <w:b/>
+                <w:bCs/>
+                <w:sz w:val="32"/>
+                <w:szCs w:val="32"/>
+                <w:lang w:eastAsia="en-IN" w:bidi="ml-IN"/>
+              </w:rPr>
+              <w:t>Line No. - 1</w:t>
+            </w:r>
+          </w:p>
+          <w:p>
+            <w:pPr>
+              <w:widowControl w:val="0"/>
+              <w:autoSpaceDE w:val="0"/>
+              <w:autoSpaceDN w:val="0"/>
+              <w:adjustRightInd w:val="0"/>
+              <w:spacing w:before="0" w:line="240" w:lineRule="auto"/>
+              <w:ind w:right="-318"/>
+              <w:jc w:val="both"/>
+              <w:rPr>
+                <w:rFonts w:cs="Latha"/>
+                <w:sz w:val="28"/>
+                <w:szCs w:val="28"/>
+                <w:cs/>
+                <w:lang w:bidi="ta-IN"/>
+              </w:rPr>
+            </w:pPr>
+            <w:r>
+              <w:rPr>
+                <w:rFonts w:eastAsia="Times New Roman" w:cs="Arial"/>
+                <w:b/>
+                <w:bCs/>
+                <w:sz w:val="32"/>
+                <w:szCs w:val="32"/>
+                <w:lang w:eastAsia="en-IN" w:bidi="ml-IN"/>
+              </w:rPr>
+              <w:t xml:space="preserve">Panchaati No.- </w:t>
+            </w:r>
+            <w:r>
+              <w:rPr>
+                <w:rFonts w:eastAsia="Times New Roman" w:cs="Arial"/>
+                <w:b/>
+                <w:bCs/>
+                <w:sz w:val="32"/>
+                <w:szCs w:val="32"/>
+                <w:lang w:eastAsia="en-IN" w:bidi="ml-IN"/>
+              </w:rPr>
+              <w:t>22</w:t>
+            </w:r>
+          </w:p>
+        </w:tc>
+        <w:tc>
+          <w:tcPr>
+            <w:tcW w:w="5103" w:type="dxa"/>
+          </w:tcPr>
+          <w:p>
+            <w:pPr>
+              <w:spacing w:before="0" w:line="240" w:lineRule="auto"/>
+              <w:ind w:right="-108"/>
+              <w:rPr>
+                <w:sz w:val="32"/>
+                <w:szCs w:val="32"/>
+              </w:rPr>
+            </w:pPr>
+            <w:r>
+              <w:rPr>
+                <w:rFonts w:ascii="Latha" w:hAnsi="Latha" w:cs="Latha"/>
+                <w:sz w:val="28"/>
+                <w:szCs w:val="28"/>
+                <w:cs/>
+                <w:lang w:bidi="ta-IN"/>
+              </w:rPr>
+              <w:t>ஆ</w:t>
+            </w:r>
+            <w:r>
+              <w:rPr>
+                <w:rFonts w:ascii="BRH Tamil Tab Extra" w:hAnsi="BRH Tamil Tab Extra" w:cs="Latha"/>
+                <w:b/>
+                <w:sz w:val="36"/>
+                <w:szCs w:val="28"/>
+              </w:rPr>
+              <w:t>…</w:t>
+            </w:r>
+            <w:r>
+              <w:rPr>
+                <w:rFonts w:ascii="Latha" w:hAnsi="Latha" w:cs="Latha"/>
+                <w:sz w:val="28"/>
+                <w:szCs w:val="28"/>
+                <w:highlight w:val="yellow"/>
+                <w:cs/>
+                <w:lang w:bidi="ta-IN"/>
+              </w:rPr>
+              <w:t>யு</w:t>
+            </w:r>
+            <w:r>
+              <w:rPr>
+                <w:rFonts w:ascii="Latha" w:hAnsi="Latha" w:cs="Latha"/>
+                <w:sz w:val="28"/>
+                <w:szCs w:val="28"/>
+                <w:cs/>
+                <w:lang w:bidi="ta-IN"/>
+              </w:rPr>
+              <w:t>ர்தா</w:t>
+            </w:r>
+            <w:r>
+              <w:rPr>
+                <w:rFonts w:ascii="Latha" w:hAnsi="Latha" w:cs="Latha"/>
+                <w:b/>
+                <w:bCs/>
+                <w:position w:val="-12"/>
+                <w:sz w:val="28"/>
+                <w:szCs w:val="28"/>
+                <w:cs/>
+                <w:lang w:bidi="ta-IN"/>
+              </w:rPr>
+              <w:t>4</w:t>
+            </w:r>
+            <w:r>
+              <w:rPr>
+                <w:rFonts w:ascii="Latha" w:hAnsi="Latha" w:cs="Latha"/>
+                <w:sz w:val="28"/>
+                <w:szCs w:val="28"/>
+                <w:cs/>
+                <w:lang w:bidi="ta-IN"/>
+              </w:rPr>
+              <w:t xml:space="preserve"> அ</w:t>
+            </w:r>
+            <w:r>
+              <w:rPr>
+                <w:rFonts w:ascii="BRH Tamil Tab Extra" w:hAnsi="BRH Tamil Tab Extra" w:cs="Latha"/>
+                <w:b/>
+                <w:sz w:val="36"/>
+                <w:szCs w:val="28"/>
+              </w:rPr>
+              <w:t>†</w:t>
+            </w:r>
+            <w:r>
+              <w:rPr>
+                <w:rFonts w:ascii="Latha" w:hAnsi="Latha" w:cs="Latha"/>
+                <w:sz w:val="28"/>
+                <w:szCs w:val="28"/>
+                <w:cs/>
+                <w:lang w:bidi="ta-IN"/>
+              </w:rPr>
+              <w:t>க்</w:t>
+            </w:r>
+            <w:r>
+              <w:rPr>
+                <w:rFonts w:ascii="Latha" w:hAnsi="Latha" w:cs="Latha"/>
+                <w:b/>
+                <w:bCs/>
+                <w:position w:val="-12"/>
+                <w:sz w:val="28"/>
+                <w:szCs w:val="28"/>
+                <w:cs/>
+                <w:lang w:bidi="ta-IN"/>
+              </w:rPr>
+              <w:t>3</w:t>
+            </w:r>
+            <w:r>
+              <w:rPr>
+                <w:rFonts w:ascii="Latha" w:hAnsi="Latha" w:cs="Latha"/>
+                <w:sz w:val="28"/>
+                <w:szCs w:val="28"/>
+                <w:cs/>
+                <w:lang w:bidi="ta-IN"/>
+              </w:rPr>
+              <w:t>னே</w:t>
+            </w:r>
+          </w:p>
+        </w:tc>
+        <w:tc>
+          <w:tcPr>
+            <w:tcW w:w="5529" w:type="dxa"/>
+          </w:tcPr>
+          <w:p>
+            <w:pPr>
+              <w:spacing w:before="0" w:line="240" w:lineRule="auto"/>
+              <w:rPr>
+                <w:sz w:val="32"/>
+                <w:szCs w:val="32"/>
+              </w:rPr>
+            </w:pPr>
+            <w:r>
+              <w:rPr>
+                <w:rFonts w:ascii="Latha" w:hAnsi="Latha" w:cs="Latha"/>
+                <w:sz w:val="28"/>
+                <w:szCs w:val="28"/>
+                <w:cs/>
+                <w:lang w:bidi="ta-IN"/>
+              </w:rPr>
+              <w:t>ஆ</w:t>
+            </w:r>
+            <w:r>
+              <w:rPr>
+                <w:rFonts w:ascii="BRH Tamil Tab Extra" w:hAnsi="BRH Tamil Tab Extra" w:cs="Latha"/>
+                <w:b/>
+                <w:sz w:val="36"/>
+                <w:szCs w:val="28"/>
+              </w:rPr>
+              <w:t>…</w:t>
+            </w:r>
+            <w:r>
+              <w:rPr>
+                <w:rFonts w:ascii="Latha" w:hAnsi="Latha" w:cs="Latha"/>
+                <w:sz w:val="28"/>
+                <w:szCs w:val="28"/>
+                <w:highlight w:val="green"/>
+                <w:cs/>
+                <w:lang w:bidi="ta-IN"/>
+              </w:rPr>
+              <w:t>யு</w:t>
+            </w:r>
+            <w:r>
+              <w:rPr>
+                <w:rFonts w:ascii="BRH Tamil Tab Extra" w:hAnsi="BRH Tamil Tab Extra" w:cs="Latha"/>
+                <w:b/>
+                <w:sz w:val="36"/>
+                <w:szCs w:val="28"/>
+              </w:rPr>
+              <w:t>…</w:t>
+            </w:r>
+            <w:r>
+              <w:rPr>
+                <w:rFonts w:ascii="Latha" w:hAnsi="Latha" w:cs="Latha"/>
+                <w:sz w:val="28"/>
+                <w:szCs w:val="28"/>
+                <w:cs/>
+                <w:lang w:bidi="ta-IN"/>
+              </w:rPr>
+              <w:t>ர்தா</w:t>
+            </w:r>
+            <w:r>
+              <w:rPr>
+                <w:rFonts w:ascii="Latha" w:hAnsi="Latha" w:cs="Latha"/>
+                <w:b/>
+                <w:bCs/>
+                <w:position w:val="-12"/>
+                <w:sz w:val="28"/>
+                <w:szCs w:val="28"/>
+                <w:cs/>
+                <w:lang w:bidi="ta-IN"/>
+              </w:rPr>
+              <w:t>4</w:t>
+            </w:r>
+            <w:r>
+              <w:rPr>
+                <w:rFonts w:ascii="Latha" w:hAnsi="Latha" w:cs="Latha"/>
+                <w:sz w:val="28"/>
+                <w:szCs w:val="28"/>
+                <w:cs/>
+                <w:lang w:bidi="ta-IN"/>
+              </w:rPr>
+              <w:t xml:space="preserve"> அ</w:t>
+            </w:r>
+            <w:r>
+              <w:rPr>
+                <w:rFonts w:ascii="BRH Tamil Tab Extra" w:hAnsi="BRH Tamil Tab Extra" w:cs="Latha"/>
+                <w:b/>
+                <w:sz w:val="36"/>
+                <w:szCs w:val="28"/>
+              </w:rPr>
+              <w:t>†</w:t>
+            </w:r>
+            <w:r>
+              <w:rPr>
+                <w:rFonts w:ascii="Latha" w:hAnsi="Latha" w:cs="Latha"/>
+                <w:sz w:val="28"/>
+                <w:szCs w:val="28"/>
+                <w:cs/>
+                <w:lang w:bidi="ta-IN"/>
+              </w:rPr>
+              <w:t>க்</w:t>
+            </w:r>
+            <w:r>
+              <w:rPr>
+                <w:rFonts w:ascii="Latha" w:hAnsi="Latha" w:cs="Latha"/>
+                <w:b/>
+                <w:bCs/>
+                <w:position w:val="-12"/>
+                <w:sz w:val="28"/>
+                <w:szCs w:val="28"/>
+                <w:cs/>
+                <w:lang w:bidi="ta-IN"/>
+              </w:rPr>
+              <w:t>3</w:t>
+            </w:r>
+            <w:r>
+              <w:rPr>
+                <w:rFonts w:ascii="Latha" w:hAnsi="Latha" w:cs="Latha"/>
+                <w:sz w:val="28"/>
+                <w:szCs w:val="28"/>
+                <w:cs/>
+                <w:lang w:bidi="ta-IN"/>
+              </w:rPr>
+              <w:t>னே</w:t>
             </w:r>
           </w:p>
         </w:tc>
@@ -1028,6 +1408,7 @@
                 <w:sz w:val="28"/>
                 <w:szCs w:val="28"/>
               </w:rPr>
+              <w:lastRenderedPageBreak/>
               <w:t>TS 3.4.</w:t>
             </w:r>
             <w:r>
@@ -3432,6 +3813,7 @@
                 <w:szCs w:val="28"/>
                 <w:lang w:bidi="ta-IN"/>
               </w:rPr>
+              <w:lastRenderedPageBreak/>
               <w:t>TS 3.5.</w:t>
             </w:r>
             <w:r>
@@ -18285,7 +18667,7 @@
 </file>
 
 <file path=word/endnotes.xml><?xml version="1.0" encoding="utf-8"?>
-<w:endnotes xmlns:wpc="http://schemas.microsoft.com/office/word/2010/wordprocessingCanvas" xmlns:cx="http://schemas.microsoft.com/office/drawing/2014/chartex" xmlns:cx1="http://schemas.microsoft.com/office/drawing/2015/9/8/chartex" xmlns:cx2="http://schemas.microsoft.com/office/drawing/2015/10/21/chartex" xmlns:cx3="http://schemas.microsoft.com/office/drawing/2016/5/9/chartex" xmlns:cx4="http://schemas.microsoft.com/office/drawing/2016/5/10/chartex" xmlns:cx5="http://schemas.microsoft.com/office/drawing/2016/5/11/chartex" xmlns:cx6="http://schemas.microsoft.com/office/drawing/2016/5/12/chartex" xmlns:cx7="http://schemas.microsoft.com/office/drawing/2016/5/13/chartex" xmlns:cx8="http://schemas.microsoft.com/office/drawing/2016/5/14/chartex" xmlns:mc="http://schemas.openxmlformats.org/markup-compatibility/2006" xmlns:aink="http://schemas.microsoft.com/office/drawing/2016/ink" xmlns:am3d="http://schemas.microsoft.com/office/drawing/2017/model3d" xmlns:o="urn:schemas-microsoft-com:office:office" xmlns:oel="http://schemas.microsoft.com/office/2019/extlst" xmlns:r="http://schemas.openxmlformats.org/officeDocument/2006/relationships" xmlns:m="http://schemas.openxmlformats.org/officeDocument/2006/math" xmlns:v="urn:schemas-microsoft-com:vml" xmlns:wp14="http://schemas.microsoft.com/office/word/2010/wordprocessingDrawing" xmlns:wp="http://schemas.openxmlformats.org/drawingml/2006/wordprocessingDrawing" xmlns:w10="urn:schemas-microsoft-com:office:word" xmlns:w="http://schemas.openxmlformats.org/wordprocessingml/2006/main" xmlns:w14="http://schemas.microsoft.com/office/word/2010/wordml" xmlns:w15="http://schemas.microsoft.com/office/word/2012/wordml" xmlns:w16cex="http://schemas.microsoft.com/office/word/2018/wordml/cex" xmlns:w16cid="http://schemas.microsoft.com/office/word/2016/wordml/cid" xmlns:w16="http://schemas.microsoft.com/office/word/2018/wordml" xmlns:w16du="http://schemas.microsoft.com/office/word/2023/wordml/word16du" xmlns:w16sdtdh="http://schemas.microsoft.com/office/word/2020/wordml/sdtdatahash" xmlns:w16se="http://schemas.microsoft.com/office/word/2015/wordml/symex" xmlns:wpg="http://schemas.microsoft.com/office/word/2010/wordprocessingGroup" xmlns:wpi="http://schemas.microsoft.com/office/word/2010/wordprocessingInk" xmlns:wne="http://schemas.microsoft.com/office/word/2006/wordml" xmlns:wps="http://schemas.microsoft.com/office/word/2010/wordprocessingShape" mc:Ignorable="w14 w15 w16se w16cid w16 w16cex w16sdtdh wp14">
+<w:endnotes xmlns:wpc="http://schemas.microsoft.com/office/word/2010/wordprocessingCanvas" xmlns:cx="http://schemas.microsoft.com/office/drawing/2014/chartex" xmlns:cx1="http://schemas.microsoft.com/office/drawing/2015/9/8/chartex" xmlns:cx2="http://schemas.microsoft.com/office/drawing/2015/10/21/chartex" xmlns:cx3="http://schemas.microsoft.com/office/drawing/2016/5/9/chartex" xmlns:cx4="http://schemas.microsoft.com/office/drawing/2016/5/10/chartex" xmlns:cx5="http://schemas.microsoft.com/office/drawing/2016/5/11/chartex" xmlns:cx6="http://schemas.microsoft.com/office/drawing/2016/5/12/chartex" xmlns:cx7="http://schemas.microsoft.com/office/drawing/2016/5/13/chartex" xmlns:cx8="http://schemas.microsoft.com/office/drawing/2016/5/14/chartex" xmlns:mc="http://schemas.openxmlformats.org/markup-compatibility/2006" xmlns:aink="http://schemas.microsoft.com/office/drawing/2016/ink" xmlns:am3d="http://schemas.microsoft.com/office/drawing/2017/model3d" xmlns:o="urn:schemas-microsoft-com:office:office" xmlns:oel="http://schemas.microsoft.com/office/2019/extlst" xmlns:r="http://schemas.openxmlformats.org/officeDocument/2006/relationships" xmlns:m="http://schemas.openxmlformats.org/officeDocument/2006/math" xmlns:v="urn:schemas-microsoft-com:vml" xmlns:wp14="http://schemas.microsoft.com/office/word/2010/wordprocessingDrawing" xmlns:wp="http://schemas.openxmlformats.org/drawingml/2006/wordprocessingDrawing" xmlns:w10="urn:schemas-microsoft-com:office:word" xmlns:w="http://schemas.openxmlformats.org/wordprocessingml/2006/main" xmlns:w14="http://schemas.microsoft.com/office/word/2010/wordml" xmlns:w15="http://schemas.microsoft.com/office/word/2012/wordml" xmlns:w16cex="http://schemas.microsoft.com/office/word/2018/wordml/cex" xmlns:w16cid="http://schemas.microsoft.com/office/word/2016/wordml/cid" xmlns:w16="http://schemas.microsoft.com/office/word/2018/wordml" xmlns:w16sdtdh="http://schemas.microsoft.com/office/word/2020/wordml/sdtdatahash" xmlns:w16se="http://schemas.microsoft.com/office/word/2015/wordml/symex" xmlns:wpg="http://schemas.microsoft.com/office/word/2010/wordprocessingGroup" xmlns:wpi="http://schemas.microsoft.com/office/word/2010/wordprocessingInk" xmlns:wne="http://schemas.microsoft.com/office/word/2006/wordml" xmlns:wps="http://schemas.microsoft.com/office/word/2010/wordprocessingShape" mc:Ignorable="w14 w15 w16se w16cid w16 w16cex w16sdtdh wp14">
   <w:endnote w:type="separator" w:id="-1">
     <w:p>
       <w:pPr>
@@ -18310,7 +18692,7 @@
 </file>
 
 <file path=word/footer1.xml><?xml version="1.0" encoding="utf-8"?>
-<w:ftr xmlns:wpc="http://schemas.microsoft.com/office/word/2010/wordprocessingCanvas" xmlns:cx="http://schemas.microsoft.com/office/drawing/2014/chartex" xmlns:cx1="http://schemas.microsoft.com/office/drawing/2015/9/8/chartex" xmlns:cx2="http://schemas.microsoft.com/office/drawing/2015/10/21/chartex" xmlns:cx3="http://schemas.microsoft.com/office/drawing/2016/5/9/chartex" xmlns:cx4="http://schemas.microsoft.com/office/drawing/2016/5/10/chartex" xmlns:cx5="http://schemas.microsoft.com/office/drawing/2016/5/11/chartex" xmlns:cx6="http://schemas.microsoft.com/office/drawing/2016/5/12/chartex" xmlns:cx7="http://schemas.microsoft.com/office/drawing/2016/5/13/chartex" xmlns:cx8="http://schemas.microsoft.com/office/drawing/2016/5/14/chartex" xmlns:mc="http://schemas.openxmlformats.org/markup-compatibility/2006" xmlns:aink="http://schemas.microsoft.com/office/drawing/2016/ink" xmlns:am3d="http://schemas.microsoft.com/office/drawing/2017/model3d" xmlns:o="urn:schemas-microsoft-com:office:office" xmlns:oel="http://schemas.microsoft.com/office/2019/extlst" xmlns:r="http://schemas.openxmlformats.org/officeDocument/2006/relationships" xmlns:m="http://schemas.openxmlformats.org/officeDocument/2006/math" xmlns:v="urn:schemas-microsoft-com:vml" xmlns:wp14="http://schemas.microsoft.com/office/word/2010/wordprocessingDrawing" xmlns:wp="http://schemas.openxmlformats.org/drawingml/2006/wordprocessingDrawing" xmlns:w10="urn:schemas-microsoft-com:office:word" xmlns:w="http://schemas.openxmlformats.org/wordprocessingml/2006/main" xmlns:w14="http://schemas.microsoft.com/office/word/2010/wordml" xmlns:w15="http://schemas.microsoft.com/office/word/2012/wordml" xmlns:w16cex="http://schemas.microsoft.com/office/word/2018/wordml/cex" xmlns:w16cid="http://schemas.microsoft.com/office/word/2016/wordml/cid" xmlns:w16="http://schemas.microsoft.com/office/word/2018/wordml" xmlns:w16du="http://schemas.microsoft.com/office/word/2023/wordml/word16du" xmlns:w16sdtdh="http://schemas.microsoft.com/office/word/2020/wordml/sdtdatahash" xmlns:w16se="http://schemas.microsoft.com/office/word/2015/wordml/symex" xmlns:wpg="http://schemas.microsoft.com/office/word/2010/wordprocessingGroup" xmlns:wpi="http://schemas.microsoft.com/office/word/2010/wordprocessingInk" xmlns:wne="http://schemas.microsoft.com/office/word/2006/wordml" xmlns:wps="http://schemas.microsoft.com/office/word/2010/wordprocessingShape" mc:Ignorable="w14 w15 w16se w16cid w16 w16cex w16sdtdh wp14">
+<w:ftr xmlns:wpc="http://schemas.microsoft.com/office/word/2010/wordprocessingCanvas" xmlns:cx="http://schemas.microsoft.com/office/drawing/2014/chartex" xmlns:cx1="http://schemas.microsoft.com/office/drawing/2015/9/8/chartex" xmlns:cx2="http://schemas.microsoft.com/office/drawing/2015/10/21/chartex" xmlns:cx3="http://schemas.microsoft.com/office/drawing/2016/5/9/chartex" xmlns:cx4="http://schemas.microsoft.com/office/drawing/2016/5/10/chartex" xmlns:cx5="http://schemas.microsoft.com/office/drawing/2016/5/11/chartex" xmlns:cx6="http://schemas.microsoft.com/office/drawing/2016/5/12/chartex" xmlns:cx7="http://schemas.microsoft.com/office/drawing/2016/5/13/chartex" xmlns:cx8="http://schemas.microsoft.com/office/drawing/2016/5/14/chartex" xmlns:mc="http://schemas.openxmlformats.org/markup-compatibility/2006" xmlns:aink="http://schemas.microsoft.com/office/drawing/2016/ink" xmlns:am3d="http://schemas.microsoft.com/office/drawing/2017/model3d" xmlns:o="urn:schemas-microsoft-com:office:office" xmlns:oel="http://schemas.microsoft.com/office/2019/extlst" xmlns:r="http://schemas.openxmlformats.org/officeDocument/2006/relationships" xmlns:m="http://schemas.openxmlformats.org/officeDocument/2006/math" xmlns:v="urn:schemas-microsoft-com:vml" xmlns:wp14="http://schemas.microsoft.com/office/word/2010/wordprocessingDrawing" xmlns:wp="http://schemas.openxmlformats.org/drawingml/2006/wordprocessingDrawing" xmlns:w10="urn:schemas-microsoft-com:office:word" xmlns:w="http://schemas.openxmlformats.org/wordprocessingml/2006/main" xmlns:w14="http://schemas.microsoft.com/office/word/2010/wordml" xmlns:w15="http://schemas.microsoft.com/office/word/2012/wordml" xmlns:w16cex="http://schemas.microsoft.com/office/word/2018/wordml/cex" xmlns:w16cid="http://schemas.microsoft.com/office/word/2016/wordml/cid" xmlns:w16="http://schemas.microsoft.com/office/word/2018/wordml" xmlns:w16sdtdh="http://schemas.microsoft.com/office/word/2020/wordml/sdtdatahash" xmlns:w16se="http://schemas.microsoft.com/office/word/2015/wordml/symex" xmlns:wpg="http://schemas.microsoft.com/office/word/2010/wordprocessingGroup" xmlns:wpi="http://schemas.microsoft.com/office/word/2010/wordprocessingInk" xmlns:wne="http://schemas.microsoft.com/office/word/2006/wordml" xmlns:wps="http://schemas.microsoft.com/office/word/2010/wordprocessingShape" mc:Ignorable="w14 w15 w16se w16cid w16 w16cex w16sdtdh wp14">
   <w:p>
     <w:pPr>
       <w:pStyle w:val="Footer"/>
@@ -18438,7 +18820,7 @@
 </file>
 
 <file path=word/footer2.xml><?xml version="1.0" encoding="utf-8"?>
-<w:ftr xmlns:wpc="http://schemas.microsoft.com/office/word/2010/wordprocessingCanvas" xmlns:cx="http://schemas.microsoft.com/office/drawing/2014/chartex" xmlns:cx1="http://schemas.microsoft.com/office/drawing/2015/9/8/chartex" xmlns:cx2="http://schemas.microsoft.com/office/drawing/2015/10/21/chartex" xmlns:cx3="http://schemas.microsoft.com/office/drawing/2016/5/9/chartex" xmlns:cx4="http://schemas.microsoft.com/office/drawing/2016/5/10/chartex" xmlns:cx5="http://schemas.microsoft.com/office/drawing/2016/5/11/chartex" xmlns:cx6="http://schemas.microsoft.com/office/drawing/2016/5/12/chartex" xmlns:cx7="http://schemas.microsoft.com/office/drawing/2016/5/13/chartex" xmlns:cx8="http://schemas.microsoft.com/office/drawing/2016/5/14/chartex" xmlns:mc="http://schemas.openxmlformats.org/markup-compatibility/2006" xmlns:aink="http://schemas.microsoft.com/office/drawing/2016/ink" xmlns:am3d="http://schemas.microsoft.com/office/drawing/2017/model3d" xmlns:o="urn:schemas-microsoft-com:office:office" xmlns:oel="http://schemas.microsoft.com/office/2019/extlst" xmlns:r="http://schemas.openxmlformats.org/officeDocument/2006/relationships" xmlns:m="http://schemas.openxmlformats.org/officeDocument/2006/math" xmlns:v="urn:schemas-microsoft-com:vml" xmlns:wp14="http://schemas.microsoft.com/office/word/2010/wordprocessingDrawing" xmlns:wp="http://schemas.openxmlformats.org/drawingml/2006/wordprocessingDrawing" xmlns:w10="urn:schemas-microsoft-com:office:word" xmlns:w="http://schemas.openxmlformats.org/wordprocessingml/2006/main" xmlns:w14="http://schemas.microsoft.com/office/word/2010/wordml" xmlns:w15="http://schemas.microsoft.com/office/word/2012/wordml" xmlns:w16cex="http://schemas.microsoft.com/office/word/2018/wordml/cex" xmlns:w16cid="http://schemas.microsoft.com/office/word/2016/wordml/cid" xmlns:w16="http://schemas.microsoft.com/office/word/2018/wordml" xmlns:w16du="http://schemas.microsoft.com/office/word/2023/wordml/word16du" xmlns:w16sdtdh="http://schemas.microsoft.com/office/word/2020/wordml/sdtdatahash" xmlns:w16se="http://schemas.microsoft.com/office/word/2015/wordml/symex" xmlns:wpg="http://schemas.microsoft.com/office/word/2010/wordprocessingGroup" xmlns:wpi="http://schemas.microsoft.com/office/word/2010/wordprocessingInk" xmlns:wne="http://schemas.microsoft.com/office/word/2006/wordml" xmlns:wps="http://schemas.microsoft.com/office/word/2010/wordprocessingShape" mc:Ignorable="w14 w15 w16se w16cid w16 w16cex w16sdtdh wp14">
+<w:ftr xmlns:wpc="http://schemas.microsoft.com/office/word/2010/wordprocessingCanvas" xmlns:cx="http://schemas.microsoft.com/office/drawing/2014/chartex" xmlns:cx1="http://schemas.microsoft.com/office/drawing/2015/9/8/chartex" xmlns:cx2="http://schemas.microsoft.com/office/drawing/2015/10/21/chartex" xmlns:cx3="http://schemas.microsoft.com/office/drawing/2016/5/9/chartex" xmlns:cx4="http://schemas.microsoft.com/office/drawing/2016/5/10/chartex" xmlns:cx5="http://schemas.microsoft.com/office/drawing/2016/5/11/chartex" xmlns:cx6="http://schemas.microsoft.com/office/drawing/2016/5/12/chartex" xmlns:cx7="http://schemas.microsoft.com/office/drawing/2016/5/13/chartex" xmlns:cx8="http://schemas.microsoft.com/office/drawing/2016/5/14/chartex" xmlns:mc="http://schemas.openxmlformats.org/markup-compatibility/2006" xmlns:aink="http://schemas.microsoft.com/office/drawing/2016/ink" xmlns:am3d="http://schemas.microsoft.com/office/drawing/2017/model3d" xmlns:o="urn:schemas-microsoft-com:office:office" xmlns:oel="http://schemas.microsoft.com/office/2019/extlst" xmlns:r="http://schemas.openxmlformats.org/officeDocument/2006/relationships" xmlns:m="http://schemas.openxmlformats.org/officeDocument/2006/math" xmlns:v="urn:schemas-microsoft-com:vml" xmlns:wp14="http://schemas.microsoft.com/office/word/2010/wordprocessingDrawing" xmlns:wp="http://schemas.openxmlformats.org/drawingml/2006/wordprocessingDrawing" xmlns:w10="urn:schemas-microsoft-com:office:word" xmlns:w="http://schemas.openxmlformats.org/wordprocessingml/2006/main" xmlns:w14="http://schemas.microsoft.com/office/word/2010/wordml" xmlns:w15="http://schemas.microsoft.com/office/word/2012/wordml" xmlns:w16cex="http://schemas.microsoft.com/office/word/2018/wordml/cex" xmlns:w16cid="http://schemas.microsoft.com/office/word/2016/wordml/cid" xmlns:w16="http://schemas.microsoft.com/office/word/2018/wordml" xmlns:w16sdtdh="http://schemas.microsoft.com/office/word/2020/wordml/sdtdatahash" xmlns:w16se="http://schemas.microsoft.com/office/word/2015/wordml/symex" xmlns:wpg="http://schemas.microsoft.com/office/word/2010/wordprocessingGroup" xmlns:wpi="http://schemas.microsoft.com/office/word/2010/wordprocessingInk" xmlns:wne="http://schemas.microsoft.com/office/word/2006/wordml" xmlns:wps="http://schemas.microsoft.com/office/word/2010/wordprocessingShape" mc:Ignorable="w14 w15 w16se w16cid w16 w16cex w16sdtdh wp14">
   <w:p>
     <w:pPr>
       <w:pBdr>
@@ -18585,7 +18967,7 @@
 </file>
 
 <file path=word/footnotes.xml><?xml version="1.0" encoding="utf-8"?>
-<w:footnotes xmlns:wpc="http://schemas.microsoft.com/office/word/2010/wordprocessingCanvas" xmlns:cx="http://schemas.microsoft.com/office/drawing/2014/chartex" xmlns:cx1="http://schemas.microsoft.com/office/drawing/2015/9/8/chartex" xmlns:cx2="http://schemas.microsoft.com/office/drawing/2015/10/21/chartex" xmlns:cx3="http://schemas.microsoft.com/office/drawing/2016/5/9/chartex" xmlns:cx4="http://schemas.microsoft.com/office/drawing/2016/5/10/chartex" xmlns:cx5="http://schemas.microsoft.com/office/drawing/2016/5/11/chartex" xmlns:cx6="http://schemas.microsoft.com/office/drawing/2016/5/12/chartex" xmlns:cx7="http://schemas.microsoft.com/office/drawing/2016/5/13/chartex" xmlns:cx8="http://schemas.microsoft.com/office/drawing/2016/5/14/chartex" xmlns:mc="http://schemas.openxmlformats.org/markup-compatibility/2006" xmlns:aink="http://schemas.microsoft.com/office/drawing/2016/ink" xmlns:am3d="http://schemas.microsoft.com/office/drawing/2017/model3d" xmlns:o="urn:schemas-microsoft-com:office:office" xmlns:oel="http://schemas.microsoft.com/office/2019/extlst" xmlns:r="http://schemas.openxmlformats.org/officeDocument/2006/relationships" xmlns:m="http://schemas.openxmlformats.org/officeDocument/2006/math" xmlns:v="urn:schemas-microsoft-com:vml" xmlns:wp14="http://schemas.microsoft.com/office/word/2010/wordprocessingDrawing" xmlns:wp="http://schemas.openxmlformats.org/drawingml/2006/wordprocessingDrawing" xmlns:w10="urn:schemas-microsoft-com:office:word" xmlns:w="http://schemas.openxmlformats.org/wordprocessingml/2006/main" xmlns:w14="http://schemas.microsoft.com/office/word/2010/wordml" xmlns:w15="http://schemas.microsoft.com/office/word/2012/wordml" xmlns:w16cex="http://schemas.microsoft.com/office/word/2018/wordml/cex" xmlns:w16cid="http://schemas.microsoft.com/office/word/2016/wordml/cid" xmlns:w16="http://schemas.microsoft.com/office/word/2018/wordml" xmlns:w16du="http://schemas.microsoft.com/office/word/2023/wordml/word16du" xmlns:w16sdtdh="http://schemas.microsoft.com/office/word/2020/wordml/sdtdatahash" xmlns:w16se="http://schemas.microsoft.com/office/word/2015/wordml/symex" xmlns:wpg="http://schemas.microsoft.com/office/word/2010/wordprocessingGroup" xmlns:wpi="http://schemas.microsoft.com/office/word/2010/wordprocessingInk" xmlns:wne="http://schemas.microsoft.com/office/word/2006/wordml" xmlns:wps="http://schemas.microsoft.com/office/word/2010/wordprocessingShape" mc:Ignorable="w14 w15 w16se w16cid w16 w16cex w16sdtdh wp14">
+<w:footnotes xmlns:wpc="http://schemas.microsoft.com/office/word/2010/wordprocessingCanvas" xmlns:cx="http://schemas.microsoft.com/office/drawing/2014/chartex" xmlns:cx1="http://schemas.microsoft.com/office/drawing/2015/9/8/chartex" xmlns:cx2="http://schemas.microsoft.com/office/drawing/2015/10/21/chartex" xmlns:cx3="http://schemas.microsoft.com/office/drawing/2016/5/9/chartex" xmlns:cx4="http://schemas.microsoft.com/office/drawing/2016/5/10/chartex" xmlns:cx5="http://schemas.microsoft.com/office/drawing/2016/5/11/chartex" xmlns:cx6="http://schemas.microsoft.com/office/drawing/2016/5/12/chartex" xmlns:cx7="http://schemas.microsoft.com/office/drawing/2016/5/13/chartex" xmlns:cx8="http://schemas.microsoft.com/office/drawing/2016/5/14/chartex" xmlns:mc="http://schemas.openxmlformats.org/markup-compatibility/2006" xmlns:aink="http://schemas.microsoft.com/office/drawing/2016/ink" xmlns:am3d="http://schemas.microsoft.com/office/drawing/2017/model3d" xmlns:o="urn:schemas-microsoft-com:office:office" xmlns:oel="http://schemas.microsoft.com/office/2019/extlst" xmlns:r="http://schemas.openxmlformats.org/officeDocument/2006/relationships" xmlns:m="http://schemas.openxmlformats.org/officeDocument/2006/math" xmlns:v="urn:schemas-microsoft-com:vml" xmlns:wp14="http://schemas.microsoft.com/office/word/2010/wordprocessingDrawing" xmlns:wp="http://schemas.openxmlformats.org/drawingml/2006/wordprocessingDrawing" xmlns:w10="urn:schemas-microsoft-com:office:word" xmlns:w="http://schemas.openxmlformats.org/wordprocessingml/2006/main" xmlns:w14="http://schemas.microsoft.com/office/word/2010/wordml" xmlns:w15="http://schemas.microsoft.com/office/word/2012/wordml" xmlns:w16cex="http://schemas.microsoft.com/office/word/2018/wordml/cex" xmlns:w16cid="http://schemas.microsoft.com/office/word/2016/wordml/cid" xmlns:w16="http://schemas.microsoft.com/office/word/2018/wordml" xmlns:w16sdtdh="http://schemas.microsoft.com/office/word/2020/wordml/sdtdatahash" xmlns:w16se="http://schemas.microsoft.com/office/word/2015/wordml/symex" xmlns:wpg="http://schemas.microsoft.com/office/word/2010/wordprocessingGroup" xmlns:wpi="http://schemas.microsoft.com/office/word/2010/wordprocessingInk" xmlns:wne="http://schemas.microsoft.com/office/word/2006/wordml" xmlns:wps="http://schemas.microsoft.com/office/word/2010/wordprocessingShape" mc:Ignorable="w14 w15 w16se w16cid w16 w16cex w16sdtdh wp14">
   <w:footnote w:type="separator" w:id="-1">
     <w:p>
       <w:pPr>
@@ -18610,7 +18992,7 @@
 </file>
 
 <file path=word/header1.xml><?xml version="1.0" encoding="utf-8"?>
-<w:hdr xmlns:wpc="http://schemas.microsoft.com/office/word/2010/wordprocessingCanvas" xmlns:cx="http://schemas.microsoft.com/office/drawing/2014/chartex" xmlns:cx1="http://schemas.microsoft.com/office/drawing/2015/9/8/chartex" xmlns:cx2="http://schemas.microsoft.com/office/drawing/2015/10/21/chartex" xmlns:cx3="http://schemas.microsoft.com/office/drawing/2016/5/9/chartex" xmlns:cx4="http://schemas.microsoft.com/office/drawing/2016/5/10/chartex" xmlns:cx5="http://schemas.microsoft.com/office/drawing/2016/5/11/chartex" xmlns:cx6="http://schemas.microsoft.com/office/drawing/2016/5/12/chartex" xmlns:cx7="http://schemas.microsoft.com/office/drawing/2016/5/13/chartex" xmlns:cx8="http://schemas.microsoft.com/office/drawing/2016/5/14/chartex" xmlns:mc="http://schemas.openxmlformats.org/markup-compatibility/2006" xmlns:aink="http://schemas.microsoft.com/office/drawing/2016/ink" xmlns:am3d="http://schemas.microsoft.com/office/drawing/2017/model3d" xmlns:o="urn:schemas-microsoft-com:office:office" xmlns:oel="http://schemas.microsoft.com/office/2019/extlst" xmlns:r="http://schemas.openxmlformats.org/officeDocument/2006/relationships" xmlns:m="http://schemas.openxmlformats.org/officeDocument/2006/math" xmlns:v="urn:schemas-microsoft-com:vml" xmlns:wp14="http://schemas.microsoft.com/office/word/2010/wordprocessingDrawing" xmlns:wp="http://schemas.openxmlformats.org/drawingml/2006/wordprocessingDrawing" xmlns:w10="urn:schemas-microsoft-com:office:word" xmlns:w="http://schemas.openxmlformats.org/wordprocessingml/2006/main" xmlns:w14="http://schemas.microsoft.com/office/word/2010/wordml" xmlns:w15="http://schemas.microsoft.com/office/word/2012/wordml" xmlns:w16cex="http://schemas.microsoft.com/office/word/2018/wordml/cex" xmlns:w16cid="http://schemas.microsoft.com/office/word/2016/wordml/cid" xmlns:w16="http://schemas.microsoft.com/office/word/2018/wordml" xmlns:w16du="http://schemas.microsoft.com/office/word/2023/wordml/word16du" xmlns:w16sdtdh="http://schemas.microsoft.com/office/word/2020/wordml/sdtdatahash" xmlns:w16se="http://schemas.microsoft.com/office/word/2015/wordml/symex" xmlns:wpg="http://schemas.microsoft.com/office/word/2010/wordprocessingGroup" xmlns:wpi="http://schemas.microsoft.com/office/word/2010/wordprocessingInk" xmlns:wne="http://schemas.microsoft.com/office/word/2006/wordml" xmlns:wps="http://schemas.microsoft.com/office/word/2010/wordprocessingShape" mc:Ignorable="w14 w15 w16se w16cid w16 w16cex w16sdtdh wp14">
+<w:hdr xmlns:wpc="http://schemas.microsoft.com/office/word/2010/wordprocessingCanvas" xmlns:cx="http://schemas.microsoft.com/office/drawing/2014/chartex" xmlns:cx1="http://schemas.microsoft.com/office/drawing/2015/9/8/chartex" xmlns:cx2="http://schemas.microsoft.com/office/drawing/2015/10/21/chartex" xmlns:cx3="http://schemas.microsoft.com/office/drawing/2016/5/9/chartex" xmlns:cx4="http://schemas.microsoft.com/office/drawing/2016/5/10/chartex" xmlns:cx5="http://schemas.microsoft.com/office/drawing/2016/5/11/chartex" xmlns:cx6="http://schemas.microsoft.com/office/drawing/2016/5/12/chartex" xmlns:cx7="http://schemas.microsoft.com/office/drawing/2016/5/13/chartex" xmlns:cx8="http://schemas.microsoft.com/office/drawing/2016/5/14/chartex" xmlns:mc="http://schemas.openxmlformats.org/markup-compatibility/2006" xmlns:aink="http://schemas.microsoft.com/office/drawing/2016/ink" xmlns:am3d="http://schemas.microsoft.com/office/drawing/2017/model3d" xmlns:o="urn:schemas-microsoft-com:office:office" xmlns:oel="http://schemas.microsoft.com/office/2019/extlst" xmlns:r="http://schemas.openxmlformats.org/officeDocument/2006/relationships" xmlns:m="http://schemas.openxmlformats.org/officeDocument/2006/math" xmlns:v="urn:schemas-microsoft-com:vml" xmlns:wp14="http://schemas.microsoft.com/office/word/2010/wordprocessingDrawing" xmlns:wp="http://schemas.openxmlformats.org/drawingml/2006/wordprocessingDrawing" xmlns:w10="urn:schemas-microsoft-com:office:word" xmlns:w="http://schemas.openxmlformats.org/wordprocessingml/2006/main" xmlns:w14="http://schemas.microsoft.com/office/word/2010/wordml" xmlns:w15="http://schemas.microsoft.com/office/word/2012/wordml" xmlns:w16cex="http://schemas.microsoft.com/office/word/2018/wordml/cex" xmlns:w16cid="http://schemas.microsoft.com/office/word/2016/wordml/cid" xmlns:w16="http://schemas.microsoft.com/office/word/2018/wordml" xmlns:w16sdtdh="http://schemas.microsoft.com/office/word/2020/wordml/sdtdatahash" xmlns:w16se="http://schemas.microsoft.com/office/word/2015/wordml/symex" xmlns:wpg="http://schemas.microsoft.com/office/word/2010/wordprocessingGroup" xmlns:wpi="http://schemas.microsoft.com/office/word/2010/wordprocessingInk" xmlns:wne="http://schemas.microsoft.com/office/word/2006/wordml" xmlns:wps="http://schemas.microsoft.com/office/word/2010/wordprocessingShape" mc:Ignorable="w14 w15 w16se w16cid w16 w16cex w16sdtdh wp14">
   <w:p>
     <w:pPr>
       <w:pStyle w:val="Header"/>
@@ -18623,7 +19005,7 @@
 </file>
 
 <file path=word/header2.xml><?xml version="1.0" encoding="utf-8"?>
-<w:hdr xmlns:wpc="http://schemas.microsoft.com/office/word/2010/wordprocessingCanvas" xmlns:cx="http://schemas.microsoft.com/office/drawing/2014/chartex" xmlns:cx1="http://schemas.microsoft.com/office/drawing/2015/9/8/chartex" xmlns:cx2="http://schemas.microsoft.com/office/drawing/2015/10/21/chartex" xmlns:cx3="http://schemas.microsoft.com/office/drawing/2016/5/9/chartex" xmlns:cx4="http://schemas.microsoft.com/office/drawing/2016/5/10/chartex" xmlns:cx5="http://schemas.microsoft.com/office/drawing/2016/5/11/chartex" xmlns:cx6="http://schemas.microsoft.com/office/drawing/2016/5/12/chartex" xmlns:cx7="http://schemas.microsoft.com/office/drawing/2016/5/13/chartex" xmlns:cx8="http://schemas.microsoft.com/office/drawing/2016/5/14/chartex" xmlns:mc="http://schemas.openxmlformats.org/markup-compatibility/2006" xmlns:aink="http://schemas.microsoft.com/office/drawing/2016/ink" xmlns:am3d="http://schemas.microsoft.com/office/drawing/2017/model3d" xmlns:o="urn:schemas-microsoft-com:office:office" xmlns:oel="http://schemas.microsoft.com/office/2019/extlst" xmlns:r="http://schemas.openxmlformats.org/officeDocument/2006/relationships" xmlns:m="http://schemas.openxmlformats.org/officeDocument/2006/math" xmlns:v="urn:schemas-microsoft-com:vml" xmlns:wp14="http://schemas.microsoft.com/office/word/2010/wordprocessingDrawing" xmlns:wp="http://schemas.openxmlformats.org/drawingml/2006/wordprocessingDrawing" xmlns:w10="urn:schemas-microsoft-com:office:word" xmlns:w="http://schemas.openxmlformats.org/wordprocessingml/2006/main" xmlns:w14="http://schemas.microsoft.com/office/word/2010/wordml" xmlns:w15="http://schemas.microsoft.com/office/word/2012/wordml" xmlns:w16cex="http://schemas.microsoft.com/office/word/2018/wordml/cex" xmlns:w16cid="http://schemas.microsoft.com/office/word/2016/wordml/cid" xmlns:w16="http://schemas.microsoft.com/office/word/2018/wordml" xmlns:w16du="http://schemas.microsoft.com/office/word/2023/wordml/word16du" xmlns:w16sdtdh="http://schemas.microsoft.com/office/word/2020/wordml/sdtdatahash" xmlns:w16se="http://schemas.microsoft.com/office/word/2015/wordml/symex" xmlns:wpg="http://schemas.microsoft.com/office/word/2010/wordprocessingGroup" xmlns:wpi="http://schemas.microsoft.com/office/word/2010/wordprocessingInk" xmlns:wne="http://schemas.microsoft.com/office/word/2006/wordml" xmlns:wps="http://schemas.microsoft.com/office/word/2010/wordprocessingShape" mc:Ignorable="w14 w15 w16se w16cid w16 w16cex w16sdtdh wp14">
+<w:hdr xmlns:wpc="http://schemas.microsoft.com/office/word/2010/wordprocessingCanvas" xmlns:cx="http://schemas.microsoft.com/office/drawing/2014/chartex" xmlns:cx1="http://schemas.microsoft.com/office/drawing/2015/9/8/chartex" xmlns:cx2="http://schemas.microsoft.com/office/drawing/2015/10/21/chartex" xmlns:cx3="http://schemas.microsoft.com/office/drawing/2016/5/9/chartex" xmlns:cx4="http://schemas.microsoft.com/office/drawing/2016/5/10/chartex" xmlns:cx5="http://schemas.microsoft.com/office/drawing/2016/5/11/chartex" xmlns:cx6="http://schemas.microsoft.com/office/drawing/2016/5/12/chartex" xmlns:cx7="http://schemas.microsoft.com/office/drawing/2016/5/13/chartex" xmlns:cx8="http://schemas.microsoft.com/office/drawing/2016/5/14/chartex" xmlns:mc="http://schemas.openxmlformats.org/markup-compatibility/2006" xmlns:aink="http://schemas.microsoft.com/office/drawing/2016/ink" xmlns:am3d="http://schemas.microsoft.com/office/drawing/2017/model3d" xmlns:o="urn:schemas-microsoft-com:office:office" xmlns:oel="http://schemas.microsoft.com/office/2019/extlst" xmlns:r="http://schemas.openxmlformats.org/officeDocument/2006/relationships" xmlns:m="http://schemas.openxmlformats.org/officeDocument/2006/math" xmlns:v="urn:schemas-microsoft-com:vml" xmlns:wp14="http://schemas.microsoft.com/office/word/2010/wordprocessingDrawing" xmlns:wp="http://schemas.openxmlformats.org/drawingml/2006/wordprocessingDrawing" xmlns:w10="urn:schemas-microsoft-com:office:word" xmlns:w="http://schemas.openxmlformats.org/wordprocessingml/2006/main" xmlns:w14="http://schemas.microsoft.com/office/word/2010/wordml" xmlns:w15="http://schemas.microsoft.com/office/word/2012/wordml" xmlns:w16cex="http://schemas.microsoft.com/office/word/2018/wordml/cex" xmlns:w16cid="http://schemas.microsoft.com/office/word/2016/wordml/cid" xmlns:w16="http://schemas.microsoft.com/office/word/2018/wordml" xmlns:w16sdtdh="http://schemas.microsoft.com/office/word/2020/wordml/sdtdatahash" xmlns:w16se="http://schemas.microsoft.com/office/word/2015/wordml/symex" xmlns:wpg="http://schemas.microsoft.com/office/word/2010/wordprocessingGroup" xmlns:wpi="http://schemas.microsoft.com/office/word/2010/wordprocessingInk" xmlns:wne="http://schemas.microsoft.com/office/word/2006/wordml" xmlns:wps="http://schemas.microsoft.com/office/word/2010/wordprocessingShape" mc:Ignorable="w14 w15 w16se w16cid w16 w16cex w16sdtdh wp14">
   <w:p>
     <w:pPr>
       <w:pStyle w:val="Header"/>

--- a/saMhitA/03/TS 3 Tamil Corrections.docx
+++ b/saMhitA/03/TS 3 Tamil Corrections.docx
@@ -61,18 +61,7 @@
           <w:szCs w:val="32"/>
           <w:u w:val="single"/>
         </w:rPr>
-        <w:t xml:space="preserve">Observed </w:t>
-      </w:r>
-      <w:proofErr w:type="gramStart"/>
-      <w:r>
-        <w:rPr>
-          <w:b/>
-          <w:bCs/>
-          <w:sz w:val="32"/>
-          <w:szCs w:val="32"/>
-          <w:u w:val="single"/>
-        </w:rPr>
-        <w:t xml:space="preserve">till </w:t>
+        <w:t xml:space="preserve">Observed till </w:t>
       </w:r>
       <w:r>
         <w:rPr>
@@ -85,7 +74,6 @@
         </w:rPr>
         <w:t>????</w:t>
       </w:r>
-      <w:proofErr w:type="gramEnd"/>
     </w:p>
     <w:p>
       <w:pPr>
@@ -100,28 +88,12 @@
           <w:b/>
           <w:bCs/>
         </w:rPr>
-        <w:t>(</w:t>
-      </w:r>
-      <w:proofErr w:type="gramStart"/>
-      <w:r>
-        <w:rPr>
-          <w:b/>
-          <w:bCs/>
-        </w:rPr>
-        <w:t>ignore</w:t>
-      </w:r>
-      <w:proofErr w:type="gramEnd"/>
-      <w:r>
-        <w:rPr>
-          <w:b/>
-          <w:bCs/>
-        </w:rPr>
-        <w:t xml:space="preserve"> those which are already incorporated in your book’s version and date)</w:t>
+        <w:t>(ignore those which are already incorporated in your book’s version and date)</w:t>
       </w:r>
     </w:p>
     <w:tbl>
       <w:tblPr>
-        <w:tblW w:w="14084" w:type="dxa"/>
+        <w:tblW w:w="14112" w:type="dxa"/>
         <w:tblInd w:w="-792" w:type="dxa"/>
         <w:tblBorders>
           <w:top w:val="single" w:sz="4" w:space="0" w:color="000000"/>
@@ -134,14 +106,22 @@
         <w:tblLook w:val="04A0" w:firstRow="1" w:lastRow="0" w:firstColumn="1" w:lastColumn="0" w:noHBand="0" w:noVBand="1"/>
       </w:tblPr>
       <w:tblGrid>
-        <w:gridCol w:w="3452"/>
+        <w:gridCol w:w="78"/>
+        <w:gridCol w:w="3374"/>
         <w:gridCol w:w="5103"/>
-        <w:gridCol w:w="5529"/>
+        <w:gridCol w:w="28"/>
+        <w:gridCol w:w="5501"/>
+        <w:gridCol w:w="28"/>
       </w:tblGrid>
       <w:tr>
+        <w:trPr>
+          <w:gridAfter w:val="1"/>
+          <w:wAfter w:w="28" w:type="dxa"/>
+        </w:trPr>
         <w:tc>
           <w:tcPr>
             <w:tcW w:w="3452" w:type="dxa"/>
+            <w:gridSpan w:val="2"/>
             <w:tcBorders>
               <w:top w:val="single" w:sz="4" w:space="0" w:color="000000"/>
               <w:left w:val="single" w:sz="4" w:space="0" w:color="000000"/>
@@ -217,6 +197,7 @@
         <w:tc>
           <w:tcPr>
             <w:tcW w:w="5529" w:type="dxa"/>
+            <w:gridSpan w:val="2"/>
             <w:tcBorders>
               <w:top w:val="single" w:sz="4" w:space="0" w:color="000000"/>
               <w:left w:val="single" w:sz="4" w:space="0" w:color="000000"/>
@@ -247,11 +228,600 @@
       </w:tr>
       <w:tr>
         <w:trPr>
+          <w:trHeight w:val="1247"/>
+        </w:trPr>
+        <w:tc>
+          <w:tcPr>
+            <w:tcW w:w="3452" w:type="dxa"/>
+            <w:gridSpan w:val="2"/>
+            <w:tcBorders>
+              <w:top w:val="single" w:sz="4" w:space="0" w:color="000000"/>
+              <w:left w:val="single" w:sz="4" w:space="0" w:color="000000"/>
+              <w:bottom w:val="single" w:sz="4" w:space="0" w:color="auto"/>
+              <w:right w:val="single" w:sz="4" w:space="0" w:color="000000"/>
+            </w:tcBorders>
+          </w:tcPr>
+          <w:p>
+            <w:pPr>
+              <w:widowControl w:val="0"/>
+              <w:autoSpaceDE w:val="0"/>
+              <w:autoSpaceDN w:val="0"/>
+              <w:adjustRightInd w:val="0"/>
+              <w:spacing w:before="0" w:line="264" w:lineRule="auto"/>
+              <w:ind w:right="-320"/>
+              <w:jc w:val="both"/>
+              <w:rPr>
+                <w:rFonts w:eastAsia="Times New Roman" w:cs="Arial"/>
+                <w:b/>
+                <w:sz w:val="28"/>
+                <w:szCs w:val="28"/>
+                <w:lang w:eastAsia="en-IN" w:bidi="ml-IN"/>
+              </w:rPr>
+            </w:pPr>
+            <w:bookmarkStart w:id="0" w:name="_Hlk151753287"/>
+            <w:r>
+              <w:rPr>
+                <w:rFonts w:eastAsia="Times New Roman" w:cs="Arial"/>
+                <w:b/>
+                <w:sz w:val="28"/>
+                <w:szCs w:val="28"/>
+                <w:lang w:eastAsia="en-IN" w:bidi="ml-IN"/>
+              </w:rPr>
+              <w:t>TS 3.1.</w:t>
+            </w:r>
+            <w:r>
+              <w:rPr>
+                <w:rFonts w:eastAsia="Times New Roman" w:cs="Arial"/>
+                <w:b/>
+                <w:sz w:val="28"/>
+                <w:szCs w:val="28"/>
+                <w:lang w:eastAsia="en-IN" w:bidi="ml-IN"/>
+              </w:rPr>
+              <w:t>4.1</w:t>
+            </w:r>
+            <w:r>
+              <w:rPr>
+                <w:rFonts w:eastAsia="Times New Roman" w:cs="Arial"/>
+                <w:b/>
+                <w:sz w:val="28"/>
+                <w:szCs w:val="28"/>
+                <w:lang w:eastAsia="en-IN" w:bidi="ml-IN"/>
+              </w:rPr>
+              <w:t xml:space="preserve"> - Vaakyam</w:t>
+            </w:r>
+          </w:p>
+          <w:p>
+            <w:pPr>
+              <w:widowControl w:val="0"/>
+              <w:autoSpaceDE w:val="0"/>
+              <w:autoSpaceDN w:val="0"/>
+              <w:adjustRightInd w:val="0"/>
+              <w:spacing w:before="0" w:line="264" w:lineRule="auto"/>
+              <w:ind w:right="-320"/>
+              <w:jc w:val="both"/>
+              <w:rPr>
+                <w:rFonts w:eastAsia="Times New Roman" w:cs="Arial"/>
+                <w:b/>
+                <w:sz w:val="28"/>
+                <w:szCs w:val="28"/>
+                <w:lang w:eastAsia="en-IN" w:bidi="ml-IN"/>
+              </w:rPr>
+            </w:pPr>
+            <w:r>
+              <w:rPr>
+                <w:rFonts w:eastAsia="Times New Roman" w:cs="Arial"/>
+                <w:b/>
+                <w:sz w:val="28"/>
+                <w:szCs w:val="28"/>
+                <w:lang w:eastAsia="en-IN" w:bidi="ml-IN"/>
+              </w:rPr>
+              <w:t>Statement</w:t>
+            </w:r>
+            <w:r>
+              <w:rPr>
+                <w:rFonts w:eastAsia="Times New Roman" w:cs="Arial"/>
+                <w:b/>
+                <w:sz w:val="28"/>
+                <w:szCs w:val="28"/>
+                <w:lang w:eastAsia="en-IN" w:bidi="ml-IN"/>
+              </w:rPr>
+              <w:t xml:space="preserve"> No. </w:t>
+            </w:r>
+            <w:r>
+              <w:rPr>
+                <w:rFonts w:eastAsia="Times New Roman" w:cs="Arial"/>
+                <w:b/>
+                <w:sz w:val="28"/>
+                <w:szCs w:val="28"/>
+                <w:lang w:eastAsia="en-IN" w:bidi="ml-IN"/>
+              </w:rPr>
+              <w:t>–</w:t>
+            </w:r>
+            <w:r>
+              <w:rPr>
+                <w:rFonts w:eastAsia="Times New Roman" w:cs="Arial"/>
+                <w:b/>
+                <w:sz w:val="28"/>
+                <w:szCs w:val="28"/>
+                <w:lang w:eastAsia="en-IN" w:bidi="ml-IN"/>
+              </w:rPr>
+              <w:t xml:space="preserve"> </w:t>
+            </w:r>
+            <w:r>
+              <w:rPr>
+                <w:rFonts w:eastAsia="Times New Roman" w:cs="Arial"/>
+                <w:b/>
+                <w:sz w:val="28"/>
+                <w:szCs w:val="28"/>
+                <w:lang w:eastAsia="en-IN" w:bidi="ml-IN"/>
+              </w:rPr>
+              <w:t>6</w:t>
+            </w:r>
+          </w:p>
+          <w:p>
+            <w:pPr>
+              <w:widowControl w:val="0"/>
+              <w:autoSpaceDE w:val="0"/>
+              <w:autoSpaceDN w:val="0"/>
+              <w:adjustRightInd w:val="0"/>
+              <w:spacing w:before="0" w:line="264" w:lineRule="auto"/>
+              <w:ind w:right="-320"/>
+              <w:jc w:val="both"/>
+              <w:rPr>
+                <w:rFonts w:eastAsia="Times New Roman" w:cs="Arial"/>
+                <w:b/>
+                <w:sz w:val="28"/>
+                <w:szCs w:val="28"/>
+                <w:lang w:eastAsia="en-IN" w:bidi="ml-IN"/>
+              </w:rPr>
+            </w:pPr>
+            <w:r>
+              <w:rPr>
+                <w:rFonts w:eastAsia="Times New Roman" w:cs="Arial"/>
+                <w:b/>
+                <w:sz w:val="28"/>
+                <w:szCs w:val="28"/>
+                <w:lang w:eastAsia="en-IN" w:bidi="ml-IN"/>
+              </w:rPr>
+              <w:t xml:space="preserve">Panchaati No. - </w:t>
+            </w:r>
+            <w:r>
+              <w:rPr>
+                <w:rFonts w:eastAsia="Times New Roman" w:cs="Arial"/>
+                <w:b/>
+                <w:sz w:val="28"/>
+                <w:szCs w:val="28"/>
+                <w:lang w:eastAsia="en-IN" w:bidi="ml-IN"/>
+              </w:rPr>
+              <w:t>11</w:t>
+            </w:r>
+          </w:p>
+        </w:tc>
+        <w:tc>
+          <w:tcPr>
+            <w:tcW w:w="5131" w:type="dxa"/>
+            <w:gridSpan w:val="2"/>
+            <w:tcBorders>
+              <w:top w:val="single" w:sz="4" w:space="0" w:color="000000"/>
+              <w:left w:val="single" w:sz="4" w:space="0" w:color="000000"/>
+              <w:bottom w:val="single" w:sz="4" w:space="0" w:color="auto"/>
+              <w:right w:val="single" w:sz="4" w:space="0" w:color="000000"/>
+            </w:tcBorders>
+          </w:tcPr>
+          <w:p>
+            <w:pPr>
+              <w:widowControl w:val="0"/>
+              <w:autoSpaceDE w:val="0"/>
+              <w:autoSpaceDN w:val="0"/>
+              <w:adjustRightInd w:val="0"/>
+              <w:spacing w:before="0" w:line="240" w:lineRule="auto"/>
+              <w:ind w:right="-540"/>
+              <w:rPr>
+                <w:rFonts w:ascii="BRH Malayalam Extra" w:hAnsi="BRH Malayalam Extra" w:cs="BRH Malayalam Extra"/>
+                <w:sz w:val="40"/>
+                <w:szCs w:val="40"/>
+              </w:rPr>
+            </w:pPr>
+            <w:r>
+              <w:rPr>
+                <w:rFonts w:ascii="Latha" w:hAnsi="Latha" w:cs="Latha"/>
+                <w:sz w:val="28"/>
+                <w:szCs w:val="28"/>
+                <w:highlight w:val="yellow"/>
+                <w:cs/>
+                <w:lang w:bidi="ta-IN"/>
+              </w:rPr>
+              <w:t>ஸு</w:t>
+            </w:r>
+            <w:r>
+              <w:rPr>
+                <w:rFonts w:ascii="Latha" w:hAnsi="Latha" w:cs="Latha"/>
+                <w:sz w:val="28"/>
+                <w:szCs w:val="28"/>
+                <w:cs/>
+                <w:lang w:bidi="ta-IN"/>
+              </w:rPr>
+              <w:t>வ</w:t>
+            </w:r>
+            <w:r>
+              <w:rPr>
+                <w:rFonts w:ascii="BRH Tamil Tab Extra" w:hAnsi="BRH Tamil Tab Extra" w:cs="Latha"/>
+                <w:b/>
+                <w:sz w:val="36"/>
+                <w:szCs w:val="28"/>
+              </w:rPr>
+              <w:t>…</w:t>
+            </w:r>
+            <w:r>
+              <w:rPr>
+                <w:rFonts w:ascii="Latha" w:hAnsi="Latha" w:cs="Latha"/>
+                <w:sz w:val="28"/>
+                <w:szCs w:val="28"/>
+                <w:cs/>
+                <w:lang w:bidi="ta-IN"/>
+              </w:rPr>
+              <w:t>ர்க</w:t>
+            </w:r>
+            <w:r>
+              <w:rPr>
+                <w:rFonts w:ascii="Latha" w:hAnsi="Latha" w:cs="Latha"/>
+                <w:b/>
+                <w:bCs/>
+                <w:position w:val="-12"/>
+                <w:sz w:val="28"/>
+                <w:szCs w:val="28"/>
+                <w:cs/>
+                <w:lang w:bidi="ta-IN"/>
+              </w:rPr>
+              <w:t>3</w:t>
+            </w:r>
+            <w:r>
+              <w:rPr>
+                <w:rFonts w:ascii="Latha" w:hAnsi="Latha" w:cs="Latha"/>
+                <w:sz w:val="28"/>
+                <w:szCs w:val="28"/>
+                <w:cs/>
+                <w:lang w:bidi="ta-IN"/>
+              </w:rPr>
+              <w:t xml:space="preserve">ம் </w:t>
+            </w:r>
+            <w:r>
+              <w:rPr>
+                <w:rFonts w:ascii="BRH Devanagari Extra" w:hAnsi="BRH Devanagari Extra" w:cs="Latha"/>
+                <w:b/>
+                <w:sz w:val="36"/>
+                <w:szCs w:val="28"/>
+              </w:rPr>
+              <w:t>Æ</w:t>
+            </w:r>
+            <w:r>
+              <w:rPr>
+                <w:rFonts w:ascii="Latha" w:hAnsi="Latha" w:cs="Latha"/>
+                <w:sz w:val="28"/>
+                <w:szCs w:val="28"/>
+                <w:cs/>
+                <w:lang w:bidi="ta-IN"/>
+              </w:rPr>
+              <w:t>யா</w:t>
+            </w:r>
+            <w:r>
+              <w:rPr>
+                <w:rFonts w:ascii="BRH Tamil Tab Extra" w:hAnsi="BRH Tamil Tab Extra" w:cs="Latha"/>
+                <w:b/>
+                <w:sz w:val="36"/>
+                <w:szCs w:val="28"/>
+              </w:rPr>
+              <w:t>†</w:t>
+            </w:r>
+            <w:r>
+              <w:rPr>
+                <w:rFonts w:ascii="Latha" w:hAnsi="Latha" w:cs="Latha"/>
+                <w:sz w:val="28"/>
+                <w:szCs w:val="28"/>
+                <w:cs/>
+                <w:lang w:bidi="ta-IN"/>
+              </w:rPr>
+              <w:t>ஹி ப</w:t>
+            </w:r>
+            <w:r>
+              <w:rPr>
+                <w:rFonts w:ascii="BRH Tamil Tab Extra" w:hAnsi="BRH Tamil Tab Extra" w:cs="Latha"/>
+                <w:b/>
+                <w:sz w:val="36"/>
+                <w:szCs w:val="28"/>
+              </w:rPr>
+              <w:t>…</w:t>
+            </w:r>
+            <w:r>
+              <w:rPr>
+                <w:rFonts w:ascii="Latha" w:hAnsi="Latha" w:cs="Latha"/>
+                <w:sz w:val="28"/>
+                <w:szCs w:val="28"/>
+                <w:cs/>
+                <w:lang w:bidi="ta-IN"/>
+              </w:rPr>
+              <w:t>தி</w:t>
+            </w:r>
+            <w:r>
+              <w:rPr>
+                <w:rFonts w:ascii="Latha" w:hAnsi="Latha" w:cs="Latha"/>
+                <w:b/>
+                <w:bCs/>
+                <w:position w:val="-12"/>
+                <w:sz w:val="28"/>
+                <w:szCs w:val="28"/>
+                <w:cs/>
+                <w:lang w:bidi="ta-IN"/>
+              </w:rPr>
+              <w:t>2</w:t>
+            </w:r>
+            <w:r>
+              <w:rPr>
+                <w:rFonts w:ascii="Latha" w:hAnsi="Latha" w:cs="Latha"/>
+                <w:sz w:val="28"/>
+                <w:szCs w:val="28"/>
+                <w:cs/>
+                <w:lang w:bidi="ta-IN"/>
+              </w:rPr>
+              <w:t>பி</w:t>
+            </w:r>
+            <w:r>
+              <w:rPr>
+                <w:rFonts w:ascii="BRH Tamil Tab Extra" w:hAnsi="BRH Tamil Tab Extra" w:cs="Latha"/>
+                <w:b/>
+                <w:sz w:val="36"/>
+                <w:szCs w:val="28"/>
+              </w:rPr>
+              <w:t>†</w:t>
+            </w:r>
+            <w:r>
+              <w:rPr>
+                <w:rFonts w:ascii="Latha" w:hAnsi="Latha" w:cs="Latha"/>
+                <w:b/>
+                <w:bCs/>
+                <w:position w:val="-12"/>
+                <w:sz w:val="28"/>
+                <w:szCs w:val="28"/>
+                <w:cs/>
+                <w:lang w:bidi="ta-IN"/>
+              </w:rPr>
+              <w:t>4</w:t>
+            </w:r>
+            <w:r>
+              <w:rPr>
+                <w:rFonts w:ascii="Latha" w:hAnsi="Latha" w:cs="Latha"/>
+                <w:sz w:val="28"/>
+                <w:szCs w:val="28"/>
+                <w:cs/>
+                <w:lang w:bidi="ta-IN"/>
+              </w:rPr>
+              <w:t>ர்</w:t>
+            </w:r>
+          </w:p>
+        </w:tc>
+        <w:tc>
+          <w:tcPr>
+            <w:tcW w:w="5529" w:type="dxa"/>
+            <w:gridSpan w:val="2"/>
+            <w:tcBorders>
+              <w:top w:val="single" w:sz="4" w:space="0" w:color="000000"/>
+              <w:left w:val="single" w:sz="4" w:space="0" w:color="000000"/>
+              <w:bottom w:val="single" w:sz="4" w:space="0" w:color="auto"/>
+              <w:right w:val="single" w:sz="4" w:space="0" w:color="000000"/>
+            </w:tcBorders>
+          </w:tcPr>
+          <w:p>
+            <w:pPr>
+              <w:widowControl w:val="0"/>
+              <w:autoSpaceDE w:val="0"/>
+              <w:autoSpaceDN w:val="0"/>
+              <w:adjustRightInd w:val="0"/>
+              <w:spacing w:before="0" w:line="240" w:lineRule="auto"/>
+              <w:ind w:right="-540"/>
+              <w:rPr>
+                <w:rFonts w:ascii="BRH Malayalam Extra" w:hAnsi="BRH Malayalam Extra" w:cs="BRH Malayalam Extra"/>
+                <w:sz w:val="40"/>
+                <w:szCs w:val="40"/>
+              </w:rPr>
+            </w:pPr>
+            <w:r>
+              <w:rPr>
+                <w:rFonts w:ascii="Latha" w:hAnsi="Latha" w:cs="Latha"/>
+                <w:sz w:val="28"/>
+                <w:szCs w:val="28"/>
+                <w:highlight w:val="green"/>
+                <w:cs/>
+                <w:lang w:bidi="ta-IN"/>
+              </w:rPr>
+              <w:t>ஸு</w:t>
+            </w:r>
+            <w:r>
+              <w:rPr>
+                <w:rFonts w:ascii="BRH Tamil Tab Extra" w:hAnsi="BRH Tamil Tab Extra" w:cs="Latha"/>
+                <w:b/>
+                <w:sz w:val="36"/>
+                <w:szCs w:val="28"/>
+              </w:rPr>
+              <w:t>…</w:t>
+            </w:r>
+            <w:r>
+              <w:rPr>
+                <w:rFonts w:ascii="Latha" w:hAnsi="Latha" w:cs="Latha"/>
+                <w:sz w:val="28"/>
+                <w:szCs w:val="28"/>
+                <w:cs/>
+                <w:lang w:bidi="ta-IN"/>
+              </w:rPr>
+              <w:t>வ</w:t>
+            </w:r>
+            <w:r>
+              <w:rPr>
+                <w:rFonts w:ascii="BRH Tamil Tab Extra" w:hAnsi="BRH Tamil Tab Extra" w:cs="Latha"/>
+                <w:b/>
+                <w:sz w:val="36"/>
+                <w:szCs w:val="28"/>
+              </w:rPr>
+              <w:t>…</w:t>
+            </w:r>
+            <w:r>
+              <w:rPr>
+                <w:rFonts w:ascii="Latha" w:hAnsi="Latha" w:cs="Latha"/>
+                <w:sz w:val="28"/>
+                <w:szCs w:val="28"/>
+                <w:cs/>
+                <w:lang w:bidi="ta-IN"/>
+              </w:rPr>
+              <w:t>ர்க</w:t>
+            </w:r>
+            <w:r>
+              <w:rPr>
+                <w:rFonts w:ascii="Latha" w:hAnsi="Latha" w:cs="Latha"/>
+                <w:b/>
+                <w:bCs/>
+                <w:position w:val="-12"/>
+                <w:sz w:val="28"/>
+                <w:szCs w:val="28"/>
+                <w:cs/>
+                <w:lang w:bidi="ta-IN"/>
+              </w:rPr>
+              <w:t>3</w:t>
+            </w:r>
+            <w:r>
+              <w:rPr>
+                <w:rFonts w:ascii="Latha" w:hAnsi="Latha" w:cs="Latha"/>
+                <w:sz w:val="28"/>
+                <w:szCs w:val="28"/>
+                <w:cs/>
+                <w:lang w:bidi="ta-IN"/>
+              </w:rPr>
+              <w:t xml:space="preserve">ம் </w:t>
+            </w:r>
+            <w:r>
+              <w:rPr>
+                <w:rFonts w:ascii="BRH Devanagari Extra" w:hAnsi="BRH Devanagari Extra" w:cs="Latha"/>
+                <w:b/>
+                <w:sz w:val="36"/>
+                <w:szCs w:val="28"/>
+              </w:rPr>
+              <w:t>Æ</w:t>
+            </w:r>
+            <w:r>
+              <w:rPr>
+                <w:rFonts w:ascii="Latha" w:hAnsi="Latha" w:cs="Latha"/>
+                <w:sz w:val="28"/>
+                <w:szCs w:val="28"/>
+                <w:cs/>
+                <w:lang w:bidi="ta-IN"/>
+              </w:rPr>
+              <w:t>யா</w:t>
+            </w:r>
+            <w:r>
+              <w:rPr>
+                <w:rFonts w:ascii="BRH Tamil Tab Extra" w:hAnsi="BRH Tamil Tab Extra" w:cs="Latha"/>
+                <w:b/>
+                <w:sz w:val="36"/>
+                <w:szCs w:val="28"/>
+              </w:rPr>
+              <w:t>†</w:t>
+            </w:r>
+            <w:r>
+              <w:rPr>
+                <w:rFonts w:ascii="Latha" w:hAnsi="Latha" w:cs="Latha"/>
+                <w:sz w:val="28"/>
+                <w:szCs w:val="28"/>
+                <w:cs/>
+                <w:lang w:bidi="ta-IN"/>
+              </w:rPr>
+              <w:t>ஹி ப</w:t>
+            </w:r>
+            <w:r>
+              <w:rPr>
+                <w:rFonts w:ascii="BRH Tamil Tab Extra" w:hAnsi="BRH Tamil Tab Extra" w:cs="Latha"/>
+                <w:b/>
+                <w:sz w:val="36"/>
+                <w:szCs w:val="28"/>
+              </w:rPr>
+              <w:t>…</w:t>
+            </w:r>
+            <w:r>
+              <w:rPr>
+                <w:rFonts w:ascii="Latha" w:hAnsi="Latha" w:cs="Latha"/>
+                <w:sz w:val="28"/>
+                <w:szCs w:val="28"/>
+                <w:cs/>
+                <w:lang w:bidi="ta-IN"/>
+              </w:rPr>
+              <w:t>தி</w:t>
+            </w:r>
+            <w:r>
+              <w:rPr>
+                <w:rFonts w:ascii="Latha" w:hAnsi="Latha" w:cs="Latha"/>
+                <w:b/>
+                <w:bCs/>
+                <w:position w:val="-12"/>
+                <w:sz w:val="28"/>
+                <w:szCs w:val="28"/>
+                <w:cs/>
+                <w:lang w:bidi="ta-IN"/>
+              </w:rPr>
+              <w:t>2</w:t>
+            </w:r>
+            <w:r>
+              <w:rPr>
+                <w:rFonts w:ascii="Latha" w:hAnsi="Latha" w:cs="Latha"/>
+                <w:sz w:val="28"/>
+                <w:szCs w:val="28"/>
+                <w:cs/>
+                <w:lang w:bidi="ta-IN"/>
+              </w:rPr>
+              <w:t>பி</w:t>
+            </w:r>
+            <w:r>
+              <w:rPr>
+                <w:rFonts w:ascii="BRH Tamil Tab Extra" w:hAnsi="BRH Tamil Tab Extra" w:cs="Latha"/>
+                <w:b/>
+                <w:sz w:val="36"/>
+                <w:szCs w:val="28"/>
+              </w:rPr>
+              <w:t>†</w:t>
+            </w:r>
+            <w:r>
+              <w:rPr>
+                <w:rFonts w:ascii="Latha" w:hAnsi="Latha" w:cs="Latha"/>
+                <w:b/>
+                <w:bCs/>
+                <w:position w:val="-12"/>
+                <w:sz w:val="28"/>
+                <w:szCs w:val="28"/>
+                <w:cs/>
+                <w:lang w:bidi="ta-IN"/>
+              </w:rPr>
+              <w:t>4</w:t>
+            </w:r>
+            <w:r>
+              <w:rPr>
+                <w:rFonts w:ascii="Latha" w:hAnsi="Latha" w:cs="Latha"/>
+                <w:sz w:val="28"/>
+                <w:szCs w:val="28"/>
+                <w:cs/>
+                <w:lang w:bidi="ta-IN"/>
+              </w:rPr>
+              <w:t>ர்</w:t>
+            </w:r>
+          </w:p>
+        </w:tc>
+      </w:tr>
+      <w:bookmarkEnd w:id="0"/>
+      <w:tr>
+        <w:trPr>
+          <w:gridAfter w:val="1"/>
+          <w:wAfter w:w="28" w:type="dxa"/>
           <w:trHeight w:val="1233"/>
         </w:trPr>
         <w:tc>
           <w:tcPr>
             <w:tcW w:w="3452" w:type="dxa"/>
+            <w:gridSpan w:val="2"/>
             <w:tcBorders>
               <w:top w:val="single" w:sz="4" w:space="0" w:color="000000"/>
               <w:left w:val="single" w:sz="4" w:space="0" w:color="000000"/>
@@ -569,6 +1139,7 @@
         <w:tc>
           <w:tcPr>
             <w:tcW w:w="5529" w:type="dxa"/>
+            <w:gridSpan w:val="2"/>
             <w:tcBorders>
               <w:top w:val="single" w:sz="4" w:space="0" w:color="000000"/>
               <w:left w:val="single" w:sz="4" w:space="0" w:color="000000"/>
@@ -731,11 +1302,519 @@
       </w:tr>
       <w:tr>
         <w:trPr>
+          <w:trHeight w:val="1025"/>
+        </w:trPr>
+        <w:tc>
+          <w:tcPr>
+            <w:tcW w:w="3452" w:type="dxa"/>
+            <w:gridSpan w:val="2"/>
+            <w:tcBorders>
+              <w:top w:val="single" w:sz="4" w:space="0" w:color="000000"/>
+              <w:left w:val="single" w:sz="4" w:space="0" w:color="000000"/>
+              <w:bottom w:val="single" w:sz="4" w:space="0" w:color="auto"/>
+              <w:right w:val="single" w:sz="4" w:space="0" w:color="000000"/>
+            </w:tcBorders>
+          </w:tcPr>
+          <w:p>
+            <w:pPr>
+              <w:widowControl w:val="0"/>
+              <w:autoSpaceDE w:val="0"/>
+              <w:autoSpaceDN w:val="0"/>
+              <w:adjustRightInd w:val="0"/>
+              <w:spacing w:before="0" w:line="264" w:lineRule="auto"/>
+              <w:ind w:right="-320"/>
+              <w:jc w:val="both"/>
+              <w:rPr>
+                <w:rFonts w:eastAsia="Times New Roman" w:cs="Arial"/>
+                <w:b/>
+                <w:sz w:val="28"/>
+                <w:szCs w:val="28"/>
+                <w:lang w:eastAsia="en-IN" w:bidi="ml-IN"/>
+              </w:rPr>
+            </w:pPr>
+            <w:r>
+              <w:rPr>
+                <w:rFonts w:eastAsia="Times New Roman" w:cs="Arial"/>
+                <w:b/>
+                <w:sz w:val="28"/>
+                <w:szCs w:val="28"/>
+                <w:lang w:eastAsia="en-IN" w:bidi="ml-IN"/>
+              </w:rPr>
+              <w:t>TS 3.1.</w:t>
+            </w:r>
+            <w:r>
+              <w:rPr>
+                <w:rFonts w:eastAsia="Times New Roman" w:cs="Arial"/>
+                <w:b/>
+                <w:sz w:val="28"/>
+                <w:szCs w:val="28"/>
+                <w:lang w:eastAsia="en-IN" w:bidi="ml-IN"/>
+              </w:rPr>
+              <w:t>11.2</w:t>
+            </w:r>
+            <w:r>
+              <w:rPr>
+                <w:rFonts w:eastAsia="Times New Roman" w:cs="Arial"/>
+                <w:b/>
+                <w:sz w:val="28"/>
+                <w:szCs w:val="28"/>
+                <w:lang w:eastAsia="en-IN" w:bidi="ml-IN"/>
+              </w:rPr>
+              <w:t xml:space="preserve"> - Vaakyam</w:t>
+            </w:r>
+          </w:p>
+          <w:p>
+            <w:pPr>
+              <w:widowControl w:val="0"/>
+              <w:autoSpaceDE w:val="0"/>
+              <w:autoSpaceDN w:val="0"/>
+              <w:adjustRightInd w:val="0"/>
+              <w:spacing w:before="0" w:line="264" w:lineRule="auto"/>
+              <w:ind w:right="-320"/>
+              <w:jc w:val="both"/>
+              <w:rPr>
+                <w:rFonts w:eastAsia="Times New Roman" w:cs="Arial"/>
+                <w:b/>
+                <w:sz w:val="28"/>
+                <w:szCs w:val="28"/>
+                <w:lang w:eastAsia="en-IN" w:bidi="ml-IN"/>
+              </w:rPr>
+            </w:pPr>
+            <w:r>
+              <w:rPr>
+                <w:rFonts w:eastAsia="Times New Roman" w:cs="Arial"/>
+                <w:b/>
+                <w:sz w:val="28"/>
+                <w:szCs w:val="28"/>
+                <w:lang w:eastAsia="en-IN" w:bidi="ml-IN"/>
+              </w:rPr>
+              <w:t>Line</w:t>
+            </w:r>
+            <w:r>
+              <w:rPr>
+                <w:rFonts w:eastAsia="Times New Roman" w:cs="Arial"/>
+                <w:b/>
+                <w:sz w:val="28"/>
+                <w:szCs w:val="28"/>
+                <w:lang w:eastAsia="en-IN" w:bidi="ml-IN"/>
+              </w:rPr>
+              <w:t xml:space="preserve"> No. </w:t>
+            </w:r>
+            <w:r>
+              <w:rPr>
+                <w:rFonts w:eastAsia="Times New Roman" w:cs="Arial"/>
+                <w:b/>
+                <w:sz w:val="28"/>
+                <w:szCs w:val="28"/>
+                <w:lang w:eastAsia="en-IN" w:bidi="ml-IN"/>
+              </w:rPr>
+              <w:t>–</w:t>
+            </w:r>
+            <w:r>
+              <w:rPr>
+                <w:rFonts w:eastAsia="Times New Roman" w:cs="Arial"/>
+                <w:b/>
+                <w:sz w:val="28"/>
+                <w:szCs w:val="28"/>
+                <w:lang w:eastAsia="en-IN" w:bidi="ml-IN"/>
+              </w:rPr>
+              <w:t xml:space="preserve"> </w:t>
+            </w:r>
+            <w:r>
+              <w:rPr>
+                <w:rFonts w:eastAsia="Times New Roman" w:cs="Arial"/>
+                <w:b/>
+                <w:sz w:val="28"/>
+                <w:szCs w:val="28"/>
+                <w:lang w:eastAsia="en-IN" w:bidi="ml-IN"/>
+              </w:rPr>
+              <w:t>Last line</w:t>
+            </w:r>
+          </w:p>
+          <w:p>
+            <w:pPr>
+              <w:widowControl w:val="0"/>
+              <w:autoSpaceDE w:val="0"/>
+              <w:autoSpaceDN w:val="0"/>
+              <w:adjustRightInd w:val="0"/>
+              <w:spacing w:before="0" w:line="264" w:lineRule="auto"/>
+              <w:ind w:right="-320"/>
+              <w:jc w:val="both"/>
+              <w:rPr>
+                <w:rFonts w:eastAsia="Times New Roman" w:cs="Arial"/>
+                <w:b/>
+                <w:sz w:val="28"/>
+                <w:szCs w:val="28"/>
+                <w:lang w:eastAsia="en-IN" w:bidi="ml-IN"/>
+              </w:rPr>
+            </w:pPr>
+            <w:r>
+              <w:rPr>
+                <w:rFonts w:eastAsia="Times New Roman" w:cs="Arial"/>
+                <w:b/>
+                <w:sz w:val="28"/>
+                <w:szCs w:val="28"/>
+                <w:lang w:eastAsia="en-IN" w:bidi="ml-IN"/>
+              </w:rPr>
+              <w:t xml:space="preserve">Panchaati No. - </w:t>
+            </w:r>
+            <w:r>
+              <w:rPr>
+                <w:rFonts w:eastAsia="Times New Roman" w:cs="Arial"/>
+                <w:b/>
+                <w:sz w:val="28"/>
+                <w:szCs w:val="28"/>
+                <w:lang w:eastAsia="en-IN" w:bidi="ml-IN"/>
+              </w:rPr>
+              <w:t>36</w:t>
+            </w:r>
+          </w:p>
+        </w:tc>
+        <w:tc>
+          <w:tcPr>
+            <w:tcW w:w="5131" w:type="dxa"/>
+            <w:gridSpan w:val="2"/>
+            <w:tcBorders>
+              <w:top w:val="single" w:sz="4" w:space="0" w:color="000000"/>
+              <w:left w:val="single" w:sz="4" w:space="0" w:color="000000"/>
+              <w:bottom w:val="single" w:sz="4" w:space="0" w:color="auto"/>
+              <w:right w:val="single" w:sz="4" w:space="0" w:color="000000"/>
+            </w:tcBorders>
+          </w:tcPr>
+          <w:p>
+            <w:pPr>
+              <w:spacing w:line="252" w:lineRule="auto"/>
+              <w:rPr>
+                <w:rFonts w:ascii="BRH Malayalam Extra" w:hAnsi="BRH Malayalam Extra" w:cs="BRH Malayalam Extra"/>
+                <w:color w:val="000000"/>
+                <w:sz w:val="40"/>
+                <w:szCs w:val="40"/>
+                <w:lang w:bidi="ta-IN"/>
+              </w:rPr>
+            </w:pPr>
+            <w:r>
+              <w:rPr>
+                <w:rFonts w:ascii="Latha" w:hAnsi="Latha" w:cs="Latha"/>
+                <w:sz w:val="28"/>
+                <w:szCs w:val="28"/>
+                <w:highlight w:val="yellow"/>
+                <w:cs/>
+                <w:lang w:bidi="ta-IN"/>
+              </w:rPr>
+              <w:t>து</w:t>
+            </w:r>
+            <w:r>
+              <w:rPr>
+                <w:rFonts w:ascii="Latha" w:hAnsi="Latha" w:cs="Latha"/>
+                <w:b/>
+                <w:bCs/>
+                <w:position w:val="-12"/>
+                <w:sz w:val="28"/>
+                <w:szCs w:val="28"/>
+                <w:highlight w:val="yellow"/>
+                <w:cs/>
+                <w:lang w:bidi="ta-IN"/>
+              </w:rPr>
+              <w:t>4</w:t>
+            </w:r>
+            <w:r>
+              <w:rPr>
+                <w:rFonts w:ascii="Latha" w:hAnsi="Latha" w:cs="Latha"/>
+                <w:sz w:val="28"/>
+                <w:szCs w:val="28"/>
+                <w:cs/>
+                <w:lang w:bidi="ta-IN"/>
+              </w:rPr>
+              <w:t>க்ஷீ</w:t>
+            </w:r>
+            <w:r>
+              <w:rPr>
+                <w:rFonts w:ascii="BRH Tamil Tab Extra" w:hAnsi="BRH Tamil Tab Extra" w:cs="Latha"/>
+                <w:b/>
+                <w:sz w:val="36"/>
+                <w:szCs w:val="28"/>
+              </w:rPr>
+              <w:t>…</w:t>
+            </w:r>
+            <w:r>
+              <w:rPr>
+                <w:rFonts w:ascii="Latha" w:hAnsi="Latha" w:cs="Latha"/>
+                <w:sz w:val="28"/>
+                <w:szCs w:val="28"/>
+                <w:cs/>
+                <w:lang w:bidi="ta-IN"/>
+              </w:rPr>
+              <w:t>மஹி</w:t>
+            </w:r>
+            <w:r>
+              <w:rPr>
+                <w:rFonts w:ascii="BRH Tamil Tab Extra" w:hAnsi="BRH Tamil Tab Extra" w:cs="Latha"/>
+                <w:b/>
+                <w:sz w:val="36"/>
+                <w:szCs w:val="28"/>
+              </w:rPr>
+              <w:t>†</w:t>
+            </w:r>
+            <w:r>
+              <w:rPr>
+                <w:rFonts w:ascii="Latha" w:hAnsi="Latha" w:cs="Latha"/>
+                <w:sz w:val="28"/>
+                <w:szCs w:val="28"/>
+              </w:rPr>
+              <w:t xml:space="preserve"> </w:t>
+            </w:r>
+            <w:r>
+              <w:rPr>
+                <w:rFonts w:ascii="Latha" w:hAnsi="Latha" w:cs="Latha"/>
+                <w:sz w:val="28"/>
+                <w:szCs w:val="28"/>
+                <w:cs/>
+                <w:lang w:bidi="ta-IN"/>
+              </w:rPr>
+              <w:t>ப்ர</w:t>
+            </w:r>
+            <w:r>
+              <w:rPr>
+                <w:rFonts w:ascii="BRH Tamil Tab Extra" w:hAnsi="BRH Tamil Tab Extra" w:cs="Latha"/>
+                <w:b/>
+                <w:sz w:val="36"/>
+                <w:szCs w:val="28"/>
+              </w:rPr>
+              <w:t>…</w:t>
+            </w:r>
+            <w:r>
+              <w:rPr>
+                <w:rFonts w:ascii="Latha" w:hAnsi="Latha" w:cs="Latha"/>
+                <w:sz w:val="28"/>
+                <w:szCs w:val="28"/>
+                <w:cs/>
+                <w:lang w:bidi="ta-IN"/>
+              </w:rPr>
+              <w:t>ஜாமிஷ</w:t>
+            </w:r>
+            <w:r>
+              <w:rPr>
+                <w:rFonts w:ascii="BRH Tamil Tab Extra" w:hAnsi="BRH Tamil Tab Extra" w:cs="Latha"/>
+                <w:b/>
+                <w:sz w:val="36"/>
+                <w:szCs w:val="28"/>
+              </w:rPr>
+              <w:t>‡</w:t>
+            </w:r>
+            <w:r>
+              <w:rPr>
+                <w:rFonts w:ascii="Latha" w:hAnsi="Latha" w:cs="Latha"/>
+                <w:sz w:val="28"/>
+                <w:szCs w:val="28"/>
+                <w:cs/>
+                <w:lang w:bidi="ta-IN"/>
+              </w:rPr>
+              <w:t xml:space="preserve">ம் </w:t>
+            </w:r>
+            <w:r>
+              <w:rPr>
+                <w:rFonts w:ascii="Latha" w:hAnsi="Latha" w:cs="Latha"/>
+                <w:sz w:val="28"/>
+                <w:szCs w:val="28"/>
+              </w:rPr>
+              <w:t xml:space="preserve">|| </w:t>
+            </w:r>
+            <w:r>
+              <w:rPr>
+                <w:rFonts w:ascii="Latha" w:hAnsi="Latha" w:cs="Latha"/>
+                <w:b/>
+                <w:bCs/>
+                <w:sz w:val="32"/>
+                <w:szCs w:val="32"/>
+                <w:cs/>
+                <w:lang w:bidi="ta-IN"/>
+              </w:rPr>
+              <w:t>36</w:t>
+            </w:r>
+          </w:p>
+        </w:tc>
+        <w:tc>
+          <w:tcPr>
+            <w:tcW w:w="5529" w:type="dxa"/>
+            <w:gridSpan w:val="2"/>
+            <w:tcBorders>
+              <w:top w:val="single" w:sz="4" w:space="0" w:color="000000"/>
+              <w:left w:val="single" w:sz="4" w:space="0" w:color="000000"/>
+              <w:bottom w:val="single" w:sz="4" w:space="0" w:color="auto"/>
+              <w:right w:val="single" w:sz="4" w:space="0" w:color="000000"/>
+            </w:tcBorders>
+          </w:tcPr>
+          <w:p>
+            <w:pPr>
+              <w:spacing w:line="252" w:lineRule="auto"/>
+              <w:rPr>
+                <w:rFonts w:ascii="BRH Malayalam Extra" w:hAnsi="BRH Malayalam Extra" w:cs="BRH Malayalam Extra"/>
+                <w:color w:val="000000"/>
+                <w:sz w:val="40"/>
+                <w:szCs w:val="40"/>
+                <w:lang w:bidi="ta-IN"/>
+              </w:rPr>
+            </w:pPr>
+            <w:r>
+              <w:rPr>
+                <w:rFonts w:ascii="Latha" w:hAnsi="Latha" w:cs="Latha"/>
+                <w:sz w:val="28"/>
+                <w:szCs w:val="28"/>
+                <w:highlight w:val="green"/>
+                <w:cs/>
+                <w:lang w:bidi="ta-IN"/>
+              </w:rPr>
+              <w:t>து</w:t>
+            </w:r>
+            <w:r>
+              <w:rPr>
+                <w:rFonts w:ascii="BRH Tamil Tab Extra" w:hAnsi="BRH Tamil Tab Extra" w:cs="Latha"/>
+                <w:b/>
+                <w:sz w:val="36"/>
+                <w:szCs w:val="28"/>
+              </w:rPr>
+              <w:t>…</w:t>
+            </w:r>
+            <w:r>
+              <w:rPr>
+                <w:rFonts w:ascii="Latha" w:hAnsi="Latha" w:cs="Latha"/>
+                <w:b/>
+                <w:bCs/>
+                <w:position w:val="-12"/>
+                <w:sz w:val="28"/>
+                <w:szCs w:val="28"/>
+                <w:cs/>
+                <w:lang w:bidi="ta-IN"/>
+              </w:rPr>
+              <w:t>4</w:t>
+            </w:r>
+            <w:r>
+              <w:rPr>
+                <w:rFonts w:ascii="Latha" w:hAnsi="Latha" w:cs="Latha"/>
+                <w:sz w:val="28"/>
+                <w:szCs w:val="28"/>
+                <w:cs/>
+                <w:lang w:bidi="ta-IN"/>
+              </w:rPr>
+              <w:t>க்ஷீ</w:t>
+            </w:r>
+            <w:r>
+              <w:rPr>
+                <w:rFonts w:ascii="BRH Tamil Tab Extra" w:hAnsi="BRH Tamil Tab Extra" w:cs="Latha"/>
+                <w:b/>
+                <w:sz w:val="36"/>
+                <w:szCs w:val="28"/>
+              </w:rPr>
+              <w:t>…</w:t>
+            </w:r>
+            <w:r>
+              <w:rPr>
+                <w:rFonts w:ascii="Latha" w:hAnsi="Latha" w:cs="Latha"/>
+                <w:sz w:val="28"/>
+                <w:szCs w:val="28"/>
+                <w:cs/>
+                <w:lang w:bidi="ta-IN"/>
+              </w:rPr>
+              <w:t>மஹி</w:t>
+            </w:r>
+            <w:r>
+              <w:rPr>
+                <w:rFonts w:ascii="BRH Tamil Tab Extra" w:hAnsi="BRH Tamil Tab Extra" w:cs="Latha"/>
+                <w:b/>
+                <w:sz w:val="36"/>
+                <w:szCs w:val="28"/>
+              </w:rPr>
+              <w:t>†</w:t>
+            </w:r>
+            <w:r>
+              <w:rPr>
+                <w:rFonts w:ascii="Latha" w:hAnsi="Latha" w:cs="Latha"/>
+                <w:sz w:val="28"/>
+                <w:szCs w:val="28"/>
+              </w:rPr>
+              <w:t xml:space="preserve"> </w:t>
+            </w:r>
+            <w:r>
+              <w:rPr>
+                <w:rFonts w:ascii="Latha" w:hAnsi="Latha" w:cs="Latha"/>
+                <w:sz w:val="28"/>
+                <w:szCs w:val="28"/>
+                <w:cs/>
+                <w:lang w:bidi="ta-IN"/>
+              </w:rPr>
+              <w:t>ப்ர</w:t>
+            </w:r>
+            <w:r>
+              <w:rPr>
+                <w:rFonts w:ascii="BRH Tamil Tab Extra" w:hAnsi="BRH Tamil Tab Extra" w:cs="Latha"/>
+                <w:b/>
+                <w:sz w:val="36"/>
+                <w:szCs w:val="28"/>
+              </w:rPr>
+              <w:t>…</w:t>
+            </w:r>
+            <w:r>
+              <w:rPr>
+                <w:rFonts w:ascii="Latha" w:hAnsi="Latha" w:cs="Latha"/>
+                <w:sz w:val="28"/>
+                <w:szCs w:val="28"/>
+                <w:cs/>
+                <w:lang w:bidi="ta-IN"/>
+              </w:rPr>
+              <w:t>ஜாமிஷ</w:t>
+            </w:r>
+            <w:r>
+              <w:rPr>
+                <w:rFonts w:ascii="BRH Tamil Tab Extra" w:hAnsi="BRH Tamil Tab Extra" w:cs="Latha"/>
+                <w:b/>
+                <w:sz w:val="36"/>
+                <w:szCs w:val="28"/>
+              </w:rPr>
+              <w:t>‡</w:t>
+            </w:r>
+            <w:r>
+              <w:rPr>
+                <w:rFonts w:ascii="Latha" w:hAnsi="Latha" w:cs="Latha"/>
+                <w:sz w:val="28"/>
+                <w:szCs w:val="28"/>
+                <w:cs/>
+                <w:lang w:bidi="ta-IN"/>
+              </w:rPr>
+              <w:t xml:space="preserve">ம் </w:t>
+            </w:r>
+            <w:r>
+              <w:rPr>
+                <w:rFonts w:ascii="Latha" w:hAnsi="Latha" w:cs="Latha"/>
+                <w:sz w:val="28"/>
+                <w:szCs w:val="28"/>
+              </w:rPr>
+              <w:t xml:space="preserve">|| </w:t>
+            </w:r>
+            <w:r>
+              <w:rPr>
+                <w:rFonts w:ascii="Latha" w:hAnsi="Latha" w:cs="Latha"/>
+                <w:b/>
+                <w:bCs/>
+                <w:sz w:val="32"/>
+                <w:szCs w:val="32"/>
+                <w:cs/>
+                <w:lang w:bidi="ta-IN"/>
+              </w:rPr>
+              <w:t>36</w:t>
+            </w:r>
+          </w:p>
+        </w:tc>
+      </w:tr>
+      <w:tr>
+        <w:trPr>
+          <w:gridAfter w:val="1"/>
+          <w:wAfter w:w="28" w:type="dxa"/>
           <w:trHeight w:val="1233"/>
         </w:trPr>
         <w:tc>
           <w:tcPr>
             <w:tcW w:w="3452" w:type="dxa"/>
+            <w:gridSpan w:val="2"/>
           </w:tcPr>
           <w:p>
             <w:pPr>
@@ -983,6 +2062,7 @@
         <w:tc>
           <w:tcPr>
             <w:tcW w:w="5529" w:type="dxa"/>
+            <w:gridSpan w:val="2"/>
           </w:tcPr>
           <w:p>
             <w:pPr>
@@ -1105,47 +2185,1405 @@
                 <w:lang w:bidi="ta-IN"/>
               </w:rPr>
               <w:t>னே</w:t>
+            </w:r>
+          </w:p>
+        </w:tc>
+      </w:tr>
+      <w:tr>
+        <w:trPr>
+          <w:gridBefore w:val="1"/>
+          <w:gridAfter w:val="1"/>
+          <w:wBefore w:w="78" w:type="dxa"/>
+          <w:wAfter w:w="28" w:type="dxa"/>
+          <w:trHeight w:val="1073"/>
+        </w:trPr>
+        <w:tc>
+          <w:tcPr>
+            <w:tcW w:w="3374" w:type="dxa"/>
+            <w:shd w:val="clear" w:color="auto" w:fill="auto"/>
+          </w:tcPr>
+          <w:p>
+            <w:pPr>
+              <w:spacing w:before="0" w:line="240" w:lineRule="auto"/>
+              <w:rPr>
+                <w:b/>
+                <w:bCs/>
+                <w:sz w:val="28"/>
+                <w:szCs w:val="28"/>
+              </w:rPr>
+            </w:pPr>
+            <w:r>
+              <w:rPr>
+                <w:b/>
+                <w:bCs/>
+                <w:sz w:val="28"/>
+                <w:szCs w:val="28"/>
+              </w:rPr>
+              <w:t>TS 3.4.</w:t>
+            </w:r>
+            <w:r>
+              <w:rPr>
+                <w:b/>
+                <w:bCs/>
+                <w:sz w:val="28"/>
+                <w:szCs w:val="28"/>
+              </w:rPr>
+              <w:t>1</w:t>
+            </w:r>
+            <w:r>
+              <w:rPr>
+                <w:b/>
+                <w:bCs/>
+                <w:sz w:val="28"/>
+                <w:szCs w:val="28"/>
+              </w:rPr>
+              <w:t>.</w:t>
+            </w:r>
+            <w:r>
+              <w:rPr>
+                <w:b/>
+                <w:bCs/>
+                <w:sz w:val="28"/>
+                <w:szCs w:val="28"/>
+              </w:rPr>
+              <w:t>3</w:t>
+            </w:r>
+            <w:r>
+              <w:rPr>
+                <w:b/>
+                <w:bCs/>
+                <w:sz w:val="28"/>
+                <w:szCs w:val="28"/>
+              </w:rPr>
+              <w:t xml:space="preserve"> - Vaakyam</w:t>
+            </w:r>
+          </w:p>
+          <w:p>
+            <w:pPr>
+              <w:spacing w:before="0" w:line="240" w:lineRule="auto"/>
+              <w:rPr>
+                <w:b/>
+                <w:bCs/>
+                <w:sz w:val="28"/>
+                <w:szCs w:val="28"/>
+              </w:rPr>
+            </w:pPr>
+            <w:r>
+              <w:rPr>
+                <w:b/>
+                <w:bCs/>
+                <w:sz w:val="28"/>
+                <w:szCs w:val="28"/>
+              </w:rPr>
+              <w:t xml:space="preserve">Line No. – </w:t>
+            </w:r>
+            <w:r>
+              <w:rPr>
+                <w:b/>
+                <w:bCs/>
+                <w:sz w:val="28"/>
+                <w:szCs w:val="28"/>
+              </w:rPr>
+              <w:t>1</w:t>
+            </w:r>
+          </w:p>
+          <w:p>
+            <w:pPr>
+              <w:spacing w:before="0" w:line="240" w:lineRule="auto"/>
+              <w:rPr>
+                <w:b/>
+                <w:bCs/>
+                <w:sz w:val="28"/>
+                <w:szCs w:val="28"/>
+              </w:rPr>
+            </w:pPr>
+            <w:r>
+              <w:rPr>
+                <w:b/>
+                <w:bCs/>
+                <w:sz w:val="28"/>
+                <w:szCs w:val="28"/>
+              </w:rPr>
+              <w:t xml:space="preserve">Panchaati No. - </w:t>
+            </w:r>
+            <w:r>
+              <w:rPr>
+                <w:b/>
+                <w:bCs/>
+                <w:sz w:val="28"/>
+                <w:szCs w:val="28"/>
+              </w:rPr>
+              <w:t>3</w:t>
+            </w:r>
+          </w:p>
+        </w:tc>
+        <w:tc>
+          <w:tcPr>
+            <w:tcW w:w="5103" w:type="dxa"/>
+            <w:shd w:val="clear" w:color="auto" w:fill="auto"/>
+          </w:tcPr>
+          <w:p>
+            <w:pPr>
+              <w:widowControl w:val="0"/>
+              <w:autoSpaceDE w:val="0"/>
+              <w:autoSpaceDN w:val="0"/>
+              <w:adjustRightInd w:val="0"/>
+              <w:spacing w:before="0" w:line="240" w:lineRule="auto"/>
+              <w:rPr>
+                <w:rFonts w:ascii="BRH Malayalam Extra" w:hAnsi="BRH Malayalam Extra" w:cs="BRH Malayalam Extra"/>
+                <w:sz w:val="40"/>
+                <w:szCs w:val="40"/>
+              </w:rPr>
+            </w:pPr>
+            <w:r>
+              <w:rPr>
+                <w:rFonts w:ascii="Latha" w:hAnsi="Latha" w:cs="Latha"/>
+                <w:sz w:val="28"/>
+                <w:szCs w:val="28"/>
+                <w:cs/>
+                <w:lang w:bidi="ta-IN"/>
+              </w:rPr>
+              <w:t>ஹ</w:t>
+            </w:r>
+            <w:r>
+              <w:rPr>
+                <w:rFonts w:ascii="BRH Tamil Tab Extra" w:hAnsi="BRH Tamil Tab Extra" w:cs="Latha"/>
+                <w:b/>
+                <w:sz w:val="36"/>
+                <w:szCs w:val="28"/>
+              </w:rPr>
+              <w:t>…</w:t>
+            </w:r>
+            <w:r>
+              <w:rPr>
+                <w:rFonts w:ascii="Latha" w:hAnsi="Latha" w:cs="Latha"/>
+                <w:sz w:val="28"/>
+                <w:szCs w:val="28"/>
+              </w:rPr>
+              <w:t xml:space="preserve"> </w:t>
+            </w:r>
+            <w:r>
+              <w:rPr>
+                <w:rFonts w:ascii="Latha" w:hAnsi="Latha" w:cs="Latha"/>
+                <w:sz w:val="28"/>
+                <w:szCs w:val="28"/>
+                <w:cs/>
+                <w:lang w:bidi="ta-IN"/>
+              </w:rPr>
+              <w:t>த்</w:t>
+            </w:r>
+            <w:r>
+              <w:rPr>
+                <w:rFonts w:ascii="Latha" w:hAnsi="Latha" w:cs="Latha"/>
+                <w:b/>
+                <w:bCs/>
+                <w:position w:val="-12"/>
+                <w:sz w:val="28"/>
+                <w:szCs w:val="28"/>
+                <w:cs/>
+                <w:lang w:bidi="ta-IN"/>
+              </w:rPr>
+              <w:t>3</w:t>
+            </w:r>
+            <w:r>
+              <w:rPr>
+                <w:rFonts w:ascii="Latha" w:hAnsi="Latha" w:cs="Latha"/>
+                <w:sz w:val="28"/>
+                <w:szCs w:val="28"/>
+                <w:cs/>
+                <w:lang w:bidi="ta-IN"/>
+              </w:rPr>
+              <w:t>யாவா</w:t>
+            </w:r>
+            <w:r>
+              <w:rPr>
+                <w:rFonts w:ascii="BRH Tamil Tab Extra" w:hAnsi="BRH Tamil Tab Extra" w:cs="Latha"/>
+                <w:b/>
+                <w:sz w:val="36"/>
+                <w:szCs w:val="28"/>
+              </w:rPr>
+              <w:t>†</w:t>
+            </w:r>
+            <w:r>
+              <w:rPr>
+                <w:rFonts w:ascii="Latha" w:hAnsi="Latha" w:cs="Latha"/>
+                <w:sz w:val="28"/>
+                <w:szCs w:val="28"/>
+                <w:highlight w:val="yellow"/>
+                <w:cs/>
+                <w:lang w:bidi="ta-IN"/>
+              </w:rPr>
+              <w:t>ப்</w:t>
+            </w:r>
+            <w:r>
+              <w:rPr>
+                <w:rFonts w:ascii="Latha" w:hAnsi="Latha" w:cs="Latha"/>
+                <w:b/>
+                <w:bCs/>
+                <w:i/>
+                <w:iCs/>
+                <w:sz w:val="28"/>
+                <w:szCs w:val="28"/>
+                <w:highlight w:val="yellow"/>
+                <w:cs/>
+                <w:lang w:bidi="ta-IN"/>
+              </w:rPr>
+              <w:t>ரு</w:t>
+            </w:r>
+            <w:r>
+              <w:rPr>
+                <w:rFonts w:ascii="BRH Tamil Tab Extra" w:hAnsi="BRH Tamil Tab Extra" w:cs="Latha"/>
+                <w:b/>
+                <w:sz w:val="36"/>
+                <w:szCs w:val="28"/>
+              </w:rPr>
+              <w:t>…</w:t>
+            </w:r>
+            <w:r>
+              <w:rPr>
+                <w:rFonts w:ascii="Latha" w:hAnsi="Latha" w:cs="Latha"/>
+                <w:sz w:val="28"/>
+                <w:szCs w:val="28"/>
+                <w:cs/>
+                <w:lang w:bidi="ta-IN"/>
+              </w:rPr>
+              <w:t>தி</w:t>
+            </w:r>
+            <w:r>
+              <w:rPr>
+                <w:rFonts w:ascii="Latha" w:hAnsi="Latha" w:cs="Latha"/>
+                <w:b/>
+                <w:bCs/>
+                <w:position w:val="-12"/>
+                <w:sz w:val="28"/>
+                <w:szCs w:val="28"/>
+                <w:cs/>
+                <w:lang w:bidi="ta-IN"/>
+              </w:rPr>
+              <w:t>2</w:t>
+            </w:r>
+            <w:r>
+              <w:rPr>
+                <w:rFonts w:ascii="Latha" w:hAnsi="Latha" w:cs="Latha"/>
+                <w:sz w:val="28"/>
+                <w:szCs w:val="28"/>
+                <w:cs/>
+                <w:lang w:bidi="ta-IN"/>
+              </w:rPr>
+              <w:t>வீப்</w:t>
+            </w:r>
+            <w:r>
+              <w:rPr>
+                <w:rFonts w:ascii="Latha" w:hAnsi="Latha" w:cs="Latha"/>
+                <w:b/>
+                <w:bCs/>
+                <w:position w:val="-12"/>
+                <w:sz w:val="28"/>
+                <w:szCs w:val="28"/>
+                <w:cs/>
+                <w:lang w:bidi="ta-IN"/>
+              </w:rPr>
+              <w:t>4</w:t>
+            </w:r>
+            <w:r>
+              <w:rPr>
+                <w:rFonts w:ascii="Latha" w:hAnsi="Latha" w:cs="Latha"/>
+                <w:sz w:val="28"/>
+                <w:szCs w:val="28"/>
+                <w:cs/>
+                <w:lang w:bidi="ta-IN"/>
+              </w:rPr>
+              <w:t>யா</w:t>
+            </w:r>
+            <w:r>
+              <w:rPr>
+                <w:rFonts w:ascii="BRH Tamil Tab Extra" w:hAnsi="BRH Tamil Tab Extra" w:cs="Latha"/>
+                <w:b/>
+                <w:sz w:val="36"/>
+                <w:szCs w:val="28"/>
+              </w:rPr>
+              <w:t>†</w:t>
+            </w:r>
+            <w:r>
+              <w:rPr>
+                <w:rFonts w:ascii="Latha" w:hAnsi="Latha" w:cs="Latha"/>
+                <w:sz w:val="28"/>
+                <w:szCs w:val="28"/>
+                <w:cs/>
+                <w:lang w:bidi="ta-IN"/>
+              </w:rPr>
+              <w:t>மே</w:t>
+            </w:r>
+            <w:r>
+              <w:rPr>
+                <w:rFonts w:ascii="BRH Tamil Tab Extra" w:hAnsi="BRH Tamil Tab Extra" w:cs="Latha"/>
+                <w:b/>
+                <w:sz w:val="36"/>
+                <w:szCs w:val="28"/>
+              </w:rPr>
+              <w:t>…</w:t>
+            </w:r>
+            <w:r>
+              <w:rPr>
+                <w:rFonts w:ascii="Latha" w:hAnsi="Latha" w:cs="Latha"/>
+                <w:sz w:val="28"/>
+                <w:szCs w:val="28"/>
+                <w:cs/>
+                <w:lang w:bidi="ta-IN"/>
+              </w:rPr>
+              <w:t>வ</w:t>
+            </w:r>
+          </w:p>
+        </w:tc>
+        <w:tc>
+          <w:tcPr>
+            <w:tcW w:w="5529" w:type="dxa"/>
+            <w:gridSpan w:val="2"/>
+            <w:shd w:val="clear" w:color="auto" w:fill="auto"/>
+          </w:tcPr>
+          <w:p>
+            <w:pPr>
+              <w:widowControl w:val="0"/>
+              <w:autoSpaceDE w:val="0"/>
+              <w:autoSpaceDN w:val="0"/>
+              <w:adjustRightInd w:val="0"/>
+              <w:spacing w:before="0" w:line="240" w:lineRule="auto"/>
+              <w:rPr>
+                <w:rFonts w:ascii="Latha" w:hAnsi="Latha" w:cs="Latha"/>
+                <w:sz w:val="28"/>
+                <w:szCs w:val="28"/>
+              </w:rPr>
+            </w:pPr>
+            <w:r>
+              <w:rPr>
+                <w:rFonts w:ascii="Latha" w:hAnsi="Latha" w:cs="Latha"/>
+                <w:sz w:val="28"/>
+                <w:szCs w:val="28"/>
+                <w:cs/>
+                <w:lang w:bidi="ta-IN"/>
+              </w:rPr>
+              <w:t>ஹ</w:t>
+            </w:r>
+            <w:r>
+              <w:rPr>
+                <w:rFonts w:ascii="BRH Tamil Tab Extra" w:hAnsi="BRH Tamil Tab Extra" w:cs="Latha"/>
+                <w:b/>
+                <w:sz w:val="36"/>
+                <w:szCs w:val="28"/>
+              </w:rPr>
+              <w:t>…</w:t>
+            </w:r>
+            <w:r>
+              <w:rPr>
+                <w:rFonts w:ascii="Latha" w:hAnsi="Latha" w:cs="Latha"/>
+                <w:sz w:val="28"/>
+                <w:szCs w:val="28"/>
+              </w:rPr>
+              <w:t xml:space="preserve"> </w:t>
+            </w:r>
+          </w:p>
+          <w:p>
+            <w:pPr>
+              <w:widowControl w:val="0"/>
+              <w:autoSpaceDE w:val="0"/>
+              <w:autoSpaceDN w:val="0"/>
+              <w:adjustRightInd w:val="0"/>
+              <w:spacing w:before="0" w:line="240" w:lineRule="auto"/>
+              <w:rPr>
+                <w:rFonts w:ascii="Cambria" w:hAnsi="Cambria" w:cs="BRH Malayalam Extra"/>
+                <w:sz w:val="40"/>
+                <w:szCs w:val="40"/>
+              </w:rPr>
+            </w:pPr>
+            <w:r>
+              <w:rPr>
+                <w:rFonts w:ascii="Latha" w:hAnsi="Latha" w:cs="Latha"/>
+                <w:sz w:val="28"/>
+                <w:szCs w:val="28"/>
+                <w:cs/>
+                <w:lang w:bidi="ta-IN"/>
+              </w:rPr>
+              <w:t>த்</w:t>
+            </w:r>
+            <w:r>
+              <w:rPr>
+                <w:rFonts w:ascii="Latha" w:hAnsi="Latha" w:cs="Latha"/>
+                <w:b/>
+                <w:bCs/>
+                <w:position w:val="-12"/>
+                <w:sz w:val="28"/>
+                <w:szCs w:val="28"/>
+                <w:cs/>
+                <w:lang w:bidi="ta-IN"/>
+              </w:rPr>
+              <w:t>3</w:t>
+            </w:r>
+            <w:r>
+              <w:rPr>
+                <w:rFonts w:ascii="Latha" w:hAnsi="Latha" w:cs="Latha"/>
+                <w:sz w:val="28"/>
+                <w:szCs w:val="28"/>
+                <w:cs/>
+                <w:lang w:bidi="ta-IN"/>
+              </w:rPr>
+              <w:t>யாவா</w:t>
+            </w:r>
+            <w:r>
+              <w:rPr>
+                <w:rFonts w:ascii="BRH Tamil Tab Extra" w:hAnsi="BRH Tamil Tab Extra" w:cs="Latha"/>
+                <w:b/>
+                <w:sz w:val="36"/>
+                <w:szCs w:val="28"/>
+              </w:rPr>
+              <w:t>†</w:t>
+            </w:r>
+            <w:r>
+              <w:rPr>
+                <w:rFonts w:ascii="Latha" w:hAnsi="Latha" w:cs="Latha"/>
+                <w:sz w:val="28"/>
+                <w:szCs w:val="28"/>
+                <w:cs/>
+                <w:lang w:bidi="ta-IN"/>
+              </w:rPr>
+              <w:t>ப்</w:t>
+            </w:r>
+            <w:r>
+              <w:rPr>
+                <w:rFonts w:ascii="Latha" w:hAnsi="Latha" w:cs="Latha"/>
+                <w:b/>
+                <w:bCs/>
+                <w:i/>
+                <w:iCs/>
+                <w:sz w:val="28"/>
+                <w:szCs w:val="28"/>
+                <w:cs/>
+                <w:lang w:bidi="ta-IN"/>
+              </w:rPr>
+              <w:t>ரு</w:t>
+            </w:r>
+            <w:r>
+              <w:rPr>
+                <w:rFonts w:ascii="Latha" w:hAnsi="Latha" w:cs="Latha"/>
+                <w:sz w:val="28"/>
+                <w:szCs w:val="28"/>
+                <w:highlight w:val="green"/>
+                <w:cs/>
+                <w:lang w:bidi="ta-IN"/>
+              </w:rPr>
+              <w:t>தி</w:t>
+            </w:r>
+            <w:r>
+              <w:rPr>
+                <w:rFonts w:ascii="BRH Tamil Tab Extra" w:hAnsi="BRH Tamil Tab Extra" w:cs="Latha"/>
+                <w:b/>
+                <w:sz w:val="36"/>
+                <w:szCs w:val="28"/>
+                <w:highlight w:val="green"/>
+              </w:rPr>
+              <w:t>…</w:t>
+            </w:r>
+            <w:r>
+              <w:rPr>
+                <w:rFonts w:ascii="Latha" w:hAnsi="Latha" w:cs="Latha"/>
+                <w:b/>
+                <w:bCs/>
+                <w:position w:val="-12"/>
+                <w:sz w:val="28"/>
+                <w:szCs w:val="28"/>
+                <w:cs/>
+                <w:lang w:bidi="ta-IN"/>
+              </w:rPr>
+              <w:t>2</w:t>
+            </w:r>
+            <w:r>
+              <w:rPr>
+                <w:rFonts w:ascii="Latha" w:hAnsi="Latha" w:cs="Latha"/>
+                <w:sz w:val="28"/>
+                <w:szCs w:val="28"/>
+                <w:cs/>
+                <w:lang w:bidi="ta-IN"/>
+              </w:rPr>
+              <w:t>வீப்</w:t>
+            </w:r>
+            <w:r>
+              <w:rPr>
+                <w:rFonts w:ascii="Latha" w:hAnsi="Latha" w:cs="Latha"/>
+                <w:b/>
+                <w:bCs/>
+                <w:position w:val="-12"/>
+                <w:sz w:val="28"/>
+                <w:szCs w:val="28"/>
+                <w:cs/>
+                <w:lang w:bidi="ta-IN"/>
+              </w:rPr>
+              <w:t>4</w:t>
+            </w:r>
+            <w:r>
+              <w:rPr>
+                <w:rFonts w:ascii="Latha" w:hAnsi="Latha" w:cs="Latha"/>
+                <w:sz w:val="28"/>
+                <w:szCs w:val="28"/>
+                <w:cs/>
+                <w:lang w:bidi="ta-IN"/>
+              </w:rPr>
+              <w:t>யா</w:t>
+            </w:r>
+            <w:r>
+              <w:rPr>
+                <w:rFonts w:ascii="BRH Tamil Tab Extra" w:hAnsi="BRH Tamil Tab Extra" w:cs="Latha"/>
+                <w:b/>
+                <w:sz w:val="36"/>
+                <w:szCs w:val="28"/>
+              </w:rPr>
+              <w:t>†</w:t>
+            </w:r>
+            <w:r>
+              <w:rPr>
+                <w:rFonts w:ascii="Latha" w:hAnsi="Latha" w:cs="Latha"/>
+                <w:sz w:val="28"/>
+                <w:szCs w:val="28"/>
+                <w:cs/>
+                <w:lang w:bidi="ta-IN"/>
+              </w:rPr>
+              <w:t>மே</w:t>
+            </w:r>
+            <w:r>
+              <w:rPr>
+                <w:rFonts w:ascii="BRH Tamil Tab Extra" w:hAnsi="BRH Tamil Tab Extra" w:cs="Latha"/>
+                <w:b/>
+                <w:sz w:val="36"/>
+                <w:szCs w:val="28"/>
+              </w:rPr>
+              <w:t>…</w:t>
+            </w:r>
+            <w:r>
+              <w:rPr>
+                <w:rFonts w:ascii="Latha" w:hAnsi="Latha" w:cs="Latha"/>
+                <w:sz w:val="28"/>
+                <w:szCs w:val="28"/>
+                <w:cs/>
+                <w:lang w:bidi="ta-IN"/>
+              </w:rPr>
+              <w:t>வ</w:t>
+            </w:r>
+          </w:p>
+        </w:tc>
+      </w:tr>
+      <w:tr>
+        <w:trPr>
+          <w:gridBefore w:val="1"/>
+          <w:gridAfter w:val="1"/>
+          <w:wBefore w:w="78" w:type="dxa"/>
+          <w:wAfter w:w="28" w:type="dxa"/>
+          <w:trHeight w:val="1073"/>
+        </w:trPr>
+        <w:tc>
+          <w:tcPr>
+            <w:tcW w:w="3374" w:type="dxa"/>
+            <w:tcBorders>
+              <w:top w:val="single" w:sz="4" w:space="0" w:color="000000"/>
+              <w:left w:val="single" w:sz="4" w:space="0" w:color="000000"/>
+              <w:bottom w:val="single" w:sz="4" w:space="0" w:color="000000"/>
+              <w:right w:val="single" w:sz="4" w:space="0" w:color="000000"/>
+            </w:tcBorders>
+            <w:shd w:val="clear" w:color="auto" w:fill="auto"/>
+          </w:tcPr>
+          <w:p>
+            <w:pPr>
+              <w:spacing w:before="0" w:line="240" w:lineRule="auto"/>
+              <w:rPr>
+                <w:b/>
+                <w:bCs/>
+                <w:sz w:val="28"/>
+                <w:szCs w:val="28"/>
+              </w:rPr>
+            </w:pPr>
+            <w:r>
+              <w:rPr>
+                <w:b/>
+                <w:bCs/>
+                <w:sz w:val="28"/>
+                <w:szCs w:val="28"/>
+              </w:rPr>
+              <w:t>TS 3.4.</w:t>
+            </w:r>
+            <w:r>
+              <w:rPr>
+                <w:b/>
+                <w:bCs/>
+                <w:sz w:val="28"/>
+                <w:szCs w:val="28"/>
+              </w:rPr>
+              <w:t>7</w:t>
+            </w:r>
+            <w:r>
+              <w:rPr>
+                <w:b/>
+                <w:bCs/>
+                <w:sz w:val="28"/>
+                <w:szCs w:val="28"/>
+              </w:rPr>
+              <w:t>.</w:t>
+            </w:r>
+            <w:r>
+              <w:rPr>
+                <w:b/>
+                <w:bCs/>
+                <w:sz w:val="28"/>
+                <w:szCs w:val="28"/>
+              </w:rPr>
+              <w:t>3</w:t>
+            </w:r>
+            <w:r>
+              <w:rPr>
+                <w:b/>
+                <w:bCs/>
+                <w:sz w:val="28"/>
+                <w:szCs w:val="28"/>
+              </w:rPr>
+              <w:t xml:space="preserve"> - Vaakyam</w:t>
+            </w:r>
+          </w:p>
+          <w:p>
+            <w:pPr>
+              <w:spacing w:before="0" w:line="240" w:lineRule="auto"/>
+              <w:rPr>
+                <w:b/>
+                <w:bCs/>
+                <w:sz w:val="28"/>
+                <w:szCs w:val="28"/>
+              </w:rPr>
+            </w:pPr>
+            <w:r>
+              <w:rPr>
+                <w:b/>
+                <w:bCs/>
+                <w:sz w:val="28"/>
+                <w:szCs w:val="28"/>
+              </w:rPr>
+              <w:t xml:space="preserve">Line No. – </w:t>
+            </w:r>
+            <w:r>
+              <w:rPr>
+                <w:b/>
+                <w:bCs/>
+                <w:sz w:val="28"/>
+                <w:szCs w:val="28"/>
+              </w:rPr>
+              <w:t>Last Line</w:t>
+            </w:r>
+          </w:p>
+          <w:p>
+            <w:pPr>
+              <w:spacing w:before="0" w:line="240" w:lineRule="auto"/>
+              <w:rPr>
+                <w:b/>
+                <w:bCs/>
+                <w:sz w:val="28"/>
+                <w:szCs w:val="28"/>
+              </w:rPr>
+            </w:pPr>
+            <w:r>
+              <w:rPr>
+                <w:b/>
+                <w:bCs/>
+                <w:sz w:val="28"/>
+                <w:szCs w:val="28"/>
+              </w:rPr>
+              <w:t xml:space="preserve">Panchaati No. - </w:t>
+            </w:r>
+            <w:r>
+              <w:rPr>
+                <w:b/>
+                <w:bCs/>
+                <w:sz w:val="28"/>
+                <w:szCs w:val="28"/>
+              </w:rPr>
+              <w:t>21</w:t>
+            </w:r>
+          </w:p>
+        </w:tc>
+        <w:tc>
+          <w:tcPr>
+            <w:tcW w:w="5103" w:type="dxa"/>
+            <w:tcBorders>
+              <w:top w:val="single" w:sz="4" w:space="0" w:color="000000"/>
+              <w:left w:val="single" w:sz="4" w:space="0" w:color="000000"/>
+              <w:bottom w:val="single" w:sz="4" w:space="0" w:color="000000"/>
+              <w:right w:val="single" w:sz="4" w:space="0" w:color="000000"/>
+            </w:tcBorders>
+            <w:shd w:val="clear" w:color="auto" w:fill="auto"/>
+          </w:tcPr>
+          <w:p>
+            <w:pPr>
+              <w:widowControl w:val="0"/>
+              <w:autoSpaceDE w:val="0"/>
+              <w:autoSpaceDN w:val="0"/>
+              <w:adjustRightInd w:val="0"/>
+              <w:spacing w:before="0" w:line="240" w:lineRule="auto"/>
+              <w:rPr>
+                <w:rFonts w:ascii="Latha" w:hAnsi="Latha" w:cs="Latha"/>
+                <w:sz w:val="28"/>
+                <w:szCs w:val="28"/>
+                <w:lang w:bidi="ta-IN"/>
+              </w:rPr>
+            </w:pPr>
+            <w:r>
+              <w:rPr>
+                <w:rFonts w:ascii="Latha" w:hAnsi="Latha" w:cs="Latha"/>
+                <w:sz w:val="28"/>
+                <w:szCs w:val="28"/>
+                <w:cs/>
+                <w:lang w:bidi="ta-IN"/>
+              </w:rPr>
+              <w:t>உ</w:t>
+            </w:r>
+            <w:r>
+              <w:rPr>
+                <w:rFonts w:ascii="BRH Tamil Tab Extra" w:hAnsi="BRH Tamil Tab Extra" w:cs="Latha"/>
+                <w:b/>
+                <w:sz w:val="36"/>
+                <w:szCs w:val="28"/>
+              </w:rPr>
+              <w:t>…</w:t>
+            </w:r>
+            <w:r>
+              <w:rPr>
+                <w:rFonts w:ascii="Latha" w:hAnsi="Latha" w:cs="Latha"/>
+                <w:sz w:val="28"/>
+                <w:szCs w:val="28"/>
+                <w:cs/>
+                <w:lang w:bidi="ta-IN"/>
+              </w:rPr>
+              <w:t>ரு ப்</w:t>
+            </w:r>
+            <w:r>
+              <w:rPr>
+                <w:rFonts w:ascii="Latha" w:hAnsi="Latha" w:cs="Latha"/>
+                <w:b/>
+                <w:bCs/>
+                <w:position w:val="-12"/>
+                <w:sz w:val="28"/>
+                <w:szCs w:val="28"/>
+                <w:highlight w:val="yellow"/>
+                <w:cs/>
+                <w:lang w:bidi="ta-IN"/>
+              </w:rPr>
+              <w:t>3</w:t>
+            </w:r>
+            <w:r>
+              <w:rPr>
+                <w:rFonts w:ascii="Latha" w:hAnsi="Latha" w:cs="Latha"/>
+                <w:sz w:val="28"/>
+                <w:szCs w:val="28"/>
+                <w:highlight w:val="yellow"/>
+                <w:cs/>
+                <w:lang w:bidi="ta-IN"/>
+              </w:rPr>
+              <w:t>ர</w:t>
+            </w:r>
+            <w:r>
+              <w:rPr>
+                <w:rFonts w:ascii="BRH Tamil Tab Extra" w:hAnsi="BRH Tamil Tab Extra" w:cs="Latha"/>
+                <w:b/>
+                <w:sz w:val="36"/>
+                <w:szCs w:val="28"/>
+              </w:rPr>
+              <w:t>…</w:t>
+            </w:r>
+            <w:r>
+              <w:rPr>
+                <w:rFonts w:ascii="Latha" w:hAnsi="Latha" w:cs="Latha"/>
+                <w:sz w:val="28"/>
+                <w:szCs w:val="28"/>
+                <w:cs/>
+                <w:lang w:bidi="ta-IN"/>
+              </w:rPr>
+              <w:t>ஹ்ம</w:t>
+            </w:r>
+            <w:r>
+              <w:rPr>
+                <w:rFonts w:ascii="BRH Tamil Tab Extra" w:hAnsi="BRH Tamil Tab Extra" w:cs="Latha"/>
+                <w:b/>
+                <w:sz w:val="36"/>
+                <w:szCs w:val="28"/>
+              </w:rPr>
+              <w:t>†</w:t>
+            </w:r>
+            <w:r>
+              <w:rPr>
+                <w:rFonts w:ascii="Latha" w:hAnsi="Latha" w:cs="Latha"/>
+                <w:sz w:val="28"/>
+                <w:szCs w:val="28"/>
+                <w:cs/>
+                <w:lang w:bidi="ta-IN"/>
+              </w:rPr>
+              <w:t>ணே</w:t>
+            </w:r>
+            <w:r>
+              <w:rPr>
+                <w:rFonts w:ascii="BRH Tamil Tab Extra" w:hAnsi="BRH Tamil Tab Extra" w:cs="Latha"/>
+                <w:b/>
+                <w:sz w:val="36"/>
+                <w:szCs w:val="28"/>
+              </w:rPr>
+              <w:t>…</w:t>
+            </w:r>
+            <w:r>
+              <w:rPr>
+                <w:rFonts w:ascii="BRH Devanagari Extra" w:hAnsi="BRH Devanagari Extra" w:cs="Latha"/>
+                <w:b/>
+                <w:sz w:val="36"/>
+                <w:szCs w:val="28"/>
+              </w:rPr>
+              <w:t>Å</w:t>
+            </w:r>
+            <w:r>
+              <w:rPr>
+                <w:rFonts w:ascii="Latha" w:hAnsi="Latha" w:cs="Latha"/>
+                <w:sz w:val="28"/>
+                <w:szCs w:val="28"/>
+                <w:cs/>
+                <w:lang w:bidi="ta-IN"/>
+              </w:rPr>
+              <w:t>ஸ்மை</w:t>
+            </w:r>
+          </w:p>
+        </w:tc>
+        <w:tc>
+          <w:tcPr>
+            <w:tcW w:w="5529" w:type="dxa"/>
+            <w:gridSpan w:val="2"/>
+            <w:tcBorders>
+              <w:top w:val="single" w:sz="4" w:space="0" w:color="000000"/>
+              <w:left w:val="single" w:sz="4" w:space="0" w:color="000000"/>
+              <w:bottom w:val="single" w:sz="4" w:space="0" w:color="000000"/>
+              <w:right w:val="single" w:sz="4" w:space="0" w:color="000000"/>
+            </w:tcBorders>
+            <w:shd w:val="clear" w:color="auto" w:fill="auto"/>
+          </w:tcPr>
+          <w:p>
+            <w:pPr>
+              <w:widowControl w:val="0"/>
+              <w:autoSpaceDE w:val="0"/>
+              <w:autoSpaceDN w:val="0"/>
+              <w:adjustRightInd w:val="0"/>
+              <w:spacing w:before="0" w:line="240" w:lineRule="auto"/>
+              <w:rPr>
+                <w:rFonts w:ascii="Latha" w:hAnsi="Latha" w:cs="Latha"/>
+                <w:sz w:val="28"/>
+                <w:szCs w:val="28"/>
+                <w:lang w:bidi="ta-IN"/>
+              </w:rPr>
+            </w:pPr>
+            <w:r>
+              <w:rPr>
+                <w:rFonts w:ascii="Latha" w:hAnsi="Latha" w:cs="Latha"/>
+                <w:sz w:val="28"/>
+                <w:szCs w:val="28"/>
+                <w:cs/>
+                <w:lang w:bidi="ta-IN"/>
+              </w:rPr>
+              <w:t>உ</w:t>
+            </w:r>
+            <w:r>
+              <w:rPr>
+                <w:rFonts w:ascii="BRH Tamil Tab Extra" w:hAnsi="BRH Tamil Tab Extra" w:cs="Latha"/>
+                <w:b/>
+                <w:sz w:val="36"/>
+                <w:szCs w:val="28"/>
+              </w:rPr>
+              <w:t>…</w:t>
+            </w:r>
+            <w:r>
+              <w:rPr>
+                <w:rFonts w:ascii="Latha" w:hAnsi="Latha" w:cs="Latha"/>
+                <w:sz w:val="28"/>
+                <w:szCs w:val="28"/>
+                <w:cs/>
+                <w:lang w:bidi="ta-IN"/>
+              </w:rPr>
+              <w:t>ரு ப்</w:t>
+            </w:r>
+            <w:r>
+              <w:rPr>
+                <w:rFonts w:ascii="Latha" w:hAnsi="Latha" w:cs="Latha"/>
+                <w:b/>
+                <w:bCs/>
+                <w:position w:val="-12"/>
+                <w:sz w:val="28"/>
+                <w:szCs w:val="28"/>
+                <w:cs/>
+                <w:lang w:bidi="ta-IN"/>
+              </w:rPr>
+              <w:t>3</w:t>
+            </w:r>
+            <w:r>
+              <w:rPr>
+                <w:rFonts w:ascii="Latha" w:hAnsi="Latha" w:cs="Latha"/>
+                <w:sz w:val="28"/>
+                <w:szCs w:val="28"/>
+                <w:highlight w:val="green"/>
+                <w:cs/>
+                <w:lang w:bidi="ta-IN"/>
+              </w:rPr>
+              <w:t>ர</w:t>
+            </w:r>
+            <w:r>
+              <w:rPr>
+                <w:rFonts w:ascii="Latha" w:hAnsi="Latha" w:cs="Latha"/>
+                <w:sz w:val="28"/>
+                <w:szCs w:val="28"/>
+                <w:cs/>
+                <w:lang w:bidi="ta-IN"/>
+              </w:rPr>
+              <w:t>ஹ்ம</w:t>
+            </w:r>
+            <w:r>
+              <w:rPr>
+                <w:rFonts w:ascii="BRH Tamil Tab Extra" w:hAnsi="BRH Tamil Tab Extra" w:cs="Latha"/>
+                <w:b/>
+                <w:sz w:val="36"/>
+                <w:szCs w:val="28"/>
+              </w:rPr>
+              <w:t>†</w:t>
+            </w:r>
+            <w:r>
+              <w:rPr>
+                <w:rFonts w:ascii="Latha" w:hAnsi="Latha" w:cs="Latha"/>
+                <w:sz w:val="28"/>
+                <w:szCs w:val="28"/>
+                <w:cs/>
+                <w:lang w:bidi="ta-IN"/>
+              </w:rPr>
+              <w:t>ணே</w:t>
+            </w:r>
+            <w:r>
+              <w:rPr>
+                <w:rFonts w:ascii="BRH Tamil Tab Extra" w:hAnsi="BRH Tamil Tab Extra" w:cs="Latha"/>
+                <w:b/>
+                <w:sz w:val="36"/>
+                <w:szCs w:val="28"/>
+              </w:rPr>
+              <w:t>…</w:t>
+            </w:r>
+            <w:r>
+              <w:rPr>
+                <w:rFonts w:ascii="BRH Devanagari Extra" w:hAnsi="BRH Devanagari Extra" w:cs="Latha"/>
+                <w:b/>
+                <w:sz w:val="36"/>
+                <w:szCs w:val="28"/>
+              </w:rPr>
+              <w:t>Å</w:t>
+            </w:r>
+            <w:r>
+              <w:rPr>
+                <w:rFonts w:ascii="Latha" w:hAnsi="Latha" w:cs="Latha"/>
+                <w:sz w:val="28"/>
+                <w:szCs w:val="28"/>
+                <w:cs/>
+                <w:lang w:bidi="ta-IN"/>
+              </w:rPr>
+              <w:t>ஸ்மை</w:t>
+            </w:r>
+          </w:p>
+        </w:tc>
+      </w:tr>
+      <w:tr>
+        <w:trPr>
+          <w:gridBefore w:val="1"/>
+          <w:gridAfter w:val="1"/>
+          <w:wBefore w:w="78" w:type="dxa"/>
+          <w:wAfter w:w="28" w:type="dxa"/>
+          <w:trHeight w:val="1073"/>
+        </w:trPr>
+        <w:tc>
+          <w:tcPr>
+            <w:tcW w:w="3374" w:type="dxa"/>
+            <w:tcBorders>
+              <w:top w:val="single" w:sz="4" w:space="0" w:color="000000"/>
+              <w:left w:val="single" w:sz="4" w:space="0" w:color="000000"/>
+              <w:bottom w:val="single" w:sz="4" w:space="0" w:color="000000"/>
+              <w:right w:val="single" w:sz="4" w:space="0" w:color="000000"/>
+            </w:tcBorders>
+            <w:shd w:val="clear" w:color="auto" w:fill="auto"/>
+          </w:tcPr>
+          <w:p>
+            <w:pPr>
+              <w:spacing w:before="0" w:line="240" w:lineRule="auto"/>
+              <w:rPr>
+                <w:b/>
+                <w:bCs/>
+                <w:sz w:val="28"/>
+                <w:szCs w:val="28"/>
+              </w:rPr>
+            </w:pPr>
+            <w:r>
+              <w:rPr>
+                <w:b/>
+                <w:bCs/>
+                <w:sz w:val="28"/>
+                <w:szCs w:val="28"/>
+              </w:rPr>
+              <w:lastRenderedPageBreak/>
+              <w:t>TS 3.5.5.2 – Vaakyam</w:t>
+            </w:r>
+          </w:p>
+          <w:p>
+            <w:pPr>
+              <w:spacing w:before="0" w:line="240" w:lineRule="auto"/>
+              <w:rPr>
+                <w:b/>
+                <w:bCs/>
+                <w:sz w:val="28"/>
+                <w:szCs w:val="28"/>
+              </w:rPr>
+            </w:pPr>
+            <w:r>
+              <w:rPr>
+                <w:b/>
+                <w:bCs/>
+                <w:sz w:val="28"/>
+                <w:szCs w:val="28"/>
+              </w:rPr>
+              <w:t>Line No.- 4</w:t>
+            </w:r>
+          </w:p>
+          <w:p>
+            <w:pPr>
+              <w:spacing w:before="0" w:line="240" w:lineRule="auto"/>
+              <w:rPr>
+                <w:b/>
+                <w:bCs/>
+                <w:sz w:val="28"/>
+                <w:szCs w:val="28"/>
+              </w:rPr>
+            </w:pPr>
+            <w:r>
+              <w:rPr>
+                <w:b/>
+                <w:bCs/>
+                <w:sz w:val="28"/>
+                <w:szCs w:val="28"/>
+              </w:rPr>
+              <w:t>Panchaati No. - 17</w:t>
+            </w:r>
+          </w:p>
+        </w:tc>
+        <w:tc>
+          <w:tcPr>
+            <w:tcW w:w="5103" w:type="dxa"/>
+            <w:tcBorders>
+              <w:top w:val="single" w:sz="4" w:space="0" w:color="000000"/>
+              <w:left w:val="single" w:sz="4" w:space="0" w:color="000000"/>
+              <w:bottom w:val="single" w:sz="4" w:space="0" w:color="000000"/>
+              <w:right w:val="single" w:sz="4" w:space="0" w:color="000000"/>
+            </w:tcBorders>
+            <w:shd w:val="clear" w:color="auto" w:fill="auto"/>
+          </w:tcPr>
+          <w:p>
+            <w:pPr>
+              <w:widowControl w:val="0"/>
+              <w:autoSpaceDE w:val="0"/>
+              <w:autoSpaceDN w:val="0"/>
+              <w:adjustRightInd w:val="0"/>
+              <w:spacing w:before="0" w:line="240" w:lineRule="auto"/>
+              <w:rPr>
+                <w:rFonts w:ascii="Latha" w:hAnsi="Latha" w:cs="Latha"/>
+                <w:sz w:val="28"/>
+                <w:szCs w:val="28"/>
+                <w:lang w:bidi="ta-IN"/>
+              </w:rPr>
+            </w:pPr>
+            <w:r>
+              <w:rPr>
+                <w:rFonts w:ascii="Latha" w:hAnsi="Latha" w:cs="Latha"/>
+                <w:sz w:val="28"/>
+                <w:szCs w:val="28"/>
+                <w:cs/>
+                <w:lang w:bidi="ta-IN"/>
+              </w:rPr>
+              <w:t>உ</w:t>
+            </w:r>
+            <w:r>
+              <w:rPr>
+                <w:rFonts w:ascii="BRH Tamil Tab Extra" w:hAnsi="BRH Tamil Tab Extra" w:cs="Latha"/>
+                <w:b/>
+                <w:sz w:val="36"/>
+                <w:szCs w:val="28"/>
+              </w:rPr>
+              <w:t>…</w:t>
+            </w:r>
+            <w:r>
+              <w:rPr>
+                <w:rFonts w:ascii="Latha" w:hAnsi="Latha" w:cs="Latha"/>
+                <w:sz w:val="28"/>
+                <w:szCs w:val="28"/>
+                <w:cs/>
+                <w:lang w:bidi="ta-IN"/>
+              </w:rPr>
+              <w:t>த்</w:t>
+            </w:r>
+            <w:r>
+              <w:rPr>
+                <w:rFonts w:ascii="Latha" w:hAnsi="Latha" w:cs="Latha"/>
+                <w:b/>
+                <w:bCs/>
+                <w:position w:val="-12"/>
+                <w:sz w:val="28"/>
+                <w:szCs w:val="28"/>
+                <w:cs/>
+                <w:lang w:bidi="ta-IN"/>
+              </w:rPr>
+              <w:t>3</w:t>
+            </w:r>
+            <w:r>
+              <w:rPr>
+                <w:rFonts w:ascii="Latha" w:hAnsi="Latha" w:cs="Latha"/>
+                <w:sz w:val="28"/>
+                <w:szCs w:val="28"/>
+                <w:highlight w:val="yellow"/>
+                <w:cs/>
+                <w:lang w:bidi="ta-IN"/>
+              </w:rPr>
+              <w:t>ரோ</w:t>
+            </w:r>
+            <w:r>
+              <w:rPr>
+                <w:rFonts w:ascii="Latha" w:hAnsi="Latha" w:cs="Latha"/>
+                <w:sz w:val="28"/>
+                <w:szCs w:val="28"/>
+                <w:cs/>
+                <w:lang w:bidi="ta-IN"/>
+              </w:rPr>
+              <w:t xml:space="preserve"> தி</w:t>
+            </w:r>
+            <w:r>
+              <w:rPr>
+                <w:rFonts w:ascii="BRH Tamil Tab Extra" w:hAnsi="BRH Tamil Tab Extra" w:cs="Latha"/>
+                <w:b/>
+                <w:sz w:val="36"/>
+                <w:szCs w:val="28"/>
+              </w:rPr>
+              <w:t>…</w:t>
+            </w:r>
+            <w:r>
+              <w:rPr>
+                <w:rFonts w:ascii="Latha" w:hAnsi="Latha" w:cs="Latha"/>
+                <w:b/>
+                <w:bCs/>
+                <w:position w:val="-12"/>
+                <w:sz w:val="28"/>
+                <w:szCs w:val="28"/>
+                <w:cs/>
+                <w:lang w:bidi="ta-IN"/>
+              </w:rPr>
+              <w:t>3</w:t>
+            </w:r>
+            <w:r>
+              <w:rPr>
+                <w:rFonts w:ascii="Latha" w:hAnsi="Latha" w:cs="Latha"/>
+                <w:sz w:val="28"/>
+                <w:szCs w:val="28"/>
+                <w:cs/>
+                <w:lang w:bidi="ta-IN"/>
+              </w:rPr>
+              <w:t>வ்யஸ்ய</w:t>
+            </w:r>
+            <w:r>
+              <w:rPr>
+                <w:rFonts w:ascii="BRH Tamil Tab Extra" w:hAnsi="BRH Tamil Tab Extra" w:cs="Latha"/>
+                <w:b/>
+                <w:sz w:val="36"/>
+                <w:szCs w:val="28"/>
+              </w:rPr>
+              <w:t>†</w:t>
+            </w:r>
+            <w:r>
+              <w:rPr>
+                <w:rFonts w:ascii="Latha" w:hAnsi="Latha" w:cs="Latha"/>
+                <w:sz w:val="28"/>
+                <w:szCs w:val="28"/>
+              </w:rPr>
+              <w:t xml:space="preserve"> </w:t>
+            </w:r>
+            <w:bookmarkStart w:id="1" w:name="_Hlk151758968"/>
+            <w:r>
+              <w:rPr>
+                <w:rFonts w:ascii="Latha" w:hAnsi="Latha" w:cs="Latha"/>
+                <w:sz w:val="28"/>
+                <w:szCs w:val="28"/>
+                <w:cs/>
+                <w:lang w:bidi="ta-IN"/>
+              </w:rPr>
+              <w:t>நோ</w:t>
+            </w:r>
+            <w:bookmarkEnd w:id="1"/>
+          </w:p>
+        </w:tc>
+        <w:tc>
+          <w:tcPr>
+            <w:tcW w:w="5529" w:type="dxa"/>
+            <w:gridSpan w:val="2"/>
+            <w:tcBorders>
+              <w:top w:val="single" w:sz="4" w:space="0" w:color="000000"/>
+              <w:left w:val="single" w:sz="4" w:space="0" w:color="000000"/>
+              <w:bottom w:val="single" w:sz="4" w:space="0" w:color="000000"/>
+              <w:right w:val="single" w:sz="4" w:space="0" w:color="000000"/>
+            </w:tcBorders>
+            <w:shd w:val="clear" w:color="auto" w:fill="auto"/>
+          </w:tcPr>
+          <w:p>
+            <w:pPr>
+              <w:widowControl w:val="0"/>
+              <w:autoSpaceDE w:val="0"/>
+              <w:autoSpaceDN w:val="0"/>
+              <w:adjustRightInd w:val="0"/>
+              <w:spacing w:before="0" w:line="240" w:lineRule="auto"/>
+              <w:rPr>
+                <w:rFonts w:ascii="Latha" w:hAnsi="Latha" w:cs="Latha"/>
+                <w:sz w:val="28"/>
+                <w:szCs w:val="28"/>
+                <w:lang w:bidi="ta-IN"/>
+              </w:rPr>
+            </w:pPr>
+            <w:r>
+              <w:rPr>
+                <w:rFonts w:ascii="Latha" w:hAnsi="Latha" w:cs="Latha"/>
+                <w:sz w:val="28"/>
+                <w:szCs w:val="28"/>
+                <w:cs/>
+                <w:lang w:bidi="ta-IN"/>
+              </w:rPr>
+              <w:t>உ</w:t>
+            </w:r>
+            <w:r>
+              <w:rPr>
+                <w:rFonts w:ascii="BRH Tamil Tab Extra" w:hAnsi="BRH Tamil Tab Extra" w:cs="Latha"/>
+                <w:b/>
+                <w:sz w:val="36"/>
+                <w:szCs w:val="28"/>
+              </w:rPr>
+              <w:t>…</w:t>
+            </w:r>
+            <w:r>
+              <w:rPr>
+                <w:rFonts w:ascii="Latha" w:hAnsi="Latha" w:cs="Latha"/>
+                <w:sz w:val="28"/>
+                <w:szCs w:val="28"/>
+                <w:cs/>
+                <w:lang w:bidi="ta-IN"/>
+              </w:rPr>
+              <w:t>த்</w:t>
+            </w:r>
+            <w:r>
+              <w:rPr>
+                <w:rFonts w:ascii="Latha" w:hAnsi="Latha" w:cs="Latha"/>
+                <w:b/>
+                <w:bCs/>
+                <w:position w:val="-12"/>
+                <w:sz w:val="28"/>
+                <w:szCs w:val="28"/>
+                <w:cs/>
+                <w:lang w:bidi="ta-IN"/>
+              </w:rPr>
+              <w:t>3</w:t>
+            </w:r>
+            <w:bookmarkStart w:id="2" w:name="_Hlk151759295"/>
+            <w:r>
+              <w:rPr>
+                <w:rFonts w:ascii="Latha" w:hAnsi="Latha" w:cs="Latha"/>
+                <w:sz w:val="28"/>
+                <w:szCs w:val="28"/>
+                <w:highlight w:val="green"/>
+                <w:cs/>
+                <w:lang w:bidi="ta-IN"/>
+              </w:rPr>
+              <w:t>னோ</w:t>
+            </w:r>
+            <w:bookmarkEnd w:id="2"/>
+            <w:r>
+              <w:rPr>
+                <w:rFonts w:ascii="Latha" w:hAnsi="Latha" w:cs="Latha"/>
+                <w:sz w:val="28"/>
+                <w:szCs w:val="28"/>
+                <w:lang w:bidi="ta-IN"/>
+              </w:rPr>
+              <w:t xml:space="preserve"> </w:t>
+            </w:r>
+            <w:r>
+              <w:rPr>
+                <w:rFonts w:ascii="Latha" w:hAnsi="Latha" w:cs="Latha"/>
+                <w:sz w:val="28"/>
+                <w:szCs w:val="28"/>
+                <w:cs/>
+                <w:lang w:bidi="ta-IN"/>
+              </w:rPr>
+              <w:t>தி</w:t>
+            </w:r>
+            <w:r>
+              <w:rPr>
+                <w:rFonts w:ascii="BRH Tamil Tab Extra" w:hAnsi="BRH Tamil Tab Extra" w:cs="Latha"/>
+                <w:b/>
+                <w:sz w:val="36"/>
+                <w:szCs w:val="28"/>
+              </w:rPr>
+              <w:t>…</w:t>
+            </w:r>
+            <w:r>
+              <w:rPr>
+                <w:rFonts w:ascii="Latha" w:hAnsi="Latha" w:cs="Latha"/>
+                <w:b/>
+                <w:bCs/>
+                <w:position w:val="-12"/>
+                <w:sz w:val="28"/>
+                <w:szCs w:val="28"/>
+                <w:cs/>
+                <w:lang w:bidi="ta-IN"/>
+              </w:rPr>
+              <w:t>3</w:t>
+            </w:r>
+            <w:r>
+              <w:rPr>
+                <w:rFonts w:ascii="Latha" w:hAnsi="Latha" w:cs="Latha"/>
+                <w:sz w:val="28"/>
+                <w:szCs w:val="28"/>
+                <w:cs/>
+                <w:lang w:bidi="ta-IN"/>
+              </w:rPr>
+              <w:t>வ்யஸ்ய</w:t>
+            </w:r>
+            <w:r>
+              <w:rPr>
+                <w:rFonts w:ascii="BRH Tamil Tab Extra" w:hAnsi="BRH Tamil Tab Extra" w:cs="Latha"/>
+                <w:b/>
+                <w:sz w:val="36"/>
+                <w:szCs w:val="28"/>
+              </w:rPr>
+              <w:t>†</w:t>
+            </w:r>
+            <w:r>
+              <w:rPr>
+                <w:rFonts w:ascii="Latha" w:hAnsi="Latha" w:cs="Latha"/>
+                <w:sz w:val="28"/>
+                <w:szCs w:val="28"/>
+              </w:rPr>
+              <w:t xml:space="preserve"> </w:t>
+            </w:r>
+            <w:r>
+              <w:rPr>
+                <w:rFonts w:ascii="Latha" w:hAnsi="Latha" w:cs="Latha"/>
+                <w:sz w:val="28"/>
+                <w:szCs w:val="28"/>
+                <w:cs/>
+                <w:lang w:bidi="ta-IN"/>
+              </w:rPr>
+              <w:t>நோ</w:t>
             </w:r>
           </w:p>
         </w:tc>
       </w:tr>
     </w:tbl>
-    <w:p>
-      <w:pPr>
-        <w:jc w:val="center"/>
-        <w:rPr>
-          <w:b/>
-          <w:bCs/>
-          <w:sz w:val="32"/>
-          <w:szCs w:val="32"/>
-          <w:u w:val="single"/>
-        </w:rPr>
-      </w:pPr>
-    </w:p>
-    <w:p>
-      <w:pPr>
-        <w:jc w:val="center"/>
-        <w:rPr>
-          <w:b/>
-          <w:bCs/>
-          <w:sz w:val="32"/>
-          <w:szCs w:val="32"/>
-          <w:u w:val="single"/>
-        </w:rPr>
-      </w:pPr>
-    </w:p>
-    <w:p>
-      <w:pPr>
-        <w:jc w:val="center"/>
-        <w:rPr>
-          <w:b/>
-          <w:bCs/>
-          <w:sz w:val="32"/>
-          <w:szCs w:val="32"/>
-          <w:u w:val="single"/>
-        </w:rPr>
-      </w:pPr>
-    </w:p>
     <w:p>
       <w:pPr>
         <w:jc w:val="center"/>
@@ -1408,7 +3846,6 @@
                 <w:sz w:val="28"/>
                 <w:szCs w:val="28"/>
               </w:rPr>
-              <w:lastRenderedPageBreak/>
               <w:t>TS 3.4.</w:t>
             </w:r>
             <w:r>
@@ -2697,6 +5134,7 @@
                 <w:szCs w:val="28"/>
                 <w:lang w:eastAsia="en-IN" w:bidi="ml-IN"/>
               </w:rPr>
+              <w:lastRenderedPageBreak/>
               <w:t>TS 3.2.5.1 - Vaakyam</w:t>
             </w:r>
           </w:p>
@@ -3813,7 +6251,6 @@
                 <w:szCs w:val="28"/>
                 <w:lang w:bidi="ta-IN"/>
               </w:rPr>
-              <w:lastRenderedPageBreak/>
               <w:t>TS 3.5.</w:t>
             </w:r>
             <w:r>

--- a/saMhitA/03/TS 3 Tamil Corrections.docx
+++ b/saMhitA/03/TS 3 Tamil Corrections.docx
@@ -108,9 +108,10 @@
       <w:tblGrid>
         <w:gridCol w:w="78"/>
         <w:gridCol w:w="3374"/>
-        <w:gridCol w:w="5103"/>
-        <w:gridCol w:w="28"/>
-        <w:gridCol w:w="5501"/>
+        <w:gridCol w:w="29"/>
+        <w:gridCol w:w="5074"/>
+        <w:gridCol w:w="67"/>
+        <w:gridCol w:w="5462"/>
         <w:gridCol w:w="28"/>
       </w:tblGrid>
       <w:tr>
@@ -168,6 +169,7 @@
         <w:tc>
           <w:tcPr>
             <w:tcW w:w="5103" w:type="dxa"/>
+            <w:gridSpan w:val="2"/>
             <w:tcBorders>
               <w:top w:val="single" w:sz="4" w:space="0" w:color="000000"/>
               <w:left w:val="single" w:sz="4" w:space="0" w:color="000000"/>
@@ -399,8 +401,8 @@
         </w:tc>
         <w:tc>
           <w:tcPr>
-            <w:tcW w:w="5131" w:type="dxa"/>
-            <w:gridSpan w:val="2"/>
+            <w:tcW w:w="5170" w:type="dxa"/>
+            <w:gridSpan w:val="3"/>
             <w:tcBorders>
               <w:top w:val="single" w:sz="4" w:space="0" w:color="000000"/>
               <w:left w:val="single" w:sz="4" w:space="0" w:color="000000"/>
@@ -601,7 +603,7 @@
         </w:tc>
         <w:tc>
           <w:tcPr>
-            <w:tcW w:w="5529" w:type="dxa"/>
+            <w:tcW w:w="5490" w:type="dxa"/>
             <w:gridSpan w:val="2"/>
             <w:tcBorders>
               <w:top w:val="single" w:sz="4" w:space="0" w:color="000000"/>
@@ -977,6 +979,7 @@
         <w:tc>
           <w:tcPr>
             <w:tcW w:w="5103" w:type="dxa"/>
+            <w:gridSpan w:val="2"/>
             <w:tcBorders>
               <w:top w:val="single" w:sz="4" w:space="0" w:color="000000"/>
               <w:left w:val="single" w:sz="4" w:space="0" w:color="000000"/>
@@ -1472,8 +1475,8 @@
         </w:tc>
         <w:tc>
           <w:tcPr>
-            <w:tcW w:w="5131" w:type="dxa"/>
-            <w:gridSpan w:val="2"/>
+            <w:tcW w:w="5170" w:type="dxa"/>
+            <w:gridSpan w:val="3"/>
             <w:tcBorders>
               <w:top w:val="single" w:sz="4" w:space="0" w:color="000000"/>
               <w:left w:val="single" w:sz="4" w:space="0" w:color="000000"/>
@@ -1635,7 +1638,7 @@
         </w:tc>
         <w:tc>
           <w:tcPr>
-            <w:tcW w:w="5529" w:type="dxa"/>
+            <w:tcW w:w="5490" w:type="dxa"/>
             <w:gridSpan w:val="2"/>
             <w:tcBorders>
               <w:top w:val="single" w:sz="4" w:space="0" w:color="000000"/>
@@ -1942,6 +1945,7 @@
         <w:tc>
           <w:tcPr>
             <w:tcW w:w="5103" w:type="dxa"/>
+            <w:gridSpan w:val="2"/>
           </w:tcPr>
           <w:p>
             <w:pPr>
@@ -2320,6 +2324,7 @@
         <w:tc>
           <w:tcPr>
             <w:tcW w:w="5103" w:type="dxa"/>
+            <w:gridSpan w:val="2"/>
             <w:shd w:val="clear" w:color="auto" w:fill="auto"/>
           </w:tcPr>
           <w:p>
@@ -2906,6 +2911,7 @@
         <w:tc>
           <w:tcPr>
             <w:tcW w:w="5103" w:type="dxa"/>
+            <w:gridSpan w:val="2"/>
             <w:tcBorders>
               <w:top w:val="single" w:sz="4" w:space="0" w:color="000000"/>
               <w:left w:val="single" w:sz="4" w:space="0" w:color="000000"/>
@@ -3273,6 +3279,7 @@
         <w:tc>
           <w:tcPr>
             <w:tcW w:w="5103" w:type="dxa"/>
+            <w:gridSpan w:val="2"/>
             <w:tcBorders>
               <w:top w:val="single" w:sz="4" w:space="0" w:color="000000"/>
               <w:left w:val="single" w:sz="4" w:space="0" w:color="000000"/>
@@ -3579,6 +3586,409 @@
                 <w:lang w:bidi="ta-IN"/>
               </w:rPr>
               <w:t>நோ</w:t>
+            </w:r>
+          </w:p>
+        </w:tc>
+      </w:tr>
+      <w:tr>
+        <w:trPr>
+          <w:gridBefore w:val="1"/>
+          <w:wBefore w:w="78" w:type="dxa"/>
+          <w:trHeight w:val="950"/>
+        </w:trPr>
+        <w:tc>
+          <w:tcPr>
+            <w:tcW w:w="3403" w:type="dxa"/>
+            <w:gridSpan w:val="2"/>
+            <w:tcBorders>
+              <w:top w:val="single" w:sz="4" w:space="0" w:color="000000"/>
+              <w:left w:val="single" w:sz="4" w:space="0" w:color="000000"/>
+              <w:bottom w:val="single" w:sz="4" w:space="0" w:color="000000"/>
+              <w:right w:val="single" w:sz="4" w:space="0" w:color="000000"/>
+            </w:tcBorders>
+          </w:tcPr>
+          <w:p>
+            <w:pPr>
+              <w:spacing w:before="0" w:line="240" w:lineRule="auto"/>
+              <w:rPr>
+                <w:rFonts w:cs="Latha"/>
+                <w:b/>
+                <w:sz w:val="28"/>
+                <w:szCs w:val="28"/>
+                <w:lang w:bidi="ta-IN"/>
+              </w:rPr>
+            </w:pPr>
+            <w:r>
+              <w:rPr>
+                <w:rFonts w:cs="Latha"/>
+                <w:b/>
+                <w:sz w:val="28"/>
+                <w:szCs w:val="28"/>
+                <w:lang w:bidi="ta-IN"/>
+              </w:rPr>
+              <w:t>TS 3.5.</w:t>
+            </w:r>
+            <w:r>
+              <w:rPr>
+                <w:rFonts w:cs="Latha"/>
+                <w:b/>
+                <w:sz w:val="28"/>
+                <w:szCs w:val="28"/>
+                <w:lang w:bidi="ta-IN"/>
+              </w:rPr>
+              <w:t>7.1</w:t>
+            </w:r>
+            <w:r>
+              <w:rPr>
+                <w:rFonts w:cs="Latha"/>
+                <w:b/>
+                <w:sz w:val="28"/>
+                <w:szCs w:val="28"/>
+                <w:lang w:bidi="ta-IN"/>
+              </w:rPr>
+              <w:t xml:space="preserve"> – Vaakyam</w:t>
+            </w:r>
+          </w:p>
+          <w:p>
+            <w:pPr>
+              <w:spacing w:before="0" w:line="240" w:lineRule="auto"/>
+              <w:rPr>
+                <w:rFonts w:cs="Latha"/>
+                <w:b/>
+                <w:sz w:val="28"/>
+                <w:szCs w:val="28"/>
+                <w:lang w:bidi="ta-IN"/>
+              </w:rPr>
+            </w:pPr>
+            <w:r>
+              <w:rPr>
+                <w:rFonts w:cs="Latha"/>
+                <w:b/>
+                <w:sz w:val="28"/>
+                <w:szCs w:val="28"/>
+                <w:lang w:bidi="ta-IN"/>
+              </w:rPr>
+              <w:t xml:space="preserve">Line No.- </w:t>
+            </w:r>
+            <w:r>
+              <w:rPr>
+                <w:rFonts w:cs="Latha"/>
+                <w:b/>
+                <w:sz w:val="28"/>
+                <w:szCs w:val="28"/>
+                <w:lang w:bidi="ta-IN"/>
+              </w:rPr>
+              <w:t>5</w:t>
+            </w:r>
+          </w:p>
+          <w:p>
+            <w:pPr>
+              <w:spacing w:before="0" w:line="240" w:lineRule="auto"/>
+              <w:rPr>
+                <w:rFonts w:cs="Latha"/>
+                <w:b/>
+                <w:sz w:val="28"/>
+                <w:szCs w:val="28"/>
+                <w:lang w:bidi="ta-IN"/>
+              </w:rPr>
+            </w:pPr>
+            <w:r>
+              <w:rPr>
+                <w:rFonts w:cs="Latha"/>
+                <w:b/>
+                <w:sz w:val="28"/>
+                <w:szCs w:val="28"/>
+                <w:lang w:bidi="ta-IN"/>
+              </w:rPr>
+              <w:t xml:space="preserve">Panchaati No. - </w:t>
+            </w:r>
+            <w:r>
+              <w:rPr>
+                <w:rFonts w:cs="Latha"/>
+                <w:b/>
+                <w:sz w:val="28"/>
+                <w:szCs w:val="28"/>
+                <w:lang w:bidi="ta-IN"/>
+              </w:rPr>
+              <w:t>22</w:t>
+            </w:r>
+          </w:p>
+        </w:tc>
+        <w:tc>
+          <w:tcPr>
+            <w:tcW w:w="5141" w:type="dxa"/>
+            <w:gridSpan w:val="2"/>
+            <w:tcBorders>
+              <w:top w:val="single" w:sz="4" w:space="0" w:color="000000"/>
+              <w:left w:val="single" w:sz="4" w:space="0" w:color="000000"/>
+              <w:bottom w:val="single" w:sz="4" w:space="0" w:color="000000"/>
+              <w:right w:val="single" w:sz="4" w:space="0" w:color="000000"/>
+            </w:tcBorders>
+          </w:tcPr>
+          <w:p>
+            <w:pPr>
+              <w:spacing w:line="264" w:lineRule="auto"/>
+              <w:rPr>
+                <w:rFonts w:ascii="Latha" w:hAnsi="Latha" w:cs="Latha"/>
+                <w:sz w:val="28"/>
+                <w:szCs w:val="28"/>
+                <w:lang w:bidi="ta-IN"/>
+              </w:rPr>
+            </w:pPr>
+            <w:r>
+              <w:rPr>
+                <w:rFonts w:ascii="Latha" w:hAnsi="Latha" w:cs="Latha"/>
+                <w:sz w:val="28"/>
+                <w:szCs w:val="28"/>
+                <w:cs/>
+                <w:lang w:bidi="ta-IN"/>
+              </w:rPr>
+              <w:t>ஆஸீ</w:t>
+            </w:r>
+            <w:r>
+              <w:rPr>
+                <w:rFonts w:ascii="BRH Tamil Tab Extra" w:hAnsi="BRH Tamil Tab Extra" w:cs="Latha"/>
+                <w:b/>
+                <w:sz w:val="36"/>
+                <w:szCs w:val="28"/>
+              </w:rPr>
+              <w:t>…</w:t>
+            </w:r>
+            <w:r>
+              <w:rPr>
+                <w:rFonts w:ascii="Latha" w:hAnsi="Latha" w:cs="Latha"/>
+                <w:sz w:val="28"/>
+                <w:szCs w:val="28"/>
+                <w:cs/>
+                <w:lang w:bidi="ta-IN"/>
+              </w:rPr>
+              <w:t>த்</w:t>
+            </w:r>
+            <w:r>
+              <w:rPr>
+                <w:rFonts w:ascii="Latha" w:hAnsi="Latha" w:cs="Latha"/>
+                <w:sz w:val="28"/>
+                <w:szCs w:val="28"/>
+                <w:lang w:bidi="ta-IN"/>
+              </w:rPr>
+              <w:t>-</w:t>
+            </w:r>
+            <w:r>
+              <w:rPr>
+                <w:rFonts w:ascii="Latha" w:hAnsi="Latha" w:cs="Latha"/>
+                <w:sz w:val="28"/>
+                <w:szCs w:val="28"/>
+                <w:cs/>
+                <w:lang w:bidi="ta-IN"/>
+              </w:rPr>
+              <w:t>தங்</w:t>
+            </w:r>
+            <w:r>
+              <w:rPr>
+                <w:rFonts w:ascii="Latha" w:hAnsi="Latha" w:cs="Latha"/>
+                <w:sz w:val="28"/>
+                <w:szCs w:val="28"/>
+                <w:lang w:bidi="ta-IN"/>
+              </w:rPr>
+              <w:t>-</w:t>
+            </w:r>
+            <w:r>
+              <w:rPr>
+                <w:rFonts w:ascii="Latha" w:hAnsi="Latha" w:cs="Latha"/>
+                <w:sz w:val="28"/>
+                <w:szCs w:val="28"/>
+                <w:highlight w:val="yellow"/>
+                <w:cs/>
+                <w:lang w:bidi="ta-IN"/>
+              </w:rPr>
+              <w:t>கா</w:t>
+            </w:r>
+            <w:r>
+              <w:rPr>
+                <w:rFonts w:ascii="Latha" w:hAnsi="Latha" w:cs="Latha"/>
+                <w:b/>
+                <w:bCs/>
+                <w:position w:val="-12"/>
+                <w:sz w:val="28"/>
+                <w:szCs w:val="28"/>
+                <w:cs/>
+                <w:lang w:bidi="ta-IN"/>
+              </w:rPr>
+              <w:t>3</w:t>
+            </w:r>
+            <w:r>
+              <w:rPr>
+                <w:rFonts w:ascii="Latha" w:hAnsi="Latha" w:cs="Latha"/>
+                <w:sz w:val="28"/>
+                <w:szCs w:val="28"/>
+                <w:cs/>
+                <w:lang w:bidi="ta-IN"/>
+              </w:rPr>
+              <w:t>ய</w:t>
+            </w:r>
+            <w:r>
+              <w:rPr>
+                <w:rFonts w:ascii="BRH Tamil Tab Extra" w:hAnsi="BRH Tamil Tab Extra" w:cs="Latha"/>
+                <w:b/>
+                <w:sz w:val="36"/>
+                <w:szCs w:val="28"/>
+              </w:rPr>
+              <w:t>…</w:t>
+            </w:r>
+            <w:r>
+              <w:rPr>
+                <w:rFonts w:ascii="Latha" w:hAnsi="Latha" w:cs="Latha"/>
+                <w:sz w:val="28"/>
+                <w:szCs w:val="28"/>
+                <w:cs/>
+                <w:lang w:bidi="ta-IN"/>
+              </w:rPr>
+              <w:t>த்ர்யா</w:t>
+            </w:r>
+          </w:p>
+        </w:tc>
+        <w:tc>
+          <w:tcPr>
+            <w:tcW w:w="5490" w:type="dxa"/>
+            <w:gridSpan w:val="2"/>
+            <w:tcBorders>
+              <w:top w:val="single" w:sz="4" w:space="0" w:color="000000"/>
+              <w:left w:val="single" w:sz="4" w:space="0" w:color="000000"/>
+              <w:bottom w:val="single" w:sz="4" w:space="0" w:color="000000"/>
+              <w:right w:val="single" w:sz="4" w:space="0" w:color="000000"/>
+            </w:tcBorders>
+          </w:tcPr>
+          <w:p>
+            <w:pPr>
+              <w:autoSpaceDE w:val="0"/>
+              <w:autoSpaceDN w:val="0"/>
+              <w:adjustRightInd w:val="0"/>
+              <w:spacing w:before="0" w:line="240" w:lineRule="auto"/>
+              <w:rPr>
+                <w:rFonts w:ascii="Latha" w:hAnsi="Latha" w:cs="Latha"/>
+                <w:sz w:val="28"/>
+                <w:szCs w:val="28"/>
+                <w:lang w:bidi="ta-IN"/>
+              </w:rPr>
+            </w:pPr>
+            <w:r>
+              <w:rPr>
+                <w:rFonts w:ascii="Latha" w:hAnsi="Latha" w:cs="Latha"/>
+                <w:sz w:val="28"/>
+                <w:szCs w:val="28"/>
+                <w:cs/>
+                <w:lang w:bidi="ta-IN"/>
+              </w:rPr>
+              <w:t>ஆஸீ</w:t>
+            </w:r>
+            <w:r>
+              <w:rPr>
+                <w:rFonts w:ascii="BRH Tamil Tab Extra" w:hAnsi="BRH Tamil Tab Extra" w:cs="Latha"/>
+                <w:b/>
+                <w:sz w:val="36"/>
+                <w:szCs w:val="28"/>
+              </w:rPr>
+              <w:t>…</w:t>
+            </w:r>
+            <w:r>
+              <w:rPr>
+                <w:rFonts w:ascii="Latha" w:hAnsi="Latha" w:cs="Latha"/>
+                <w:sz w:val="28"/>
+                <w:szCs w:val="28"/>
+                <w:cs/>
+                <w:lang w:bidi="ta-IN"/>
+              </w:rPr>
+              <w:t>த்</w:t>
+            </w:r>
+            <w:r>
+              <w:rPr>
+                <w:rFonts w:ascii="Latha" w:hAnsi="Latha" w:cs="Latha"/>
+                <w:sz w:val="28"/>
+                <w:szCs w:val="28"/>
+                <w:lang w:bidi="ta-IN"/>
+              </w:rPr>
+              <w:t>-</w:t>
+            </w:r>
+            <w:r>
+              <w:rPr>
+                <w:rFonts w:ascii="Latha" w:hAnsi="Latha" w:cs="Latha"/>
+                <w:sz w:val="28"/>
+                <w:szCs w:val="28"/>
+                <w:cs/>
+                <w:lang w:bidi="ta-IN"/>
+              </w:rPr>
+              <w:t>தங்</w:t>
+            </w:r>
+            <w:r>
+              <w:rPr>
+                <w:rFonts w:ascii="Latha" w:hAnsi="Latha" w:cs="Latha"/>
+                <w:sz w:val="28"/>
+                <w:szCs w:val="28"/>
+                <w:lang w:bidi="ta-IN"/>
+              </w:rPr>
+              <w:t>-</w:t>
+            </w:r>
+            <w:r>
+              <w:rPr>
+                <w:rFonts w:ascii="Latha" w:hAnsi="Latha" w:cs="Latha"/>
+                <w:sz w:val="28"/>
+                <w:szCs w:val="28"/>
+                <w:highlight w:val="green"/>
+                <w:cs/>
+                <w:lang w:bidi="ta-IN"/>
+              </w:rPr>
+              <w:t>கா</w:t>
+            </w:r>
+            <w:r>
+              <w:rPr>
+                <w:rFonts w:ascii="BRH Tamil Tab Extra" w:hAnsi="BRH Tamil Tab Extra" w:cs="Latha"/>
+                <w:b/>
+                <w:sz w:val="36"/>
+                <w:szCs w:val="28"/>
+              </w:rPr>
+              <w:t>†</w:t>
+            </w:r>
+            <w:r>
+              <w:rPr>
+                <w:rFonts w:ascii="Latha" w:hAnsi="Latha" w:cs="Latha"/>
+                <w:b/>
+                <w:bCs/>
+                <w:position w:val="-12"/>
+                <w:sz w:val="28"/>
+                <w:szCs w:val="28"/>
+                <w:cs/>
+                <w:lang w:bidi="ta-IN"/>
+              </w:rPr>
+              <w:t>3</w:t>
+            </w:r>
+            <w:r>
+              <w:rPr>
+                <w:rFonts w:ascii="Latha" w:hAnsi="Latha" w:cs="Latha"/>
+                <w:sz w:val="28"/>
+                <w:szCs w:val="28"/>
+                <w:cs/>
+                <w:lang w:bidi="ta-IN"/>
+              </w:rPr>
+              <w:t>ய</w:t>
+            </w:r>
+            <w:r>
+              <w:rPr>
+                <w:rFonts w:ascii="BRH Tamil Tab Extra" w:hAnsi="BRH Tamil Tab Extra" w:cs="Latha"/>
+                <w:b/>
+                <w:sz w:val="36"/>
+                <w:szCs w:val="28"/>
+              </w:rPr>
+              <w:t>…</w:t>
+            </w:r>
+            <w:r>
+              <w:rPr>
+                <w:rFonts w:ascii="Latha" w:hAnsi="Latha" w:cs="Latha"/>
+                <w:sz w:val="28"/>
+                <w:szCs w:val="28"/>
+                <w:cs/>
+                <w:lang w:bidi="ta-IN"/>
+              </w:rPr>
+              <w:t>த்ர்யா</w:t>
             </w:r>
           </w:p>
         </w:tc>
@@ -4701,6 +5111,7 @@
                 <w:szCs w:val="28"/>
                 <w:lang w:eastAsia="en-IN" w:bidi="ml-IN"/>
               </w:rPr>
+              <w:lastRenderedPageBreak/>
               <w:t>TS 3.2.2.3 - Vaakyam</w:t>
             </w:r>
           </w:p>
@@ -5134,7 +5545,6 @@
                 <w:szCs w:val="28"/>
                 <w:lang w:eastAsia="en-IN" w:bidi="ml-IN"/>
               </w:rPr>
-              <w:lastRenderedPageBreak/>
               <w:t>TS 3.2.5.1 - Vaakyam</w:t>
             </w:r>
           </w:p>

--- a/saMhitA/03/TS 3 Tamil Corrections.docx
+++ b/saMhitA/03/TS 3 Tamil Corrections.docx
@@ -1,6 +1,6 @@
 
 <file path=word/document.xml><?xml version="1.0" encoding="utf-8"?>
-<w:document xmlns:wpc="http://schemas.microsoft.com/office/word/2010/wordprocessingCanvas" xmlns:cx="http://schemas.microsoft.com/office/drawing/2014/chartex" xmlns:cx1="http://schemas.microsoft.com/office/drawing/2015/9/8/chartex" xmlns:cx2="http://schemas.microsoft.com/office/drawing/2015/10/21/chartex" xmlns:cx3="http://schemas.microsoft.com/office/drawing/2016/5/9/chartex" xmlns:cx4="http://schemas.microsoft.com/office/drawing/2016/5/10/chartex" xmlns:cx5="http://schemas.microsoft.com/office/drawing/2016/5/11/chartex" xmlns:cx6="http://schemas.microsoft.com/office/drawing/2016/5/12/chartex" xmlns:cx7="http://schemas.microsoft.com/office/drawing/2016/5/13/chartex" xmlns:cx8="http://schemas.microsoft.com/office/drawing/2016/5/14/chartex" xmlns:mc="http://schemas.openxmlformats.org/markup-compatibility/2006" xmlns:aink="http://schemas.microsoft.com/office/drawing/2016/ink" xmlns:am3d="http://schemas.microsoft.com/office/drawing/2017/model3d" xmlns:o="urn:schemas-microsoft-com:office:office" xmlns:oel="http://schemas.microsoft.com/office/2019/extlst" xmlns:r="http://schemas.openxmlformats.org/officeDocument/2006/relationships" xmlns:m="http://schemas.openxmlformats.org/officeDocument/2006/math" xmlns:v="urn:schemas-microsoft-com:vml" xmlns:wp14="http://schemas.microsoft.com/office/word/2010/wordprocessingDrawing" xmlns:wp="http://schemas.openxmlformats.org/drawingml/2006/wordprocessingDrawing" xmlns:w10="urn:schemas-microsoft-com:office:word" xmlns:w="http://schemas.openxmlformats.org/wordprocessingml/2006/main" xmlns:w14="http://schemas.microsoft.com/office/word/2010/wordml" xmlns:w15="http://schemas.microsoft.com/office/word/2012/wordml" xmlns:w16cex="http://schemas.microsoft.com/office/word/2018/wordml/cex" xmlns:w16cid="http://schemas.microsoft.com/office/word/2016/wordml/cid" xmlns:w16="http://schemas.microsoft.com/office/word/2018/wordml" xmlns:w16sdtdh="http://schemas.microsoft.com/office/word/2020/wordml/sdtdatahash" xmlns:w16se="http://schemas.microsoft.com/office/word/2015/wordml/symex" xmlns:wpg="http://schemas.microsoft.com/office/word/2010/wordprocessingGroup" xmlns:wpi="http://schemas.microsoft.com/office/word/2010/wordprocessingInk" xmlns:wne="http://schemas.microsoft.com/office/word/2006/wordml" xmlns:wps="http://schemas.microsoft.com/office/word/2010/wordprocessingShape" mc:Ignorable="w14 w15 w16se w16cid w16 w16cex w16sdtdh wp14">
+<w:document xmlns:wpc="http://schemas.microsoft.com/office/word/2010/wordprocessingCanvas" xmlns:cx="http://schemas.microsoft.com/office/drawing/2014/chartex" xmlns:cx1="http://schemas.microsoft.com/office/drawing/2015/9/8/chartex" xmlns:cx2="http://schemas.microsoft.com/office/drawing/2015/10/21/chartex" xmlns:cx3="http://schemas.microsoft.com/office/drawing/2016/5/9/chartex" xmlns:cx4="http://schemas.microsoft.com/office/drawing/2016/5/10/chartex" xmlns:cx5="http://schemas.microsoft.com/office/drawing/2016/5/11/chartex" xmlns:cx6="http://schemas.microsoft.com/office/drawing/2016/5/12/chartex" xmlns:cx7="http://schemas.microsoft.com/office/drawing/2016/5/13/chartex" xmlns:cx8="http://schemas.microsoft.com/office/drawing/2016/5/14/chartex" xmlns:mc="http://schemas.openxmlformats.org/markup-compatibility/2006" xmlns:aink="http://schemas.microsoft.com/office/drawing/2016/ink" xmlns:am3d="http://schemas.microsoft.com/office/drawing/2017/model3d" xmlns:o="urn:schemas-microsoft-com:office:office" xmlns:oel="http://schemas.microsoft.com/office/2019/extlst" xmlns:r="http://schemas.openxmlformats.org/officeDocument/2006/relationships" xmlns:m="http://schemas.openxmlformats.org/officeDocument/2006/math" xmlns:v="urn:schemas-microsoft-com:vml" xmlns:wp14="http://schemas.microsoft.com/office/word/2010/wordprocessingDrawing" xmlns:wp="http://schemas.openxmlformats.org/drawingml/2006/wordprocessingDrawing" xmlns:w10="urn:schemas-microsoft-com:office:word" xmlns:w="http://schemas.openxmlformats.org/wordprocessingml/2006/main" xmlns:w14="http://schemas.microsoft.com/office/word/2010/wordml" xmlns:w15="http://schemas.microsoft.com/office/word/2012/wordml" xmlns:w16cex="http://schemas.microsoft.com/office/word/2018/wordml/cex" xmlns:w16cid="http://schemas.microsoft.com/office/word/2016/wordml/cid" xmlns:w16="http://schemas.microsoft.com/office/word/2018/wordml" xmlns:w16du="http://schemas.microsoft.com/office/word/2023/wordml/word16du" xmlns:w16sdtdh="http://schemas.microsoft.com/office/word/2020/wordml/sdtdatahash" xmlns:w16se="http://schemas.microsoft.com/office/word/2015/wordml/symex" xmlns:wpg="http://schemas.microsoft.com/office/word/2010/wordprocessingGroup" xmlns:wpi="http://schemas.microsoft.com/office/word/2010/wordprocessingInk" xmlns:wne="http://schemas.microsoft.com/office/word/2006/wordml" xmlns:wps="http://schemas.microsoft.com/office/word/2010/wordprocessingShape" mc:Ignorable="w14 w15 w16se w16cid w16 w16cex w16sdtdh w16du wp14">
   <w:body>
     <w:p>
       <w:pPr>
@@ -69,10 +69,9 @@
           <w:bCs/>
           <w:sz w:val="32"/>
           <w:szCs w:val="32"/>
-          <w:highlight w:val="red"/>
           <w:u w:val="single"/>
         </w:rPr>
-        <w:t>????</w:t>
+        <w:t>30th June 2024</w:t>
       </w:r>
     </w:p>
     <w:p>
@@ -136,12 +135,16 @@
               <w:spacing w:before="0" w:line="240" w:lineRule="auto"/>
               <w:jc w:val="center"/>
               <w:rPr>
+                <w:b/>
+                <w:bCs/>
                 <w:sz w:val="32"/>
                 <w:szCs w:val="32"/>
               </w:rPr>
             </w:pPr>
             <w:r>
               <w:rPr>
+                <w:b/>
+                <w:bCs/>
                 <w:sz w:val="32"/>
                 <w:szCs w:val="32"/>
               </w:rPr>
@@ -153,12 +156,16 @@
               <w:spacing w:before="0" w:line="240" w:lineRule="auto"/>
               <w:jc w:val="center"/>
               <w:rPr>
+                <w:b/>
+                <w:bCs/>
                 <w:sz w:val="32"/>
                 <w:szCs w:val="32"/>
               </w:rPr>
             </w:pPr>
             <w:r>
               <w:rPr>
+                <w:b/>
+                <w:bCs/>
                 <w:sz w:val="32"/>
                 <w:szCs w:val="32"/>
               </w:rPr>
@@ -183,12 +190,16 @@
               <w:spacing w:before="0" w:line="240" w:lineRule="auto"/>
               <w:jc w:val="center"/>
               <w:rPr>
+                <w:b/>
+                <w:bCs/>
                 <w:sz w:val="32"/>
                 <w:szCs w:val="32"/>
               </w:rPr>
             </w:pPr>
             <w:r>
               <w:rPr>
+                <w:b/>
+                <w:bCs/>
                 <w:sz w:val="32"/>
                 <w:szCs w:val="32"/>
               </w:rPr>
@@ -214,12 +225,16 @@
               <w:ind w:right="-18"/>
               <w:jc w:val="center"/>
               <w:rPr>
+                <w:b/>
+                <w:bCs/>
                 <w:sz w:val="32"/>
                 <w:szCs w:val="32"/>
               </w:rPr>
             </w:pPr>
             <w:r>
               <w:rPr>
+                <w:b/>
+                <w:bCs/>
                 <w:sz w:val="32"/>
                 <w:szCs w:val="32"/>
               </w:rPr>
@@ -1832,8 +1847,8 @@
                 <w:rFonts w:eastAsia="Times New Roman" w:cs="Arial"/>
                 <w:b/>
                 <w:bCs/>
-                <w:sz w:val="32"/>
-                <w:szCs w:val="32"/>
+                <w:sz w:val="28"/>
+                <w:szCs w:val="28"/>
                 <w:lang w:eastAsia="en-IN" w:bidi="ml-IN"/>
               </w:rPr>
             </w:pPr>
@@ -1842,33 +1857,11 @@
                 <w:rFonts w:eastAsia="Times New Roman" w:cs="Arial"/>
                 <w:b/>
                 <w:bCs/>
-                <w:sz w:val="32"/>
-                <w:szCs w:val="32"/>
+                <w:sz w:val="28"/>
+                <w:szCs w:val="28"/>
                 <w:lang w:eastAsia="en-IN" w:bidi="ml-IN"/>
               </w:rPr>
-              <w:t>TS 3.3.</w:t>
-            </w:r>
-            <w:r>
-              <w:rPr>
-                <w:rFonts w:eastAsia="Times New Roman" w:cs="Arial"/>
-                <w:b/>
-                <w:bCs/>
-                <w:sz w:val="32"/>
-                <w:szCs w:val="32"/>
-                <w:lang w:eastAsia="en-IN" w:bidi="ml-IN"/>
-              </w:rPr>
-              <w:t>8</w:t>
-            </w:r>
-            <w:r>
-              <w:rPr>
-                <w:rFonts w:eastAsia="Times New Roman" w:cs="Arial"/>
-                <w:b/>
-                <w:bCs/>
-                <w:sz w:val="32"/>
-                <w:szCs w:val="32"/>
-                <w:lang w:eastAsia="en-IN" w:bidi="ml-IN"/>
-              </w:rPr>
-              <w:t>.1 - Vaakyam</w:t>
+              <w:t>TS 3.3.8.1 - Vaakyam</w:t>
             </w:r>
           </w:p>
           <w:p>
@@ -1884,8 +1877,8 @@
                 <w:rFonts w:eastAsia="Times New Roman" w:cs="Arial"/>
                 <w:b/>
                 <w:bCs/>
-                <w:sz w:val="32"/>
-                <w:szCs w:val="32"/>
+                <w:sz w:val="28"/>
+                <w:szCs w:val="28"/>
                 <w:lang w:eastAsia="en-IN" w:bidi="ml-IN"/>
               </w:rPr>
             </w:pPr>
@@ -1894,8 +1887,8 @@
                 <w:rFonts w:eastAsia="Times New Roman" w:cs="Arial"/>
                 <w:b/>
                 <w:bCs/>
-                <w:sz w:val="32"/>
-                <w:szCs w:val="32"/>
+                <w:sz w:val="28"/>
+                <w:szCs w:val="28"/>
                 <w:lang w:eastAsia="en-IN" w:bidi="ml-IN"/>
               </w:rPr>
               <w:t>Line No. - 1</w:t>
@@ -1923,22 +1916,11 @@
                 <w:rFonts w:eastAsia="Times New Roman" w:cs="Arial"/>
                 <w:b/>
                 <w:bCs/>
-                <w:sz w:val="32"/>
-                <w:szCs w:val="32"/>
+                <w:sz w:val="28"/>
+                <w:szCs w:val="28"/>
                 <w:lang w:eastAsia="en-IN" w:bidi="ml-IN"/>
               </w:rPr>
-              <w:t xml:space="preserve">Panchaati No.- </w:t>
-            </w:r>
-            <w:r>
-              <w:rPr>
-                <w:rFonts w:eastAsia="Times New Roman" w:cs="Arial"/>
-                <w:b/>
-                <w:bCs/>
-                <w:sz w:val="32"/>
-                <w:szCs w:val="32"/>
-                <w:lang w:eastAsia="en-IN" w:bidi="ml-IN"/>
-              </w:rPr>
-              <w:t>22</w:t>
+              <w:t>Panchaati No.- 22</w:t>
             </w:r>
           </w:p>
         </w:tc>
@@ -3994,18 +3976,6 @@
         </w:tc>
       </w:tr>
     </w:tbl>
-    <w:p>
-      <w:pPr>
-        <w:jc w:val="center"/>
-        <w:rPr>
-          <w:b/>
-          <w:bCs/>
-          <w:sz w:val="32"/>
-          <w:szCs w:val="32"/>
-          <w:u w:val="single"/>
-        </w:rPr>
-      </w:pPr>
-    </w:p>
     <w:p>
       <w:pPr>
         <w:jc w:val="center"/>
@@ -4851,6 +4821,54 @@
           <w:u w:val="single"/>
         </w:rPr>
       </w:pPr>
+    </w:p>
+    <w:p>
+      <w:pPr>
+        <w:jc w:val="center"/>
+        <w:rPr>
+          <w:b/>
+          <w:bCs/>
+          <w:sz w:val="32"/>
+          <w:szCs w:val="32"/>
+          <w:u w:val="single"/>
+        </w:rPr>
+      </w:pPr>
+    </w:p>
+    <w:p>
+      <w:pPr>
+        <w:jc w:val="center"/>
+        <w:rPr>
+          <w:b/>
+          <w:bCs/>
+          <w:sz w:val="32"/>
+          <w:szCs w:val="32"/>
+          <w:u w:val="single"/>
+        </w:rPr>
+      </w:pPr>
+    </w:p>
+    <w:p>
+      <w:pPr>
+        <w:jc w:val="center"/>
+        <w:rPr>
+          <w:b/>
+          <w:bCs/>
+          <w:sz w:val="32"/>
+          <w:szCs w:val="32"/>
+          <w:u w:val="single"/>
+        </w:rPr>
+      </w:pPr>
+    </w:p>
+    <w:p>
+      <w:pPr>
+        <w:jc w:val="center"/>
+        <w:rPr>
+          <w:b/>
+          <w:bCs/>
+          <w:sz w:val="32"/>
+          <w:szCs w:val="32"/>
+          <w:u w:val="single"/>
+        </w:rPr>
+      </w:pPr>
       <w:r>
         <w:rPr>
           <w:b/>
@@ -4859,6 +4877,7 @@
           <w:szCs w:val="32"/>
           <w:u w:val="single"/>
         </w:rPr>
+        <w:lastRenderedPageBreak/>
         <w:t xml:space="preserve">TaittirIya Samhita – TS 3 </w:t>
       </w:r>
       <w:r>
@@ -5111,7 +5130,6 @@
                 <w:szCs w:val="28"/>
                 <w:lang w:eastAsia="en-IN" w:bidi="ml-IN"/>
               </w:rPr>
-              <w:lastRenderedPageBreak/>
               <w:t>TS 3.2.2.3 - Vaakyam</w:t>
             </w:r>
           </w:p>
@@ -9846,9 +9864,9 @@
               <w:ind w:left="72" w:hanging="180"/>
               <w:rPr>
                 <w:rFonts w:ascii="Latha" w:hAnsi="Latha" w:cs="Latha"/>
-                <w:sz w:val="28"/>
-                <w:szCs w:val="28"/>
-                <w:cs/>
+                <w:b/>
+                <w:sz w:val="28"/>
+                <w:szCs w:val="28"/>
                 <w:lang w:bidi="ta-IN"/>
               </w:rPr>
             </w:pPr>
@@ -9902,6 +9920,19 @@
               </w:rPr>
               <w:t>only anudAttam is seen)</w:t>
             </w:r>
+          </w:p>
+          <w:p>
+            <w:pPr>
+              <w:spacing w:before="0" w:line="240" w:lineRule="auto"/>
+              <w:ind w:left="72" w:hanging="180"/>
+              <w:rPr>
+                <w:rFonts w:ascii="Latha" w:hAnsi="Latha" w:cs="Latha"/>
+                <w:sz w:val="28"/>
+                <w:szCs w:val="28"/>
+                <w:cs/>
+                <w:lang w:bidi="ta-IN"/>
+              </w:rPr>
+            </w:pPr>
           </w:p>
         </w:tc>
       </w:tr>
@@ -9927,6 +9958,7 @@
                 <w:sz w:val="28"/>
                 <w:szCs w:val="28"/>
               </w:rPr>
+              <w:lastRenderedPageBreak/>
               <w:t>TS 3.4.1.3 1</w:t>
             </w:r>
             <w:r>
@@ -10420,7 +10452,6 @@
                 <w:szCs w:val="28"/>
                 <w:lang w:bidi="ta-IN"/>
               </w:rPr>
-              <w:lastRenderedPageBreak/>
               <w:t xml:space="preserve">(anudAttam </w:t>
             </w:r>
             <w:r>
@@ -10486,7 +10517,6 @@
                 <w:sz w:val="28"/>
                 <w:szCs w:val="28"/>
               </w:rPr>
-              <w:lastRenderedPageBreak/>
               <w:t>TS 3.4.3.6  Last word</w:t>
             </w:r>
           </w:p>
@@ -11837,6 +11867,7 @@
                 <w:rFonts w:ascii="Latha" w:hAnsi="Latha" w:cs="Latha"/>
                 <w:sz w:val="28"/>
                 <w:szCs w:val="28"/>
+                <w:highlight w:val="yellow"/>
                 <w:cs/>
                 <w:lang w:bidi="ta-IN"/>
               </w:rPr>
@@ -11909,6 +11940,7 @@
                 <w:rFonts w:ascii="Latha" w:hAnsi="Latha" w:cs="Latha"/>
                 <w:sz w:val="28"/>
                 <w:szCs w:val="28"/>
+                <w:highlight w:val="green"/>
                 <w:cs/>
                 <w:lang w:bidi="ta-IN"/>
               </w:rPr>
@@ -11920,6 +11952,7 @@
                 <w:b/>
                 <w:sz w:val="36"/>
                 <w:szCs w:val="28"/>
+                <w:highlight w:val="green"/>
               </w:rPr>
               <w:t>†</w:t>
             </w:r>
@@ -21490,14 +21523,6 @@
         </w:tc>
       </w:tr>
     </w:tbl>
-    <w:p>
-      <w:pPr>
-        <w:rPr>
-          <w:b/>
-          <w:bCs/>
-        </w:rPr>
-      </w:pPr>
-    </w:p>
     <w:p/>
     <w:sectPr>
       <w:headerReference w:type="even" r:id="rId7"/>
@@ -21514,7 +21539,7 @@
 </file>
 
 <file path=word/endnotes.xml><?xml version="1.0" encoding="utf-8"?>
-<w:endnotes xmlns:wpc="http://schemas.microsoft.com/office/word/2010/wordprocessingCanvas" xmlns:cx="http://schemas.microsoft.com/office/drawing/2014/chartex" xmlns:cx1="http://schemas.microsoft.com/office/drawing/2015/9/8/chartex" xmlns:cx2="http://schemas.microsoft.com/office/drawing/2015/10/21/chartex" xmlns:cx3="http://schemas.microsoft.com/office/drawing/2016/5/9/chartex" xmlns:cx4="http://schemas.microsoft.com/office/drawing/2016/5/10/chartex" xmlns:cx5="http://schemas.microsoft.com/office/drawing/2016/5/11/chartex" xmlns:cx6="http://schemas.microsoft.com/office/drawing/2016/5/12/chartex" xmlns:cx7="http://schemas.microsoft.com/office/drawing/2016/5/13/chartex" xmlns:cx8="http://schemas.microsoft.com/office/drawing/2016/5/14/chartex" xmlns:mc="http://schemas.openxmlformats.org/markup-compatibility/2006" xmlns:aink="http://schemas.microsoft.com/office/drawing/2016/ink" xmlns:am3d="http://schemas.microsoft.com/office/drawing/2017/model3d" xmlns:o="urn:schemas-microsoft-com:office:office" xmlns:oel="http://schemas.microsoft.com/office/2019/extlst" xmlns:r="http://schemas.openxmlformats.org/officeDocument/2006/relationships" xmlns:m="http://schemas.openxmlformats.org/officeDocument/2006/math" xmlns:v="urn:schemas-microsoft-com:vml" xmlns:wp14="http://schemas.microsoft.com/office/word/2010/wordprocessingDrawing" xmlns:wp="http://schemas.openxmlformats.org/drawingml/2006/wordprocessingDrawing" xmlns:w10="urn:schemas-microsoft-com:office:word" xmlns:w="http://schemas.openxmlformats.org/wordprocessingml/2006/main" xmlns:w14="http://schemas.microsoft.com/office/word/2010/wordml" xmlns:w15="http://schemas.microsoft.com/office/word/2012/wordml" xmlns:w16cex="http://schemas.microsoft.com/office/word/2018/wordml/cex" xmlns:w16cid="http://schemas.microsoft.com/office/word/2016/wordml/cid" xmlns:w16="http://schemas.microsoft.com/office/word/2018/wordml" xmlns:w16sdtdh="http://schemas.microsoft.com/office/word/2020/wordml/sdtdatahash" xmlns:w16se="http://schemas.microsoft.com/office/word/2015/wordml/symex" xmlns:wpg="http://schemas.microsoft.com/office/word/2010/wordprocessingGroup" xmlns:wpi="http://schemas.microsoft.com/office/word/2010/wordprocessingInk" xmlns:wne="http://schemas.microsoft.com/office/word/2006/wordml" xmlns:wps="http://schemas.microsoft.com/office/word/2010/wordprocessingShape" mc:Ignorable="w14 w15 w16se w16cid w16 w16cex w16sdtdh wp14">
+<w:endnotes xmlns:wpc="http://schemas.microsoft.com/office/word/2010/wordprocessingCanvas" xmlns:cx="http://schemas.microsoft.com/office/drawing/2014/chartex" xmlns:cx1="http://schemas.microsoft.com/office/drawing/2015/9/8/chartex" xmlns:cx2="http://schemas.microsoft.com/office/drawing/2015/10/21/chartex" xmlns:cx3="http://schemas.microsoft.com/office/drawing/2016/5/9/chartex" xmlns:cx4="http://schemas.microsoft.com/office/drawing/2016/5/10/chartex" xmlns:cx5="http://schemas.microsoft.com/office/drawing/2016/5/11/chartex" xmlns:cx6="http://schemas.microsoft.com/office/drawing/2016/5/12/chartex" xmlns:cx7="http://schemas.microsoft.com/office/drawing/2016/5/13/chartex" xmlns:cx8="http://schemas.microsoft.com/office/drawing/2016/5/14/chartex" xmlns:mc="http://schemas.openxmlformats.org/markup-compatibility/2006" xmlns:aink="http://schemas.microsoft.com/office/drawing/2016/ink" xmlns:am3d="http://schemas.microsoft.com/office/drawing/2017/model3d" xmlns:o="urn:schemas-microsoft-com:office:office" xmlns:oel="http://schemas.microsoft.com/office/2019/extlst" xmlns:r="http://schemas.openxmlformats.org/officeDocument/2006/relationships" xmlns:m="http://schemas.openxmlformats.org/officeDocument/2006/math" xmlns:v="urn:schemas-microsoft-com:vml" xmlns:wp14="http://schemas.microsoft.com/office/word/2010/wordprocessingDrawing" xmlns:wp="http://schemas.openxmlformats.org/drawingml/2006/wordprocessingDrawing" xmlns:w10="urn:schemas-microsoft-com:office:word" xmlns:w="http://schemas.openxmlformats.org/wordprocessingml/2006/main" xmlns:w14="http://schemas.microsoft.com/office/word/2010/wordml" xmlns:w15="http://schemas.microsoft.com/office/word/2012/wordml" xmlns:w16cex="http://schemas.microsoft.com/office/word/2018/wordml/cex" xmlns:w16cid="http://schemas.microsoft.com/office/word/2016/wordml/cid" xmlns:w16="http://schemas.microsoft.com/office/word/2018/wordml" xmlns:w16du="http://schemas.microsoft.com/office/word/2023/wordml/word16du" xmlns:w16sdtdh="http://schemas.microsoft.com/office/word/2020/wordml/sdtdatahash" xmlns:w16se="http://schemas.microsoft.com/office/word/2015/wordml/symex" xmlns:wpg="http://schemas.microsoft.com/office/word/2010/wordprocessingGroup" xmlns:wpi="http://schemas.microsoft.com/office/word/2010/wordprocessingInk" xmlns:wne="http://schemas.microsoft.com/office/word/2006/wordml" xmlns:wps="http://schemas.microsoft.com/office/word/2010/wordprocessingShape" mc:Ignorable="w14 w15 w16se w16cid w16 w16cex w16sdtdh w16du wp14">
   <w:endnote w:type="separator" w:id="-1">
     <w:p>
       <w:pPr>
@@ -21539,7 +21564,7 @@
 </file>
 
 <file path=word/footer1.xml><?xml version="1.0" encoding="utf-8"?>
-<w:ftr xmlns:wpc="http://schemas.microsoft.com/office/word/2010/wordprocessingCanvas" xmlns:cx="http://schemas.microsoft.com/office/drawing/2014/chartex" xmlns:cx1="http://schemas.microsoft.com/office/drawing/2015/9/8/chartex" xmlns:cx2="http://schemas.microsoft.com/office/drawing/2015/10/21/chartex" xmlns:cx3="http://schemas.microsoft.com/office/drawing/2016/5/9/chartex" xmlns:cx4="http://schemas.microsoft.com/office/drawing/2016/5/10/chartex" xmlns:cx5="http://schemas.microsoft.com/office/drawing/2016/5/11/chartex" xmlns:cx6="http://schemas.microsoft.com/office/drawing/2016/5/12/chartex" xmlns:cx7="http://schemas.microsoft.com/office/drawing/2016/5/13/chartex" xmlns:cx8="http://schemas.microsoft.com/office/drawing/2016/5/14/chartex" xmlns:mc="http://schemas.openxmlformats.org/markup-compatibility/2006" xmlns:aink="http://schemas.microsoft.com/office/drawing/2016/ink" xmlns:am3d="http://schemas.microsoft.com/office/drawing/2017/model3d" xmlns:o="urn:schemas-microsoft-com:office:office" xmlns:oel="http://schemas.microsoft.com/office/2019/extlst" xmlns:r="http://schemas.openxmlformats.org/officeDocument/2006/relationships" xmlns:m="http://schemas.openxmlformats.org/officeDocument/2006/math" xmlns:v="urn:schemas-microsoft-com:vml" xmlns:wp14="http://schemas.microsoft.com/office/word/2010/wordprocessingDrawing" xmlns:wp="http://schemas.openxmlformats.org/drawingml/2006/wordprocessingDrawing" xmlns:w10="urn:schemas-microsoft-com:office:word" xmlns:w="http://schemas.openxmlformats.org/wordprocessingml/2006/main" xmlns:w14="http://schemas.microsoft.com/office/word/2010/wordml" xmlns:w15="http://schemas.microsoft.com/office/word/2012/wordml" xmlns:w16cex="http://schemas.microsoft.com/office/word/2018/wordml/cex" xmlns:w16cid="http://schemas.microsoft.com/office/word/2016/wordml/cid" xmlns:w16="http://schemas.microsoft.com/office/word/2018/wordml" xmlns:w16sdtdh="http://schemas.microsoft.com/office/word/2020/wordml/sdtdatahash" xmlns:w16se="http://schemas.microsoft.com/office/word/2015/wordml/symex" xmlns:wpg="http://schemas.microsoft.com/office/word/2010/wordprocessingGroup" xmlns:wpi="http://schemas.microsoft.com/office/word/2010/wordprocessingInk" xmlns:wne="http://schemas.microsoft.com/office/word/2006/wordml" xmlns:wps="http://schemas.microsoft.com/office/word/2010/wordprocessingShape" mc:Ignorable="w14 w15 w16se w16cid w16 w16cex w16sdtdh wp14">
+<w:ftr xmlns:wpc="http://schemas.microsoft.com/office/word/2010/wordprocessingCanvas" xmlns:cx="http://schemas.microsoft.com/office/drawing/2014/chartex" xmlns:cx1="http://schemas.microsoft.com/office/drawing/2015/9/8/chartex" xmlns:cx2="http://schemas.microsoft.com/office/drawing/2015/10/21/chartex" xmlns:cx3="http://schemas.microsoft.com/office/drawing/2016/5/9/chartex" xmlns:cx4="http://schemas.microsoft.com/office/drawing/2016/5/10/chartex" xmlns:cx5="http://schemas.microsoft.com/office/drawing/2016/5/11/chartex" xmlns:cx6="http://schemas.microsoft.com/office/drawing/2016/5/12/chartex" xmlns:cx7="http://schemas.microsoft.com/office/drawing/2016/5/13/chartex" xmlns:cx8="http://schemas.microsoft.com/office/drawing/2016/5/14/chartex" xmlns:mc="http://schemas.openxmlformats.org/markup-compatibility/2006" xmlns:aink="http://schemas.microsoft.com/office/drawing/2016/ink" xmlns:am3d="http://schemas.microsoft.com/office/drawing/2017/model3d" xmlns:o="urn:schemas-microsoft-com:office:office" xmlns:oel="http://schemas.microsoft.com/office/2019/extlst" xmlns:r="http://schemas.openxmlformats.org/officeDocument/2006/relationships" xmlns:m="http://schemas.openxmlformats.org/officeDocument/2006/math" xmlns:v="urn:schemas-microsoft-com:vml" xmlns:wp14="http://schemas.microsoft.com/office/word/2010/wordprocessingDrawing" xmlns:wp="http://schemas.openxmlformats.org/drawingml/2006/wordprocessingDrawing" xmlns:w10="urn:schemas-microsoft-com:office:word" xmlns:w="http://schemas.openxmlformats.org/wordprocessingml/2006/main" xmlns:w14="http://schemas.microsoft.com/office/word/2010/wordml" xmlns:w15="http://schemas.microsoft.com/office/word/2012/wordml" xmlns:w16cex="http://schemas.microsoft.com/office/word/2018/wordml/cex" xmlns:w16cid="http://schemas.microsoft.com/office/word/2016/wordml/cid" xmlns:w16="http://schemas.microsoft.com/office/word/2018/wordml" xmlns:w16du="http://schemas.microsoft.com/office/word/2023/wordml/word16du" xmlns:w16sdtdh="http://schemas.microsoft.com/office/word/2020/wordml/sdtdatahash" xmlns:w16se="http://schemas.microsoft.com/office/word/2015/wordml/symex" xmlns:wpg="http://schemas.microsoft.com/office/word/2010/wordprocessingGroup" xmlns:wpi="http://schemas.microsoft.com/office/word/2010/wordprocessingInk" xmlns:wne="http://schemas.microsoft.com/office/word/2006/wordml" xmlns:wps="http://schemas.microsoft.com/office/word/2010/wordprocessingShape" mc:Ignorable="w14 w15 w16se w16cid w16 w16cex w16sdtdh w16du wp14">
   <w:p>
     <w:pPr>
       <w:pStyle w:val="Footer"/>
@@ -21667,7 +21692,7 @@
 </file>
 
 <file path=word/footer2.xml><?xml version="1.0" encoding="utf-8"?>
-<w:ftr xmlns:wpc="http://schemas.microsoft.com/office/word/2010/wordprocessingCanvas" xmlns:cx="http://schemas.microsoft.com/office/drawing/2014/chartex" xmlns:cx1="http://schemas.microsoft.com/office/drawing/2015/9/8/chartex" xmlns:cx2="http://schemas.microsoft.com/office/drawing/2015/10/21/chartex" xmlns:cx3="http://schemas.microsoft.com/office/drawing/2016/5/9/chartex" xmlns:cx4="http://schemas.microsoft.com/office/drawing/2016/5/10/chartex" xmlns:cx5="http://schemas.microsoft.com/office/drawing/2016/5/11/chartex" xmlns:cx6="http://schemas.microsoft.com/office/drawing/2016/5/12/chartex" xmlns:cx7="http://schemas.microsoft.com/office/drawing/2016/5/13/chartex" xmlns:cx8="http://schemas.microsoft.com/office/drawing/2016/5/14/chartex" xmlns:mc="http://schemas.openxmlformats.org/markup-compatibility/2006" xmlns:aink="http://schemas.microsoft.com/office/drawing/2016/ink" xmlns:am3d="http://schemas.microsoft.com/office/drawing/2017/model3d" xmlns:o="urn:schemas-microsoft-com:office:office" xmlns:oel="http://schemas.microsoft.com/office/2019/extlst" xmlns:r="http://schemas.openxmlformats.org/officeDocument/2006/relationships" xmlns:m="http://schemas.openxmlformats.org/officeDocument/2006/math" xmlns:v="urn:schemas-microsoft-com:vml" xmlns:wp14="http://schemas.microsoft.com/office/word/2010/wordprocessingDrawing" xmlns:wp="http://schemas.openxmlformats.org/drawingml/2006/wordprocessingDrawing" xmlns:w10="urn:schemas-microsoft-com:office:word" xmlns:w="http://schemas.openxmlformats.org/wordprocessingml/2006/main" xmlns:w14="http://schemas.microsoft.com/office/word/2010/wordml" xmlns:w15="http://schemas.microsoft.com/office/word/2012/wordml" xmlns:w16cex="http://schemas.microsoft.com/office/word/2018/wordml/cex" xmlns:w16cid="http://schemas.microsoft.com/office/word/2016/wordml/cid" xmlns:w16="http://schemas.microsoft.com/office/word/2018/wordml" xmlns:w16sdtdh="http://schemas.microsoft.com/office/word/2020/wordml/sdtdatahash" xmlns:w16se="http://schemas.microsoft.com/office/word/2015/wordml/symex" xmlns:wpg="http://schemas.microsoft.com/office/word/2010/wordprocessingGroup" xmlns:wpi="http://schemas.microsoft.com/office/word/2010/wordprocessingInk" xmlns:wne="http://schemas.microsoft.com/office/word/2006/wordml" xmlns:wps="http://schemas.microsoft.com/office/word/2010/wordprocessingShape" mc:Ignorable="w14 w15 w16se w16cid w16 w16cex w16sdtdh wp14">
+<w:ftr xmlns:wpc="http://schemas.microsoft.com/office/word/2010/wordprocessingCanvas" xmlns:cx="http://schemas.microsoft.com/office/drawing/2014/chartex" xmlns:cx1="http://schemas.microsoft.com/office/drawing/2015/9/8/chartex" xmlns:cx2="http://schemas.microsoft.com/office/drawing/2015/10/21/chartex" xmlns:cx3="http://schemas.microsoft.com/office/drawing/2016/5/9/chartex" xmlns:cx4="http://schemas.microsoft.com/office/drawing/2016/5/10/chartex" xmlns:cx5="http://schemas.microsoft.com/office/drawing/2016/5/11/chartex" xmlns:cx6="http://schemas.microsoft.com/office/drawing/2016/5/12/chartex" xmlns:cx7="http://schemas.microsoft.com/office/drawing/2016/5/13/chartex" xmlns:cx8="http://schemas.microsoft.com/office/drawing/2016/5/14/chartex" xmlns:mc="http://schemas.openxmlformats.org/markup-compatibility/2006" xmlns:aink="http://schemas.microsoft.com/office/drawing/2016/ink" xmlns:am3d="http://schemas.microsoft.com/office/drawing/2017/model3d" xmlns:o="urn:schemas-microsoft-com:office:office" xmlns:oel="http://schemas.microsoft.com/office/2019/extlst" xmlns:r="http://schemas.openxmlformats.org/officeDocument/2006/relationships" xmlns:m="http://schemas.openxmlformats.org/officeDocument/2006/math" xmlns:v="urn:schemas-microsoft-com:vml" xmlns:wp14="http://schemas.microsoft.com/office/word/2010/wordprocessingDrawing" xmlns:wp="http://schemas.openxmlformats.org/drawingml/2006/wordprocessingDrawing" xmlns:w10="urn:schemas-microsoft-com:office:word" xmlns:w="http://schemas.openxmlformats.org/wordprocessingml/2006/main" xmlns:w14="http://schemas.microsoft.com/office/word/2010/wordml" xmlns:w15="http://schemas.microsoft.com/office/word/2012/wordml" xmlns:w16cex="http://schemas.microsoft.com/office/word/2018/wordml/cex" xmlns:w16cid="http://schemas.microsoft.com/office/word/2016/wordml/cid" xmlns:w16="http://schemas.microsoft.com/office/word/2018/wordml" xmlns:w16du="http://schemas.microsoft.com/office/word/2023/wordml/word16du" xmlns:w16sdtdh="http://schemas.microsoft.com/office/word/2020/wordml/sdtdatahash" xmlns:w16se="http://schemas.microsoft.com/office/word/2015/wordml/symex" xmlns:wpg="http://schemas.microsoft.com/office/word/2010/wordprocessingGroup" xmlns:wpi="http://schemas.microsoft.com/office/word/2010/wordprocessingInk" xmlns:wne="http://schemas.microsoft.com/office/word/2006/wordml" xmlns:wps="http://schemas.microsoft.com/office/word/2010/wordprocessingShape" mc:Ignorable="w14 w15 w16se w16cid w16 w16cex w16sdtdh w16du wp14">
   <w:p>
     <w:pPr>
       <w:pBdr>
@@ -21814,7 +21839,7 @@
 </file>
 
 <file path=word/footnotes.xml><?xml version="1.0" encoding="utf-8"?>
-<w:footnotes xmlns:wpc="http://schemas.microsoft.com/office/word/2010/wordprocessingCanvas" xmlns:cx="http://schemas.microsoft.com/office/drawing/2014/chartex" xmlns:cx1="http://schemas.microsoft.com/office/drawing/2015/9/8/chartex" xmlns:cx2="http://schemas.microsoft.com/office/drawing/2015/10/21/chartex" xmlns:cx3="http://schemas.microsoft.com/office/drawing/2016/5/9/chartex" xmlns:cx4="http://schemas.microsoft.com/office/drawing/2016/5/10/chartex" xmlns:cx5="http://schemas.microsoft.com/office/drawing/2016/5/11/chartex" xmlns:cx6="http://schemas.microsoft.com/office/drawing/2016/5/12/chartex" xmlns:cx7="http://schemas.microsoft.com/office/drawing/2016/5/13/chartex" xmlns:cx8="http://schemas.microsoft.com/office/drawing/2016/5/14/chartex" xmlns:mc="http://schemas.openxmlformats.org/markup-compatibility/2006" xmlns:aink="http://schemas.microsoft.com/office/drawing/2016/ink" xmlns:am3d="http://schemas.microsoft.com/office/drawing/2017/model3d" xmlns:o="urn:schemas-microsoft-com:office:office" xmlns:oel="http://schemas.microsoft.com/office/2019/extlst" xmlns:r="http://schemas.openxmlformats.org/officeDocument/2006/relationships" xmlns:m="http://schemas.openxmlformats.org/officeDocument/2006/math" xmlns:v="urn:schemas-microsoft-com:vml" xmlns:wp14="http://schemas.microsoft.com/office/word/2010/wordprocessingDrawing" xmlns:wp="http://schemas.openxmlformats.org/drawingml/2006/wordprocessingDrawing" xmlns:w10="urn:schemas-microsoft-com:office:word" xmlns:w="http://schemas.openxmlformats.org/wordprocessingml/2006/main" xmlns:w14="http://schemas.microsoft.com/office/word/2010/wordml" xmlns:w15="http://schemas.microsoft.com/office/word/2012/wordml" xmlns:w16cex="http://schemas.microsoft.com/office/word/2018/wordml/cex" xmlns:w16cid="http://schemas.microsoft.com/office/word/2016/wordml/cid" xmlns:w16="http://schemas.microsoft.com/office/word/2018/wordml" xmlns:w16sdtdh="http://schemas.microsoft.com/office/word/2020/wordml/sdtdatahash" xmlns:w16se="http://schemas.microsoft.com/office/word/2015/wordml/symex" xmlns:wpg="http://schemas.microsoft.com/office/word/2010/wordprocessingGroup" xmlns:wpi="http://schemas.microsoft.com/office/word/2010/wordprocessingInk" xmlns:wne="http://schemas.microsoft.com/office/word/2006/wordml" xmlns:wps="http://schemas.microsoft.com/office/word/2010/wordprocessingShape" mc:Ignorable="w14 w15 w16se w16cid w16 w16cex w16sdtdh wp14">
+<w:footnotes xmlns:wpc="http://schemas.microsoft.com/office/word/2010/wordprocessingCanvas" xmlns:cx="http://schemas.microsoft.com/office/drawing/2014/chartex" xmlns:cx1="http://schemas.microsoft.com/office/drawing/2015/9/8/chartex" xmlns:cx2="http://schemas.microsoft.com/office/drawing/2015/10/21/chartex" xmlns:cx3="http://schemas.microsoft.com/office/drawing/2016/5/9/chartex" xmlns:cx4="http://schemas.microsoft.com/office/drawing/2016/5/10/chartex" xmlns:cx5="http://schemas.microsoft.com/office/drawing/2016/5/11/chartex" xmlns:cx6="http://schemas.microsoft.com/office/drawing/2016/5/12/chartex" xmlns:cx7="http://schemas.microsoft.com/office/drawing/2016/5/13/chartex" xmlns:cx8="http://schemas.microsoft.com/office/drawing/2016/5/14/chartex" xmlns:mc="http://schemas.openxmlformats.org/markup-compatibility/2006" xmlns:aink="http://schemas.microsoft.com/office/drawing/2016/ink" xmlns:am3d="http://schemas.microsoft.com/office/drawing/2017/model3d" xmlns:o="urn:schemas-microsoft-com:office:office" xmlns:oel="http://schemas.microsoft.com/office/2019/extlst" xmlns:r="http://schemas.openxmlformats.org/officeDocument/2006/relationships" xmlns:m="http://schemas.openxmlformats.org/officeDocument/2006/math" xmlns:v="urn:schemas-microsoft-com:vml" xmlns:wp14="http://schemas.microsoft.com/office/word/2010/wordprocessingDrawing" xmlns:wp="http://schemas.openxmlformats.org/drawingml/2006/wordprocessingDrawing" xmlns:w10="urn:schemas-microsoft-com:office:word" xmlns:w="http://schemas.openxmlformats.org/wordprocessingml/2006/main" xmlns:w14="http://schemas.microsoft.com/office/word/2010/wordml" xmlns:w15="http://schemas.microsoft.com/office/word/2012/wordml" xmlns:w16cex="http://schemas.microsoft.com/office/word/2018/wordml/cex" xmlns:w16cid="http://schemas.microsoft.com/office/word/2016/wordml/cid" xmlns:w16="http://schemas.microsoft.com/office/word/2018/wordml" xmlns:w16du="http://schemas.microsoft.com/office/word/2023/wordml/word16du" xmlns:w16sdtdh="http://schemas.microsoft.com/office/word/2020/wordml/sdtdatahash" xmlns:w16se="http://schemas.microsoft.com/office/word/2015/wordml/symex" xmlns:wpg="http://schemas.microsoft.com/office/word/2010/wordprocessingGroup" xmlns:wpi="http://schemas.microsoft.com/office/word/2010/wordprocessingInk" xmlns:wne="http://schemas.microsoft.com/office/word/2006/wordml" xmlns:wps="http://schemas.microsoft.com/office/word/2010/wordprocessingShape" mc:Ignorable="w14 w15 w16se w16cid w16 w16cex w16sdtdh w16du wp14">
   <w:footnote w:type="separator" w:id="-1">
     <w:p>
       <w:pPr>
@@ -21839,7 +21864,7 @@
 </file>
 
 <file path=word/header1.xml><?xml version="1.0" encoding="utf-8"?>
-<w:hdr xmlns:wpc="http://schemas.microsoft.com/office/word/2010/wordprocessingCanvas" xmlns:cx="http://schemas.microsoft.com/office/drawing/2014/chartex" xmlns:cx1="http://schemas.microsoft.com/office/drawing/2015/9/8/chartex" xmlns:cx2="http://schemas.microsoft.com/office/drawing/2015/10/21/chartex" xmlns:cx3="http://schemas.microsoft.com/office/drawing/2016/5/9/chartex" xmlns:cx4="http://schemas.microsoft.com/office/drawing/2016/5/10/chartex" xmlns:cx5="http://schemas.microsoft.com/office/drawing/2016/5/11/chartex" xmlns:cx6="http://schemas.microsoft.com/office/drawing/2016/5/12/chartex" xmlns:cx7="http://schemas.microsoft.com/office/drawing/2016/5/13/chartex" xmlns:cx8="http://schemas.microsoft.com/office/drawing/2016/5/14/chartex" xmlns:mc="http://schemas.openxmlformats.org/markup-compatibility/2006" xmlns:aink="http://schemas.microsoft.com/office/drawing/2016/ink" xmlns:am3d="http://schemas.microsoft.com/office/drawing/2017/model3d" xmlns:o="urn:schemas-microsoft-com:office:office" xmlns:oel="http://schemas.microsoft.com/office/2019/extlst" xmlns:r="http://schemas.openxmlformats.org/officeDocument/2006/relationships" xmlns:m="http://schemas.openxmlformats.org/officeDocument/2006/math" xmlns:v="urn:schemas-microsoft-com:vml" xmlns:wp14="http://schemas.microsoft.com/office/word/2010/wordprocessingDrawing" xmlns:wp="http://schemas.openxmlformats.org/drawingml/2006/wordprocessingDrawing" xmlns:w10="urn:schemas-microsoft-com:office:word" xmlns:w="http://schemas.openxmlformats.org/wordprocessingml/2006/main" xmlns:w14="http://schemas.microsoft.com/office/word/2010/wordml" xmlns:w15="http://schemas.microsoft.com/office/word/2012/wordml" xmlns:w16cex="http://schemas.microsoft.com/office/word/2018/wordml/cex" xmlns:w16cid="http://schemas.microsoft.com/office/word/2016/wordml/cid" xmlns:w16="http://schemas.microsoft.com/office/word/2018/wordml" xmlns:w16sdtdh="http://schemas.microsoft.com/office/word/2020/wordml/sdtdatahash" xmlns:w16se="http://schemas.microsoft.com/office/word/2015/wordml/symex" xmlns:wpg="http://schemas.microsoft.com/office/word/2010/wordprocessingGroup" xmlns:wpi="http://schemas.microsoft.com/office/word/2010/wordprocessingInk" xmlns:wne="http://schemas.microsoft.com/office/word/2006/wordml" xmlns:wps="http://schemas.microsoft.com/office/word/2010/wordprocessingShape" mc:Ignorable="w14 w15 w16se w16cid w16 w16cex w16sdtdh wp14">
+<w:hdr xmlns:wpc="http://schemas.microsoft.com/office/word/2010/wordprocessingCanvas" xmlns:cx="http://schemas.microsoft.com/office/drawing/2014/chartex" xmlns:cx1="http://schemas.microsoft.com/office/drawing/2015/9/8/chartex" xmlns:cx2="http://schemas.microsoft.com/office/drawing/2015/10/21/chartex" xmlns:cx3="http://schemas.microsoft.com/office/drawing/2016/5/9/chartex" xmlns:cx4="http://schemas.microsoft.com/office/drawing/2016/5/10/chartex" xmlns:cx5="http://schemas.microsoft.com/office/drawing/2016/5/11/chartex" xmlns:cx6="http://schemas.microsoft.com/office/drawing/2016/5/12/chartex" xmlns:cx7="http://schemas.microsoft.com/office/drawing/2016/5/13/chartex" xmlns:cx8="http://schemas.microsoft.com/office/drawing/2016/5/14/chartex" xmlns:mc="http://schemas.openxmlformats.org/markup-compatibility/2006" xmlns:aink="http://schemas.microsoft.com/office/drawing/2016/ink" xmlns:am3d="http://schemas.microsoft.com/office/drawing/2017/model3d" xmlns:o="urn:schemas-microsoft-com:office:office" xmlns:oel="http://schemas.microsoft.com/office/2019/extlst" xmlns:r="http://schemas.openxmlformats.org/officeDocument/2006/relationships" xmlns:m="http://schemas.openxmlformats.org/officeDocument/2006/math" xmlns:v="urn:schemas-microsoft-com:vml" xmlns:wp14="http://schemas.microsoft.com/office/word/2010/wordprocessingDrawing" xmlns:wp="http://schemas.openxmlformats.org/drawingml/2006/wordprocessingDrawing" xmlns:w10="urn:schemas-microsoft-com:office:word" xmlns:w="http://schemas.openxmlformats.org/wordprocessingml/2006/main" xmlns:w14="http://schemas.microsoft.com/office/word/2010/wordml" xmlns:w15="http://schemas.microsoft.com/office/word/2012/wordml" xmlns:w16cex="http://schemas.microsoft.com/office/word/2018/wordml/cex" xmlns:w16cid="http://schemas.microsoft.com/office/word/2016/wordml/cid" xmlns:w16="http://schemas.microsoft.com/office/word/2018/wordml" xmlns:w16du="http://schemas.microsoft.com/office/word/2023/wordml/word16du" xmlns:w16sdtdh="http://schemas.microsoft.com/office/word/2020/wordml/sdtdatahash" xmlns:w16se="http://schemas.microsoft.com/office/word/2015/wordml/symex" xmlns:wpg="http://schemas.microsoft.com/office/word/2010/wordprocessingGroup" xmlns:wpi="http://schemas.microsoft.com/office/word/2010/wordprocessingInk" xmlns:wne="http://schemas.microsoft.com/office/word/2006/wordml" xmlns:wps="http://schemas.microsoft.com/office/word/2010/wordprocessingShape" mc:Ignorable="w14 w15 w16se w16cid w16 w16cex w16sdtdh w16du wp14">
   <w:p>
     <w:pPr>
       <w:pStyle w:val="Header"/>
@@ -21852,7 +21877,7 @@
 </file>
 
 <file path=word/header2.xml><?xml version="1.0" encoding="utf-8"?>
-<w:hdr xmlns:wpc="http://schemas.microsoft.com/office/word/2010/wordprocessingCanvas" xmlns:cx="http://schemas.microsoft.com/office/drawing/2014/chartex" xmlns:cx1="http://schemas.microsoft.com/office/drawing/2015/9/8/chartex" xmlns:cx2="http://schemas.microsoft.com/office/drawing/2015/10/21/chartex" xmlns:cx3="http://schemas.microsoft.com/office/drawing/2016/5/9/chartex" xmlns:cx4="http://schemas.microsoft.com/office/drawing/2016/5/10/chartex" xmlns:cx5="http://schemas.microsoft.com/office/drawing/2016/5/11/chartex" xmlns:cx6="http://schemas.microsoft.com/office/drawing/2016/5/12/chartex" xmlns:cx7="http://schemas.microsoft.com/office/drawing/2016/5/13/chartex" xmlns:cx8="http://schemas.microsoft.com/office/drawing/2016/5/14/chartex" xmlns:mc="http://schemas.openxmlformats.org/markup-compatibility/2006" xmlns:aink="http://schemas.microsoft.com/office/drawing/2016/ink" xmlns:am3d="http://schemas.microsoft.com/office/drawing/2017/model3d" xmlns:o="urn:schemas-microsoft-com:office:office" xmlns:oel="http://schemas.microsoft.com/office/2019/extlst" xmlns:r="http://schemas.openxmlformats.org/officeDocument/2006/relationships" xmlns:m="http://schemas.openxmlformats.org/officeDocument/2006/math" xmlns:v="urn:schemas-microsoft-com:vml" xmlns:wp14="http://schemas.microsoft.com/office/word/2010/wordprocessingDrawing" xmlns:wp="http://schemas.openxmlformats.org/drawingml/2006/wordprocessingDrawing" xmlns:w10="urn:schemas-microsoft-com:office:word" xmlns:w="http://schemas.openxmlformats.org/wordprocessingml/2006/main" xmlns:w14="http://schemas.microsoft.com/office/word/2010/wordml" xmlns:w15="http://schemas.microsoft.com/office/word/2012/wordml" xmlns:w16cex="http://schemas.microsoft.com/office/word/2018/wordml/cex" xmlns:w16cid="http://schemas.microsoft.com/office/word/2016/wordml/cid" xmlns:w16="http://schemas.microsoft.com/office/word/2018/wordml" xmlns:w16sdtdh="http://schemas.microsoft.com/office/word/2020/wordml/sdtdatahash" xmlns:w16se="http://schemas.microsoft.com/office/word/2015/wordml/symex" xmlns:wpg="http://schemas.microsoft.com/office/word/2010/wordprocessingGroup" xmlns:wpi="http://schemas.microsoft.com/office/word/2010/wordprocessingInk" xmlns:wne="http://schemas.microsoft.com/office/word/2006/wordml" xmlns:wps="http://schemas.microsoft.com/office/word/2010/wordprocessingShape" mc:Ignorable="w14 w15 w16se w16cid w16 w16cex w16sdtdh wp14">
+<w:hdr xmlns:wpc="http://schemas.microsoft.com/office/word/2010/wordprocessingCanvas" xmlns:cx="http://schemas.microsoft.com/office/drawing/2014/chartex" xmlns:cx1="http://schemas.microsoft.com/office/drawing/2015/9/8/chartex" xmlns:cx2="http://schemas.microsoft.com/office/drawing/2015/10/21/chartex" xmlns:cx3="http://schemas.microsoft.com/office/drawing/2016/5/9/chartex" xmlns:cx4="http://schemas.microsoft.com/office/drawing/2016/5/10/chartex" xmlns:cx5="http://schemas.microsoft.com/office/drawing/2016/5/11/chartex" xmlns:cx6="http://schemas.microsoft.com/office/drawing/2016/5/12/chartex" xmlns:cx7="http://schemas.microsoft.com/office/drawing/2016/5/13/chartex" xmlns:cx8="http://schemas.microsoft.com/office/drawing/2016/5/14/chartex" xmlns:mc="http://schemas.openxmlformats.org/markup-compatibility/2006" xmlns:aink="http://schemas.microsoft.com/office/drawing/2016/ink" xmlns:am3d="http://schemas.microsoft.com/office/drawing/2017/model3d" xmlns:o="urn:schemas-microsoft-com:office:office" xmlns:oel="http://schemas.microsoft.com/office/2019/extlst" xmlns:r="http://schemas.openxmlformats.org/officeDocument/2006/relationships" xmlns:m="http://schemas.openxmlformats.org/officeDocument/2006/math" xmlns:v="urn:schemas-microsoft-com:vml" xmlns:wp14="http://schemas.microsoft.com/office/word/2010/wordprocessingDrawing" xmlns:wp="http://schemas.openxmlformats.org/drawingml/2006/wordprocessingDrawing" xmlns:w10="urn:schemas-microsoft-com:office:word" xmlns:w="http://schemas.openxmlformats.org/wordprocessingml/2006/main" xmlns:w14="http://schemas.microsoft.com/office/word/2010/wordml" xmlns:w15="http://schemas.microsoft.com/office/word/2012/wordml" xmlns:w16cex="http://schemas.microsoft.com/office/word/2018/wordml/cex" xmlns:w16cid="http://schemas.microsoft.com/office/word/2016/wordml/cid" xmlns:w16="http://schemas.microsoft.com/office/word/2018/wordml" xmlns:w16du="http://schemas.microsoft.com/office/word/2023/wordml/word16du" xmlns:w16sdtdh="http://schemas.microsoft.com/office/word/2020/wordml/sdtdatahash" xmlns:w16se="http://schemas.microsoft.com/office/word/2015/wordml/symex" xmlns:wpg="http://schemas.microsoft.com/office/word/2010/wordprocessingGroup" xmlns:wpi="http://schemas.microsoft.com/office/word/2010/wordprocessingInk" xmlns:wne="http://schemas.microsoft.com/office/word/2006/wordml" xmlns:wps="http://schemas.microsoft.com/office/word/2010/wordprocessingShape" mc:Ignorable="w14 w15 w16se w16cid w16 w16cex w16sdtdh w16du wp14">
   <w:p>
     <w:pPr>
       <w:pStyle w:val="Header"/>
@@ -21865,7 +21890,7 @@
 </file>
 
 <file path=word/styles.xml><?xml version="1.0" encoding="utf-8"?>
-<w:styles xmlns:mc="http://schemas.openxmlformats.org/markup-compatibility/2006" xmlns:r="http://schemas.openxmlformats.org/officeDocument/2006/relationships" xmlns:w="http://schemas.openxmlformats.org/wordprocessingml/2006/main" xmlns:w14="http://schemas.microsoft.com/office/word/2010/wordml" xmlns:w15="http://schemas.microsoft.com/office/word/2012/wordml" xmlns:w16cex="http://schemas.microsoft.com/office/word/2018/wordml/cex" xmlns:w16cid="http://schemas.microsoft.com/office/word/2016/wordml/cid" xmlns:w16="http://schemas.microsoft.com/office/word/2018/wordml" xmlns:w16sdtdh="http://schemas.microsoft.com/office/word/2020/wordml/sdtdatahash" xmlns:w16se="http://schemas.microsoft.com/office/word/2015/wordml/symex" mc:Ignorable="w14 w15 w16se w16cid w16 w16cex w16sdtdh">
+<w:styles xmlns:mc="http://schemas.openxmlformats.org/markup-compatibility/2006" xmlns:r="http://schemas.openxmlformats.org/officeDocument/2006/relationships" xmlns:w="http://schemas.openxmlformats.org/wordprocessingml/2006/main" xmlns:w14="http://schemas.microsoft.com/office/word/2010/wordml" xmlns:w15="http://schemas.microsoft.com/office/word/2012/wordml" xmlns:w16cex="http://schemas.microsoft.com/office/word/2018/wordml/cex" xmlns:w16cid="http://schemas.microsoft.com/office/word/2016/wordml/cid" xmlns:w16="http://schemas.microsoft.com/office/word/2018/wordml" xmlns:w16du="http://schemas.microsoft.com/office/word/2023/wordml/word16du" xmlns:w16sdtdh="http://schemas.microsoft.com/office/word/2020/wordml/sdtdatahash" xmlns:w16se="http://schemas.microsoft.com/office/word/2015/wordml/symex" mc:Ignorable="w14 w15 w16se w16cid w16 w16cex w16sdtdh w16du">
   <w:docDefaults>
     <w:rPrDefault>
       <w:rPr>
